--- a/Reports/FE Project Midterm Report V2.docx
+++ b/Reports/FE Project Midterm Report V2.docx
@@ -502,21 +502,7 @@
         <w:rPr>
           <w:rFonts w:ascii="Calibri" w:hAnsi="Calibri"/>
         </w:rPr>
-        <w:t xml:space="preserve">e believe a large portion of the </w:t>
-      </w:r>
-      <w:proofErr w:type="gramStart"/>
-      <w:r>
-        <w:rPr>
-          <w:rFonts w:ascii="Calibri" w:hAnsi="Calibri"/>
-        </w:rPr>
-        <w:t>short term</w:t>
-      </w:r>
-      <w:proofErr w:type="gramEnd"/>
-      <w:r>
-        <w:rPr>
-          <w:rFonts w:ascii="Calibri" w:hAnsi="Calibri"/>
-        </w:rPr>
-        <w:t xml:space="preserve"> equity price change </w:t>
+        <w:t xml:space="preserve">e believe a large portion of the short term equity price change </w:t>
       </w:r>
       <w:r>
         <w:rPr>
@@ -874,16 +860,8 @@
         <w:rPr>
           <w:rFonts w:ascii="Calibri" w:hAnsi="Calibri"/>
         </w:rPr>
-        <w:t xml:space="preserve"> </w:t>
-      </w:r>
-      <w:proofErr w:type="gramStart"/>
-      <w:r>
-        <w:rPr>
-          <w:rFonts w:ascii="Calibri" w:hAnsi="Calibri"/>
-        </w:rPr>
-        <w:t>defines</w:t>
-      </w:r>
-      <w:proofErr w:type="gramEnd"/>
+        <w:t xml:space="preserve"> defines</w:t>
+      </w:r>
       <w:r>
         <w:rPr>
           <w:rFonts w:ascii="Calibri" w:hAnsi="Calibri"/>
@@ -912,21 +890,7 @@
         <w:rPr>
           <w:rFonts w:ascii="Calibri" w:hAnsi="Calibri"/>
         </w:rPr>
-        <w:t xml:space="preserve"> the specific </w:t>
-      </w:r>
-      <w:proofErr w:type="gramStart"/>
-      <w:r>
-        <w:rPr>
-          <w:rFonts w:ascii="Calibri" w:hAnsi="Calibri"/>
-        </w:rPr>
-        <w:t>stock</w:t>
-      </w:r>
-      <w:proofErr w:type="gramEnd"/>
-      <w:r>
-        <w:rPr>
-          <w:rFonts w:ascii="Calibri" w:hAnsi="Calibri"/>
-        </w:rPr>
-        <w:t xml:space="preserve"> at</w:t>
+        <w:t xml:space="preserve"> the specific stock at</w:t>
       </w:r>
       <w:r>
         <w:rPr>
@@ -1339,27 +1303,11 @@
         </w:rPr>
         <w:t xml:space="preserve">In equation (1), </w:t>
       </w:r>
-      <w:proofErr w:type="gramStart"/>
-      <w:r>
-        <w:rPr>
-          <w:rFonts w:ascii="Calibri" w:hAnsi="Calibri"/>
-        </w:rPr>
-        <w:t>b(</w:t>
-      </w:r>
-      <w:proofErr w:type="spellStart"/>
-      <w:proofErr w:type="gramEnd"/>
-      <w:r>
-        <w:rPr>
-          <w:rFonts w:ascii="Calibri" w:hAnsi="Calibri"/>
-        </w:rPr>
-        <w:t>i</w:t>
-      </w:r>
-      <w:proofErr w:type="spellEnd"/>
-      <w:r>
-        <w:rPr>
-          <w:rFonts w:ascii="Calibri" w:hAnsi="Calibri"/>
-        </w:rPr>
-        <w:t xml:space="preserve">) is a </w:t>
+      <w:r>
+        <w:rPr>
+          <w:rFonts w:ascii="Calibri" w:hAnsi="Calibri"/>
+        </w:rPr>
+        <w:t xml:space="preserve">b(i) is a </w:t>
       </w:r>
       <w:r>
         <w:rPr>
@@ -1584,21 +1532,12 @@
         </w:rPr>
         <w:t xml:space="preserve">i.e. </w:t>
       </w:r>
-      <w:proofErr w:type="gramStart"/>
       <w:r>
         <w:rPr>
           <w:rFonts w:ascii="Calibri" w:hAnsi="Calibri"/>
           <w:b/>
         </w:rPr>
-        <w:t>b(</w:t>
-      </w:r>
-      <w:proofErr w:type="gramEnd"/>
-      <w:r>
-        <w:rPr>
-          <w:rFonts w:ascii="Calibri" w:hAnsi="Calibri"/>
-          <w:b/>
-        </w:rPr>
-        <w:t>·</w:t>
+        <w:t>b(·</w:t>
       </w:r>
       <w:r>
         <w:rPr>
@@ -1737,21 +1676,7 @@
         <w:rPr>
           <w:rFonts w:ascii="Calibri" w:hAnsi="Calibri"/>
         </w:rPr>
-        <w:t xml:space="preserve">and follow the same procedure. The rationale behind this is in case of the </w:t>
-      </w:r>
-      <w:proofErr w:type="gramStart"/>
-      <w:r>
-        <w:rPr>
-          <w:rFonts w:ascii="Calibri" w:hAnsi="Calibri"/>
-        </w:rPr>
-        <w:t>tie,</w:t>
-      </w:r>
-      <w:proofErr w:type="gramEnd"/>
-      <w:r>
-        <w:rPr>
-          <w:rFonts w:ascii="Calibri" w:hAnsi="Calibri"/>
-        </w:rPr>
-        <w:t xml:space="preserve"> we implicitly </w:t>
+        <w:t xml:space="preserve">and follow the same procedure. The rationale behind this is in case of the tie, we implicitly </w:t>
       </w:r>
       <w:r>
         <w:rPr>
@@ -1799,21 +1724,7 @@
         <w:rPr>
           <w:rFonts w:ascii="Calibri" w:hAnsi="Calibri"/>
         </w:rPr>
-        <w:t xml:space="preserve"> (</w:t>
-      </w:r>
-      <w:proofErr w:type="gramStart"/>
-      <w:r>
-        <w:rPr>
-          <w:rFonts w:ascii="Calibri" w:hAnsi="Calibri"/>
-        </w:rPr>
-        <w:t>i</w:t>
-      </w:r>
-      <w:proofErr w:type="gramEnd"/>
-      <w:r>
-        <w:rPr>
-          <w:rFonts w:ascii="Calibri" w:hAnsi="Calibri"/>
-        </w:rPr>
-        <w:t>.e. this particular trade has no weight in calculating signed order imbalance)</w:t>
+        <w:t xml:space="preserve"> (i.e. this particular trade has no weight in calculating signed order imbalance)</w:t>
       </w:r>
     </w:p>
     <w:p>
@@ -1944,21 +1855,7 @@
         <w:rPr>
           <w:rFonts w:ascii="Calibri" w:hAnsi="Calibri"/>
         </w:rPr>
-        <w:t xml:space="preserve">time). If the transacted price is closer to the bid of the quote, we classify the trade as a sell by setting b to -1 (i.e. we are taking the bid). Alternatively if the transacted price is closer to </w:t>
-      </w:r>
-      <w:proofErr w:type="gramStart"/>
-      <w:r>
-        <w:rPr>
-          <w:rFonts w:ascii="Calibri" w:hAnsi="Calibri"/>
-        </w:rPr>
-        <w:t>the ask</w:t>
-      </w:r>
-      <w:proofErr w:type="gramEnd"/>
-      <w:r>
-        <w:rPr>
-          <w:rFonts w:ascii="Calibri" w:hAnsi="Calibri"/>
-        </w:rPr>
-        <w:t xml:space="preserve"> of the quote, the trade is classified as a buy (or b = 1)</w:t>
+        <w:t>time). If the transacted price is closer to the bid of the quote, we classify the trade as a sell by setting b to -1 (i.e. we are taking the bid). Alternatively if the transacted price is closer to the ask of the quote, the trade is classified as a buy (or b = 1)</w:t>
       </w:r>
       <w:r>
         <w:rPr>
@@ -2755,13 +2652,31 @@
         <w:rPr>
           <w:rFonts w:ascii="Calibri" w:hAnsi="Calibri"/>
         </w:rPr>
-        <w:t xml:space="preserve"> modified the SOI </w:t>
-      </w:r>
-      <w:r>
-        <w:rPr>
-          <w:rFonts w:ascii="Calibri" w:hAnsi="Calibri"/>
-        </w:rPr>
-        <w:t xml:space="preserve">(MSOI) </w:t>
+        <w:t xml:space="preserve"> </w:t>
+      </w:r>
+      <w:r>
+        <w:rPr>
+          <w:rFonts w:ascii="Calibri" w:hAnsi="Calibri"/>
+        </w:rPr>
+        <w:t>scaled</w:t>
+      </w:r>
+      <w:r>
+        <w:rPr>
+          <w:rFonts w:ascii="Calibri" w:hAnsi="Calibri"/>
+        </w:rPr>
+        <w:t xml:space="preserve"> the SOI </w:t>
+      </w:r>
+      <w:r>
+        <w:rPr>
+          <w:rFonts w:ascii="Calibri" w:hAnsi="Calibri"/>
+        </w:rPr>
+        <w:t>(S</w:t>
+      </w:r>
+      <w:r>
+        <w:rPr>
+          <w:rFonts w:ascii="Calibri" w:hAnsi="Calibri"/>
+        </w:rPr>
+        <w:t xml:space="preserve">SOI) </w:t>
       </w:r>
       <w:r>
         <w:rPr>
@@ -2794,8 +2709,10 @@
             <w:rPr>
               <w:rFonts w:ascii="Cambria Math" w:hAnsi="Cambria Math"/>
             </w:rPr>
-            <m:t>M</m:t>
+            <m:t>S</m:t>
           </m:r>
+          <w:bookmarkStart w:id="1" w:name="_GoBack"/>
+          <w:bookmarkEnd w:id="1"/>
           <m:r>
             <w:rPr>
               <w:rFonts w:ascii="Cambria Math" w:hAnsi="Cambria Math"/>
@@ -2920,8 +2837,6 @@
           </wp:inline>
         </w:drawing>
       </w:r>
-      <w:bookmarkStart w:id="1" w:name="_GoBack"/>
-      <w:bookmarkEnd w:id="1"/>
     </w:p>
     <w:p>
       <w:pPr>
@@ -3238,7 +3153,6 @@
               <m:sub/>
               <m:sup/>
               <m:e>
-                <w:proofErr w:type="gramStart"/>
                 <m:r>
                   <m:rPr>
                     <m:scr m:val="double-struck"/>
@@ -3248,7 +3162,6 @@
                   </w:rPr>
                   <m:t>I{</m:t>
                 </m:r>
-                <w:proofErr w:type="gramEnd"/>
                 <m:r>
                   <w:rPr>
                     <w:rFonts w:ascii="Cambria Math" w:hAnsi="Cambria Math"/>
@@ -3406,19 +3319,11 @@
         </w:rPr>
         <w:t xml:space="preserve">Next, we assess the </w:t>
       </w:r>
-      <w:proofErr w:type="gramStart"/>
-      <w:r>
-        <w:rPr>
-          <w:rFonts w:ascii="Calibri" w:hAnsi="Calibri"/>
-        </w:rPr>
-        <w:t>We</w:t>
-      </w:r>
-      <w:proofErr w:type="gramEnd"/>
-      <w:r>
-        <w:rPr>
-          <w:rFonts w:ascii="Calibri" w:hAnsi="Calibri"/>
-        </w:rPr>
-        <w:t xml:space="preserve"> first calculated EMA of all the quotes, and </w:t>
+      <w:r>
+        <w:rPr>
+          <w:rFonts w:ascii="Calibri" w:hAnsi="Calibri"/>
+        </w:rPr>
+        <w:t xml:space="preserve">We first calculated EMA of all the quotes, and </w:t>
       </w:r>
       <w:r>
         <w:rPr>
@@ -4180,21 +4085,7 @@
         <w:rPr>
           <w:rFonts w:ascii="Calibri" w:hAnsi="Calibri"/>
         </w:rPr>
-        <w:t xml:space="preserve">In addition, we have predicted one period ahead </w:t>
-      </w:r>
-      <w:proofErr w:type="gramStart"/>
-      <w:r>
-        <w:rPr>
-          <w:rFonts w:ascii="Calibri" w:hAnsi="Calibri"/>
-        </w:rPr>
-        <w:t>R(</w:t>
-      </w:r>
-      <w:proofErr w:type="gramEnd"/>
-      <w:r>
-        <w:rPr>
-          <w:rFonts w:ascii="Calibri" w:hAnsi="Calibri"/>
-        </w:rPr>
-        <w:t>t) using the same model:</w:t>
+        <w:t>In addition, we have predicted one period ahead R(t) using the same model:</w:t>
       </w:r>
     </w:p>
     <w:p>
@@ -4522,21 +4413,7 @@
         <w:rPr>
           <w:rFonts w:ascii="Calibri" w:hAnsi="Calibri"/>
         </w:rPr>
-        <w:t xml:space="preserve">We tested this model using five different stocks for five consecutive days. As the stock </w:t>
-      </w:r>
-      <w:proofErr w:type="gramStart"/>
-      <w:r>
-        <w:rPr>
-          <w:rFonts w:ascii="Calibri" w:hAnsi="Calibri"/>
-        </w:rPr>
-        <w:t>Below</w:t>
-      </w:r>
-      <w:proofErr w:type="gramEnd"/>
-      <w:r>
-        <w:rPr>
-          <w:rFonts w:ascii="Calibri" w:hAnsi="Calibri"/>
-        </w:rPr>
-        <w:t xml:space="preserve"> are </w:t>
+        <w:t xml:space="preserve">We tested this model using five different stocks for five consecutive days. As the stock Below are </w:t>
       </w:r>
       <w:r>
         <w:rPr>
@@ -4807,6 +4684,7 @@
           <w:rFonts w:ascii="Calibri" w:hAnsi="Calibri"/>
           <w:noProof/>
         </w:rPr>
+        <w:lastRenderedPageBreak/>
         <w:drawing>
           <wp:inline distT="0" distB="0" distL="0" distR="0" wp14:anchorId="5B629EB0" wp14:editId="3CF43B75">
             <wp:extent cx="5397500" cy="4635500"/>
@@ -5016,21 +4894,7 @@
         <w:rPr>
           <w:rFonts w:ascii="Calibri" w:hAnsi="Calibri"/>
         </w:rPr>
-        <w:t xml:space="preserve">s model defines </w:t>
-      </w:r>
-      <w:proofErr w:type="gramStart"/>
-      <w:r>
-        <w:rPr>
-          <w:rFonts w:ascii="Calibri" w:hAnsi="Calibri"/>
-        </w:rPr>
-        <w:t>R(</w:t>
-      </w:r>
-      <w:proofErr w:type="gramEnd"/>
-      <w:r>
-        <w:rPr>
-          <w:rFonts w:ascii="Calibri" w:hAnsi="Calibri"/>
-        </w:rPr>
-        <w:t>t) as follows</w:t>
+        <w:t>s model defines R(t) as follows</w:t>
       </w:r>
       <w:r>
         <w:rPr>
@@ -5355,21 +5219,7 @@
         <w:rPr>
           <w:rFonts w:ascii="Calibri" w:hAnsi="Calibri"/>
         </w:rPr>
-        <w:t xml:space="preserve">, the former method produces poor prediction result (best </w:t>
-      </w:r>
-      <w:proofErr w:type="spellStart"/>
-      <w:r>
-        <w:rPr>
-          <w:rFonts w:ascii="Calibri" w:hAnsi="Calibri"/>
-        </w:rPr>
-        <w:t>adj</w:t>
-      </w:r>
-      <w:proofErr w:type="spellEnd"/>
-      <w:r>
-        <w:rPr>
-          <w:rFonts w:ascii="Calibri" w:hAnsi="Calibri"/>
-        </w:rPr>
-        <w:t xml:space="preserve"> R^2: 1.3%) </w:t>
+        <w:t xml:space="preserve">, the former method produces poor prediction result (best adj R^2: 1.3%) </w:t>
       </w:r>
       <w:r>
         <w:rPr>
@@ -5394,21 +5244,7 @@
         <w:rPr>
           <w:rFonts w:ascii="Calibri" w:hAnsi="Calibri"/>
         </w:rPr>
-        <w:t xml:space="preserve">while this EMA quotes classification produces very good result (best </w:t>
-      </w:r>
-      <w:proofErr w:type="spellStart"/>
-      <w:r>
-        <w:rPr>
-          <w:rFonts w:ascii="Calibri" w:hAnsi="Calibri"/>
-        </w:rPr>
-        <w:t>adj</w:t>
-      </w:r>
-      <w:proofErr w:type="spellEnd"/>
-      <w:r>
-        <w:rPr>
-          <w:rFonts w:ascii="Calibri" w:hAnsi="Calibri"/>
-        </w:rPr>
-        <w:t xml:space="preserve"> R^2: 31.8%)</w:t>
+        <w:t>while this EMA quotes classification produces very good result (best adj R^2: 31.8%)</w:t>
       </w:r>
       <w:r>
         <w:rPr>
@@ -5794,21 +5630,12 @@
                 <w:color w:val="000000"/>
               </w:rPr>
             </w:pPr>
-            <w:proofErr w:type="spellStart"/>
             <w:r>
               <w:rPr>
                 <w:rFonts w:ascii="Calibri" w:eastAsia="宋体" w:hAnsi="Calibri" w:cs="Times New Roman"/>
                 <w:color w:val="000000"/>
               </w:rPr>
-              <w:t>Adj</w:t>
-            </w:r>
-            <w:proofErr w:type="spellEnd"/>
-            <w:r>
-              <w:rPr>
-                <w:rFonts w:ascii="Calibri" w:eastAsia="宋体" w:hAnsi="Calibri" w:cs="Times New Roman"/>
-                <w:color w:val="000000"/>
-              </w:rPr>
-              <w:t xml:space="preserve"> R2</w:t>
+              <w:t>Adj R2</w:t>
             </w:r>
           </w:p>
         </w:tc>
@@ -5867,21 +5694,12 @@
                 <w:color w:val="000000"/>
               </w:rPr>
             </w:pPr>
-            <w:proofErr w:type="spellStart"/>
             <w:r>
               <w:rPr>
                 <w:rFonts w:ascii="Calibri" w:eastAsia="宋体" w:hAnsi="Calibri" w:cs="Times New Roman"/>
                 <w:color w:val="000000"/>
               </w:rPr>
-              <w:t>Adj</w:t>
-            </w:r>
-            <w:proofErr w:type="spellEnd"/>
-            <w:r>
-              <w:rPr>
-                <w:rFonts w:ascii="Calibri" w:eastAsia="宋体" w:hAnsi="Calibri" w:cs="Times New Roman"/>
-                <w:color w:val="000000"/>
-              </w:rPr>
-              <w:t xml:space="preserve"> R2</w:t>
+              <w:t>Adj R2</w:t>
             </w:r>
           </w:p>
         </w:tc>
@@ -5940,21 +5758,12 @@
                 <w:color w:val="000000"/>
               </w:rPr>
             </w:pPr>
-            <w:proofErr w:type="spellStart"/>
             <w:r>
               <w:rPr>
                 <w:rFonts w:ascii="Calibri" w:eastAsia="宋体" w:hAnsi="Calibri" w:cs="Times New Roman"/>
                 <w:color w:val="000000"/>
               </w:rPr>
-              <w:t>Adj</w:t>
-            </w:r>
-            <w:proofErr w:type="spellEnd"/>
-            <w:r>
-              <w:rPr>
-                <w:rFonts w:ascii="Calibri" w:eastAsia="宋体" w:hAnsi="Calibri" w:cs="Times New Roman"/>
-                <w:color w:val="000000"/>
-              </w:rPr>
-              <w:t xml:space="preserve"> R2</w:t>
+              <w:t>Adj R2</w:t>
             </w:r>
           </w:p>
         </w:tc>
@@ -6013,21 +5822,12 @@
                 <w:color w:val="000000"/>
               </w:rPr>
             </w:pPr>
-            <w:proofErr w:type="spellStart"/>
             <w:r>
               <w:rPr>
                 <w:rFonts w:ascii="Calibri" w:eastAsia="宋体" w:hAnsi="Calibri" w:cs="Times New Roman"/>
                 <w:color w:val="000000"/>
               </w:rPr>
-              <w:t>Adj</w:t>
-            </w:r>
-            <w:proofErr w:type="spellEnd"/>
-            <w:r>
-              <w:rPr>
-                <w:rFonts w:ascii="Calibri" w:eastAsia="宋体" w:hAnsi="Calibri" w:cs="Times New Roman"/>
-                <w:color w:val="000000"/>
-              </w:rPr>
-              <w:t xml:space="preserve"> R2</w:t>
+              <w:t>Adj R2</w:t>
             </w:r>
           </w:p>
         </w:tc>
@@ -6086,21 +5886,12 @@
                 <w:color w:val="000000"/>
               </w:rPr>
             </w:pPr>
-            <w:proofErr w:type="spellStart"/>
             <w:r>
               <w:rPr>
                 <w:rFonts w:ascii="Calibri" w:eastAsia="宋体" w:hAnsi="Calibri" w:cs="Times New Roman"/>
                 <w:color w:val="000000"/>
               </w:rPr>
-              <w:t>Adj</w:t>
-            </w:r>
-            <w:proofErr w:type="spellEnd"/>
-            <w:r>
-              <w:rPr>
-                <w:rFonts w:ascii="Calibri" w:eastAsia="宋体" w:hAnsi="Calibri" w:cs="Times New Roman"/>
-                <w:color w:val="000000"/>
-              </w:rPr>
-              <w:t xml:space="preserve"> R2</w:t>
+              <w:t>Adj R2</w:t>
             </w:r>
           </w:p>
         </w:tc>
@@ -7813,21 +7604,12 @@
                 <w:color w:val="000000"/>
               </w:rPr>
             </w:pPr>
-            <w:proofErr w:type="spellStart"/>
             <w:r>
               <w:rPr>
                 <w:rFonts w:ascii="Calibri" w:eastAsia="宋体" w:hAnsi="Calibri" w:cs="Times New Roman"/>
                 <w:color w:val="000000"/>
               </w:rPr>
-              <w:t>Adj</w:t>
-            </w:r>
-            <w:proofErr w:type="spellEnd"/>
-            <w:r>
-              <w:rPr>
-                <w:rFonts w:ascii="Calibri" w:eastAsia="宋体" w:hAnsi="Calibri" w:cs="Times New Roman"/>
-                <w:color w:val="000000"/>
-              </w:rPr>
-              <w:t xml:space="preserve"> R2</w:t>
+              <w:t>Adj R2</w:t>
             </w:r>
           </w:p>
         </w:tc>
@@ -7886,21 +7668,12 @@
                 <w:color w:val="000000"/>
               </w:rPr>
             </w:pPr>
-            <w:proofErr w:type="spellStart"/>
             <w:r>
               <w:rPr>
                 <w:rFonts w:ascii="Calibri" w:eastAsia="宋体" w:hAnsi="Calibri" w:cs="Times New Roman"/>
                 <w:color w:val="000000"/>
               </w:rPr>
-              <w:t>Adj</w:t>
-            </w:r>
-            <w:proofErr w:type="spellEnd"/>
-            <w:r>
-              <w:rPr>
-                <w:rFonts w:ascii="Calibri" w:eastAsia="宋体" w:hAnsi="Calibri" w:cs="Times New Roman"/>
-                <w:color w:val="000000"/>
-              </w:rPr>
-              <w:t xml:space="preserve"> R2</w:t>
+              <w:t>Adj R2</w:t>
             </w:r>
           </w:p>
         </w:tc>
@@ -7959,21 +7732,12 @@
                 <w:color w:val="000000"/>
               </w:rPr>
             </w:pPr>
-            <w:proofErr w:type="spellStart"/>
             <w:r>
               <w:rPr>
                 <w:rFonts w:ascii="Calibri" w:eastAsia="宋体" w:hAnsi="Calibri" w:cs="Times New Roman"/>
                 <w:color w:val="000000"/>
               </w:rPr>
-              <w:t>Adj</w:t>
-            </w:r>
-            <w:proofErr w:type="spellEnd"/>
-            <w:r>
-              <w:rPr>
-                <w:rFonts w:ascii="Calibri" w:eastAsia="宋体" w:hAnsi="Calibri" w:cs="Times New Roman"/>
-                <w:color w:val="000000"/>
-              </w:rPr>
-              <w:t xml:space="preserve"> R2</w:t>
+              <w:t>Adj R2</w:t>
             </w:r>
           </w:p>
         </w:tc>
@@ -8032,21 +7796,12 @@
                 <w:color w:val="000000"/>
               </w:rPr>
             </w:pPr>
-            <w:proofErr w:type="spellStart"/>
             <w:r>
               <w:rPr>
                 <w:rFonts w:ascii="Calibri" w:eastAsia="宋体" w:hAnsi="Calibri" w:cs="Times New Roman"/>
                 <w:color w:val="000000"/>
               </w:rPr>
-              <w:t>Adj</w:t>
-            </w:r>
-            <w:proofErr w:type="spellEnd"/>
-            <w:r>
-              <w:rPr>
-                <w:rFonts w:ascii="Calibri" w:eastAsia="宋体" w:hAnsi="Calibri" w:cs="Times New Roman"/>
-                <w:color w:val="000000"/>
-              </w:rPr>
-              <w:t xml:space="preserve"> R2</w:t>
+              <w:t>Adj R2</w:t>
             </w:r>
           </w:p>
         </w:tc>
@@ -8105,21 +7860,12 @@
                 <w:color w:val="000000"/>
               </w:rPr>
             </w:pPr>
-            <w:proofErr w:type="spellStart"/>
             <w:r>
               <w:rPr>
                 <w:rFonts w:ascii="Calibri" w:eastAsia="宋体" w:hAnsi="Calibri" w:cs="Times New Roman"/>
                 <w:color w:val="000000"/>
               </w:rPr>
-              <w:t>Adj</w:t>
-            </w:r>
-            <w:proofErr w:type="spellEnd"/>
-            <w:r>
-              <w:rPr>
-                <w:rFonts w:ascii="Calibri" w:eastAsia="宋体" w:hAnsi="Calibri" w:cs="Times New Roman"/>
-                <w:color w:val="000000"/>
-              </w:rPr>
-              <w:t xml:space="preserve"> R2</w:t>
+              <w:t>Adj R2</w:t>
             </w:r>
           </w:p>
         </w:tc>
@@ -10271,21 +10017,12 @@
                 <w:color w:val="000000"/>
               </w:rPr>
             </w:pPr>
-            <w:proofErr w:type="spellStart"/>
             <w:r>
               <w:rPr>
                 <w:rFonts w:ascii="Calibri" w:eastAsia="宋体" w:hAnsi="Calibri" w:cs="Times New Roman"/>
                 <w:color w:val="000000"/>
               </w:rPr>
-              <w:t>Adj</w:t>
-            </w:r>
-            <w:proofErr w:type="spellEnd"/>
-            <w:r>
-              <w:rPr>
-                <w:rFonts w:ascii="Calibri" w:eastAsia="宋体" w:hAnsi="Calibri" w:cs="Times New Roman"/>
-                <w:color w:val="000000"/>
-              </w:rPr>
-              <w:t xml:space="preserve"> R2</w:t>
+              <w:t>Adj R2</w:t>
             </w:r>
           </w:p>
         </w:tc>
@@ -10344,21 +10081,12 @@
                 <w:color w:val="000000"/>
               </w:rPr>
             </w:pPr>
-            <w:proofErr w:type="spellStart"/>
             <w:r>
               <w:rPr>
                 <w:rFonts w:ascii="Calibri" w:eastAsia="宋体" w:hAnsi="Calibri" w:cs="Times New Roman"/>
                 <w:color w:val="000000"/>
               </w:rPr>
-              <w:t>Adj</w:t>
-            </w:r>
-            <w:proofErr w:type="spellEnd"/>
-            <w:r>
-              <w:rPr>
-                <w:rFonts w:ascii="Calibri" w:eastAsia="宋体" w:hAnsi="Calibri" w:cs="Times New Roman"/>
-                <w:color w:val="000000"/>
-              </w:rPr>
-              <w:t xml:space="preserve"> R2</w:t>
+              <w:t>Adj R2</w:t>
             </w:r>
           </w:p>
         </w:tc>
@@ -10417,21 +10145,12 @@
                 <w:color w:val="000000"/>
               </w:rPr>
             </w:pPr>
-            <w:proofErr w:type="spellStart"/>
             <w:r>
               <w:rPr>
                 <w:rFonts w:ascii="Calibri" w:eastAsia="宋体" w:hAnsi="Calibri" w:cs="Times New Roman"/>
                 <w:color w:val="000000"/>
               </w:rPr>
-              <w:t>Adj</w:t>
-            </w:r>
-            <w:proofErr w:type="spellEnd"/>
-            <w:r>
-              <w:rPr>
-                <w:rFonts w:ascii="Calibri" w:eastAsia="宋体" w:hAnsi="Calibri" w:cs="Times New Roman"/>
-                <w:color w:val="000000"/>
-              </w:rPr>
-              <w:t xml:space="preserve"> R2</w:t>
+              <w:t>Adj R2</w:t>
             </w:r>
           </w:p>
         </w:tc>
@@ -10490,21 +10209,12 @@
                 <w:color w:val="000000"/>
               </w:rPr>
             </w:pPr>
-            <w:proofErr w:type="spellStart"/>
             <w:r>
               <w:rPr>
                 <w:rFonts w:ascii="Calibri" w:eastAsia="宋体" w:hAnsi="Calibri" w:cs="Times New Roman"/>
                 <w:color w:val="000000"/>
               </w:rPr>
-              <w:t>Adj</w:t>
-            </w:r>
-            <w:proofErr w:type="spellEnd"/>
-            <w:r>
-              <w:rPr>
-                <w:rFonts w:ascii="Calibri" w:eastAsia="宋体" w:hAnsi="Calibri" w:cs="Times New Roman"/>
-                <w:color w:val="000000"/>
-              </w:rPr>
-              <w:t xml:space="preserve"> R2</w:t>
+              <w:t>Adj R2</w:t>
             </w:r>
           </w:p>
         </w:tc>
@@ -10563,21 +10273,12 @@
                 <w:color w:val="000000"/>
               </w:rPr>
             </w:pPr>
-            <w:proofErr w:type="spellStart"/>
             <w:r>
               <w:rPr>
                 <w:rFonts w:ascii="Calibri" w:eastAsia="宋体" w:hAnsi="Calibri" w:cs="Times New Roman"/>
                 <w:color w:val="000000"/>
               </w:rPr>
-              <w:t>Adj</w:t>
-            </w:r>
-            <w:proofErr w:type="spellEnd"/>
-            <w:r>
-              <w:rPr>
-                <w:rFonts w:ascii="Calibri" w:eastAsia="宋体" w:hAnsi="Calibri" w:cs="Times New Roman"/>
-                <w:color w:val="000000"/>
-              </w:rPr>
-              <w:t xml:space="preserve"> R2</w:t>
+              <w:t>Adj R2</w:t>
             </w:r>
           </w:p>
         </w:tc>
@@ -12327,21 +12028,12 @@
                 <w:color w:val="000000"/>
               </w:rPr>
             </w:pPr>
-            <w:proofErr w:type="spellStart"/>
             <w:r>
               <w:rPr>
                 <w:rFonts w:ascii="Calibri" w:eastAsia="宋体" w:hAnsi="Calibri" w:cs="Times New Roman"/>
                 <w:color w:val="000000"/>
               </w:rPr>
-              <w:t>Adj</w:t>
-            </w:r>
-            <w:proofErr w:type="spellEnd"/>
-            <w:r>
-              <w:rPr>
-                <w:rFonts w:ascii="Calibri" w:eastAsia="宋体" w:hAnsi="Calibri" w:cs="Times New Roman"/>
-                <w:color w:val="000000"/>
-              </w:rPr>
-              <w:t xml:space="preserve"> R2</w:t>
+              <w:t>Adj R2</w:t>
             </w:r>
           </w:p>
         </w:tc>
@@ -12400,21 +12092,12 @@
                 <w:color w:val="000000"/>
               </w:rPr>
             </w:pPr>
-            <w:proofErr w:type="spellStart"/>
             <w:r>
               <w:rPr>
                 <w:rFonts w:ascii="Calibri" w:eastAsia="宋体" w:hAnsi="Calibri" w:cs="Times New Roman"/>
                 <w:color w:val="000000"/>
               </w:rPr>
-              <w:t>Adj</w:t>
-            </w:r>
-            <w:proofErr w:type="spellEnd"/>
-            <w:r>
-              <w:rPr>
-                <w:rFonts w:ascii="Calibri" w:eastAsia="宋体" w:hAnsi="Calibri" w:cs="Times New Roman"/>
-                <w:color w:val="000000"/>
-              </w:rPr>
-              <w:t xml:space="preserve"> R2</w:t>
+              <w:t>Adj R2</w:t>
             </w:r>
           </w:p>
         </w:tc>
@@ -12473,21 +12156,12 @@
                 <w:color w:val="000000"/>
               </w:rPr>
             </w:pPr>
-            <w:proofErr w:type="spellStart"/>
             <w:r>
               <w:rPr>
                 <w:rFonts w:ascii="Calibri" w:eastAsia="宋体" w:hAnsi="Calibri" w:cs="Times New Roman"/>
                 <w:color w:val="000000"/>
               </w:rPr>
-              <w:t>Adj</w:t>
-            </w:r>
-            <w:proofErr w:type="spellEnd"/>
-            <w:r>
-              <w:rPr>
-                <w:rFonts w:ascii="Calibri" w:eastAsia="宋体" w:hAnsi="Calibri" w:cs="Times New Roman"/>
-                <w:color w:val="000000"/>
-              </w:rPr>
-              <w:t xml:space="preserve"> R2</w:t>
+              <w:t>Adj R2</w:t>
             </w:r>
           </w:p>
         </w:tc>
@@ -12546,21 +12220,12 @@
                 <w:color w:val="000000"/>
               </w:rPr>
             </w:pPr>
-            <w:proofErr w:type="spellStart"/>
             <w:r>
               <w:rPr>
                 <w:rFonts w:ascii="Calibri" w:eastAsia="宋体" w:hAnsi="Calibri" w:cs="Times New Roman"/>
                 <w:color w:val="000000"/>
               </w:rPr>
-              <w:t>Adj</w:t>
-            </w:r>
-            <w:proofErr w:type="spellEnd"/>
-            <w:r>
-              <w:rPr>
-                <w:rFonts w:ascii="Calibri" w:eastAsia="宋体" w:hAnsi="Calibri" w:cs="Times New Roman"/>
-                <w:color w:val="000000"/>
-              </w:rPr>
-              <w:t xml:space="preserve"> R2</w:t>
+              <w:t>Adj R2</w:t>
             </w:r>
           </w:p>
         </w:tc>
@@ -12619,21 +12284,12 @@
                 <w:color w:val="000000"/>
               </w:rPr>
             </w:pPr>
-            <w:proofErr w:type="spellStart"/>
             <w:r>
               <w:rPr>
                 <w:rFonts w:ascii="Calibri" w:eastAsia="宋体" w:hAnsi="Calibri" w:cs="Times New Roman"/>
                 <w:color w:val="000000"/>
               </w:rPr>
-              <w:t>Adj</w:t>
-            </w:r>
-            <w:proofErr w:type="spellEnd"/>
-            <w:r>
-              <w:rPr>
-                <w:rFonts w:ascii="Calibri" w:eastAsia="宋体" w:hAnsi="Calibri" w:cs="Times New Roman"/>
-                <w:color w:val="000000"/>
-              </w:rPr>
-              <w:t xml:space="preserve"> R2</w:t>
+              <w:t>Adj R2</w:t>
             </w:r>
           </w:p>
         </w:tc>
@@ -14318,21 +13974,7 @@
         <w:rPr>
           <w:rFonts w:ascii="Calibri" w:hAnsi="Calibri"/>
         </w:rPr>
-        <w:t xml:space="preserve">, MAC cannot change memory limit so </w:t>
-      </w:r>
-      <w:proofErr w:type="spellStart"/>
-      <w:r>
-        <w:rPr>
-          <w:rFonts w:ascii="Calibri" w:hAnsi="Calibri"/>
-        </w:rPr>
-        <w:t>Jia</w:t>
-      </w:r>
-      <w:proofErr w:type="spellEnd"/>
-      <w:r>
-        <w:rPr>
-          <w:rFonts w:ascii="Calibri" w:hAnsi="Calibri"/>
-        </w:rPr>
-        <w:t xml:space="preserve"> cannot p</w:t>
+        <w:t>, MAC cannot change memory limit so Jia cannot p</w:t>
       </w:r>
       <w:r>
         <w:rPr>
@@ -14350,21 +13992,7 @@
         <w:rPr>
           <w:rFonts w:ascii="Calibri" w:hAnsi="Calibri"/>
         </w:rPr>
-        <w:t xml:space="preserve">not feasible on </w:t>
-      </w:r>
-      <w:proofErr w:type="spellStart"/>
-      <w:r>
-        <w:rPr>
-          <w:rFonts w:ascii="Calibri" w:hAnsi="Calibri"/>
-        </w:rPr>
-        <w:t>Zhenyu’s</w:t>
-      </w:r>
-      <w:proofErr w:type="spellEnd"/>
-      <w:r>
-        <w:rPr>
-          <w:rFonts w:ascii="Calibri" w:hAnsi="Calibri"/>
-        </w:rPr>
-        <w:t xml:space="preserve"> laptop </w:t>
+        <w:t xml:space="preserve">not feasible on Zhenyu’s laptop </w:t>
       </w:r>
       <w:r>
         <w:rPr>
@@ -14462,70 +14090,12 @@
         </w:rPr>
         <w:t xml:space="preserve">like: </w:t>
       </w:r>
-      <w:proofErr w:type="spellStart"/>
-      <w:r>
-        <w:rPr>
-          <w:rFonts w:ascii="Calibri" w:hAnsi="Calibri"/>
-        </w:rPr>
-        <w:t>bigmemory</w:t>
-      </w:r>
-      <w:proofErr w:type="spellEnd"/>
-      <w:r>
-        <w:rPr>
-          <w:rFonts w:ascii="Calibri" w:hAnsi="Calibri"/>
-        </w:rPr>
-        <w:t xml:space="preserve">, </w:t>
-      </w:r>
-      <w:proofErr w:type="spellStart"/>
-      <w:r>
-        <w:rPr>
-          <w:rFonts w:ascii="Calibri" w:hAnsi="Calibri"/>
-        </w:rPr>
-        <w:t>biganalytics</w:t>
-      </w:r>
-      <w:proofErr w:type="spellEnd"/>
-      <w:r>
-        <w:rPr>
-          <w:rFonts w:ascii="Calibri" w:hAnsi="Calibri"/>
-        </w:rPr>
-        <w:t xml:space="preserve">, synchronicity, </w:t>
-      </w:r>
-      <w:proofErr w:type="spellStart"/>
-      <w:r>
-        <w:rPr>
-          <w:rFonts w:ascii="Calibri" w:hAnsi="Calibri"/>
-        </w:rPr>
-        <w:t>bigalgebra</w:t>
-      </w:r>
-      <w:proofErr w:type="spellEnd"/>
-      <w:r>
-        <w:rPr>
-          <w:rFonts w:ascii="Calibri" w:hAnsi="Calibri"/>
-        </w:rPr>
-        <w:t xml:space="preserve">, </w:t>
-      </w:r>
-      <w:proofErr w:type="spellStart"/>
-      <w:r>
-        <w:rPr>
-          <w:rFonts w:ascii="Calibri" w:hAnsi="Calibri"/>
-        </w:rPr>
-        <w:t>biglm</w:t>
-      </w:r>
-      <w:proofErr w:type="spellEnd"/>
-      <w:r>
-        <w:rPr>
-          <w:rFonts w:ascii="Calibri" w:hAnsi="Calibri"/>
-        </w:rPr>
-        <w:t xml:space="preserve"> and </w:t>
-      </w:r>
-      <w:proofErr w:type="spellStart"/>
-      <w:r>
-        <w:rPr>
-          <w:rFonts w:ascii="Calibri" w:hAnsi="Calibri"/>
-        </w:rPr>
-        <w:t>bigtabulate</w:t>
-      </w:r>
-      <w:proofErr w:type="spellEnd"/>
+      <w:r>
+        <w:rPr>
+          <w:rFonts w:ascii="Calibri" w:hAnsi="Calibri"/>
+        </w:rPr>
+        <w:t>bigmemory, biganalytics, synchronicity, bigalgebra, biglm and bigtabulate</w:t>
+      </w:r>
       <w:r>
         <w:rPr>
           <w:rFonts w:ascii="Calibri" w:hAnsi="Calibri"/>
@@ -15041,21 +14611,7 @@
               <w:rPr>
                 <w:rFonts w:ascii="Calibri" w:hAnsi="Calibri"/>
               </w:rPr>
-              <w:t xml:space="preserve">NYSE </w:t>
-            </w:r>
-            <w:proofErr w:type="spellStart"/>
-            <w:r>
-              <w:rPr>
-                <w:rFonts w:ascii="Calibri" w:hAnsi="Calibri"/>
-              </w:rPr>
-              <w:t>Arca</w:t>
-            </w:r>
-            <w:proofErr w:type="spellEnd"/>
-            <w:r>
-              <w:rPr>
-                <w:rFonts w:ascii="Calibri" w:hAnsi="Calibri"/>
-              </w:rPr>
-              <w:t xml:space="preserve"> Exchange</w:t>
+              <w:t>NYSE Arca Exchange</w:t>
             </w:r>
           </w:p>
         </w:tc>
@@ -15471,16 +15027,8 @@
               <w:rPr>
                 <w:rFonts w:ascii="Calibri" w:hAnsi="Calibri"/>
               </w:rPr>
-              <w:t xml:space="preserve">BATS Exchange </w:t>
-            </w:r>
-            <w:proofErr w:type="spellStart"/>
-            <w:r>
-              <w:rPr>
-                <w:rFonts w:ascii="Calibri" w:hAnsi="Calibri"/>
-              </w:rPr>
-              <w:t>Inc</w:t>
-            </w:r>
-            <w:proofErr w:type="spellEnd"/>
+              <w:t>BATS Exchange Inc</w:t>
+            </w:r>
           </w:p>
         </w:tc>
       </w:tr>
@@ -15532,9 +15080,17 @@
           <w:szCs w:val="23"/>
           <w:shd w:val="clear" w:color="auto" w:fill="FFFFFF"/>
         </w:rPr>
-        <w:t xml:space="preserve">Given there are more than 7000 stocks listed across all trading venues, it will be unrealistic to analyze the problem starting from all 7000 stocks, we decide to perform analysis for AAPL on 20130424 trading data which has significant volume across major trading venues. Once </w:t>
-      </w:r>
-      <w:proofErr w:type="gramStart"/>
+        <w:t xml:space="preserve">Given there are more than 7000 stocks listed across all trading venues, it will be unrealistic to analyze the problem starting from all 7000 stocks, we decide to perform analysis for AAPL on 20130424 trading data which has significant volume across major trading venues. Once meaningful results is achieved for AAPL, we will expand our analysis to all 7000 stocks and multiple trading days. Also we noticed that the trading behavior during opening auction and closing auction is different from the trading behavior during other market hours, thus we divided the trading day into three sub groups: EDT 9:30:00 - 9:39:59 (UTC 13:30:00 - 13:39:59), EDT 9:40:00 - 15:49:59 (UTC 13:40:00 - 19:49:59), EDT 15:50:00 - 16:00:00 (UTC 19:50:00 - 20:00:00) corresponds to “early” time group, “midday” time group and “late” time group. </w:t>
+      </w:r>
+    </w:p>
+    <w:p>
+      <w:pPr>
+        <w:rPr>
+          <w:rFonts w:ascii="Calibri" w:eastAsia="宋体" w:hAnsi="Calibri" w:cs="宋体"/>
+          <w:sz w:val="24"/>
+          <w:szCs w:val="24"/>
+        </w:rPr>
+      </w:pPr>
       <w:r>
         <w:rPr>
           <w:rFonts w:ascii="Calibri" w:eastAsia="宋体" w:hAnsi="Calibri" w:cs="Arial"/>
@@ -15543,9 +15099,26 @@
           <w:szCs w:val="23"/>
           <w:shd w:val="clear" w:color="auto" w:fill="FFFFFF"/>
         </w:rPr>
-        <w:t>meaningful results is</w:t>
-      </w:r>
-      <w:proofErr w:type="gramEnd"/>
+        <w:t xml:space="preserve">In the first step of the analysis, we are interested to see the trading volume distribution across trading venues for the three time groups. </w:t>
+      </w:r>
+    </w:p>
+    <w:p>
+      <w:pPr>
+        <w:rPr>
+          <w:rFonts w:ascii="Calibri" w:eastAsia="宋体" w:hAnsi="Calibri" w:cs="宋体"/>
+          <w:sz w:val="24"/>
+          <w:szCs w:val="24"/>
+        </w:rPr>
+      </w:pPr>
+    </w:p>
+    <w:p>
+      <w:pPr>
+        <w:rPr>
+          <w:rFonts w:ascii="Calibri" w:eastAsia="宋体" w:hAnsi="Calibri" w:cs="宋体"/>
+          <w:sz w:val="24"/>
+          <w:szCs w:val="24"/>
+        </w:rPr>
+      </w:pPr>
       <w:r>
         <w:rPr>
           <w:rFonts w:ascii="Calibri" w:eastAsia="宋体" w:hAnsi="Calibri" w:cs="Arial"/>
@@ -15554,7 +15127,8 @@
           <w:szCs w:val="23"/>
           <w:shd w:val="clear" w:color="auto" w:fill="FFFFFF"/>
         </w:rPr>
-        <w:t xml:space="preserve"> achieved for AAPL, we will expand our analysis to all 7000 stocks and multiple trading days. Also we noticed that the trading behavior during opening auction and closing auction is different from the trading behavior during other market hours, thus we divided the trading day into three sub groups: EDT 9:30:00 - 9:39:59 (UTC 13:30:00 - 13:39:59), EDT 9:40:00 - 15:49:59 (UTC 13:40:00 - 19:49:59), EDT 15:50:00 - 16:00:00 (UTC 19:50:00 - 20:00:00) corresponds to “early” time group, “midday” time group and “late” time group. </w:t>
+        <w:lastRenderedPageBreak/>
+        <w:t>First we aggregated all security symbols according to primary trading venue, we treat all securities have the same primary trading venue as a group. We analyzed trade volume across trading venues and presented in the following charts:</w:t>
       </w:r>
     </w:p>
     <w:p>
@@ -15573,77 +15147,7 @@
           <w:szCs w:val="23"/>
           <w:shd w:val="clear" w:color="auto" w:fill="FFFFFF"/>
         </w:rPr>
-        <w:t xml:space="preserve">In the first step of the analysis, we are interested to see the trading volume distribution across trading venues for the three time groups. </w:t>
-      </w:r>
-    </w:p>
-    <w:p>
-      <w:pPr>
-        <w:rPr>
-          <w:rFonts w:ascii="Calibri" w:eastAsia="宋体" w:hAnsi="Calibri" w:cs="宋体"/>
-          <w:sz w:val="24"/>
-          <w:szCs w:val="24"/>
-        </w:rPr>
-      </w:pPr>
-    </w:p>
-    <w:p>
-      <w:pPr>
-        <w:rPr>
-          <w:rFonts w:ascii="Calibri" w:eastAsia="宋体" w:hAnsi="Calibri" w:cs="宋体"/>
-          <w:sz w:val="24"/>
-          <w:szCs w:val="24"/>
-        </w:rPr>
-      </w:pPr>
-      <w:r>
-        <w:rPr>
-          <w:rFonts w:ascii="Calibri" w:eastAsia="宋体" w:hAnsi="Calibri" w:cs="Arial"/>
-          <w:color w:val="222222"/>
-          <w:sz w:val="23"/>
-          <w:szCs w:val="23"/>
-          <w:shd w:val="clear" w:color="auto" w:fill="FFFFFF"/>
-        </w:rPr>
-        <w:lastRenderedPageBreak/>
-        <w:t>First we aggregated all security symbols according to primary trading venue, we treat all securities have the same primary trading venue as a group. We analyzed trade volume across trading venues and presented in the following charts:</w:t>
-      </w:r>
-    </w:p>
-    <w:p>
-      <w:pPr>
-        <w:rPr>
-          <w:rFonts w:ascii="Calibri" w:eastAsia="宋体" w:hAnsi="Calibri" w:cs="宋体"/>
-          <w:sz w:val="24"/>
-          <w:szCs w:val="24"/>
-        </w:rPr>
-      </w:pPr>
-      <w:r>
-        <w:rPr>
-          <w:rFonts w:ascii="Calibri" w:eastAsia="宋体" w:hAnsi="Calibri" w:cs="Arial"/>
-          <w:color w:val="222222"/>
-          <w:sz w:val="23"/>
-          <w:szCs w:val="23"/>
-          <w:shd w:val="clear" w:color="auto" w:fill="FFFFFF"/>
-        </w:rPr>
-        <w:t xml:space="preserve">Primary trading venue </w:t>
-      </w:r>
-      <w:proofErr w:type="gramStart"/>
-      <w:r>
-        <w:rPr>
-          <w:rFonts w:ascii="Calibri" w:eastAsia="宋体" w:hAnsi="Calibri" w:cs="Arial"/>
-          <w:color w:val="222222"/>
-          <w:sz w:val="23"/>
-          <w:szCs w:val="23"/>
-          <w:shd w:val="clear" w:color="auto" w:fill="FFFFFF"/>
-        </w:rPr>
-        <w:t>A</w:t>
-      </w:r>
-      <w:proofErr w:type="gramEnd"/>
-      <w:r>
-        <w:rPr>
-          <w:rFonts w:ascii="Calibri" w:eastAsia="宋体" w:hAnsi="Calibri" w:cs="Arial"/>
-          <w:color w:val="222222"/>
-          <w:sz w:val="23"/>
-          <w:szCs w:val="23"/>
-          <w:shd w:val="clear" w:color="auto" w:fill="FFFFFF"/>
-        </w:rPr>
-        <w:t xml:space="preserve"> group:</w:t>
+        <w:t>Primary trading venue A group:</w:t>
       </w:r>
       <w:r>
         <w:rPr>
@@ -16109,9 +15613,34 @@
           <w:szCs w:val="23"/>
           <w:shd w:val="clear" w:color="auto" w:fill="FFFFFF"/>
         </w:rPr>
-        <w:t xml:space="preserve">Furthermore, we decompose the trade volume within D group to D1 and </w:t>
-      </w:r>
-      <w:proofErr w:type="gramStart"/>
+        <w:t xml:space="preserve">Furthermore, we decompose the trade volume within D group to D1 and D2, D1 is where trade price occurs at midpoint of bid/ask price with tolerance of 1 cent, D2 are other traders happened in D. The rationale is to separate dark pool flows from the rest of D since the quotes are not shown in these market, the trades tend to occur outside of the mid-price range. </w:t>
+      </w:r>
+    </w:p>
+    <w:p>
+      <w:pPr>
+        <w:rPr>
+          <w:rFonts w:ascii="Calibri" w:eastAsia="宋体" w:hAnsi="Calibri" w:cs="宋体"/>
+          <w:sz w:val="24"/>
+          <w:szCs w:val="24"/>
+        </w:rPr>
+      </w:pPr>
+      <w:r>
+        <w:rPr>
+          <w:rFonts w:ascii="Calibri" w:eastAsia="宋体" w:hAnsi="Calibri" w:cs="宋体"/>
+          <w:sz w:val="24"/>
+          <w:szCs w:val="24"/>
+        </w:rPr>
+        <w:br/>
+      </w:r>
+    </w:p>
+    <w:p>
+      <w:pPr>
+        <w:rPr>
+          <w:rFonts w:ascii="Calibri" w:eastAsia="宋体" w:hAnsi="Calibri" w:cs="宋体"/>
+          <w:sz w:val="24"/>
+          <w:szCs w:val="24"/>
+        </w:rPr>
+      </w:pPr>
       <w:r>
         <w:rPr>
           <w:rFonts w:ascii="Calibri" w:eastAsia="宋体" w:hAnsi="Calibri" w:cs="Arial"/>
@@ -16120,9 +15649,17 @@
           <w:szCs w:val="23"/>
           <w:shd w:val="clear" w:color="auto" w:fill="FFFFFF"/>
         </w:rPr>
-        <w:t>D2,</w:t>
-      </w:r>
-      <w:proofErr w:type="gramEnd"/>
+        <w:t>Decomposition of AAPL:</w:t>
+      </w:r>
+    </w:p>
+    <w:p>
+      <w:pPr>
+        <w:rPr>
+          <w:rFonts w:ascii="Calibri" w:eastAsia="宋体" w:hAnsi="Calibri" w:cs="宋体"/>
+          <w:sz w:val="24"/>
+          <w:szCs w:val="24"/>
+        </w:rPr>
+      </w:pPr>
       <w:r>
         <w:rPr>
           <w:rFonts w:ascii="Calibri" w:eastAsia="宋体" w:hAnsi="Calibri" w:cs="Arial"/>
@@ -16131,24 +15668,7 @@
           <w:szCs w:val="23"/>
           <w:shd w:val="clear" w:color="auto" w:fill="FFFFFF"/>
         </w:rPr>
-        <w:t xml:space="preserve"> D1 is where trade price occurs at midpoint of bid/ask price with tolerance of 1 cent, D2 are other traders happened in D. The rationale is to separate dark pool flows from the rest of D since the quotes are not shown in these market, the trades tend to occur outside of the mid-price range. </w:t>
-      </w:r>
-    </w:p>
-    <w:p>
-      <w:pPr>
-        <w:rPr>
-          <w:rFonts w:ascii="Calibri" w:eastAsia="宋体" w:hAnsi="Calibri" w:cs="宋体"/>
-          <w:sz w:val="24"/>
-          <w:szCs w:val="24"/>
-        </w:rPr>
-      </w:pPr>
-      <w:r>
-        <w:rPr>
-          <w:rFonts w:ascii="Calibri" w:eastAsia="宋体" w:hAnsi="Calibri" w:cs="宋体"/>
-          <w:sz w:val="24"/>
-          <w:szCs w:val="24"/>
-        </w:rPr>
-        <w:br/>
+        <w:t>Venue                     Early          Midday         Late</w:t>
       </w:r>
     </w:p>
     <w:p>
@@ -16167,7 +15687,7 @@
           <w:szCs w:val="23"/>
           <w:shd w:val="clear" w:color="auto" w:fill="FFFFFF"/>
         </w:rPr>
-        <w:t>Decomposition of AAPL:</w:t>
+        <w:t>D1(midpoint)          0.02%        1.46%          0.78%</w:t>
       </w:r>
     </w:p>
     <w:p>
@@ -16186,7 +15706,7 @@
           <w:szCs w:val="23"/>
           <w:shd w:val="clear" w:color="auto" w:fill="FFFFFF"/>
         </w:rPr>
-        <w:t>Venue                     Early          Midday         Late</w:t>
+        <w:t>D2(nonmid point)   54.35%      54.81%        55.81%</w:t>
       </w:r>
     </w:p>
     <w:p>
@@ -16197,7 +15717,6 @@
           <w:szCs w:val="24"/>
         </w:rPr>
       </w:pPr>
-      <w:proofErr w:type="gramStart"/>
       <w:r>
         <w:rPr>
           <w:rFonts w:ascii="Calibri" w:eastAsia="宋体" w:hAnsi="Calibri" w:cs="Arial"/>
@@ -16206,9 +15725,17 @@
           <w:szCs w:val="23"/>
           <w:shd w:val="clear" w:color="auto" w:fill="FFFFFF"/>
         </w:rPr>
-        <w:t>D1(</w:t>
-      </w:r>
-      <w:proofErr w:type="gramEnd"/>
+        <w:t>Q(primary venue)   9.88%       11.01%        16.08%</w:t>
+      </w:r>
+    </w:p>
+    <w:p>
+      <w:pPr>
+        <w:rPr>
+          <w:rFonts w:ascii="Calibri" w:eastAsia="宋体" w:hAnsi="Calibri" w:cs="宋体"/>
+          <w:sz w:val="24"/>
+          <w:szCs w:val="24"/>
+        </w:rPr>
+      </w:pPr>
       <w:r>
         <w:rPr>
           <w:rFonts w:ascii="Calibri" w:eastAsia="宋体" w:hAnsi="Calibri" w:cs="Arial"/>
@@ -16217,7 +15744,7 @@
           <w:szCs w:val="23"/>
           <w:shd w:val="clear" w:color="auto" w:fill="FFFFFF"/>
         </w:rPr>
-        <w:t>midpoint)          0.02%        1.46%          0.78%</w:t>
+        <w:t>others                     35.75%      32.71%        27.33%</w:t>
       </w:r>
     </w:p>
     <w:p>
@@ -16228,7 +15755,15 @@
           <w:szCs w:val="24"/>
         </w:rPr>
       </w:pPr>
-      <w:proofErr w:type="gramStart"/>
+    </w:p>
+    <w:p>
+      <w:pPr>
+        <w:rPr>
+          <w:rFonts w:ascii="Calibri" w:eastAsia="宋体" w:hAnsi="Calibri" w:cs="宋体"/>
+          <w:sz w:val="24"/>
+          <w:szCs w:val="24"/>
+        </w:rPr>
+      </w:pPr>
       <w:r>
         <w:rPr>
           <w:rFonts w:ascii="Calibri" w:eastAsia="宋体" w:hAnsi="Calibri" w:cs="Arial"/>
@@ -16237,10 +15772,27 @@
           <w:szCs w:val="23"/>
           <w:shd w:val="clear" w:color="auto" w:fill="FFFFFF"/>
         </w:rPr>
-        <w:t>D2(</w:t>
-      </w:r>
-      <w:proofErr w:type="spellStart"/>
-      <w:proofErr w:type="gramEnd"/>
+        <w:lastRenderedPageBreak/>
+        <w:t>Since AAPL has a relatively high stock price compared to other securities, we are afraid that the result may be biased, so we conducted analysis on BAC as well.</w:t>
+      </w:r>
+    </w:p>
+    <w:p>
+      <w:pPr>
+        <w:rPr>
+          <w:rFonts w:ascii="Calibri" w:eastAsia="宋体" w:hAnsi="Calibri" w:cs="宋体"/>
+          <w:sz w:val="24"/>
+          <w:szCs w:val="24"/>
+        </w:rPr>
+      </w:pPr>
+    </w:p>
+    <w:p>
+      <w:pPr>
+        <w:rPr>
+          <w:rFonts w:ascii="Calibri" w:eastAsia="宋体" w:hAnsi="Calibri" w:cs="宋体"/>
+          <w:sz w:val="24"/>
+          <w:szCs w:val="24"/>
+        </w:rPr>
+      </w:pPr>
       <w:r>
         <w:rPr>
           <w:rFonts w:ascii="Calibri" w:eastAsia="宋体" w:hAnsi="Calibri" w:cs="Arial"/>
@@ -16249,9 +15801,17 @@
           <w:szCs w:val="23"/>
           <w:shd w:val="clear" w:color="auto" w:fill="FFFFFF"/>
         </w:rPr>
-        <w:t>nonmid</w:t>
-      </w:r>
-      <w:proofErr w:type="spellEnd"/>
+        <w:t>Venue                     Early          Midday         Late</w:t>
+      </w:r>
+    </w:p>
+    <w:p>
+      <w:pPr>
+        <w:rPr>
+          <w:rFonts w:ascii="Calibri" w:eastAsia="宋体" w:hAnsi="Calibri" w:cs="宋体"/>
+          <w:sz w:val="24"/>
+          <w:szCs w:val="24"/>
+        </w:rPr>
+      </w:pPr>
       <w:r>
         <w:rPr>
           <w:rFonts w:ascii="Calibri" w:eastAsia="宋体" w:hAnsi="Calibri" w:cs="Arial"/>
@@ -16260,7 +15820,7 @@
           <w:szCs w:val="23"/>
           <w:shd w:val="clear" w:color="auto" w:fill="FFFFFF"/>
         </w:rPr>
-        <w:t xml:space="preserve"> point)   54.35%      54.81%        55.81%</w:t>
+        <w:t>D1(midpoint)          8.90%        16.69%        13.03%</w:t>
       </w:r>
     </w:p>
     <w:p>
@@ -16271,7 +15831,6 @@
           <w:szCs w:val="24"/>
         </w:rPr>
       </w:pPr>
-      <w:proofErr w:type="gramStart"/>
       <w:r>
         <w:rPr>
           <w:rFonts w:ascii="Calibri" w:eastAsia="宋体" w:hAnsi="Calibri" w:cs="Arial"/>
@@ -16280,9 +15839,17 @@
           <w:szCs w:val="23"/>
           <w:shd w:val="clear" w:color="auto" w:fill="FFFFFF"/>
         </w:rPr>
-        <w:t>Q(</w:t>
-      </w:r>
-      <w:proofErr w:type="gramEnd"/>
+        <w:t>D2(nonmid point)   38.27%      41.41%        37.20%</w:t>
+      </w:r>
+    </w:p>
+    <w:p>
+      <w:pPr>
+        <w:rPr>
+          <w:rFonts w:ascii="Calibri" w:eastAsia="宋体" w:hAnsi="Calibri" w:cs="宋体"/>
+          <w:sz w:val="24"/>
+          <w:szCs w:val="24"/>
+        </w:rPr>
+      </w:pPr>
       <w:r>
         <w:rPr>
           <w:rFonts w:ascii="Calibri" w:eastAsia="宋体" w:hAnsi="Calibri" w:cs="Arial"/>
@@ -16291,7 +15858,7 @@
           <w:szCs w:val="23"/>
           <w:shd w:val="clear" w:color="auto" w:fill="FFFFFF"/>
         </w:rPr>
-        <w:t>primary venue)   9.88%       11.01%        16.08%</w:t>
+        <w:t>N(primary venue)   4.81%        2.52%          4.31%</w:t>
       </w:r>
     </w:p>
     <w:p>
@@ -16302,7 +15869,6 @@
           <w:szCs w:val="24"/>
         </w:rPr>
       </w:pPr>
-      <w:proofErr w:type="gramStart"/>
       <w:r>
         <w:rPr>
           <w:rFonts w:ascii="Calibri" w:eastAsia="宋体" w:hAnsi="Calibri" w:cs="Arial"/>
@@ -16311,211 +15877,7 @@
           <w:szCs w:val="23"/>
           <w:shd w:val="clear" w:color="auto" w:fill="FFFFFF"/>
         </w:rPr>
-        <w:t>others</w:t>
-      </w:r>
-      <w:proofErr w:type="gramEnd"/>
-      <w:r>
-        <w:rPr>
-          <w:rFonts w:ascii="Calibri" w:eastAsia="宋体" w:hAnsi="Calibri" w:cs="Arial"/>
-          <w:color w:val="222222"/>
-          <w:sz w:val="23"/>
-          <w:szCs w:val="23"/>
-          <w:shd w:val="clear" w:color="auto" w:fill="FFFFFF"/>
-        </w:rPr>
-        <w:t xml:space="preserve">                     35.75%      32.71%        27.33%</w:t>
-      </w:r>
-    </w:p>
-    <w:p>
-      <w:pPr>
-        <w:rPr>
-          <w:rFonts w:ascii="Calibri" w:eastAsia="宋体" w:hAnsi="Calibri" w:cs="宋体"/>
-          <w:sz w:val="24"/>
-          <w:szCs w:val="24"/>
-        </w:rPr>
-      </w:pPr>
-    </w:p>
-    <w:p>
-      <w:pPr>
-        <w:rPr>
-          <w:rFonts w:ascii="Calibri" w:eastAsia="宋体" w:hAnsi="Calibri" w:cs="宋体"/>
-          <w:sz w:val="24"/>
-          <w:szCs w:val="24"/>
-        </w:rPr>
-      </w:pPr>
-      <w:r>
-        <w:rPr>
-          <w:rFonts w:ascii="Calibri" w:eastAsia="宋体" w:hAnsi="Calibri" w:cs="Arial"/>
-          <w:color w:val="222222"/>
-          <w:sz w:val="23"/>
-          <w:szCs w:val="23"/>
-          <w:shd w:val="clear" w:color="auto" w:fill="FFFFFF"/>
-        </w:rPr>
-        <w:lastRenderedPageBreak/>
-        <w:t>Since AAPL has a relatively high stock price compared to other securities, we are afraid that the result may be biased, so we conducted analysis on BAC as well.</w:t>
-      </w:r>
-    </w:p>
-    <w:p>
-      <w:pPr>
-        <w:rPr>
-          <w:rFonts w:ascii="Calibri" w:eastAsia="宋体" w:hAnsi="Calibri" w:cs="宋体"/>
-          <w:sz w:val="24"/>
-          <w:szCs w:val="24"/>
-        </w:rPr>
-      </w:pPr>
-    </w:p>
-    <w:p>
-      <w:pPr>
-        <w:rPr>
-          <w:rFonts w:ascii="Calibri" w:eastAsia="宋体" w:hAnsi="Calibri" w:cs="宋体"/>
-          <w:sz w:val="24"/>
-          <w:szCs w:val="24"/>
-        </w:rPr>
-      </w:pPr>
-      <w:r>
-        <w:rPr>
-          <w:rFonts w:ascii="Calibri" w:eastAsia="宋体" w:hAnsi="Calibri" w:cs="Arial"/>
-          <w:color w:val="222222"/>
-          <w:sz w:val="23"/>
-          <w:szCs w:val="23"/>
-          <w:shd w:val="clear" w:color="auto" w:fill="FFFFFF"/>
-        </w:rPr>
-        <w:t>Venue                     Early          Midday         Late</w:t>
-      </w:r>
-    </w:p>
-    <w:p>
-      <w:pPr>
-        <w:rPr>
-          <w:rFonts w:ascii="Calibri" w:eastAsia="宋体" w:hAnsi="Calibri" w:cs="宋体"/>
-          <w:sz w:val="24"/>
-          <w:szCs w:val="24"/>
-        </w:rPr>
-      </w:pPr>
-      <w:proofErr w:type="gramStart"/>
-      <w:r>
-        <w:rPr>
-          <w:rFonts w:ascii="Calibri" w:eastAsia="宋体" w:hAnsi="Calibri" w:cs="Arial"/>
-          <w:color w:val="222222"/>
-          <w:sz w:val="23"/>
-          <w:szCs w:val="23"/>
-          <w:shd w:val="clear" w:color="auto" w:fill="FFFFFF"/>
-        </w:rPr>
-        <w:t>D1(</w:t>
-      </w:r>
-      <w:proofErr w:type="gramEnd"/>
-      <w:r>
-        <w:rPr>
-          <w:rFonts w:ascii="Calibri" w:eastAsia="宋体" w:hAnsi="Calibri" w:cs="Arial"/>
-          <w:color w:val="222222"/>
-          <w:sz w:val="23"/>
-          <w:szCs w:val="23"/>
-          <w:shd w:val="clear" w:color="auto" w:fill="FFFFFF"/>
-        </w:rPr>
-        <w:t>midpoint)          8.90%        16.69%        13.03%</w:t>
-      </w:r>
-    </w:p>
-    <w:p>
-      <w:pPr>
-        <w:rPr>
-          <w:rFonts w:ascii="Calibri" w:eastAsia="宋体" w:hAnsi="Calibri" w:cs="宋体"/>
-          <w:sz w:val="24"/>
-          <w:szCs w:val="24"/>
-        </w:rPr>
-      </w:pPr>
-      <w:proofErr w:type="gramStart"/>
-      <w:r>
-        <w:rPr>
-          <w:rFonts w:ascii="Calibri" w:eastAsia="宋体" w:hAnsi="Calibri" w:cs="Arial"/>
-          <w:color w:val="222222"/>
-          <w:sz w:val="23"/>
-          <w:szCs w:val="23"/>
-          <w:shd w:val="clear" w:color="auto" w:fill="FFFFFF"/>
-        </w:rPr>
-        <w:t>D2(</w:t>
-      </w:r>
-      <w:proofErr w:type="spellStart"/>
-      <w:proofErr w:type="gramEnd"/>
-      <w:r>
-        <w:rPr>
-          <w:rFonts w:ascii="Calibri" w:eastAsia="宋体" w:hAnsi="Calibri" w:cs="Arial"/>
-          <w:color w:val="222222"/>
-          <w:sz w:val="23"/>
-          <w:szCs w:val="23"/>
-          <w:shd w:val="clear" w:color="auto" w:fill="FFFFFF"/>
-        </w:rPr>
-        <w:t>nonmid</w:t>
-      </w:r>
-      <w:proofErr w:type="spellEnd"/>
-      <w:r>
-        <w:rPr>
-          <w:rFonts w:ascii="Calibri" w:eastAsia="宋体" w:hAnsi="Calibri" w:cs="Arial"/>
-          <w:color w:val="222222"/>
-          <w:sz w:val="23"/>
-          <w:szCs w:val="23"/>
-          <w:shd w:val="clear" w:color="auto" w:fill="FFFFFF"/>
-        </w:rPr>
-        <w:t xml:space="preserve"> point)   38.27%      41.41%        37.20%</w:t>
-      </w:r>
-    </w:p>
-    <w:p>
-      <w:pPr>
-        <w:rPr>
-          <w:rFonts w:ascii="Calibri" w:eastAsia="宋体" w:hAnsi="Calibri" w:cs="宋体"/>
-          <w:sz w:val="24"/>
-          <w:szCs w:val="24"/>
-        </w:rPr>
-      </w:pPr>
-      <w:proofErr w:type="gramStart"/>
-      <w:r>
-        <w:rPr>
-          <w:rFonts w:ascii="Calibri" w:eastAsia="宋体" w:hAnsi="Calibri" w:cs="Arial"/>
-          <w:color w:val="222222"/>
-          <w:sz w:val="23"/>
-          <w:szCs w:val="23"/>
-          <w:shd w:val="clear" w:color="auto" w:fill="FFFFFF"/>
-        </w:rPr>
-        <w:t>N(</w:t>
-      </w:r>
-      <w:proofErr w:type="gramEnd"/>
-      <w:r>
-        <w:rPr>
-          <w:rFonts w:ascii="Calibri" w:eastAsia="宋体" w:hAnsi="Calibri" w:cs="Arial"/>
-          <w:color w:val="222222"/>
-          <w:sz w:val="23"/>
-          <w:szCs w:val="23"/>
-          <w:shd w:val="clear" w:color="auto" w:fill="FFFFFF"/>
-        </w:rPr>
-        <w:t>primary venue)   4.81%        2.52%          4.31%</w:t>
-      </w:r>
-    </w:p>
-    <w:p>
-      <w:pPr>
-        <w:rPr>
-          <w:rFonts w:ascii="Calibri" w:eastAsia="宋体" w:hAnsi="Calibri" w:cs="宋体"/>
-          <w:sz w:val="24"/>
-          <w:szCs w:val="24"/>
-        </w:rPr>
-      </w:pPr>
-      <w:proofErr w:type="gramStart"/>
-      <w:r>
-        <w:rPr>
-          <w:rFonts w:ascii="Calibri" w:eastAsia="宋体" w:hAnsi="Calibri" w:cs="Arial"/>
-          <w:color w:val="222222"/>
-          <w:sz w:val="23"/>
-          <w:szCs w:val="23"/>
-          <w:shd w:val="clear" w:color="auto" w:fill="FFFFFF"/>
-        </w:rPr>
-        <w:t>others</w:t>
-      </w:r>
-      <w:proofErr w:type="gramEnd"/>
-      <w:r>
-        <w:rPr>
-          <w:rFonts w:ascii="Calibri" w:eastAsia="宋体" w:hAnsi="Calibri" w:cs="Arial"/>
-          <w:color w:val="222222"/>
-          <w:sz w:val="23"/>
-          <w:szCs w:val="23"/>
-          <w:shd w:val="clear" w:color="auto" w:fill="FFFFFF"/>
-        </w:rPr>
-        <w:t xml:space="preserve">                     48.02%      44.38%        45.56%</w:t>
+        <w:t>others                     48.02%      44.38%        45.56%</w:t>
       </w:r>
     </w:p>
     <w:p>
@@ -16812,20 +16174,8 @@
           <w:szCs w:val="23"/>
           <w:shd w:val="clear" w:color="auto" w:fill="FFFFFF"/>
         </w:rPr>
-        <w:t xml:space="preserve">High </w:t>
-      </w:r>
-      <w:proofErr w:type="spellStart"/>
-      <w:r>
-        <w:rPr>
-          <w:rFonts w:ascii="Calibri" w:eastAsia="宋体" w:hAnsi="Calibri" w:cs="Arial"/>
-          <w:color w:val="222222"/>
-          <w:sz w:val="23"/>
-          <w:szCs w:val="23"/>
-          <w:shd w:val="clear" w:color="auto" w:fill="FFFFFF"/>
-        </w:rPr>
-        <w:t>Vol</w:t>
-      </w:r>
-      <w:proofErr w:type="spellEnd"/>
+        <w:t>High Vol</w:t>
+      </w:r>
     </w:p>
     <w:p>
       <w:pPr>
@@ -16910,20 +16260,8 @@
           <w:szCs w:val="23"/>
           <w:shd w:val="clear" w:color="auto" w:fill="FFFFFF"/>
         </w:rPr>
-        <w:t xml:space="preserve">Low </w:t>
-      </w:r>
-      <w:proofErr w:type="spellStart"/>
-      <w:r>
-        <w:rPr>
-          <w:rFonts w:ascii="Calibri" w:eastAsia="宋体" w:hAnsi="Calibri" w:cs="Arial"/>
-          <w:color w:val="222222"/>
-          <w:sz w:val="23"/>
-          <w:szCs w:val="23"/>
-          <w:shd w:val="clear" w:color="auto" w:fill="FFFFFF"/>
-        </w:rPr>
-        <w:t>Vol</w:t>
-      </w:r>
-      <w:proofErr w:type="spellEnd"/>
+        <w:t>Low Vol</w:t>
+      </w:r>
     </w:p>
     <w:p>
       <w:pPr>
@@ -17160,9 +16498,8 @@
           <w:szCs w:val="23"/>
           <w:shd w:val="clear" w:color="auto" w:fill="FFFFFF"/>
         </w:rPr>
-        <w:t xml:space="preserve">The </w:t>
-      </w:r>
-      <w:proofErr w:type="gramStart"/>
+        <w:t xml:space="preserve">The definition of best quotes are debatable.  We perform some analysis on the best bid/ask based on the last bid/ask that closest to the trade as a benchmark and also based on the amount of quotes distribution.  The result shows that N,P,Q are the most popular quote </w:t>
+      </w:r>
       <w:r>
         <w:rPr>
           <w:rFonts w:ascii="Calibri" w:eastAsia="宋体" w:hAnsi="Calibri" w:cs="Arial"/>
@@ -17171,73 +16508,8 @@
           <w:szCs w:val="23"/>
           <w:shd w:val="clear" w:color="auto" w:fill="FFFFFF"/>
         </w:rPr>
-        <w:t>definition of best quotes are</w:t>
-      </w:r>
-      <w:proofErr w:type="gramEnd"/>
-      <w:r>
-        <w:rPr>
-          <w:rFonts w:ascii="Calibri" w:eastAsia="宋体" w:hAnsi="Calibri" w:cs="Arial"/>
-          <w:color w:val="222222"/>
-          <w:sz w:val="23"/>
-          <w:szCs w:val="23"/>
-          <w:shd w:val="clear" w:color="auto" w:fill="FFFFFF"/>
-        </w:rPr>
-        <w:t xml:space="preserve"> debatable.  We perform some analysis on the best bid/ask based on the last bid/ask that closest to the trade as a benchmark and also based on the amount of quotes distribution.  The result shows that N</w:t>
-      </w:r>
-      <w:proofErr w:type="gramStart"/>
-      <w:r>
-        <w:rPr>
-          <w:rFonts w:ascii="Calibri" w:eastAsia="宋体" w:hAnsi="Calibri" w:cs="Arial"/>
-          <w:color w:val="222222"/>
-          <w:sz w:val="23"/>
-          <w:szCs w:val="23"/>
-          <w:shd w:val="clear" w:color="auto" w:fill="FFFFFF"/>
-        </w:rPr>
-        <w:t>,P,Q</w:t>
-      </w:r>
-      <w:proofErr w:type="gramEnd"/>
-      <w:r>
-        <w:rPr>
-          <w:rFonts w:ascii="Calibri" w:eastAsia="宋体" w:hAnsi="Calibri" w:cs="Arial"/>
-          <w:color w:val="222222"/>
-          <w:sz w:val="23"/>
-          <w:szCs w:val="23"/>
-          <w:shd w:val="clear" w:color="auto" w:fill="FFFFFF"/>
-        </w:rPr>
-        <w:t xml:space="preserve"> are the most popular quote </w:t>
-      </w:r>
-      <w:r>
-        <w:rPr>
-          <w:rFonts w:ascii="Calibri" w:eastAsia="宋体" w:hAnsi="Calibri" w:cs="Arial"/>
-          <w:color w:val="222222"/>
-          <w:sz w:val="23"/>
-          <w:szCs w:val="23"/>
-          <w:shd w:val="clear" w:color="auto" w:fill="FFFFFF"/>
-        </w:rPr>
         <w:lastRenderedPageBreak/>
-        <w:t xml:space="preserve">exchange by best bid/ask and by amount of quotes.  Beside the N/P/Q, the </w:t>
-      </w:r>
-      <w:proofErr w:type="gramStart"/>
-      <w:r>
-        <w:rPr>
-          <w:rFonts w:ascii="Calibri" w:eastAsia="宋体" w:hAnsi="Calibri" w:cs="Arial"/>
-          <w:color w:val="222222"/>
-          <w:sz w:val="23"/>
-          <w:szCs w:val="23"/>
-          <w:shd w:val="clear" w:color="auto" w:fill="FFFFFF"/>
-        </w:rPr>
-        <w:t>amount</w:t>
-      </w:r>
-      <w:proofErr w:type="gramEnd"/>
-      <w:r>
-        <w:rPr>
-          <w:rFonts w:ascii="Calibri" w:eastAsia="宋体" w:hAnsi="Calibri" w:cs="Arial"/>
-          <w:color w:val="222222"/>
-          <w:sz w:val="23"/>
-          <w:szCs w:val="23"/>
-          <w:shd w:val="clear" w:color="auto" w:fill="FFFFFF"/>
-        </w:rPr>
-        <w:t xml:space="preserve"> of quotes we observe are distributed quite evenly among other remaining exchanges.</w:t>
+        <w:t>exchange by best bid/ask and by amount of quotes.  Beside the N/P/Q, the amount of quotes we observe are distributed quite evenly among other remaining exchanges.</w:t>
       </w:r>
     </w:p>
     <w:p>
@@ -17514,23 +16786,8 @@
         <w:rPr>
           <w:rFonts w:ascii="Calibri" w:hAnsi="Calibri"/>
         </w:rPr>
-        <w:t xml:space="preserve"> </w:t>
-      </w:r>
-      <w:proofErr w:type="gramStart"/>
-      <w:r>
-        <w:rPr>
-          <w:rFonts w:ascii="Calibri" w:hAnsi="Calibri"/>
-        </w:rPr>
-        <w:t>where</w:t>
-      </w:r>
-      <w:proofErr w:type="gramEnd"/>
-      <w:r>
-        <w:rPr>
-          <w:rFonts w:ascii="Calibri" w:hAnsi="Calibri"/>
-        </w:rPr>
-        <w:t xml:space="preserve"> O</w:t>
-      </w:r>
-      <w:proofErr w:type="spellStart"/>
+        <w:t xml:space="preserve"> where O</w:t>
+      </w:r>
       <w:r>
         <w:rPr>
           <w:rFonts w:ascii="Calibri" w:hAnsi="Calibri"/>
@@ -17538,19 +16795,11 @@
         </w:rPr>
         <w:t>i</w:t>
       </w:r>
-      <w:proofErr w:type="spellEnd"/>
-      <w:r>
-        <w:rPr>
-          <w:rFonts w:ascii="Calibri" w:hAnsi="Calibri"/>
-        </w:rPr>
-        <w:t xml:space="preserve"> is observation, and </w:t>
-      </w:r>
-      <w:proofErr w:type="spellStart"/>
-      <w:r>
-        <w:rPr>
-          <w:rFonts w:ascii="Calibri" w:hAnsi="Calibri"/>
-        </w:rPr>
-        <w:t>E</w:t>
+      <w:r>
+        <w:rPr>
+          <w:rFonts w:ascii="Calibri" w:hAnsi="Calibri"/>
+        </w:rPr>
+        <w:t xml:space="preserve"> is observation, and E</w:t>
       </w:r>
       <w:r>
         <w:rPr>
@@ -17559,7 +16808,6 @@
         </w:rPr>
         <w:t>i</w:t>
       </w:r>
-      <w:proofErr w:type="spellEnd"/>
       <w:r>
         <w:rPr>
           <w:rFonts w:ascii="Calibri" w:hAnsi="Calibri"/>
@@ -17622,19 +16870,11 @@
           <w:rFonts w:ascii="Calibri" w:hAnsi="Calibri"/>
         </w:rPr>
       </w:pPr>
-      <w:proofErr w:type="spellStart"/>
-      <w:r>
-        <w:rPr>
-          <w:rFonts w:ascii="Calibri" w:hAnsi="Calibri"/>
-        </w:rPr>
-        <w:t>Cramér's</w:t>
-      </w:r>
-      <w:proofErr w:type="spellEnd"/>
-      <w:r>
-        <w:rPr>
-          <w:rFonts w:ascii="Calibri" w:hAnsi="Calibri"/>
-        </w:rPr>
-        <w:t xml:space="preserve"> V is another popular measure of association between two nominal variables, giving a value between 0 and 1.</w:t>
+      <w:r>
+        <w:rPr>
+          <w:rFonts w:ascii="Calibri" w:hAnsi="Calibri"/>
+        </w:rPr>
+        <w:t>Cramér's V is another popular measure of association between two nominal variables, giving a value between 0 and 1.</w:t>
       </w:r>
     </w:p>
     <w:p>
@@ -17643,19 +16883,11 @@
           <w:rFonts w:ascii="Calibri" w:hAnsi="Calibri"/>
         </w:rPr>
       </w:pPr>
-      <w:proofErr w:type="spellStart"/>
-      <w:r>
-        <w:rPr>
-          <w:rFonts w:ascii="Calibri" w:hAnsi="Calibri"/>
-        </w:rPr>
-        <w:t>Cramér's</w:t>
-      </w:r>
-      <w:proofErr w:type="spellEnd"/>
-      <w:r>
-        <w:rPr>
-          <w:rFonts w:ascii="Calibri" w:hAnsi="Calibri"/>
-        </w:rPr>
-        <w:t xml:space="preserve"> V = </w:t>
+      <w:r>
+        <w:rPr>
+          <w:rFonts w:ascii="Calibri" w:hAnsi="Calibri"/>
+        </w:rPr>
+        <w:t xml:space="preserve">Cramér's V = </w:t>
       </w:r>
       <m:oMath>
         <m:rad>
@@ -17708,19 +16940,11 @@
                 </m:sSup>
               </m:num>
               <m:den>
-                <w:proofErr w:type="gramStart"/>
                 <m:r>
                   <w:rPr>
                     <w:rFonts w:ascii="Cambria Math" w:hAnsi="Cambria Math"/>
                   </w:rPr>
-                  <m:t>N(</m:t>
-                </m:r>
-                <w:proofErr w:type="gramEnd"/>
-                <m:r>
-                  <w:rPr>
-                    <w:rFonts w:ascii="Cambria Math" w:hAnsi="Cambria Math"/>
-                  </w:rPr>
-                  <m:t>k-1)</m:t>
+                  <m:t>N(k-1)</m:t>
                 </m:r>
               </m:den>
             </m:f>
@@ -17731,21 +16955,7 @@
         <w:rPr>
           <w:rFonts w:ascii="Calibri" w:hAnsi="Calibri"/>
         </w:rPr>
-        <w:t xml:space="preserve">  where N is the total number of observations and k is the minimum of row number and column number. Interpretation of </w:t>
-      </w:r>
-      <w:proofErr w:type="spellStart"/>
-      <w:r>
-        <w:rPr>
-          <w:rFonts w:ascii="Calibri" w:hAnsi="Calibri"/>
-        </w:rPr>
-        <w:t>Cramér's</w:t>
-      </w:r>
-      <w:proofErr w:type="spellEnd"/>
-      <w:r>
-        <w:rPr>
-          <w:rFonts w:ascii="Calibri" w:hAnsi="Calibri"/>
-        </w:rPr>
-        <w:t xml:space="preserve"> V is like correlation.</w:t>
+        <w:t xml:space="preserve">  where N is the total number of observations and k is the minimum of row number and column number. Interpretation of Cramér's V is like correlation.</w:t>
       </w:r>
     </w:p>
     <w:p>
@@ -17781,21 +16991,12 @@
                 <w:b/>
               </w:rPr>
             </w:pPr>
-            <w:proofErr w:type="spellStart"/>
             <w:r>
               <w:rPr>
                 <w:rFonts w:ascii="Calibri" w:hAnsi="Calibri"/>
                 <w:b/>
               </w:rPr>
-              <w:t>Cramér's</w:t>
-            </w:r>
-            <w:proofErr w:type="spellEnd"/>
-            <w:r>
-              <w:rPr>
-                <w:rFonts w:ascii="Calibri" w:hAnsi="Calibri"/>
-                <w:b/>
-              </w:rPr>
-              <w:t xml:space="preserve"> V</w:t>
+              <w:t>Cramér's V</w:t>
             </w:r>
           </w:p>
         </w:tc>
@@ -18039,23 +17240,7 @@
           <w:rFonts w:ascii="Calibri" w:hAnsi="Calibri"/>
           <w:i/>
         </w:rPr>
-        <w:t xml:space="preserve">Table 1: Interpretation of </w:t>
-      </w:r>
-      <w:proofErr w:type="spellStart"/>
-      <w:r>
-        <w:rPr>
-          <w:rFonts w:ascii="Calibri" w:hAnsi="Calibri"/>
-          <w:i/>
-        </w:rPr>
-        <w:t>Cramér's</w:t>
-      </w:r>
-      <w:proofErr w:type="spellEnd"/>
-      <w:r>
-        <w:rPr>
-          <w:rFonts w:ascii="Calibri" w:hAnsi="Calibri"/>
-          <w:i/>
-        </w:rPr>
-        <w:t xml:space="preserve"> V</w:t>
+        <w:t>Table 1: Interpretation of Cramér's V</w:t>
       </w:r>
     </w:p>
     <w:p>
@@ -18133,43 +17318,7 @@
           <w:sz w:val="24"/>
           <w:szCs w:val="24"/>
         </w:rPr>
-        <w:t xml:space="preserve">We divide the trading venue into four categories: D1 (non block-trade in </w:t>
-      </w:r>
-      <w:proofErr w:type="spellStart"/>
-      <w:r>
-        <w:rPr>
-          <w:rFonts w:ascii="Calibri" w:hAnsi="Calibri"/>
-          <w:sz w:val="24"/>
-          <w:szCs w:val="24"/>
-        </w:rPr>
-        <w:t>darkpool</w:t>
-      </w:r>
-      <w:proofErr w:type="spellEnd"/>
-      <w:r>
-        <w:rPr>
-          <w:rFonts w:ascii="Calibri" w:hAnsi="Calibri"/>
-          <w:sz w:val="24"/>
-          <w:szCs w:val="24"/>
-        </w:rPr>
-        <w:t xml:space="preserve">), D2 (block-trade in </w:t>
-      </w:r>
-      <w:proofErr w:type="spellStart"/>
-      <w:r>
-        <w:rPr>
-          <w:rFonts w:ascii="Calibri" w:hAnsi="Calibri"/>
-          <w:sz w:val="24"/>
-          <w:szCs w:val="24"/>
-        </w:rPr>
-        <w:t>darkpool</w:t>
-      </w:r>
-      <w:proofErr w:type="spellEnd"/>
-      <w:r>
-        <w:rPr>
-          <w:rFonts w:ascii="Calibri" w:hAnsi="Calibri"/>
-          <w:sz w:val="24"/>
-          <w:szCs w:val="24"/>
-        </w:rPr>
-        <w:t>), Q (NASDAQ, which is the primary exchange of AAPL), O (all the other trading venues)</w:t>
+        <w:t>We divide the trading venue into four categories: D1 (non block-trade in darkpool), D2 (block-trade in darkpool), Q (NASDAQ, which is the primary exchange of AAPL), O (all the other trading venues)</w:t>
       </w:r>
     </w:p>
     <w:p>
@@ -18606,19 +17755,11 @@
                 <w:rFonts w:ascii="Calibri" w:hAnsi="Calibri"/>
               </w:rPr>
             </w:pPr>
-            <w:proofErr w:type="gramStart"/>
-            <w:r>
-              <w:rPr>
-                <w:rFonts w:ascii="Calibri" w:hAnsi="Calibri"/>
-              </w:rPr>
-              <w:t>Cramer’s  v</w:t>
-            </w:r>
-            <w:proofErr w:type="gramEnd"/>
-            <w:r>
-              <w:rPr>
-                <w:rFonts w:ascii="Calibri" w:hAnsi="Calibri"/>
-              </w:rPr>
-              <w:t xml:space="preserve"> = 0.04832802 – No Relationship</w:t>
+            <w:r>
+              <w:rPr>
+                <w:rFonts w:ascii="Calibri" w:hAnsi="Calibri"/>
+              </w:rPr>
+              <w:t>Cramer’s  v = 0.04832802 – No Relationship</w:t>
             </w:r>
           </w:p>
         </w:tc>
@@ -19309,35 +18450,7 @@
         <w:rPr>
           <w:rFonts w:ascii="Calibri" w:hAnsi="Calibri"/>
         </w:rPr>
-        <w:t xml:space="preserve">. Values of Cramer’s v are close, and the number of shares trade in </w:t>
-      </w:r>
-      <w:proofErr w:type="spellStart"/>
-      <w:r>
-        <w:rPr>
-          <w:rFonts w:ascii="Calibri" w:hAnsi="Calibri"/>
-        </w:rPr>
-        <w:t>darkpool</w:t>
-      </w:r>
-      <w:proofErr w:type="spellEnd"/>
-      <w:r>
-        <w:rPr>
-          <w:rFonts w:ascii="Calibri" w:hAnsi="Calibri"/>
-        </w:rPr>
-        <w:t xml:space="preserve"> as non-block (D1) is </w:t>
-      </w:r>
-      <w:proofErr w:type="spellStart"/>
-      <w:r>
-        <w:rPr>
-          <w:rFonts w:ascii="Calibri" w:hAnsi="Calibri"/>
-        </w:rPr>
-        <w:t>unproportionate</w:t>
-      </w:r>
-      <w:proofErr w:type="spellEnd"/>
-      <w:r>
-        <w:rPr>
-          <w:rFonts w:ascii="Calibri" w:hAnsi="Calibri"/>
-        </w:rPr>
-        <w:t xml:space="preserve"> large in midday.</w:t>
+        <w:t>. Values of Cramer’s v are close, and the number of shares trade in darkpool as non-block (D1) is unproportionate large in midday.</w:t>
       </w:r>
     </w:p>
     <w:p>
@@ -19673,19 +18786,11 @@
                 <w:rFonts w:ascii="Calibri" w:hAnsi="Calibri"/>
               </w:rPr>
             </w:pPr>
-            <w:proofErr w:type="gramStart"/>
-            <w:r>
-              <w:rPr>
-                <w:rFonts w:ascii="Calibri" w:hAnsi="Calibri"/>
-              </w:rPr>
-              <w:t>Cramer’s  v</w:t>
-            </w:r>
-            <w:proofErr w:type="gramEnd"/>
-            <w:r>
-              <w:rPr>
-                <w:rFonts w:ascii="Calibri" w:hAnsi="Calibri"/>
-              </w:rPr>
-              <w:t xml:space="preserve"> = 0.004832872  – No Relationship</w:t>
+            <w:r>
+              <w:rPr>
+                <w:rFonts w:ascii="Calibri" w:hAnsi="Calibri"/>
+              </w:rPr>
+              <w:t>Cramer’s  v = 0.004832872  – No Relationship</w:t>
             </w:r>
           </w:p>
         </w:tc>
@@ -20046,19 +19151,11 @@
                 <w:rFonts w:ascii="Calibri" w:hAnsi="Calibri"/>
               </w:rPr>
             </w:pPr>
-            <w:proofErr w:type="gramStart"/>
-            <w:r>
-              <w:rPr>
-                <w:rFonts w:ascii="Calibri" w:hAnsi="Calibri"/>
-              </w:rPr>
-              <w:t>Cramer’s  v</w:t>
-            </w:r>
-            <w:proofErr w:type="gramEnd"/>
-            <w:r>
-              <w:rPr>
-                <w:rFonts w:ascii="Calibri" w:hAnsi="Calibri"/>
-              </w:rPr>
-              <w:t xml:space="preserve"> = 0.0507463 – Weak Relationship</w:t>
+            <w:r>
+              <w:rPr>
+                <w:rFonts w:ascii="Calibri" w:hAnsi="Calibri"/>
+              </w:rPr>
+              <w:t>Cramer’s  v = 0.0507463 – Weak Relationship</w:t>
             </w:r>
           </w:p>
         </w:tc>
@@ -20201,14 +19298,7 @@
         <w:rPr>
           <w:rFonts w:ascii="Calibri" w:hAnsi="Calibri"/>
         </w:rPr>
-        <w:t xml:space="preserve">We are given observations </w:t>
-      </w:r>
-      <w:proofErr w:type="gramStart"/>
-      <w:r>
-        <w:rPr>
-          <w:rFonts w:ascii="Calibri" w:hAnsi="Calibri"/>
-        </w:rPr>
-        <w:t>X</w:t>
+        <w:t>We are given observations X</w:t>
       </w:r>
       <w:r>
         <w:rPr>
@@ -20221,14 +19311,7 @@
         <w:rPr>
           <w:rFonts w:ascii="Calibri" w:hAnsi="Calibri"/>
         </w:rPr>
-        <w:t>,…,</w:t>
-      </w:r>
-      <w:proofErr w:type="spellStart"/>
-      <w:r>
-        <w:rPr>
-          <w:rFonts w:ascii="Calibri" w:hAnsi="Calibri"/>
-        </w:rPr>
-        <w:t>X</w:t>
+        <w:t>,…,X</w:t>
       </w:r>
       <w:r>
         <w:rPr>
@@ -20237,34 +19320,11 @@
         </w:rPr>
         <w:t>n</w:t>
       </w:r>
-      <w:proofErr w:type="spellEnd"/>
-      <w:proofErr w:type="gramEnd"/>
-      <w:r>
-        <w:rPr>
-          <w:rFonts w:ascii="Calibri" w:hAnsi="Calibri"/>
-        </w:rPr>
-        <w:t xml:space="preserve">, and </w:t>
-      </w:r>
-      <w:proofErr w:type="spellStart"/>
-      <w:r>
-        <w:rPr>
-          <w:rFonts w:ascii="Calibri" w:hAnsi="Calibri"/>
-        </w:rPr>
-        <w:t>dissimilarites</w:t>
-      </w:r>
-      <w:proofErr w:type="spellEnd"/>
-      <w:r>
-        <w:rPr>
-          <w:rFonts w:ascii="Calibri" w:hAnsi="Calibri"/>
-        </w:rPr>
-        <w:t xml:space="preserve"> d(</w:t>
-      </w:r>
-      <w:proofErr w:type="spellStart"/>
-      <w:r>
-        <w:rPr>
-          <w:rFonts w:ascii="Calibri" w:hAnsi="Calibri"/>
-        </w:rPr>
-        <w:t>X</w:t>
+      <w:r>
+        <w:rPr>
+          <w:rFonts w:ascii="Calibri" w:hAnsi="Calibri"/>
+        </w:rPr>
+        <w:t>, and dissimilarites d(X</w:t>
       </w:r>
       <w:r>
         <w:rPr>
@@ -20286,26 +19346,11 @@
         </w:rPr>
         <w:t>j</w:t>
       </w:r>
-      <w:proofErr w:type="spellEnd"/>
-      <w:r>
-        <w:rPr>
-          <w:rFonts w:ascii="Calibri" w:hAnsi="Calibri"/>
-        </w:rPr>
-        <w:t xml:space="preserve">) for </w:t>
-      </w:r>
-      <w:proofErr w:type="spellStart"/>
-      <w:r>
-        <w:rPr>
-          <w:rFonts w:ascii="Calibri" w:hAnsi="Calibri"/>
-        </w:rPr>
-        <w:t>i</w:t>
-      </w:r>
-      <w:proofErr w:type="spellEnd"/>
-      <w:r>
-        <w:rPr>
-          <w:rFonts w:ascii="Calibri" w:hAnsi="Calibri"/>
-        </w:rPr>
-        <w:t>; j = 1,…,n.</w:t>
+      <w:r>
+        <w:rPr>
+          <w:rFonts w:ascii="Calibri" w:hAnsi="Calibri"/>
+        </w:rPr>
+        <w:t>) for i; j = 1,…,n.</w:t>
       </w:r>
     </w:p>
     <w:p>
@@ -20315,26 +19360,11 @@
           <w:rFonts w:ascii="Calibri" w:hAnsi="Calibri"/>
         </w:rPr>
       </w:pPr>
-      <w:proofErr w:type="gramStart"/>
-      <w:r>
-        <w:rPr>
-          <w:rFonts w:ascii="Calibri" w:hAnsi="Calibri"/>
-        </w:rPr>
-        <w:t>d</w:t>
-      </w:r>
-      <w:proofErr w:type="gramEnd"/>
-      <w:r>
-        <w:rPr>
-          <w:rFonts w:ascii="Calibri" w:hAnsi="Calibri"/>
-        </w:rPr>
-        <w:t>(</w:t>
-      </w:r>
-      <w:proofErr w:type="spellStart"/>
-      <w:r>
-        <w:rPr>
-          <w:rFonts w:ascii="Calibri" w:hAnsi="Calibri"/>
-        </w:rPr>
-        <w:t>X</w:t>
+      <w:r>
+        <w:rPr>
+          <w:rFonts w:ascii="Calibri" w:hAnsi="Calibri"/>
+        </w:rPr>
+        <w:t>d(X</w:t>
       </w:r>
       <w:r>
         <w:rPr>
@@ -20356,7 +19386,6 @@
         </w:rPr>
         <w:t>j</w:t>
       </w:r>
-      <w:proofErr w:type="spellEnd"/>
       <w:r>
         <w:rPr>
           <w:rFonts w:ascii="Calibri" w:hAnsi="Calibri"/>
@@ -20495,14 +19524,7 @@
         <w:rPr>
           <w:rFonts w:ascii="Calibri" w:hAnsi="Calibri"/>
         </w:rPr>
-        <w:t xml:space="preserve">Let K denote the number of clusters, and </w:t>
-      </w:r>
-      <w:proofErr w:type="spellStart"/>
-      <w:r>
-        <w:rPr>
-          <w:rFonts w:ascii="Calibri" w:hAnsi="Calibri"/>
-        </w:rPr>
-        <w:t>d</w:t>
+        <w:t>Let K denote the number of clusters, and d</w:t>
       </w:r>
       <w:r>
         <w:rPr>
@@ -20511,27 +19533,11 @@
         </w:rPr>
         <w:t>ij</w:t>
       </w:r>
-      <w:proofErr w:type="spellEnd"/>
-      <w:r>
-        <w:rPr>
-          <w:rFonts w:ascii="Calibri" w:hAnsi="Calibri"/>
-        </w:rPr>
-        <w:t xml:space="preserve"> = </w:t>
-      </w:r>
-      <w:proofErr w:type="gramStart"/>
-      <w:r>
-        <w:rPr>
-          <w:rFonts w:ascii="Calibri" w:hAnsi="Calibri"/>
-        </w:rPr>
-        <w:t>d(</w:t>
-      </w:r>
-      <w:proofErr w:type="spellStart"/>
-      <w:proofErr w:type="gramEnd"/>
-      <w:r>
-        <w:rPr>
-          <w:rFonts w:ascii="Calibri" w:hAnsi="Calibri"/>
-        </w:rPr>
-        <w:t>X</w:t>
+      <w:r>
+        <w:rPr>
+          <w:rFonts w:ascii="Calibri" w:hAnsi="Calibri"/>
+        </w:rPr>
+        <w:t xml:space="preserve"> = d(X</w:t>
       </w:r>
       <w:r>
         <w:rPr>
@@ -20553,7 +19559,6 @@
         </w:rPr>
         <w:t>j</w:t>
       </w:r>
-      <w:proofErr w:type="spellEnd"/>
       <w:r>
         <w:rPr>
           <w:rFonts w:ascii="Calibri" w:hAnsi="Calibri"/>
@@ -21392,19 +20397,11 @@
           <w:rFonts w:ascii="Calibri" w:hAnsi="Calibri"/>
         </w:rPr>
       </w:pPr>
-      <w:proofErr w:type="gramStart"/>
-      <w:r>
-        <w:rPr>
-          <w:rFonts w:ascii="Calibri" w:hAnsi="Calibri"/>
-        </w:rPr>
-        <w:t>with</w:t>
-      </w:r>
-      <w:proofErr w:type="gramEnd"/>
-      <w:r>
-        <w:rPr>
-          <w:rFonts w:ascii="Calibri" w:hAnsi="Calibri"/>
-        </w:rPr>
-        <w:t xml:space="preserve"> </w:t>
+      <w:r>
+        <w:rPr>
+          <w:rFonts w:ascii="Calibri" w:hAnsi="Calibri"/>
+        </w:rPr>
+        <w:t xml:space="preserve">with </w:t>
       </w:r>
       <m:oMath>
         <m:acc>
@@ -21694,21 +20691,7 @@
         <w:rPr>
           <w:rFonts w:ascii="Calibri" w:hAnsi="Calibri"/>
         </w:rPr>
-        <w:t>What we do here is trying to cluster all the securities in order to minimize the within-group variation (</w:t>
-      </w:r>
-      <w:proofErr w:type="gramStart"/>
-      <w:r>
-        <w:rPr>
-          <w:rFonts w:ascii="Calibri" w:hAnsi="Calibri"/>
-        </w:rPr>
-        <w:t>W(</w:t>
-      </w:r>
-      <w:proofErr w:type="gramEnd"/>
-      <w:r>
-        <w:rPr>
-          <w:rFonts w:ascii="Calibri" w:hAnsi="Calibri"/>
-        </w:rPr>
-        <w:t>K)) and maximize between-group variation (B(K)). Securities in the same cluster behave similarly, so we can explore the characteristic of each group. Basically we use k-means clustering, and we would choose the clusters with highest CH value.</w:t>
+        <w:t>What we do here is trying to cluster all the securities in order to minimize the within-group variation (W(K)) and maximize between-group variation (B(K)). Securities in the same cluster behave similarly, so we can explore the characteristic of each group. Basically we use k-means clustering, and we would choose the clusters with highest CH value.</w:t>
       </w:r>
     </w:p>
     <w:p>
@@ -22872,23 +21855,7 @@
                 <w:rFonts w:ascii="Calibri" w:hAnsi="Calibri"/>
                 <w:b/>
               </w:rPr>
-              <w:t xml:space="preserve"># </w:t>
-            </w:r>
-            <w:proofErr w:type="gramStart"/>
-            <w:r>
-              <w:rPr>
-                <w:rFonts w:ascii="Calibri" w:hAnsi="Calibri"/>
-                <w:b/>
-              </w:rPr>
-              <w:t>of</w:t>
-            </w:r>
-            <w:proofErr w:type="gramEnd"/>
-            <w:r>
-              <w:rPr>
-                <w:rFonts w:ascii="Calibri" w:hAnsi="Calibri"/>
-                <w:b/>
-              </w:rPr>
-              <w:t xml:space="preserve"> securities</w:t>
+              <w:t># of securities</w:t>
             </w:r>
           </w:p>
         </w:tc>
@@ -25335,23 +24302,7 @@
                 <w:rFonts w:ascii="Calibri" w:hAnsi="Calibri"/>
                 <w:b/>
               </w:rPr>
-              <w:t xml:space="preserve"># </w:t>
-            </w:r>
-            <w:proofErr w:type="gramStart"/>
-            <w:r>
-              <w:rPr>
-                <w:rFonts w:ascii="Calibri" w:hAnsi="Calibri"/>
-                <w:b/>
-              </w:rPr>
-              <w:t>of</w:t>
-            </w:r>
-            <w:proofErr w:type="gramEnd"/>
-            <w:r>
-              <w:rPr>
-                <w:rFonts w:ascii="Calibri" w:hAnsi="Calibri"/>
-                <w:b/>
-              </w:rPr>
-              <w:t xml:space="preserve"> securities</w:t>
+              <w:t># of securities</w:t>
             </w:r>
           </w:p>
         </w:tc>
@@ -30056,25 +29007,7 @@
           <w:sz w:val="24"/>
           <w:szCs w:val="24"/>
         </w:rPr>
-        <w:t xml:space="preserve">Most of securities are in Cluster </w:t>
-      </w:r>
-      <w:proofErr w:type="gramStart"/>
-      <w:r>
-        <w:rPr>
-          <w:rFonts w:ascii="Calibri" w:hAnsi="Calibri"/>
-          <w:sz w:val="24"/>
-          <w:szCs w:val="24"/>
-        </w:rPr>
-        <w:t>D1(</w:t>
-      </w:r>
-      <w:proofErr w:type="gramEnd"/>
-      <w:r>
-        <w:rPr>
-          <w:rFonts w:ascii="Calibri" w:hAnsi="Calibri"/>
-          <w:sz w:val="24"/>
-          <w:szCs w:val="24"/>
-        </w:rPr>
-        <w:t>26.6%), O(15.9%) and D2(38.1%). These 3 clusters are divided mainly based on dimension D.</w:t>
+        <w:t>Most of securities are in Cluster D1(26.6%), O(15.9%) and D2(38.1%). These 3 clusters are divided mainly based on dimension D.</w:t>
       </w:r>
     </w:p>
     <w:p>
@@ -30096,25 +29029,7 @@
           <w:sz w:val="24"/>
           <w:szCs w:val="24"/>
         </w:rPr>
-        <w:t xml:space="preserve">The center points for each cluster are consistent with observation from the pair plots. For example, securities in Cluster </w:t>
-      </w:r>
-      <w:proofErr w:type="gramStart"/>
-      <w:r>
-        <w:rPr>
-          <w:rFonts w:ascii="Calibri" w:hAnsi="Calibri"/>
-          <w:sz w:val="24"/>
-          <w:szCs w:val="24"/>
-        </w:rPr>
-        <w:t>D1(</w:t>
-      </w:r>
-      <w:proofErr w:type="gramEnd"/>
-      <w:r>
-        <w:rPr>
-          <w:rFonts w:ascii="Calibri" w:hAnsi="Calibri"/>
-          <w:sz w:val="24"/>
-          <w:szCs w:val="24"/>
-        </w:rPr>
-        <w:t>Black) seem to be mostly traded in D, and the center of this cluster has high value on dimension D. The significant values in each cluster have been labeled red.</w:t>
+        <w:t>The center points for each cluster are consistent with observation from the pair plots. For example, securities in Cluster D1(Black) seem to be mostly traded in D, and the center of this cluster has high value on dimension D. The significant values in each cluster have been labeled red.</w:t>
       </w:r>
     </w:p>
     <w:tbl>
@@ -31707,25 +30622,7 @@
           <w:sz w:val="24"/>
           <w:szCs w:val="24"/>
         </w:rPr>
-        <w:t xml:space="preserve">Cluster D2 </w:t>
-      </w:r>
-      <w:proofErr w:type="spellStart"/>
-      <w:r>
-        <w:rPr>
-          <w:rFonts w:ascii="Calibri" w:hAnsi="Calibri"/>
-          <w:sz w:val="24"/>
-          <w:szCs w:val="24"/>
-        </w:rPr>
-        <w:t>vs</w:t>
-      </w:r>
-      <w:proofErr w:type="spellEnd"/>
-      <w:r>
-        <w:rPr>
-          <w:rFonts w:ascii="Calibri" w:hAnsi="Calibri"/>
-          <w:sz w:val="24"/>
-          <w:szCs w:val="24"/>
-        </w:rPr>
-        <w:t xml:space="preserve"> other clusters: t = 6.2166, p-value = 6.235e-10</w:t>
+        <w:t>Cluster D2 vs other clusters: t = 6.2166, p-value = 6.235e-10</w:t>
       </w:r>
     </w:p>
     <w:p>
@@ -31747,25 +30644,7 @@
           <w:sz w:val="24"/>
           <w:szCs w:val="24"/>
         </w:rPr>
-        <w:t xml:space="preserve">Cluster D1 </w:t>
-      </w:r>
-      <w:proofErr w:type="spellStart"/>
-      <w:r>
-        <w:rPr>
-          <w:rFonts w:ascii="Calibri" w:hAnsi="Calibri"/>
-          <w:sz w:val="24"/>
-          <w:szCs w:val="24"/>
-        </w:rPr>
-        <w:t>vs</w:t>
-      </w:r>
-      <w:proofErr w:type="spellEnd"/>
-      <w:r>
-        <w:rPr>
-          <w:rFonts w:ascii="Calibri" w:hAnsi="Calibri"/>
-          <w:sz w:val="24"/>
-          <w:szCs w:val="24"/>
-        </w:rPr>
-        <w:t xml:space="preserve"> Cluster O: t = -2.142, p-value = 0.03237</w:t>
+        <w:t>Cluster D1 vs Cluster O: t = -2.142, p-value = 0.03237</w:t>
       </w:r>
     </w:p>
     <w:p>
@@ -31787,25 +30666,7 @@
           <w:sz w:val="24"/>
           <w:szCs w:val="24"/>
         </w:rPr>
-        <w:t xml:space="preserve">Cluster N </w:t>
-      </w:r>
-      <w:proofErr w:type="spellStart"/>
-      <w:r>
-        <w:rPr>
-          <w:rFonts w:ascii="Calibri" w:hAnsi="Calibri"/>
-          <w:sz w:val="24"/>
-          <w:szCs w:val="24"/>
-        </w:rPr>
-        <w:t>vs</w:t>
-      </w:r>
-      <w:proofErr w:type="spellEnd"/>
-      <w:r>
-        <w:rPr>
-          <w:rFonts w:ascii="Calibri" w:hAnsi="Calibri"/>
-          <w:sz w:val="24"/>
-          <w:szCs w:val="24"/>
-        </w:rPr>
-        <w:t xml:space="preserve"> Cluster P: t = -0.0568, p-value = 0.9547</w:t>
+        <w:t>Cluster N vs Cluster P: t = -0.0568, p-value = 0.9547</w:t>
       </w:r>
     </w:p>
     <w:p>
@@ -31827,25 +30688,7 @@
           <w:sz w:val="24"/>
           <w:szCs w:val="24"/>
         </w:rPr>
-        <w:t xml:space="preserve">Cluster Q </w:t>
-      </w:r>
-      <w:proofErr w:type="spellStart"/>
-      <w:r>
-        <w:rPr>
-          <w:rFonts w:ascii="Calibri" w:hAnsi="Calibri"/>
-          <w:sz w:val="24"/>
-          <w:szCs w:val="24"/>
-        </w:rPr>
-        <w:t>vs</w:t>
-      </w:r>
-      <w:proofErr w:type="spellEnd"/>
-      <w:r>
-        <w:rPr>
-          <w:rFonts w:ascii="Calibri" w:hAnsi="Calibri"/>
-          <w:sz w:val="24"/>
-          <w:szCs w:val="24"/>
-        </w:rPr>
-        <w:t xml:space="preserve"> other clusters: t = -10.0882, p-value &lt; 2.2e-16</w:t>
+        <w:t>Cluster Q vs other clusters: t = -10.0882, p-value &lt; 2.2e-16</w:t>
       </w:r>
     </w:p>
     <w:p>
@@ -32140,16 +30983,8 @@
               <w:rPr>
                 <w:rFonts w:ascii="Calibri" w:hAnsi="Calibri"/>
               </w:rPr>
-              <w:t>D1</w:t>
-            </w:r>
-            <w:proofErr w:type="gramStart"/>
-            <w:r>
-              <w:rPr>
-                <w:rFonts w:ascii="Calibri" w:hAnsi="Calibri"/>
-              </w:rPr>
-              <w:t>,N</w:t>
-            </w:r>
-            <w:proofErr w:type="gramEnd"/>
+              <w:t>D1,N</w:t>
+            </w:r>
           </w:p>
         </w:tc>
         <w:tc>
@@ -32166,16 +31001,8 @@
               <w:rPr>
                 <w:rFonts w:ascii="Calibri" w:hAnsi="Calibri"/>
               </w:rPr>
-              <w:t>D1</w:t>
-            </w:r>
-            <w:proofErr w:type="gramStart"/>
-            <w:r>
-              <w:rPr>
-                <w:rFonts w:ascii="Calibri" w:hAnsi="Calibri"/>
-              </w:rPr>
-              <w:t>,P</w:t>
-            </w:r>
-            <w:proofErr w:type="gramEnd"/>
+              <w:t>D1,P</w:t>
+            </w:r>
           </w:p>
         </w:tc>
         <w:tc>
@@ -32192,16 +31019,8 @@
               <w:rPr>
                 <w:rFonts w:ascii="Calibri" w:hAnsi="Calibri"/>
               </w:rPr>
-              <w:t>D</w:t>
-            </w:r>
-            <w:proofErr w:type="gramStart"/>
-            <w:r>
-              <w:rPr>
-                <w:rFonts w:ascii="Calibri" w:hAnsi="Calibri"/>
-              </w:rPr>
-              <w:t>,N</w:t>
-            </w:r>
-            <w:proofErr w:type="gramEnd"/>
+              <w:t>D,N</w:t>
+            </w:r>
           </w:p>
         </w:tc>
       </w:tr>
@@ -32238,16 +31057,8 @@
               <w:rPr>
                 <w:rFonts w:ascii="Calibri" w:hAnsi="Calibri"/>
               </w:rPr>
-              <w:t>D1</w:t>
-            </w:r>
-            <w:proofErr w:type="gramStart"/>
-            <w:r>
-              <w:rPr>
-                <w:rFonts w:ascii="Calibri" w:hAnsi="Calibri"/>
-              </w:rPr>
-              <w:t>,N,P</w:t>
-            </w:r>
-            <w:proofErr w:type="gramEnd"/>
+              <w:t>D1,N,P</w:t>
+            </w:r>
           </w:p>
         </w:tc>
         <w:tc>
@@ -32264,16 +31075,8 @@
               <w:rPr>
                 <w:rFonts w:ascii="Calibri" w:hAnsi="Calibri"/>
               </w:rPr>
-              <w:t>D1</w:t>
-            </w:r>
-            <w:proofErr w:type="gramStart"/>
-            <w:r>
-              <w:rPr>
-                <w:rFonts w:ascii="Calibri" w:hAnsi="Calibri"/>
-              </w:rPr>
-              <w:t>,P,D2</w:t>
-            </w:r>
-            <w:proofErr w:type="gramEnd"/>
+              <w:t>D1,P,D2</w:t>
+            </w:r>
           </w:p>
         </w:tc>
         <w:tc>
@@ -32290,16 +31093,8 @@
               <w:rPr>
                 <w:rFonts w:ascii="Calibri" w:hAnsi="Calibri"/>
               </w:rPr>
-              <w:t>D</w:t>
-            </w:r>
-            <w:proofErr w:type="gramStart"/>
-            <w:r>
-              <w:rPr>
-                <w:rFonts w:ascii="Calibri" w:hAnsi="Calibri"/>
-              </w:rPr>
-              <w:t>,N,Q</w:t>
-            </w:r>
-            <w:proofErr w:type="gramEnd"/>
+              <w:t>D,N,Q</w:t>
+            </w:r>
           </w:p>
         </w:tc>
       </w:tr>
@@ -32336,16 +31131,8 @@
               <w:rPr>
                 <w:rFonts w:ascii="Calibri" w:hAnsi="Calibri"/>
               </w:rPr>
-              <w:t>D1</w:t>
-            </w:r>
-            <w:proofErr w:type="gramStart"/>
-            <w:r>
-              <w:rPr>
-                <w:rFonts w:ascii="Calibri" w:hAnsi="Calibri"/>
-              </w:rPr>
-              <w:t>,N,P,Q</w:t>
-            </w:r>
-            <w:proofErr w:type="gramEnd"/>
+              <w:t>D1,N,P,Q</w:t>
+            </w:r>
           </w:p>
         </w:tc>
         <w:tc>
@@ -32362,16 +31149,8 @@
               <w:rPr>
                 <w:rFonts w:ascii="Calibri" w:hAnsi="Calibri"/>
               </w:rPr>
-              <w:t>D1</w:t>
-            </w:r>
-            <w:proofErr w:type="gramStart"/>
-            <w:r>
-              <w:rPr>
-                <w:rFonts w:ascii="Calibri" w:hAnsi="Calibri"/>
-              </w:rPr>
-              <w:t>,P,D2,N,Q</w:t>
-            </w:r>
-            <w:proofErr w:type="gramEnd"/>
+              <w:t>D1,P,D2,N,Q</w:t>
+            </w:r>
           </w:p>
         </w:tc>
         <w:tc>
@@ -32388,16 +31167,8 @@
               <w:rPr>
                 <w:rFonts w:ascii="Calibri" w:hAnsi="Calibri"/>
               </w:rPr>
-              <w:t>D</w:t>
-            </w:r>
-            <w:proofErr w:type="gramStart"/>
-            <w:r>
-              <w:rPr>
-                <w:rFonts w:ascii="Calibri" w:hAnsi="Calibri"/>
-              </w:rPr>
-              <w:t>,N,Q,P</w:t>
-            </w:r>
-            <w:proofErr w:type="gramEnd"/>
+              <w:t>D,N,Q,P</w:t>
+            </w:r>
           </w:p>
         </w:tc>
       </w:tr>
@@ -32434,16 +31205,8 @@
               <w:rPr>
                 <w:rFonts w:ascii="Calibri" w:hAnsi="Calibri"/>
               </w:rPr>
-              <w:t>D1</w:t>
-            </w:r>
-            <w:proofErr w:type="gramStart"/>
-            <w:r>
-              <w:rPr>
-                <w:rFonts w:ascii="Calibri" w:hAnsi="Calibri"/>
-              </w:rPr>
-              <w:t>,N,P,Q,D2</w:t>
-            </w:r>
-            <w:proofErr w:type="gramEnd"/>
+              <w:t>D1,N,P,Q,D2</w:t>
+            </w:r>
           </w:p>
         </w:tc>
         <w:tc>
@@ -32460,16 +31223,8 @@
               <w:rPr>
                 <w:rFonts w:ascii="Calibri" w:hAnsi="Calibri"/>
               </w:rPr>
-              <w:t>D1</w:t>
-            </w:r>
-            <w:proofErr w:type="gramStart"/>
-            <w:r>
-              <w:rPr>
-                <w:rFonts w:ascii="Calibri" w:hAnsi="Calibri"/>
-              </w:rPr>
-              <w:t>,P,D2,N,Q,K</w:t>
-            </w:r>
-            <w:proofErr w:type="gramEnd"/>
+              <w:t>D1,P,D2,N,Q,K</w:t>
+            </w:r>
           </w:p>
         </w:tc>
         <w:tc>
@@ -32486,16 +31241,8 @@
               <w:rPr>
                 <w:rFonts w:ascii="Calibri" w:hAnsi="Calibri"/>
               </w:rPr>
-              <w:t>D</w:t>
-            </w:r>
-            <w:proofErr w:type="gramStart"/>
-            <w:r>
-              <w:rPr>
-                <w:rFonts w:ascii="Calibri" w:hAnsi="Calibri"/>
-              </w:rPr>
-              <w:t>,N,Q,P,K</w:t>
-            </w:r>
-            <w:proofErr w:type="gramEnd"/>
+              <w:t>D,N,Q,P,K</w:t>
+            </w:r>
           </w:p>
         </w:tc>
       </w:tr>
@@ -32533,17 +31280,8 @@
         <w:rPr>
           <w:rFonts w:ascii="Calibri" w:hAnsi="Calibri"/>
         </w:rPr>
-        <w:t xml:space="preserve">Result of K=2 for midday and late are summarized </w:t>
-      </w:r>
-      <w:proofErr w:type="spellStart"/>
-      <w:proofErr w:type="gramStart"/>
-      <w:r>
-        <w:rPr>
-          <w:rFonts w:ascii="Calibri" w:hAnsi="Calibri"/>
-        </w:rPr>
-        <w:t>inthe</w:t>
-      </w:r>
-      <w:proofErr w:type="spellEnd"/>
+        <w:t xml:space="preserve">Result of K=2 for midday and late are summarized inthe </w:t>
+      </w:r>
       <w:r>
         <w:rPr>
           <w:rFonts w:ascii="Calibri" w:hAnsi="Calibri"/>
@@ -32554,20 +31292,7 @@
         <w:rPr>
           <w:rFonts w:ascii="Calibri" w:hAnsi="Calibri"/>
         </w:rPr>
-        <w:t xml:space="preserve"> </w:t>
-      </w:r>
-      <w:r>
-        <w:rPr>
-          <w:rFonts w:ascii="Calibri" w:hAnsi="Calibri"/>
-        </w:rPr>
-        <w:t>.</w:t>
-      </w:r>
-      <w:proofErr w:type="gramEnd"/>
-      <w:r>
-        <w:rPr>
-          <w:rFonts w:ascii="Calibri" w:hAnsi="Calibri"/>
-        </w:rPr>
-        <w:t xml:space="preserve"> There are several observations:</w:t>
+        <w:t>. There are several observations:</w:t>
       </w:r>
     </w:p>
     <w:p>
@@ -33672,23 +32397,7 @@
           <w:rFonts w:ascii="Calibri" w:hAnsi="Calibri"/>
           <w:i/>
         </w:rPr>
-        <w:t xml:space="preserve">Figure 5: </w:t>
-      </w:r>
-      <w:proofErr w:type="spellStart"/>
-      <w:r>
-        <w:rPr>
-          <w:rFonts w:ascii="Calibri" w:hAnsi="Calibri"/>
-          <w:i/>
-        </w:rPr>
-        <w:t>Barplots</w:t>
-      </w:r>
-      <w:proofErr w:type="spellEnd"/>
-      <w:r>
-        <w:rPr>
-          <w:rFonts w:ascii="Calibri" w:hAnsi="Calibri"/>
-          <w:i/>
-        </w:rPr>
-        <w:t xml:space="preserve"> of Securities’ Primary Exchanges in All Clusters</w:t>
+        <w:t>Figure 5: Barplots of Securities’ Primary Exchanges in All Clusters</w:t>
       </w:r>
     </w:p>
     <w:p>
@@ -33813,23 +32522,7 @@
           <w:rFonts w:ascii="Calibri" w:hAnsi="Calibri"/>
           <w:i/>
         </w:rPr>
-        <w:t xml:space="preserve">Figure 6: </w:t>
-      </w:r>
-      <w:proofErr w:type="spellStart"/>
-      <w:r>
-        <w:rPr>
-          <w:rFonts w:ascii="Calibri" w:hAnsi="Calibri"/>
-          <w:i/>
-        </w:rPr>
-        <w:t>Barplots</w:t>
-      </w:r>
-      <w:proofErr w:type="spellEnd"/>
-      <w:r>
-        <w:rPr>
-          <w:rFonts w:ascii="Calibri" w:hAnsi="Calibri"/>
-          <w:i/>
-        </w:rPr>
-        <w:t xml:space="preserve"> of Stocks’ Primary Exchange in 6 different clusters in early</w:t>
+        <w:t>Figure 6: Barplots of Stocks’ Primary Exchange in 6 different clusters in early</w:t>
       </w:r>
     </w:p>
     <w:p>
@@ -33921,23 +32614,7 @@
           <w:rFonts w:ascii="Calibri" w:hAnsi="Calibri"/>
           <w:i/>
         </w:rPr>
-        <w:t xml:space="preserve">Figure 7: </w:t>
-      </w:r>
-      <w:proofErr w:type="spellStart"/>
-      <w:r>
-        <w:rPr>
-          <w:rFonts w:ascii="Calibri" w:hAnsi="Calibri"/>
-          <w:i/>
-        </w:rPr>
-        <w:t>Barplots</w:t>
-      </w:r>
-      <w:proofErr w:type="spellEnd"/>
-      <w:r>
-        <w:rPr>
-          <w:rFonts w:ascii="Calibri" w:hAnsi="Calibri"/>
-          <w:i/>
-        </w:rPr>
-        <w:t xml:space="preserve"> of Stocks’ Primary Exchange in 6 different clusters in midday</w:t>
+        <w:t>Figure 7: Barplots of Stocks’ Primary Exchange in 6 different clusters in midday</w:t>
       </w:r>
     </w:p>
     <w:p>
@@ -34024,23 +32701,7 @@
           <w:rFonts w:ascii="Calibri" w:hAnsi="Calibri"/>
           <w:i/>
         </w:rPr>
-        <w:t xml:space="preserve">Figure 8: </w:t>
-      </w:r>
-      <w:proofErr w:type="spellStart"/>
-      <w:r>
-        <w:rPr>
-          <w:rFonts w:ascii="Calibri" w:hAnsi="Calibri"/>
-          <w:i/>
-        </w:rPr>
-        <w:t>Barplots</w:t>
-      </w:r>
-      <w:proofErr w:type="spellEnd"/>
-      <w:r>
-        <w:rPr>
-          <w:rFonts w:ascii="Calibri" w:hAnsi="Calibri"/>
-          <w:i/>
-        </w:rPr>
-        <w:t xml:space="preserve"> of Stocks’ Primary Exchange in 6 different clusters in late</w:t>
+        <w:t>Figure 8: Barplots of Stocks’ Primary Exchange in 6 different clusters in late</w:t>
       </w:r>
     </w:p>
     <w:p>
@@ -34111,25 +32772,7 @@
           <w:sz w:val="24"/>
           <w:szCs w:val="24"/>
         </w:rPr>
-        <w:t xml:space="preserve">Around half of securities listed on N are in Cluster D1 and D2; another half </w:t>
-      </w:r>
-      <w:proofErr w:type="gramStart"/>
-      <w:r>
-        <w:rPr>
-          <w:rFonts w:ascii="Calibri" w:hAnsi="Calibri"/>
-          <w:sz w:val="24"/>
-          <w:szCs w:val="24"/>
-        </w:rPr>
-        <w:t>are</w:t>
-      </w:r>
-      <w:proofErr w:type="gramEnd"/>
-      <w:r>
-        <w:rPr>
-          <w:rFonts w:ascii="Calibri" w:hAnsi="Calibri"/>
-          <w:sz w:val="24"/>
-          <w:szCs w:val="24"/>
-        </w:rPr>
-        <w:t xml:space="preserve"> in Cluster N.</w:t>
+        <w:t>Around half of securities listed on N are in Cluster D1 and D2; another half are in Cluster N.</w:t>
       </w:r>
     </w:p>
     <w:p>
@@ -34468,19 +33111,8 @@
                 <w:sz w:val="22"/>
                 <w:szCs w:val="22"/>
               </w:rPr>
-              <w:t xml:space="preserve">Standard </w:t>
-            </w:r>
-            <w:proofErr w:type="gramStart"/>
-            <w:r>
-              <w:rPr>
-                <w:rFonts w:ascii="Calibri" w:hAnsi="Calibri"/>
-                <w:b/>
-                <w:sz w:val="22"/>
-                <w:szCs w:val="22"/>
-              </w:rPr>
-              <w:t xml:space="preserve">deviation     </w:t>
-            </w:r>
-            <w:proofErr w:type="gramEnd"/>
+              <w:t xml:space="preserve">Standard deviation     </w:t>
+            </w:r>
           </w:p>
         </w:tc>
         <w:tc>
@@ -34713,19 +33345,8 @@
                 <w:sz w:val="22"/>
                 <w:szCs w:val="22"/>
               </w:rPr>
-              <w:t xml:space="preserve">Cumulative </w:t>
-            </w:r>
-            <w:proofErr w:type="gramStart"/>
-            <w:r>
-              <w:rPr>
-                <w:rFonts w:ascii="Calibri" w:hAnsi="Calibri"/>
-                <w:b/>
-                <w:sz w:val="22"/>
-                <w:szCs w:val="22"/>
-              </w:rPr>
-              <w:t xml:space="preserve">Proportion  </w:t>
-            </w:r>
-            <w:proofErr w:type="gramEnd"/>
+              <w:t xml:space="preserve">Cumulative Proportion  </w:t>
+            </w:r>
           </w:p>
         </w:tc>
         <w:tc>
@@ -34957,19 +33578,8 @@
                 <w:sz w:val="22"/>
                 <w:szCs w:val="22"/>
               </w:rPr>
-              <w:t xml:space="preserve">Standard </w:t>
-            </w:r>
-            <w:proofErr w:type="gramStart"/>
-            <w:r>
-              <w:rPr>
-                <w:rFonts w:ascii="Calibri" w:hAnsi="Calibri"/>
-                <w:b/>
-                <w:sz w:val="22"/>
-                <w:szCs w:val="22"/>
-              </w:rPr>
-              <w:t xml:space="preserve">deviation     </w:t>
-            </w:r>
-            <w:proofErr w:type="gramEnd"/>
+              <w:t xml:space="preserve">Standard deviation     </w:t>
+            </w:r>
           </w:p>
         </w:tc>
         <w:tc>
@@ -35202,19 +33812,8 @@
                 <w:sz w:val="22"/>
                 <w:szCs w:val="22"/>
               </w:rPr>
-              <w:t xml:space="preserve">Cumulative </w:t>
-            </w:r>
-            <w:proofErr w:type="gramStart"/>
-            <w:r>
-              <w:rPr>
-                <w:rFonts w:ascii="Calibri" w:hAnsi="Calibri"/>
-                <w:b/>
-                <w:sz w:val="22"/>
-                <w:szCs w:val="22"/>
-              </w:rPr>
-              <w:t xml:space="preserve">Proportion  </w:t>
-            </w:r>
-            <w:proofErr w:type="gramEnd"/>
+              <w:t xml:space="preserve">Cumulative Proportion  </w:t>
+            </w:r>
           </w:p>
         </w:tc>
         <w:tc>
@@ -35321,23 +33920,7 @@
           <w:rFonts w:ascii="Calibri" w:hAnsi="Calibri"/>
           <w:i/>
         </w:rPr>
-        <w:t xml:space="preserve">Table 14: Deviation Principal Component can </w:t>
-      </w:r>
-      <w:proofErr w:type="gramStart"/>
-      <w:r>
-        <w:rPr>
-          <w:rFonts w:ascii="Calibri" w:hAnsi="Calibri"/>
-          <w:i/>
-        </w:rPr>
-        <w:t>Explain</w:t>
-      </w:r>
-      <w:proofErr w:type="gramEnd"/>
-      <w:r>
-        <w:rPr>
-          <w:rFonts w:ascii="Calibri" w:hAnsi="Calibri"/>
-          <w:i/>
-        </w:rPr>
-        <w:t xml:space="preserve"> for Early Trading Volume</w:t>
+        <w:t>Table 14: Deviation Principal Component can Explain for Early Trading Volume</w:t>
       </w:r>
     </w:p>
     <w:p>
@@ -36947,16 +35530,8 @@
         <w:rPr>
           <w:rFonts w:ascii="Calibri" w:hAnsi="Calibri"/>
         </w:rPr>
-        <w:t xml:space="preserve">The observation from principal component analysis is similar with in clustering analysis. </w:t>
-      </w:r>
-      <w:proofErr w:type="gramStart"/>
-      <w:r>
-        <w:rPr>
-          <w:rFonts w:ascii="Calibri" w:hAnsi="Calibri"/>
-        </w:rPr>
-        <w:t>D, N, P, Q play important roles when explaining the variance of data.</w:t>
-      </w:r>
-      <w:proofErr w:type="gramEnd"/>
+        <w:t>The observation from principal component analysis is similar with in clustering analysis. D, N, P, Q play important roles when explaining the variance of data.</w:t>
+      </w:r>
     </w:p>
     <w:p>
       <w:pPr>
@@ -39693,21 +38268,7 @@
         <w:rPr>
           <w:rFonts w:ascii="Calibri" w:hAnsi="Calibri"/>
         </w:rPr>
-        <w:t xml:space="preserve">As for principal component analysis for midday and late, the results turn out to be similar as in the early. D, N, Q </w:t>
-      </w:r>
-      <w:proofErr w:type="gramStart"/>
-      <w:r>
-        <w:rPr>
-          <w:rFonts w:ascii="Calibri" w:hAnsi="Calibri"/>
-        </w:rPr>
-        <w:t>are</w:t>
-      </w:r>
-      <w:proofErr w:type="gramEnd"/>
-      <w:r>
-        <w:rPr>
-          <w:rFonts w:ascii="Calibri" w:hAnsi="Calibri"/>
-        </w:rPr>
-        <w:t xml:space="preserve"> significant. The only exception is in the third principal component direction of late period, where N and Y are the two significant factors in this direction, and they are negatively correlated.</w:t>
+        <w:t>As for principal component analysis for midday and late, the results turn out to be similar as in the early. D, N, Q are significant. The only exception is in the third principal component direction of late period, where N and Y are the two significant factors in this direction, and they are negatively correlated.</w:t>
       </w:r>
     </w:p>
     <w:p>
@@ -40028,23 +38589,7 @@
                 <w:rFonts w:ascii="Calibri" w:hAnsi="Calibri"/>
                 <w:b/>
               </w:rPr>
-              <w:t xml:space="preserve"># </w:t>
-            </w:r>
-            <w:proofErr w:type="gramStart"/>
-            <w:r>
-              <w:rPr>
-                <w:rFonts w:ascii="Calibri" w:hAnsi="Calibri"/>
-                <w:b/>
-              </w:rPr>
-              <w:t>of</w:t>
-            </w:r>
-            <w:proofErr w:type="gramEnd"/>
-            <w:r>
-              <w:rPr>
-                <w:rFonts w:ascii="Calibri" w:hAnsi="Calibri"/>
-                <w:b/>
-              </w:rPr>
-              <w:t xml:space="preserve"> securities</w:t>
+              <w:t># of securities</w:t>
             </w:r>
           </w:p>
         </w:tc>
@@ -43115,23 +41660,7 @@
                 <w:rFonts w:ascii="Calibri" w:hAnsi="Calibri"/>
                 <w:b/>
               </w:rPr>
-              <w:t xml:space="preserve"># </w:t>
-            </w:r>
-            <w:proofErr w:type="gramStart"/>
-            <w:r>
-              <w:rPr>
-                <w:rFonts w:ascii="Calibri" w:hAnsi="Calibri"/>
-                <w:b/>
-              </w:rPr>
-              <w:t>of</w:t>
-            </w:r>
-            <w:proofErr w:type="gramEnd"/>
-            <w:r>
-              <w:rPr>
-                <w:rFonts w:ascii="Calibri" w:hAnsi="Calibri"/>
-                <w:b/>
-              </w:rPr>
-              <w:t xml:space="preserve"> securities</w:t>
+              <w:t># of securities</w:t>
             </w:r>
           </w:p>
         </w:tc>
@@ -48042,16 +46571,8 @@
               <w:rPr>
                 <w:rFonts w:ascii="Calibri" w:hAnsi="Calibri"/>
               </w:rPr>
-              <w:t>CLSN, SPLV, CPRX, PAL</w:t>
-            </w:r>
-            <w:proofErr w:type="gramStart"/>
-            <w:r>
-              <w:rPr>
-                <w:rFonts w:ascii="Calibri" w:hAnsi="Calibri"/>
-              </w:rPr>
-              <w:t>,  CYTK</w:t>
-            </w:r>
-            <w:proofErr w:type="gramEnd"/>
+              <w:t>CLSN, SPLV, CPRX, PAL,  CYTK</w:t>
+            </w:r>
           </w:p>
         </w:tc>
         <w:tc>
@@ -49564,23 +48085,7 @@
                 <w:rFonts w:ascii="Calibri" w:hAnsi="Calibri"/>
                 <w:b/>
               </w:rPr>
-              <w:t xml:space="preserve"># </w:t>
-            </w:r>
-            <w:proofErr w:type="gramStart"/>
-            <w:r>
-              <w:rPr>
-                <w:rFonts w:ascii="Calibri" w:hAnsi="Calibri"/>
-                <w:b/>
-              </w:rPr>
-              <w:t>of</w:t>
-            </w:r>
-            <w:proofErr w:type="gramEnd"/>
-            <w:r>
-              <w:rPr>
-                <w:rFonts w:ascii="Calibri" w:hAnsi="Calibri"/>
-                <w:b/>
-              </w:rPr>
-              <w:t xml:space="preserve"> securities</w:t>
+              <w:t># of securities</w:t>
             </w:r>
           </w:p>
         </w:tc>
@@ -52517,23 +51022,7 @@
                 <w:rFonts w:ascii="Calibri" w:hAnsi="Calibri"/>
                 <w:b/>
               </w:rPr>
-              <w:t xml:space="preserve"># </w:t>
-            </w:r>
-            <w:proofErr w:type="gramStart"/>
-            <w:r>
-              <w:rPr>
-                <w:rFonts w:ascii="Calibri" w:hAnsi="Calibri"/>
-                <w:b/>
-              </w:rPr>
-              <w:t>of</w:t>
-            </w:r>
-            <w:proofErr w:type="gramEnd"/>
-            <w:r>
-              <w:rPr>
-                <w:rFonts w:ascii="Calibri" w:hAnsi="Calibri"/>
-                <w:b/>
-              </w:rPr>
-              <w:t xml:space="preserve"> securities</w:t>
+              <w:t># of securities</w:t>
             </w:r>
           </w:p>
         </w:tc>
@@ -57664,16 +56153,8 @@
               <w:rPr>
                 <w:rFonts w:ascii="Calibri" w:hAnsi="Calibri"/>
               </w:rPr>
-              <w:t>UVXY, GTAT, SDS, FB</w:t>
-            </w:r>
-            <w:proofErr w:type="gramStart"/>
-            <w:r>
-              <w:rPr>
-                <w:rFonts w:ascii="Calibri" w:hAnsi="Calibri"/>
-              </w:rPr>
-              <w:t>,   FITB</w:t>
-            </w:r>
-            <w:proofErr w:type="gramEnd"/>
+              <w:t>UVXY, GTAT, SDS, FB,   FITB</w:t>
+            </w:r>
           </w:p>
         </w:tc>
         <w:tc>
@@ -58368,16 +56849,8 @@
               <w:rPr>
                 <w:rFonts w:ascii="Calibri" w:hAnsi="Calibri"/>
               </w:rPr>
-              <w:t>JPM, AVP, MET, PG</w:t>
-            </w:r>
-            <w:proofErr w:type="gramStart"/>
-            <w:r>
-              <w:rPr>
-                <w:rFonts w:ascii="Calibri" w:hAnsi="Calibri"/>
-              </w:rPr>
-              <w:t>,  USB</w:t>
-            </w:r>
-            <w:proofErr w:type="gramEnd"/>
+              <w:t>JPM, AVP, MET, PG,  USB</w:t>
+            </w:r>
           </w:p>
         </w:tc>
         <w:tc>
@@ -58900,7 +57373,7 @@
         <w:rStyle w:val="af"/>
         <w:noProof/>
       </w:rPr>
-      <w:t>5</w:t>
+      <w:t>4</w:t>
     </w:r>
     <w:r>
       <w:rPr>
@@ -62605,7 +61078,7 @@
 </file>
 
 <file path=customXml/itemProps1.xml><?xml version="1.0" encoding="utf-8"?>
-<ds:datastoreItem xmlns:ds="http://schemas.openxmlformats.org/officeDocument/2006/customXml" ds:itemID="{889014B1-9FB5-2243-880A-AE3EDEBA562C}">
+<ds:datastoreItem xmlns:ds="http://schemas.openxmlformats.org/officeDocument/2006/customXml" ds:itemID="{35A5C194-6B1E-E24D-B658-E38531C431C0}">
   <ds:schemaRefs>
     <ds:schemaRef ds:uri="http://schemas.openxmlformats.org/officeDocument/2006/bibliography"/>
   </ds:schemaRefs>

--- a/Reports/FE Project Midterm Report V2.docx
+++ b/Reports/FE Project Midterm Report V2.docx
@@ -502,7 +502,21 @@
         <w:rPr>
           <w:rFonts w:ascii="Calibri" w:hAnsi="Calibri"/>
         </w:rPr>
-        <w:t xml:space="preserve">e believe a large portion of the short term equity price change </w:t>
+        <w:t xml:space="preserve">e believe a large portion of the </w:t>
+      </w:r>
+      <w:proofErr w:type="gramStart"/>
+      <w:r>
+        <w:rPr>
+          <w:rFonts w:ascii="Calibri" w:hAnsi="Calibri"/>
+        </w:rPr>
+        <w:t>short term</w:t>
+      </w:r>
+      <w:proofErr w:type="gramEnd"/>
+      <w:r>
+        <w:rPr>
+          <w:rFonts w:ascii="Calibri" w:hAnsi="Calibri"/>
+        </w:rPr>
+        <w:t xml:space="preserve"> equity price change </w:t>
       </w:r>
       <w:r>
         <w:rPr>
@@ -860,8 +874,16 @@
         <w:rPr>
           <w:rFonts w:ascii="Calibri" w:hAnsi="Calibri"/>
         </w:rPr>
-        <w:t xml:space="preserve"> defines</w:t>
-      </w:r>
+        <w:t xml:space="preserve"> </w:t>
+      </w:r>
+      <w:proofErr w:type="gramStart"/>
+      <w:r>
+        <w:rPr>
+          <w:rFonts w:ascii="Calibri" w:hAnsi="Calibri"/>
+        </w:rPr>
+        <w:t>defines</w:t>
+      </w:r>
+      <w:proofErr w:type="gramEnd"/>
       <w:r>
         <w:rPr>
           <w:rFonts w:ascii="Calibri" w:hAnsi="Calibri"/>
@@ -890,7 +912,21 @@
         <w:rPr>
           <w:rFonts w:ascii="Calibri" w:hAnsi="Calibri"/>
         </w:rPr>
-        <w:t xml:space="preserve"> the specific stock at</w:t>
+        <w:t xml:space="preserve"> the specific </w:t>
+      </w:r>
+      <w:proofErr w:type="gramStart"/>
+      <w:r>
+        <w:rPr>
+          <w:rFonts w:ascii="Calibri" w:hAnsi="Calibri"/>
+        </w:rPr>
+        <w:t>stock</w:t>
+      </w:r>
+      <w:proofErr w:type="gramEnd"/>
+      <w:r>
+        <w:rPr>
+          <w:rFonts w:ascii="Calibri" w:hAnsi="Calibri"/>
+        </w:rPr>
+        <w:t xml:space="preserve"> at</w:t>
       </w:r>
       <w:r>
         <w:rPr>
@@ -1303,11 +1339,27 @@
         </w:rPr>
         <w:t xml:space="preserve">In equation (1), </w:t>
       </w:r>
-      <w:r>
-        <w:rPr>
-          <w:rFonts w:ascii="Calibri" w:hAnsi="Calibri"/>
-        </w:rPr>
-        <w:t xml:space="preserve">b(i) is a </w:t>
+      <w:proofErr w:type="gramStart"/>
+      <w:r>
+        <w:rPr>
+          <w:rFonts w:ascii="Calibri" w:hAnsi="Calibri"/>
+        </w:rPr>
+        <w:t>b(</w:t>
+      </w:r>
+      <w:proofErr w:type="spellStart"/>
+      <w:proofErr w:type="gramEnd"/>
+      <w:r>
+        <w:rPr>
+          <w:rFonts w:ascii="Calibri" w:hAnsi="Calibri"/>
+        </w:rPr>
+        <w:t>i</w:t>
+      </w:r>
+      <w:proofErr w:type="spellEnd"/>
+      <w:r>
+        <w:rPr>
+          <w:rFonts w:ascii="Calibri" w:hAnsi="Calibri"/>
+        </w:rPr>
+        <w:t xml:space="preserve">) is a </w:t>
       </w:r>
       <w:r>
         <w:rPr>
@@ -1532,12 +1584,21 @@
         </w:rPr>
         <w:t xml:space="preserve">i.e. </w:t>
       </w:r>
+      <w:proofErr w:type="gramStart"/>
       <w:r>
         <w:rPr>
           <w:rFonts w:ascii="Calibri" w:hAnsi="Calibri"/>
           <w:b/>
         </w:rPr>
-        <w:t>b(·</w:t>
+        <w:t>b(</w:t>
+      </w:r>
+      <w:proofErr w:type="gramEnd"/>
+      <w:r>
+        <w:rPr>
+          <w:rFonts w:ascii="Calibri" w:hAnsi="Calibri"/>
+          <w:b/>
+        </w:rPr>
+        <w:t>·</w:t>
       </w:r>
       <w:r>
         <w:rPr>
@@ -1676,7 +1737,21 @@
         <w:rPr>
           <w:rFonts w:ascii="Calibri" w:hAnsi="Calibri"/>
         </w:rPr>
-        <w:t xml:space="preserve">and follow the same procedure. The rationale behind this is in case of the tie, we implicitly </w:t>
+        <w:t xml:space="preserve">and follow the same procedure. The rationale behind this is in case of the </w:t>
+      </w:r>
+      <w:proofErr w:type="gramStart"/>
+      <w:r>
+        <w:rPr>
+          <w:rFonts w:ascii="Calibri" w:hAnsi="Calibri"/>
+        </w:rPr>
+        <w:t>tie,</w:t>
+      </w:r>
+      <w:proofErr w:type="gramEnd"/>
+      <w:r>
+        <w:rPr>
+          <w:rFonts w:ascii="Calibri" w:hAnsi="Calibri"/>
+        </w:rPr>
+        <w:t xml:space="preserve"> we implicitly </w:t>
       </w:r>
       <w:r>
         <w:rPr>
@@ -1724,7 +1799,21 @@
         <w:rPr>
           <w:rFonts w:ascii="Calibri" w:hAnsi="Calibri"/>
         </w:rPr>
-        <w:t xml:space="preserve"> (i.e. this particular trade has no weight in calculating signed order imbalance)</w:t>
+        <w:t xml:space="preserve"> (</w:t>
+      </w:r>
+      <w:proofErr w:type="gramStart"/>
+      <w:r>
+        <w:rPr>
+          <w:rFonts w:ascii="Calibri" w:hAnsi="Calibri"/>
+        </w:rPr>
+        <w:t>i</w:t>
+      </w:r>
+      <w:proofErr w:type="gramEnd"/>
+      <w:r>
+        <w:rPr>
+          <w:rFonts w:ascii="Calibri" w:hAnsi="Calibri"/>
+        </w:rPr>
+        <w:t>.e. this particular trade has no weight in calculating signed order imbalance)</w:t>
       </w:r>
     </w:p>
     <w:p>
@@ -1855,7 +1944,21 @@
         <w:rPr>
           <w:rFonts w:ascii="Calibri" w:hAnsi="Calibri"/>
         </w:rPr>
-        <w:t>time). If the transacted price is closer to the bid of the quote, we classify the trade as a sell by setting b to -1 (i.e. we are taking the bid). Alternatively if the transacted price is closer to the ask of the quote, the trade is classified as a buy (or b = 1)</w:t>
+        <w:t xml:space="preserve">time). If the transacted price is closer to the bid of the quote, we classify the trade as a sell by setting b to -1 (i.e. we are taking the bid). Alternatively if the transacted price is closer to </w:t>
+      </w:r>
+      <w:proofErr w:type="gramStart"/>
+      <w:r>
+        <w:rPr>
+          <w:rFonts w:ascii="Calibri" w:hAnsi="Calibri"/>
+        </w:rPr>
+        <w:t>the ask</w:t>
+      </w:r>
+      <w:proofErr w:type="gramEnd"/>
+      <w:r>
+        <w:rPr>
+          <w:rFonts w:ascii="Calibri" w:hAnsi="Calibri"/>
+        </w:rPr>
+        <w:t xml:space="preserve"> of the quote, the trade is classified as a buy (or b = 1)</w:t>
       </w:r>
       <w:r>
         <w:rPr>
@@ -2562,18 +2665,18 @@
         </w:rPr>
         <w:lastRenderedPageBreak/>
         <w:drawing>
-          <wp:anchor distT="0" distB="0" distL="114300" distR="114300" simplePos="0" relativeHeight="251676672" behindDoc="0" locked="0" layoutInCell="1" allowOverlap="1" wp14:anchorId="4D81AFDE" wp14:editId="2A90A3A3">
+          <wp:anchor distT="0" distB="0" distL="114300" distR="114300" simplePos="0" relativeHeight="251676672" behindDoc="0" locked="0" layoutInCell="1" allowOverlap="1" wp14:anchorId="4D81AFDE" wp14:editId="4386D843">
             <wp:simplePos x="0" y="0"/>
             <wp:positionH relativeFrom="column">
-              <wp:posOffset>0</wp:posOffset>
+              <wp:posOffset>1047750</wp:posOffset>
             </wp:positionH>
             <wp:positionV relativeFrom="paragraph">
               <wp:posOffset>0</wp:posOffset>
             </wp:positionV>
-            <wp:extent cx="5943600" cy="5093970"/>
-            <wp:effectExtent l="0" t="0" r="0" b="11430"/>
+            <wp:extent cx="4191000" cy="3429000"/>
+            <wp:effectExtent l="0" t="0" r="0" b="0"/>
             <wp:wrapSquare wrapText="bothSides"/>
-            <wp:docPr id="38" name="图片 38"/>
+            <wp:docPr id="38" name=""/>
             <wp:cNvGraphicFramePr>
               <a:graphicFrameLocks xmlns:a="http://schemas.openxmlformats.org/drawingml/2006/main" noChangeAspect="1"/>
             </wp:cNvGraphicFramePr>
@@ -2602,7 +2705,7 @@
                   <pic:spPr bwMode="auto">
                     <a:xfrm>
                       <a:off x="0" y="0"/>
-                      <a:ext cx="5943600" cy="5093970"/>
+                      <a:ext cx="4191000" cy="3429000"/>
                     </a:xfrm>
                     <a:prstGeom prst="rect">
                       <a:avLst/>
@@ -2636,6 +2739,76 @@
           <w:rFonts w:ascii="Calibri" w:hAnsi="Calibri"/>
         </w:rPr>
       </w:pPr>
+    </w:p>
+    <w:p>
+      <w:pPr>
+        <w:rPr>
+          <w:rFonts w:ascii="Calibri" w:hAnsi="Calibri"/>
+        </w:rPr>
+      </w:pPr>
+    </w:p>
+    <w:p>
+      <w:pPr>
+        <w:rPr>
+          <w:rFonts w:ascii="Calibri" w:hAnsi="Calibri"/>
+        </w:rPr>
+      </w:pPr>
+    </w:p>
+    <w:p>
+      <w:pPr>
+        <w:rPr>
+          <w:rFonts w:ascii="Calibri" w:hAnsi="Calibri"/>
+        </w:rPr>
+      </w:pPr>
+    </w:p>
+    <w:p>
+      <w:pPr>
+        <w:rPr>
+          <w:rFonts w:ascii="Calibri" w:hAnsi="Calibri"/>
+        </w:rPr>
+      </w:pPr>
+    </w:p>
+    <w:p>
+      <w:pPr>
+        <w:rPr>
+          <w:rFonts w:ascii="Calibri" w:hAnsi="Calibri"/>
+        </w:rPr>
+      </w:pPr>
+    </w:p>
+    <w:p>
+      <w:pPr>
+        <w:rPr>
+          <w:rFonts w:ascii="Calibri" w:hAnsi="Calibri"/>
+        </w:rPr>
+      </w:pPr>
+    </w:p>
+    <w:p>
+      <w:pPr>
+        <w:rPr>
+          <w:rFonts w:ascii="Calibri" w:hAnsi="Calibri"/>
+        </w:rPr>
+      </w:pPr>
+    </w:p>
+    <w:p>
+      <w:pPr>
+        <w:rPr>
+          <w:rFonts w:ascii="Calibri" w:hAnsi="Calibri"/>
+        </w:rPr>
+      </w:pPr>
+    </w:p>
+    <w:p>
+      <w:pPr>
+        <w:rPr>
+          <w:rFonts w:ascii="Calibri" w:hAnsi="Calibri"/>
+        </w:rPr>
+      </w:pPr>
+    </w:p>
+    <w:p>
+      <w:pPr>
+        <w:rPr>
+          <w:rFonts w:ascii="Calibri" w:hAnsi="Calibri"/>
+        </w:rPr>
+      </w:pPr>
       <w:r>
         <w:rPr>
           <w:rFonts w:ascii="Calibri" w:hAnsi="Calibri"/>
@@ -2711,8 +2884,6 @@
             </w:rPr>
             <m:t>S</m:t>
           </m:r>
-          <w:bookmarkStart w:id="1" w:name="_GoBack"/>
-          <w:bookmarkEnd w:id="1"/>
           <m:r>
             <w:rPr>
               <w:rFonts w:ascii="Cambria Math" w:hAnsi="Cambria Math"/>
@@ -2787,12 +2958,11 @@
           <w:rFonts w:ascii="Calibri" w:hAnsi="Calibri"/>
           <w:noProof/>
         </w:rPr>
-        <w:lastRenderedPageBreak/>
         <w:drawing>
-          <wp:inline distT="0" distB="0" distL="0" distR="0" wp14:anchorId="27718350" wp14:editId="4222A526">
-            <wp:extent cx="5943600" cy="5092920"/>
-            <wp:effectExtent l="0" t="0" r="0" b="12700"/>
-            <wp:docPr id="41" name="图片 5"/>
+          <wp:inline distT="0" distB="0" distL="0" distR="0" wp14:anchorId="2673D856" wp14:editId="60586732">
+            <wp:extent cx="5943600" cy="3383811"/>
+            <wp:effectExtent l="0" t="0" r="0" b="0"/>
+            <wp:docPr id="44" name="图片 8"/>
             <wp:cNvGraphicFramePr>
               <a:graphicFrameLocks xmlns:a="http://schemas.openxmlformats.org/drawingml/2006/main" noChangeAspect="1"/>
             </wp:cNvGraphicFramePr>
@@ -2800,7 +2970,7 @@
               <a:graphicData uri="http://schemas.openxmlformats.org/drawingml/2006/picture">
                 <pic:pic xmlns:pic="http://schemas.openxmlformats.org/drawingml/2006/picture">
                   <pic:nvPicPr>
-                    <pic:cNvPr id="0" name="Picture 5"/>
+                    <pic:cNvPr id="0" name="Picture 8"/>
                     <pic:cNvPicPr>
                       <a:picLocks noChangeAspect="1" noChangeArrowheads="1"/>
                     </pic:cNvPicPr>
@@ -2821,7 +2991,7 @@
                   <pic:spPr bwMode="auto">
                     <a:xfrm>
                       <a:off x="0" y="0"/>
-                      <a:ext cx="5943600" cy="5092920"/>
+                      <a:ext cx="5943600" cy="3383811"/>
                     </a:xfrm>
                     <a:prstGeom prst="rect">
                       <a:avLst/>
@@ -2844,17 +3014,11 @@
           <w:rFonts w:ascii="Calibri" w:hAnsi="Calibri"/>
         </w:rPr>
       </w:pPr>
-    </w:p>
-    <w:p>
-      <w:pPr>
-        <w:rPr>
-          <w:rFonts w:ascii="Calibri" w:hAnsi="Calibri"/>
-        </w:rPr>
-      </w:pPr>
-      <w:r>
-        <w:rPr>
-          <w:rFonts w:ascii="Calibri" w:hAnsi="Calibri"/>
-        </w:rPr>
+      <w:r>
+        <w:rPr>
+          <w:rFonts w:ascii="Calibri" w:hAnsi="Calibri"/>
+        </w:rPr>
+        <w:lastRenderedPageBreak/>
         <w:t>We then tested the model robustnes</w:t>
       </w:r>
       <w:r>
@@ -2867,32 +3031,13 @@
         <w:rPr>
           <w:rFonts w:ascii="Calibri" w:hAnsi="Calibri"/>
         </w:rPr>
-        <w:t>AMZN 2013/04/</w:t>
-      </w:r>
-      <w:r>
-        <w:rPr>
-          <w:rFonts w:ascii="Calibri" w:hAnsi="Calibri"/>
-        </w:rPr>
-        <w:t>23</w:t>
-      </w:r>
-      <w:r>
-        <w:rPr>
-          <w:rFonts w:ascii="Calibri" w:hAnsi="Calibri"/>
-          <w:vertAlign w:val="superscript"/>
-        </w:rPr>
-        <w:t>rd</w:t>
-      </w:r>
-      <w:r>
-        <w:rPr>
-          <w:rFonts w:ascii="Calibri" w:hAnsi="Calibri"/>
-        </w:rPr>
-        <w:t xml:space="preserve"> data as training data, and </w:t>
-      </w:r>
-      <w:r>
-        <w:rPr>
-          <w:rFonts w:ascii="Calibri" w:hAnsi="Calibri"/>
-        </w:rPr>
-        <w:t>24</w:t>
+        <w:t>2</w:t>
+      </w:r>
+      <w:r>
+        <w:rPr>
+          <w:rFonts w:ascii="Calibri" w:hAnsi="Calibri"/>
+        </w:rPr>
+        <w:t>9</w:t>
       </w:r>
       <w:r>
         <w:rPr>
@@ -2927,62 +3072,7 @@
           <w:rFonts w:ascii="Calibri" w:hAnsi="Calibri"/>
           <w:noProof/>
         </w:rPr>
-        <w:lastRenderedPageBreak/>
         <w:t xml:space="preserve"> </w:t>
-      </w:r>
-      <w:r>
-        <w:rPr>
-          <w:rFonts w:ascii="Calibri" w:hAnsi="Calibri"/>
-          <w:noProof/>
-        </w:rPr>
-        <w:drawing>
-          <wp:inline distT="0" distB="0" distL="0" distR="0" wp14:anchorId="5C9FA942" wp14:editId="4AB321C8">
-            <wp:extent cx="5486400" cy="2415209"/>
-            <wp:effectExtent l="0" t="0" r="0" b="0"/>
-            <wp:docPr id="4" name="图片 4"/>
-            <wp:cNvGraphicFramePr>
-              <a:graphicFrameLocks xmlns:a="http://schemas.openxmlformats.org/drawingml/2006/main" noChangeAspect="1"/>
-            </wp:cNvGraphicFramePr>
-            <a:graphic xmlns:a="http://schemas.openxmlformats.org/drawingml/2006/main">
-              <a:graphicData uri="http://schemas.openxmlformats.org/drawingml/2006/picture">
-                <pic:pic xmlns:pic="http://schemas.openxmlformats.org/drawingml/2006/picture">
-                  <pic:nvPicPr>
-                    <pic:cNvPr id="0" name="Picture 2"/>
-                    <pic:cNvPicPr>
-                      <a:picLocks noChangeAspect="1" noChangeArrowheads="1"/>
-                    </pic:cNvPicPr>
-                  </pic:nvPicPr>
-                  <pic:blipFill>
-                    <a:blip r:embed="rId11">
-                      <a:extLst>
-                        <a:ext uri="{28A0092B-C50C-407E-A947-70E740481C1C}">
-                          <a14:useLocalDpi xmlns:a14="http://schemas.microsoft.com/office/drawing/2010/main" val="0"/>
-                        </a:ext>
-                      </a:extLst>
-                    </a:blip>
-                    <a:srcRect/>
-                    <a:stretch>
-                      <a:fillRect/>
-                    </a:stretch>
-                  </pic:blipFill>
-                  <pic:spPr bwMode="auto">
-                    <a:xfrm>
-                      <a:off x="0" y="0"/>
-                      <a:ext cx="5486400" cy="2415209"/>
-                    </a:xfrm>
-                    <a:prstGeom prst="rect">
-                      <a:avLst/>
-                    </a:prstGeom>
-                    <a:noFill/>
-                    <a:ln>
-                      <a:noFill/>
-                    </a:ln>
-                  </pic:spPr>
-                </pic:pic>
-              </a:graphicData>
-            </a:graphic>
-          </wp:inline>
-        </w:drawing>
       </w:r>
     </w:p>
     <w:p>
@@ -2992,60 +3082,8 @@
           <w:rFonts w:ascii="Calibri" w:hAnsi="Calibri"/>
         </w:rPr>
       </w:pPr>
-      <w:r>
-        <w:rPr>
-          <w:rFonts w:ascii="Calibri" w:hAnsi="Calibri"/>
-          <w:noProof/>
-        </w:rPr>
-        <w:drawing>
-          <wp:inline distT="0" distB="0" distL="0" distR="0" wp14:anchorId="4DC672E5" wp14:editId="411594C5">
-            <wp:extent cx="5486400" cy="2331720"/>
-            <wp:effectExtent l="0" t="0" r="0" b="5080"/>
-            <wp:docPr id="2" name="图片 2"/>
-            <wp:cNvGraphicFramePr>
-              <a:graphicFrameLocks xmlns:a="http://schemas.openxmlformats.org/drawingml/2006/main" noChangeAspect="1"/>
-            </wp:cNvGraphicFramePr>
-            <a:graphic xmlns:a="http://schemas.openxmlformats.org/drawingml/2006/main">
-              <a:graphicData uri="http://schemas.openxmlformats.org/drawingml/2006/picture">
-                <pic:pic xmlns:pic="http://schemas.openxmlformats.org/drawingml/2006/picture">
-                  <pic:nvPicPr>
-                    <pic:cNvPr id="0" name="Picture 3"/>
-                    <pic:cNvPicPr>
-                      <a:picLocks noChangeAspect="1" noChangeArrowheads="1"/>
-                    </pic:cNvPicPr>
-                  </pic:nvPicPr>
-                  <pic:blipFill>
-                    <a:blip r:embed="rId12">
-                      <a:extLst>
-                        <a:ext uri="{28A0092B-C50C-407E-A947-70E740481C1C}">
-                          <a14:useLocalDpi xmlns:a14="http://schemas.microsoft.com/office/drawing/2010/main" val="0"/>
-                        </a:ext>
-                      </a:extLst>
-                    </a:blip>
-                    <a:srcRect/>
-                    <a:stretch>
-                      <a:fillRect/>
-                    </a:stretch>
-                  </pic:blipFill>
-                  <pic:spPr bwMode="auto">
-                    <a:xfrm>
-                      <a:off x="0" y="0"/>
-                      <a:ext cx="5486400" cy="2331720"/>
-                    </a:xfrm>
-                    <a:prstGeom prst="rect">
-                      <a:avLst/>
-                    </a:prstGeom>
-                    <a:noFill/>
-                    <a:ln>
-                      <a:noFill/>
-                    </a:ln>
-                  </pic:spPr>
-                </pic:pic>
-              </a:graphicData>
-            </a:graphic>
-          </wp:inline>
-        </w:drawing>
-      </w:r>
+      <w:bookmarkStart w:id="1" w:name="_GoBack"/>
+      <w:bookmarkEnd w:id="1"/>
     </w:p>
     <w:p>
       <w:pPr>
@@ -3153,6 +3191,7 @@
               <m:sub/>
               <m:sup/>
               <m:e>
+                <w:proofErr w:type="gramStart"/>
                 <m:r>
                   <m:rPr>
                     <m:scr m:val="double-struck"/>
@@ -3162,6 +3201,7 @@
                   </w:rPr>
                   <m:t>I{</m:t>
                 </m:r>
+                <w:proofErr w:type="gramEnd"/>
                 <m:r>
                   <w:rPr>
                     <w:rFonts w:ascii="Cambria Math" w:hAnsi="Cambria Math"/>
@@ -3319,11 +3359,19 @@
         </w:rPr>
         <w:t xml:space="preserve">Next, we assess the </w:t>
       </w:r>
-      <w:r>
-        <w:rPr>
-          <w:rFonts w:ascii="Calibri" w:hAnsi="Calibri"/>
-        </w:rPr>
-        <w:t xml:space="preserve">We first calculated EMA of all the quotes, and </w:t>
+      <w:proofErr w:type="gramStart"/>
+      <w:r>
+        <w:rPr>
+          <w:rFonts w:ascii="Calibri" w:hAnsi="Calibri"/>
+        </w:rPr>
+        <w:t>We</w:t>
+      </w:r>
+      <w:proofErr w:type="gramEnd"/>
+      <w:r>
+        <w:rPr>
+          <w:rFonts w:ascii="Calibri" w:hAnsi="Calibri"/>
+        </w:rPr>
+        <w:t xml:space="preserve"> first calculated EMA of all the quotes, and </w:t>
       </w:r>
       <w:r>
         <w:rPr>
@@ -4085,7 +4133,21 @@
         <w:rPr>
           <w:rFonts w:ascii="Calibri" w:hAnsi="Calibri"/>
         </w:rPr>
-        <w:t>In addition, we have predicted one period ahead R(t) using the same model:</w:t>
+        <w:t xml:space="preserve">In addition, we have predicted one period ahead </w:t>
+      </w:r>
+      <w:proofErr w:type="gramStart"/>
+      <w:r>
+        <w:rPr>
+          <w:rFonts w:ascii="Calibri" w:hAnsi="Calibri"/>
+        </w:rPr>
+        <w:t>R(</w:t>
+      </w:r>
+      <w:proofErr w:type="gramEnd"/>
+      <w:r>
+        <w:rPr>
+          <w:rFonts w:ascii="Calibri" w:hAnsi="Calibri"/>
+        </w:rPr>
+        <w:t>t) using the same model:</w:t>
       </w:r>
     </w:p>
     <w:p>
@@ -4413,7 +4475,21 @@
         <w:rPr>
           <w:rFonts w:ascii="Calibri" w:hAnsi="Calibri"/>
         </w:rPr>
-        <w:t xml:space="preserve">We tested this model using five different stocks for five consecutive days. As the stock Below are </w:t>
+        <w:t xml:space="preserve">We tested this model using five different stocks for five consecutive days. As the stock </w:t>
+      </w:r>
+      <w:proofErr w:type="gramStart"/>
+      <w:r>
+        <w:rPr>
+          <w:rFonts w:ascii="Calibri" w:hAnsi="Calibri"/>
+        </w:rPr>
+        <w:t>Below</w:t>
+      </w:r>
+      <w:proofErr w:type="gramEnd"/>
+      <w:r>
+        <w:rPr>
+          <w:rFonts w:ascii="Calibri" w:hAnsi="Calibri"/>
+        </w:rPr>
+        <w:t xml:space="preserve"> are </w:t>
       </w:r>
       <w:r>
         <w:rPr>
@@ -4701,7 +4777,7 @@
                     <pic:cNvPicPr/>
                   </pic:nvPicPr>
                   <pic:blipFill>
-                    <a:blip r:embed="rId13">
+                    <a:blip r:embed="rId11">
                       <a:extLst>
                         <a:ext uri="{28A0092B-C50C-407E-A947-70E740481C1C}">
                           <a14:useLocalDpi xmlns:a14="http://schemas.microsoft.com/office/drawing/2010/main" val="0"/>
@@ -4894,7 +4970,21 @@
         <w:rPr>
           <w:rFonts w:ascii="Calibri" w:hAnsi="Calibri"/>
         </w:rPr>
-        <w:t>s model defines R(t) as follows</w:t>
+        <w:t xml:space="preserve">s model defines </w:t>
+      </w:r>
+      <w:proofErr w:type="gramStart"/>
+      <w:r>
+        <w:rPr>
+          <w:rFonts w:ascii="Calibri" w:hAnsi="Calibri"/>
+        </w:rPr>
+        <w:t>R(</w:t>
+      </w:r>
+      <w:proofErr w:type="gramEnd"/>
+      <w:r>
+        <w:rPr>
+          <w:rFonts w:ascii="Calibri" w:hAnsi="Calibri"/>
+        </w:rPr>
+        <w:t>t) as follows</w:t>
       </w:r>
       <w:r>
         <w:rPr>
@@ -5219,7 +5309,21 @@
         <w:rPr>
           <w:rFonts w:ascii="Calibri" w:hAnsi="Calibri"/>
         </w:rPr>
-        <w:t xml:space="preserve">, the former method produces poor prediction result (best adj R^2: 1.3%) </w:t>
+        <w:t xml:space="preserve">, the former method produces poor prediction result (best </w:t>
+      </w:r>
+      <w:proofErr w:type="spellStart"/>
+      <w:r>
+        <w:rPr>
+          <w:rFonts w:ascii="Calibri" w:hAnsi="Calibri"/>
+        </w:rPr>
+        <w:t>adj</w:t>
+      </w:r>
+      <w:proofErr w:type="spellEnd"/>
+      <w:r>
+        <w:rPr>
+          <w:rFonts w:ascii="Calibri" w:hAnsi="Calibri"/>
+        </w:rPr>
+        <w:t xml:space="preserve"> R^2: 1.3%) </w:t>
       </w:r>
       <w:r>
         <w:rPr>
@@ -5244,7 +5348,21 @@
         <w:rPr>
           <w:rFonts w:ascii="Calibri" w:hAnsi="Calibri"/>
         </w:rPr>
-        <w:t>while this EMA quotes classification produces very good result (best adj R^2: 31.8%)</w:t>
+        <w:t xml:space="preserve">while this EMA quotes classification produces very good result (best </w:t>
+      </w:r>
+      <w:proofErr w:type="spellStart"/>
+      <w:r>
+        <w:rPr>
+          <w:rFonts w:ascii="Calibri" w:hAnsi="Calibri"/>
+        </w:rPr>
+        <w:t>adj</w:t>
+      </w:r>
+      <w:proofErr w:type="spellEnd"/>
+      <w:r>
+        <w:rPr>
+          <w:rFonts w:ascii="Calibri" w:hAnsi="Calibri"/>
+        </w:rPr>
+        <w:t xml:space="preserve"> R^2: 31.8%)</w:t>
       </w:r>
       <w:r>
         <w:rPr>
@@ -5630,12 +5748,21 @@
                 <w:color w:val="000000"/>
               </w:rPr>
             </w:pPr>
+            <w:proofErr w:type="spellStart"/>
             <w:r>
               <w:rPr>
                 <w:rFonts w:ascii="Calibri" w:eastAsia="宋体" w:hAnsi="Calibri" w:cs="Times New Roman"/>
                 <w:color w:val="000000"/>
               </w:rPr>
-              <w:t>Adj R2</w:t>
+              <w:t>Adj</w:t>
+            </w:r>
+            <w:proofErr w:type="spellEnd"/>
+            <w:r>
+              <w:rPr>
+                <w:rFonts w:ascii="Calibri" w:eastAsia="宋体" w:hAnsi="Calibri" w:cs="Times New Roman"/>
+                <w:color w:val="000000"/>
+              </w:rPr>
+              <w:t xml:space="preserve"> R2</w:t>
             </w:r>
           </w:p>
         </w:tc>
@@ -5694,12 +5821,21 @@
                 <w:color w:val="000000"/>
               </w:rPr>
             </w:pPr>
+            <w:proofErr w:type="spellStart"/>
             <w:r>
               <w:rPr>
                 <w:rFonts w:ascii="Calibri" w:eastAsia="宋体" w:hAnsi="Calibri" w:cs="Times New Roman"/>
                 <w:color w:val="000000"/>
               </w:rPr>
-              <w:t>Adj R2</w:t>
+              <w:t>Adj</w:t>
+            </w:r>
+            <w:proofErr w:type="spellEnd"/>
+            <w:r>
+              <w:rPr>
+                <w:rFonts w:ascii="Calibri" w:eastAsia="宋体" w:hAnsi="Calibri" w:cs="Times New Roman"/>
+                <w:color w:val="000000"/>
+              </w:rPr>
+              <w:t xml:space="preserve"> R2</w:t>
             </w:r>
           </w:p>
         </w:tc>
@@ -5758,12 +5894,21 @@
                 <w:color w:val="000000"/>
               </w:rPr>
             </w:pPr>
+            <w:proofErr w:type="spellStart"/>
             <w:r>
               <w:rPr>
                 <w:rFonts w:ascii="Calibri" w:eastAsia="宋体" w:hAnsi="Calibri" w:cs="Times New Roman"/>
                 <w:color w:val="000000"/>
               </w:rPr>
-              <w:t>Adj R2</w:t>
+              <w:t>Adj</w:t>
+            </w:r>
+            <w:proofErr w:type="spellEnd"/>
+            <w:r>
+              <w:rPr>
+                <w:rFonts w:ascii="Calibri" w:eastAsia="宋体" w:hAnsi="Calibri" w:cs="Times New Roman"/>
+                <w:color w:val="000000"/>
+              </w:rPr>
+              <w:t xml:space="preserve"> R2</w:t>
             </w:r>
           </w:p>
         </w:tc>
@@ -5822,12 +5967,21 @@
                 <w:color w:val="000000"/>
               </w:rPr>
             </w:pPr>
+            <w:proofErr w:type="spellStart"/>
             <w:r>
               <w:rPr>
                 <w:rFonts w:ascii="Calibri" w:eastAsia="宋体" w:hAnsi="Calibri" w:cs="Times New Roman"/>
                 <w:color w:val="000000"/>
               </w:rPr>
-              <w:t>Adj R2</w:t>
+              <w:t>Adj</w:t>
+            </w:r>
+            <w:proofErr w:type="spellEnd"/>
+            <w:r>
+              <w:rPr>
+                <w:rFonts w:ascii="Calibri" w:eastAsia="宋体" w:hAnsi="Calibri" w:cs="Times New Roman"/>
+                <w:color w:val="000000"/>
+              </w:rPr>
+              <w:t xml:space="preserve"> R2</w:t>
             </w:r>
           </w:p>
         </w:tc>
@@ -5886,12 +6040,21 @@
                 <w:color w:val="000000"/>
               </w:rPr>
             </w:pPr>
+            <w:proofErr w:type="spellStart"/>
             <w:r>
               <w:rPr>
                 <w:rFonts w:ascii="Calibri" w:eastAsia="宋体" w:hAnsi="Calibri" w:cs="Times New Roman"/>
                 <w:color w:val="000000"/>
               </w:rPr>
-              <w:t>Adj R2</w:t>
+              <w:t>Adj</w:t>
+            </w:r>
+            <w:proofErr w:type="spellEnd"/>
+            <w:r>
+              <w:rPr>
+                <w:rFonts w:ascii="Calibri" w:eastAsia="宋体" w:hAnsi="Calibri" w:cs="Times New Roman"/>
+                <w:color w:val="000000"/>
+              </w:rPr>
+              <w:t xml:space="preserve"> R2</w:t>
             </w:r>
           </w:p>
         </w:tc>
@@ -7604,12 +7767,21 @@
                 <w:color w:val="000000"/>
               </w:rPr>
             </w:pPr>
+            <w:proofErr w:type="spellStart"/>
             <w:r>
               <w:rPr>
                 <w:rFonts w:ascii="Calibri" w:eastAsia="宋体" w:hAnsi="Calibri" w:cs="Times New Roman"/>
                 <w:color w:val="000000"/>
               </w:rPr>
-              <w:t>Adj R2</w:t>
+              <w:t>Adj</w:t>
+            </w:r>
+            <w:proofErr w:type="spellEnd"/>
+            <w:r>
+              <w:rPr>
+                <w:rFonts w:ascii="Calibri" w:eastAsia="宋体" w:hAnsi="Calibri" w:cs="Times New Roman"/>
+                <w:color w:val="000000"/>
+              </w:rPr>
+              <w:t xml:space="preserve"> R2</w:t>
             </w:r>
           </w:p>
         </w:tc>
@@ -7668,12 +7840,21 @@
                 <w:color w:val="000000"/>
               </w:rPr>
             </w:pPr>
+            <w:proofErr w:type="spellStart"/>
             <w:r>
               <w:rPr>
                 <w:rFonts w:ascii="Calibri" w:eastAsia="宋体" w:hAnsi="Calibri" w:cs="Times New Roman"/>
                 <w:color w:val="000000"/>
               </w:rPr>
-              <w:t>Adj R2</w:t>
+              <w:t>Adj</w:t>
+            </w:r>
+            <w:proofErr w:type="spellEnd"/>
+            <w:r>
+              <w:rPr>
+                <w:rFonts w:ascii="Calibri" w:eastAsia="宋体" w:hAnsi="Calibri" w:cs="Times New Roman"/>
+                <w:color w:val="000000"/>
+              </w:rPr>
+              <w:t xml:space="preserve"> R2</w:t>
             </w:r>
           </w:p>
         </w:tc>
@@ -7732,12 +7913,21 @@
                 <w:color w:val="000000"/>
               </w:rPr>
             </w:pPr>
+            <w:proofErr w:type="spellStart"/>
             <w:r>
               <w:rPr>
                 <w:rFonts w:ascii="Calibri" w:eastAsia="宋体" w:hAnsi="Calibri" w:cs="Times New Roman"/>
                 <w:color w:val="000000"/>
               </w:rPr>
-              <w:t>Adj R2</w:t>
+              <w:t>Adj</w:t>
+            </w:r>
+            <w:proofErr w:type="spellEnd"/>
+            <w:r>
+              <w:rPr>
+                <w:rFonts w:ascii="Calibri" w:eastAsia="宋体" w:hAnsi="Calibri" w:cs="Times New Roman"/>
+                <w:color w:val="000000"/>
+              </w:rPr>
+              <w:t xml:space="preserve"> R2</w:t>
             </w:r>
           </w:p>
         </w:tc>
@@ -7796,12 +7986,21 @@
                 <w:color w:val="000000"/>
               </w:rPr>
             </w:pPr>
+            <w:proofErr w:type="spellStart"/>
             <w:r>
               <w:rPr>
                 <w:rFonts w:ascii="Calibri" w:eastAsia="宋体" w:hAnsi="Calibri" w:cs="Times New Roman"/>
                 <w:color w:val="000000"/>
               </w:rPr>
-              <w:t>Adj R2</w:t>
+              <w:t>Adj</w:t>
+            </w:r>
+            <w:proofErr w:type="spellEnd"/>
+            <w:r>
+              <w:rPr>
+                <w:rFonts w:ascii="Calibri" w:eastAsia="宋体" w:hAnsi="Calibri" w:cs="Times New Roman"/>
+                <w:color w:val="000000"/>
+              </w:rPr>
+              <w:t xml:space="preserve"> R2</w:t>
             </w:r>
           </w:p>
         </w:tc>
@@ -7860,12 +8059,21 @@
                 <w:color w:val="000000"/>
               </w:rPr>
             </w:pPr>
+            <w:proofErr w:type="spellStart"/>
             <w:r>
               <w:rPr>
                 <w:rFonts w:ascii="Calibri" w:eastAsia="宋体" w:hAnsi="Calibri" w:cs="Times New Roman"/>
                 <w:color w:val="000000"/>
               </w:rPr>
-              <w:t>Adj R2</w:t>
+              <w:t>Adj</w:t>
+            </w:r>
+            <w:proofErr w:type="spellEnd"/>
+            <w:r>
+              <w:rPr>
+                <w:rFonts w:ascii="Calibri" w:eastAsia="宋体" w:hAnsi="Calibri" w:cs="Times New Roman"/>
+                <w:color w:val="000000"/>
+              </w:rPr>
+              <w:t xml:space="preserve"> R2</w:t>
             </w:r>
           </w:p>
         </w:tc>
@@ -10017,12 +10225,21 @@
                 <w:color w:val="000000"/>
               </w:rPr>
             </w:pPr>
+            <w:proofErr w:type="spellStart"/>
             <w:r>
               <w:rPr>
                 <w:rFonts w:ascii="Calibri" w:eastAsia="宋体" w:hAnsi="Calibri" w:cs="Times New Roman"/>
                 <w:color w:val="000000"/>
               </w:rPr>
-              <w:t>Adj R2</w:t>
+              <w:t>Adj</w:t>
+            </w:r>
+            <w:proofErr w:type="spellEnd"/>
+            <w:r>
+              <w:rPr>
+                <w:rFonts w:ascii="Calibri" w:eastAsia="宋体" w:hAnsi="Calibri" w:cs="Times New Roman"/>
+                <w:color w:val="000000"/>
+              </w:rPr>
+              <w:t xml:space="preserve"> R2</w:t>
             </w:r>
           </w:p>
         </w:tc>
@@ -10081,12 +10298,21 @@
                 <w:color w:val="000000"/>
               </w:rPr>
             </w:pPr>
+            <w:proofErr w:type="spellStart"/>
             <w:r>
               <w:rPr>
                 <w:rFonts w:ascii="Calibri" w:eastAsia="宋体" w:hAnsi="Calibri" w:cs="Times New Roman"/>
                 <w:color w:val="000000"/>
               </w:rPr>
-              <w:t>Adj R2</w:t>
+              <w:t>Adj</w:t>
+            </w:r>
+            <w:proofErr w:type="spellEnd"/>
+            <w:r>
+              <w:rPr>
+                <w:rFonts w:ascii="Calibri" w:eastAsia="宋体" w:hAnsi="Calibri" w:cs="Times New Roman"/>
+                <w:color w:val="000000"/>
+              </w:rPr>
+              <w:t xml:space="preserve"> R2</w:t>
             </w:r>
           </w:p>
         </w:tc>
@@ -10145,12 +10371,21 @@
                 <w:color w:val="000000"/>
               </w:rPr>
             </w:pPr>
+            <w:proofErr w:type="spellStart"/>
             <w:r>
               <w:rPr>
                 <w:rFonts w:ascii="Calibri" w:eastAsia="宋体" w:hAnsi="Calibri" w:cs="Times New Roman"/>
                 <w:color w:val="000000"/>
               </w:rPr>
-              <w:t>Adj R2</w:t>
+              <w:t>Adj</w:t>
+            </w:r>
+            <w:proofErr w:type="spellEnd"/>
+            <w:r>
+              <w:rPr>
+                <w:rFonts w:ascii="Calibri" w:eastAsia="宋体" w:hAnsi="Calibri" w:cs="Times New Roman"/>
+                <w:color w:val="000000"/>
+              </w:rPr>
+              <w:t xml:space="preserve"> R2</w:t>
             </w:r>
           </w:p>
         </w:tc>
@@ -10209,12 +10444,21 @@
                 <w:color w:val="000000"/>
               </w:rPr>
             </w:pPr>
+            <w:proofErr w:type="spellStart"/>
             <w:r>
               <w:rPr>
                 <w:rFonts w:ascii="Calibri" w:eastAsia="宋体" w:hAnsi="Calibri" w:cs="Times New Roman"/>
                 <w:color w:val="000000"/>
               </w:rPr>
-              <w:t>Adj R2</w:t>
+              <w:t>Adj</w:t>
+            </w:r>
+            <w:proofErr w:type="spellEnd"/>
+            <w:r>
+              <w:rPr>
+                <w:rFonts w:ascii="Calibri" w:eastAsia="宋体" w:hAnsi="Calibri" w:cs="Times New Roman"/>
+                <w:color w:val="000000"/>
+              </w:rPr>
+              <w:t xml:space="preserve"> R2</w:t>
             </w:r>
           </w:p>
         </w:tc>
@@ -10273,12 +10517,21 @@
                 <w:color w:val="000000"/>
               </w:rPr>
             </w:pPr>
+            <w:proofErr w:type="spellStart"/>
             <w:r>
               <w:rPr>
                 <w:rFonts w:ascii="Calibri" w:eastAsia="宋体" w:hAnsi="Calibri" w:cs="Times New Roman"/>
                 <w:color w:val="000000"/>
               </w:rPr>
-              <w:t>Adj R2</w:t>
+              <w:t>Adj</w:t>
+            </w:r>
+            <w:proofErr w:type="spellEnd"/>
+            <w:r>
+              <w:rPr>
+                <w:rFonts w:ascii="Calibri" w:eastAsia="宋体" w:hAnsi="Calibri" w:cs="Times New Roman"/>
+                <w:color w:val="000000"/>
+              </w:rPr>
+              <w:t xml:space="preserve"> R2</w:t>
             </w:r>
           </w:p>
         </w:tc>
@@ -12028,12 +12281,21 @@
                 <w:color w:val="000000"/>
               </w:rPr>
             </w:pPr>
+            <w:proofErr w:type="spellStart"/>
             <w:r>
               <w:rPr>
                 <w:rFonts w:ascii="Calibri" w:eastAsia="宋体" w:hAnsi="Calibri" w:cs="Times New Roman"/>
                 <w:color w:val="000000"/>
               </w:rPr>
-              <w:t>Adj R2</w:t>
+              <w:t>Adj</w:t>
+            </w:r>
+            <w:proofErr w:type="spellEnd"/>
+            <w:r>
+              <w:rPr>
+                <w:rFonts w:ascii="Calibri" w:eastAsia="宋体" w:hAnsi="Calibri" w:cs="Times New Roman"/>
+                <w:color w:val="000000"/>
+              </w:rPr>
+              <w:t xml:space="preserve"> R2</w:t>
             </w:r>
           </w:p>
         </w:tc>
@@ -12092,12 +12354,21 @@
                 <w:color w:val="000000"/>
               </w:rPr>
             </w:pPr>
+            <w:proofErr w:type="spellStart"/>
             <w:r>
               <w:rPr>
                 <w:rFonts w:ascii="Calibri" w:eastAsia="宋体" w:hAnsi="Calibri" w:cs="Times New Roman"/>
                 <w:color w:val="000000"/>
               </w:rPr>
-              <w:t>Adj R2</w:t>
+              <w:t>Adj</w:t>
+            </w:r>
+            <w:proofErr w:type="spellEnd"/>
+            <w:r>
+              <w:rPr>
+                <w:rFonts w:ascii="Calibri" w:eastAsia="宋体" w:hAnsi="Calibri" w:cs="Times New Roman"/>
+                <w:color w:val="000000"/>
+              </w:rPr>
+              <w:t xml:space="preserve"> R2</w:t>
             </w:r>
           </w:p>
         </w:tc>
@@ -12156,12 +12427,21 @@
                 <w:color w:val="000000"/>
               </w:rPr>
             </w:pPr>
+            <w:proofErr w:type="spellStart"/>
             <w:r>
               <w:rPr>
                 <w:rFonts w:ascii="Calibri" w:eastAsia="宋体" w:hAnsi="Calibri" w:cs="Times New Roman"/>
                 <w:color w:val="000000"/>
               </w:rPr>
-              <w:t>Adj R2</w:t>
+              <w:t>Adj</w:t>
+            </w:r>
+            <w:proofErr w:type="spellEnd"/>
+            <w:r>
+              <w:rPr>
+                <w:rFonts w:ascii="Calibri" w:eastAsia="宋体" w:hAnsi="Calibri" w:cs="Times New Roman"/>
+                <w:color w:val="000000"/>
+              </w:rPr>
+              <w:t xml:space="preserve"> R2</w:t>
             </w:r>
           </w:p>
         </w:tc>
@@ -12220,12 +12500,21 @@
                 <w:color w:val="000000"/>
               </w:rPr>
             </w:pPr>
+            <w:proofErr w:type="spellStart"/>
             <w:r>
               <w:rPr>
                 <w:rFonts w:ascii="Calibri" w:eastAsia="宋体" w:hAnsi="Calibri" w:cs="Times New Roman"/>
                 <w:color w:val="000000"/>
               </w:rPr>
-              <w:t>Adj R2</w:t>
+              <w:t>Adj</w:t>
+            </w:r>
+            <w:proofErr w:type="spellEnd"/>
+            <w:r>
+              <w:rPr>
+                <w:rFonts w:ascii="Calibri" w:eastAsia="宋体" w:hAnsi="Calibri" w:cs="Times New Roman"/>
+                <w:color w:val="000000"/>
+              </w:rPr>
+              <w:t xml:space="preserve"> R2</w:t>
             </w:r>
           </w:p>
         </w:tc>
@@ -12284,12 +12573,21 @@
                 <w:color w:val="000000"/>
               </w:rPr>
             </w:pPr>
+            <w:proofErr w:type="spellStart"/>
             <w:r>
               <w:rPr>
                 <w:rFonts w:ascii="Calibri" w:eastAsia="宋体" w:hAnsi="Calibri" w:cs="Times New Roman"/>
                 <w:color w:val="000000"/>
               </w:rPr>
-              <w:t>Adj R2</w:t>
+              <w:t>Adj</w:t>
+            </w:r>
+            <w:proofErr w:type="spellEnd"/>
+            <w:r>
+              <w:rPr>
+                <w:rFonts w:ascii="Calibri" w:eastAsia="宋体" w:hAnsi="Calibri" w:cs="Times New Roman"/>
+                <w:color w:val="000000"/>
+              </w:rPr>
+              <w:t xml:space="preserve"> R2</w:t>
             </w:r>
           </w:p>
         </w:tc>
@@ -13925,8 +14223,8 @@
           <w:rFonts w:ascii="Calibri" w:hAnsi="Calibri"/>
         </w:rPr>
         <w:sectPr>
-          <w:footerReference w:type="even" r:id="rId14"/>
-          <w:footerReference w:type="default" r:id="rId15"/>
+          <w:footerReference w:type="even" r:id="rId12"/>
+          <w:footerReference w:type="default" r:id="rId13"/>
           <w:pgSz w:w="12240" w:h="15840"/>
           <w:pgMar w:top="1440" w:right="1440" w:bottom="1440" w:left="1440" w:header="720" w:footer="720" w:gutter="0"/>
           <w:pgNumType w:start="1"/>
@@ -13974,7 +14272,21 @@
         <w:rPr>
           <w:rFonts w:ascii="Calibri" w:hAnsi="Calibri"/>
         </w:rPr>
-        <w:t>, MAC cannot change memory limit so Jia cannot p</w:t>
+        <w:t xml:space="preserve">, MAC cannot change memory limit so </w:t>
+      </w:r>
+      <w:proofErr w:type="spellStart"/>
+      <w:r>
+        <w:rPr>
+          <w:rFonts w:ascii="Calibri" w:hAnsi="Calibri"/>
+        </w:rPr>
+        <w:t>Jia</w:t>
+      </w:r>
+      <w:proofErr w:type="spellEnd"/>
+      <w:r>
+        <w:rPr>
+          <w:rFonts w:ascii="Calibri" w:hAnsi="Calibri"/>
+        </w:rPr>
+        <w:t xml:space="preserve"> cannot p</w:t>
       </w:r>
       <w:r>
         <w:rPr>
@@ -13992,7 +14304,21 @@
         <w:rPr>
           <w:rFonts w:ascii="Calibri" w:hAnsi="Calibri"/>
         </w:rPr>
-        <w:t xml:space="preserve">not feasible on Zhenyu’s laptop </w:t>
+        <w:t xml:space="preserve">not feasible on </w:t>
+      </w:r>
+      <w:proofErr w:type="spellStart"/>
+      <w:r>
+        <w:rPr>
+          <w:rFonts w:ascii="Calibri" w:hAnsi="Calibri"/>
+        </w:rPr>
+        <w:t>Zhenyu’s</w:t>
+      </w:r>
+      <w:proofErr w:type="spellEnd"/>
+      <w:r>
+        <w:rPr>
+          <w:rFonts w:ascii="Calibri" w:hAnsi="Calibri"/>
+        </w:rPr>
+        <w:t xml:space="preserve"> laptop </w:t>
       </w:r>
       <w:r>
         <w:rPr>
@@ -14090,12 +14416,70 @@
         </w:rPr>
         <w:t xml:space="preserve">like: </w:t>
       </w:r>
-      <w:r>
-        <w:rPr>
-          <w:rFonts w:ascii="Calibri" w:hAnsi="Calibri"/>
-        </w:rPr>
-        <w:t>bigmemory, biganalytics, synchronicity, bigalgebra, biglm and bigtabulate</w:t>
-      </w:r>
+      <w:proofErr w:type="spellStart"/>
+      <w:r>
+        <w:rPr>
+          <w:rFonts w:ascii="Calibri" w:hAnsi="Calibri"/>
+        </w:rPr>
+        <w:t>bigmemory</w:t>
+      </w:r>
+      <w:proofErr w:type="spellEnd"/>
+      <w:r>
+        <w:rPr>
+          <w:rFonts w:ascii="Calibri" w:hAnsi="Calibri"/>
+        </w:rPr>
+        <w:t xml:space="preserve">, </w:t>
+      </w:r>
+      <w:proofErr w:type="spellStart"/>
+      <w:r>
+        <w:rPr>
+          <w:rFonts w:ascii="Calibri" w:hAnsi="Calibri"/>
+        </w:rPr>
+        <w:t>biganalytics</w:t>
+      </w:r>
+      <w:proofErr w:type="spellEnd"/>
+      <w:r>
+        <w:rPr>
+          <w:rFonts w:ascii="Calibri" w:hAnsi="Calibri"/>
+        </w:rPr>
+        <w:t xml:space="preserve">, synchronicity, </w:t>
+      </w:r>
+      <w:proofErr w:type="spellStart"/>
+      <w:r>
+        <w:rPr>
+          <w:rFonts w:ascii="Calibri" w:hAnsi="Calibri"/>
+        </w:rPr>
+        <w:t>bigalgebra</w:t>
+      </w:r>
+      <w:proofErr w:type="spellEnd"/>
+      <w:r>
+        <w:rPr>
+          <w:rFonts w:ascii="Calibri" w:hAnsi="Calibri"/>
+        </w:rPr>
+        <w:t xml:space="preserve">, </w:t>
+      </w:r>
+      <w:proofErr w:type="spellStart"/>
+      <w:r>
+        <w:rPr>
+          <w:rFonts w:ascii="Calibri" w:hAnsi="Calibri"/>
+        </w:rPr>
+        <w:t>biglm</w:t>
+      </w:r>
+      <w:proofErr w:type="spellEnd"/>
+      <w:r>
+        <w:rPr>
+          <w:rFonts w:ascii="Calibri" w:hAnsi="Calibri"/>
+        </w:rPr>
+        <w:t xml:space="preserve"> and </w:t>
+      </w:r>
+      <w:proofErr w:type="spellStart"/>
+      <w:r>
+        <w:rPr>
+          <w:rFonts w:ascii="Calibri" w:hAnsi="Calibri"/>
+        </w:rPr>
+        <w:t>bigtabulate</w:t>
+      </w:r>
+      <w:proofErr w:type="spellEnd"/>
       <w:r>
         <w:rPr>
           <w:rFonts w:ascii="Calibri" w:hAnsi="Calibri"/>
@@ -14174,6 +14558,104 @@
                 <pic:pic xmlns:pic="http://schemas.openxmlformats.org/drawingml/2006/picture">
                   <pic:nvPicPr>
                     <pic:cNvPr id="0" name="AGN.pdf"/>
+                    <pic:cNvPicPr/>
+                  </pic:nvPicPr>
+                  <pic:blipFill>
+                    <a:blip r:embed="rId14">
+                      <a:extLst>
+                        <a:ext uri="{28A0092B-C50C-407E-A947-70E740481C1C}">
+                          <a14:useLocalDpi xmlns:a14="http://schemas.microsoft.com/office/drawing/2010/main" val="0"/>
+                        </a:ext>
+                      </a:extLst>
+                    </a:blip>
+                    <a:stretch>
+                      <a:fillRect/>
+                    </a:stretch>
+                  </pic:blipFill>
+                  <pic:spPr>
+                    <a:xfrm>
+                      <a:off x="0" y="0"/>
+                      <a:ext cx="5397500" cy="4635500"/>
+                    </a:xfrm>
+                    <a:prstGeom prst="rect">
+                      <a:avLst/>
+                    </a:prstGeom>
+                  </pic:spPr>
+                </pic:pic>
+              </a:graphicData>
+            </a:graphic>
+          </wp:inline>
+        </w:drawing>
+      </w:r>
+    </w:p>
+    <w:p>
+      <w:r>
+        <w:rPr>
+          <w:noProof/>
+        </w:rPr>
+        <w:lastRenderedPageBreak/>
+        <w:drawing>
+          <wp:inline distT="0" distB="0" distL="0" distR="0" wp14:anchorId="6781C9CA" wp14:editId="72DB3FD5">
+            <wp:extent cx="5397500" cy="4635500"/>
+            <wp:effectExtent l="0" t="0" r="12700" b="12700"/>
+            <wp:docPr id="16" name="图片 16"/>
+            <wp:cNvGraphicFramePr>
+              <a:graphicFrameLocks xmlns:a="http://schemas.openxmlformats.org/drawingml/2006/main" noChangeAspect="1"/>
+            </wp:cNvGraphicFramePr>
+            <a:graphic xmlns:a="http://schemas.openxmlformats.org/drawingml/2006/main">
+              <a:graphicData uri="http://schemas.openxmlformats.org/drawingml/2006/picture">
+                <pic:pic xmlns:pic="http://schemas.openxmlformats.org/drawingml/2006/picture">
+                  <pic:nvPicPr>
+                    <pic:cNvPr id="0" name="BA.pdf"/>
+                    <pic:cNvPicPr/>
+                  </pic:nvPicPr>
+                  <pic:blipFill>
+                    <a:blip r:embed="rId15">
+                      <a:extLst>
+                        <a:ext uri="{28A0092B-C50C-407E-A947-70E740481C1C}">
+                          <a14:useLocalDpi xmlns:a14="http://schemas.microsoft.com/office/drawing/2010/main" val="0"/>
+                        </a:ext>
+                      </a:extLst>
+                    </a:blip>
+                    <a:stretch>
+                      <a:fillRect/>
+                    </a:stretch>
+                  </pic:blipFill>
+                  <pic:spPr>
+                    <a:xfrm>
+                      <a:off x="0" y="0"/>
+                      <a:ext cx="5397500" cy="4635500"/>
+                    </a:xfrm>
+                    <a:prstGeom prst="rect">
+                      <a:avLst/>
+                    </a:prstGeom>
+                  </pic:spPr>
+                </pic:pic>
+              </a:graphicData>
+            </a:graphic>
+          </wp:inline>
+        </w:drawing>
+      </w:r>
+    </w:p>
+    <w:p>
+      <w:r>
+        <w:rPr>
+          <w:noProof/>
+        </w:rPr>
+        <w:lastRenderedPageBreak/>
+        <w:drawing>
+          <wp:inline distT="0" distB="0" distL="0" distR="0" wp14:anchorId="0485580A" wp14:editId="2E92E415">
+            <wp:extent cx="5397500" cy="4635500"/>
+            <wp:effectExtent l="0" t="0" r="12700" b="12700"/>
+            <wp:docPr id="18" name="图片 18"/>
+            <wp:cNvGraphicFramePr>
+              <a:graphicFrameLocks xmlns:a="http://schemas.openxmlformats.org/drawingml/2006/main" noChangeAspect="1"/>
+            </wp:cNvGraphicFramePr>
+            <a:graphic xmlns:a="http://schemas.openxmlformats.org/drawingml/2006/main">
+              <a:graphicData uri="http://schemas.openxmlformats.org/drawingml/2006/picture">
+                <pic:pic xmlns:pic="http://schemas.openxmlformats.org/drawingml/2006/picture">
+                  <pic:nvPicPr>
+                    <pic:cNvPr id="0" name="TIF.pdf"/>
                     <pic:cNvPicPr/>
                   </pic:nvPicPr>
                   <pic:blipFill>
@@ -14204,104 +14686,6 @@
         </w:drawing>
       </w:r>
     </w:p>
-    <w:p>
-      <w:r>
-        <w:rPr>
-          <w:noProof/>
-        </w:rPr>
-        <w:lastRenderedPageBreak/>
-        <w:drawing>
-          <wp:inline distT="0" distB="0" distL="0" distR="0" wp14:anchorId="6781C9CA" wp14:editId="72DB3FD5">
-            <wp:extent cx="5397500" cy="4635500"/>
-            <wp:effectExtent l="0" t="0" r="12700" b="12700"/>
-            <wp:docPr id="16" name="图片 16"/>
-            <wp:cNvGraphicFramePr>
-              <a:graphicFrameLocks xmlns:a="http://schemas.openxmlformats.org/drawingml/2006/main" noChangeAspect="1"/>
-            </wp:cNvGraphicFramePr>
-            <a:graphic xmlns:a="http://schemas.openxmlformats.org/drawingml/2006/main">
-              <a:graphicData uri="http://schemas.openxmlformats.org/drawingml/2006/picture">
-                <pic:pic xmlns:pic="http://schemas.openxmlformats.org/drawingml/2006/picture">
-                  <pic:nvPicPr>
-                    <pic:cNvPr id="0" name="BA.pdf"/>
-                    <pic:cNvPicPr/>
-                  </pic:nvPicPr>
-                  <pic:blipFill>
-                    <a:blip r:embed="rId17">
-                      <a:extLst>
-                        <a:ext uri="{28A0092B-C50C-407E-A947-70E740481C1C}">
-                          <a14:useLocalDpi xmlns:a14="http://schemas.microsoft.com/office/drawing/2010/main" val="0"/>
-                        </a:ext>
-                      </a:extLst>
-                    </a:blip>
-                    <a:stretch>
-                      <a:fillRect/>
-                    </a:stretch>
-                  </pic:blipFill>
-                  <pic:spPr>
-                    <a:xfrm>
-                      <a:off x="0" y="0"/>
-                      <a:ext cx="5397500" cy="4635500"/>
-                    </a:xfrm>
-                    <a:prstGeom prst="rect">
-                      <a:avLst/>
-                    </a:prstGeom>
-                  </pic:spPr>
-                </pic:pic>
-              </a:graphicData>
-            </a:graphic>
-          </wp:inline>
-        </w:drawing>
-      </w:r>
-    </w:p>
-    <w:p>
-      <w:r>
-        <w:rPr>
-          <w:noProof/>
-        </w:rPr>
-        <w:lastRenderedPageBreak/>
-        <w:drawing>
-          <wp:inline distT="0" distB="0" distL="0" distR="0" wp14:anchorId="0485580A" wp14:editId="2E92E415">
-            <wp:extent cx="5397500" cy="4635500"/>
-            <wp:effectExtent l="0" t="0" r="12700" b="12700"/>
-            <wp:docPr id="18" name="图片 18"/>
-            <wp:cNvGraphicFramePr>
-              <a:graphicFrameLocks xmlns:a="http://schemas.openxmlformats.org/drawingml/2006/main" noChangeAspect="1"/>
-            </wp:cNvGraphicFramePr>
-            <a:graphic xmlns:a="http://schemas.openxmlformats.org/drawingml/2006/main">
-              <a:graphicData uri="http://schemas.openxmlformats.org/drawingml/2006/picture">
-                <pic:pic xmlns:pic="http://schemas.openxmlformats.org/drawingml/2006/picture">
-                  <pic:nvPicPr>
-                    <pic:cNvPr id="0" name="TIF.pdf"/>
-                    <pic:cNvPicPr/>
-                  </pic:nvPicPr>
-                  <pic:blipFill>
-                    <a:blip r:embed="rId18">
-                      <a:extLst>
-                        <a:ext uri="{28A0092B-C50C-407E-A947-70E740481C1C}">
-                          <a14:useLocalDpi xmlns:a14="http://schemas.microsoft.com/office/drawing/2010/main" val="0"/>
-                        </a:ext>
-                      </a:extLst>
-                    </a:blip>
-                    <a:stretch>
-                      <a:fillRect/>
-                    </a:stretch>
-                  </pic:blipFill>
-                  <pic:spPr>
-                    <a:xfrm>
-                      <a:off x="0" y="0"/>
-                      <a:ext cx="5397500" cy="4635500"/>
-                    </a:xfrm>
-                    <a:prstGeom prst="rect">
-                      <a:avLst/>
-                    </a:prstGeom>
-                  </pic:spPr>
-                </pic:pic>
-              </a:graphicData>
-            </a:graphic>
-          </wp:inline>
-        </w:drawing>
-      </w:r>
-    </w:p>
     <w:p/>
     <w:p/>
     <w:p/>
@@ -14611,7 +14995,21 @@
               <w:rPr>
                 <w:rFonts w:ascii="Calibri" w:hAnsi="Calibri"/>
               </w:rPr>
-              <w:t>NYSE Arca Exchange</w:t>
+              <w:t xml:space="preserve">NYSE </w:t>
+            </w:r>
+            <w:proofErr w:type="spellStart"/>
+            <w:r>
+              <w:rPr>
+                <w:rFonts w:ascii="Calibri" w:hAnsi="Calibri"/>
+              </w:rPr>
+              <w:t>Arca</w:t>
+            </w:r>
+            <w:proofErr w:type="spellEnd"/>
+            <w:r>
+              <w:rPr>
+                <w:rFonts w:ascii="Calibri" w:hAnsi="Calibri"/>
+              </w:rPr>
+              <w:t xml:space="preserve"> Exchange</w:t>
             </w:r>
           </w:p>
         </w:tc>
@@ -15027,8 +15425,16 @@
               <w:rPr>
                 <w:rFonts w:ascii="Calibri" w:hAnsi="Calibri"/>
               </w:rPr>
-              <w:t>BATS Exchange Inc</w:t>
-            </w:r>
+              <w:t xml:space="preserve">BATS Exchange </w:t>
+            </w:r>
+            <w:proofErr w:type="spellStart"/>
+            <w:r>
+              <w:rPr>
+                <w:rFonts w:ascii="Calibri" w:hAnsi="Calibri"/>
+              </w:rPr>
+              <w:t>Inc</w:t>
+            </w:r>
+            <w:proofErr w:type="spellEnd"/>
           </w:p>
         </w:tc>
       </w:tr>
@@ -15080,17 +15486,9 @@
           <w:szCs w:val="23"/>
           <w:shd w:val="clear" w:color="auto" w:fill="FFFFFF"/>
         </w:rPr>
-        <w:t xml:space="preserve">Given there are more than 7000 stocks listed across all trading venues, it will be unrealistic to analyze the problem starting from all 7000 stocks, we decide to perform analysis for AAPL on 20130424 trading data which has significant volume across major trading venues. Once meaningful results is achieved for AAPL, we will expand our analysis to all 7000 stocks and multiple trading days. Also we noticed that the trading behavior during opening auction and closing auction is different from the trading behavior during other market hours, thus we divided the trading day into three sub groups: EDT 9:30:00 - 9:39:59 (UTC 13:30:00 - 13:39:59), EDT 9:40:00 - 15:49:59 (UTC 13:40:00 - 19:49:59), EDT 15:50:00 - 16:00:00 (UTC 19:50:00 - 20:00:00) corresponds to “early” time group, “midday” time group and “late” time group. </w:t>
-      </w:r>
-    </w:p>
-    <w:p>
-      <w:pPr>
-        <w:rPr>
-          <w:rFonts w:ascii="Calibri" w:eastAsia="宋体" w:hAnsi="Calibri" w:cs="宋体"/>
-          <w:sz w:val="24"/>
-          <w:szCs w:val="24"/>
-        </w:rPr>
-      </w:pPr>
+        <w:t xml:space="preserve">Given there are more than 7000 stocks listed across all trading venues, it will be unrealistic to analyze the problem starting from all 7000 stocks, we decide to perform analysis for AAPL on 20130424 trading data which has significant volume across major trading venues. Once </w:t>
+      </w:r>
+      <w:proofErr w:type="gramStart"/>
       <w:r>
         <w:rPr>
           <w:rFonts w:ascii="Calibri" w:eastAsia="宋体" w:hAnsi="Calibri" w:cs="Arial"/>
@@ -15099,26 +15497,9 @@
           <w:szCs w:val="23"/>
           <w:shd w:val="clear" w:color="auto" w:fill="FFFFFF"/>
         </w:rPr>
-        <w:t xml:space="preserve">In the first step of the analysis, we are interested to see the trading volume distribution across trading venues for the three time groups. </w:t>
-      </w:r>
-    </w:p>
-    <w:p>
-      <w:pPr>
-        <w:rPr>
-          <w:rFonts w:ascii="Calibri" w:eastAsia="宋体" w:hAnsi="Calibri" w:cs="宋体"/>
-          <w:sz w:val="24"/>
-          <w:szCs w:val="24"/>
-        </w:rPr>
-      </w:pPr>
-    </w:p>
-    <w:p>
-      <w:pPr>
-        <w:rPr>
-          <w:rFonts w:ascii="Calibri" w:eastAsia="宋体" w:hAnsi="Calibri" w:cs="宋体"/>
-          <w:sz w:val="24"/>
-          <w:szCs w:val="24"/>
-        </w:rPr>
-      </w:pPr>
+        <w:t>meaningful results is</w:t>
+      </w:r>
+      <w:proofErr w:type="gramEnd"/>
       <w:r>
         <w:rPr>
           <w:rFonts w:ascii="Calibri" w:eastAsia="宋体" w:hAnsi="Calibri" w:cs="Arial"/>
@@ -15127,8 +15508,7 @@
           <w:szCs w:val="23"/>
           <w:shd w:val="clear" w:color="auto" w:fill="FFFFFF"/>
         </w:rPr>
-        <w:lastRenderedPageBreak/>
-        <w:t>First we aggregated all security symbols according to primary trading venue, we treat all securities have the same primary trading venue as a group. We analyzed trade volume across trading venues and presented in the following charts:</w:t>
+        <w:t xml:space="preserve"> achieved for AAPL, we will expand our analysis to all 7000 stocks and multiple trading days. Also we noticed that the trading behavior during opening auction and closing auction is different from the trading behavior during other market hours, thus we divided the trading day into three sub groups: EDT 9:30:00 - 9:39:59 (UTC 13:30:00 - 13:39:59), EDT 9:40:00 - 15:49:59 (UTC 13:40:00 - 19:49:59), EDT 15:50:00 - 16:00:00 (UTC 19:50:00 - 20:00:00) corresponds to “early” time group, “midday” time group and “late” time group. </w:t>
       </w:r>
     </w:p>
     <w:p>
@@ -15147,7 +15527,77 @@
           <w:szCs w:val="23"/>
           <w:shd w:val="clear" w:color="auto" w:fill="FFFFFF"/>
         </w:rPr>
-        <w:t>Primary trading venue A group:</w:t>
+        <w:t xml:space="preserve">In the first step of the analysis, we are interested to see the trading volume distribution across trading venues for the three time groups. </w:t>
+      </w:r>
+    </w:p>
+    <w:p>
+      <w:pPr>
+        <w:rPr>
+          <w:rFonts w:ascii="Calibri" w:eastAsia="宋体" w:hAnsi="Calibri" w:cs="宋体"/>
+          <w:sz w:val="24"/>
+          <w:szCs w:val="24"/>
+        </w:rPr>
+      </w:pPr>
+    </w:p>
+    <w:p>
+      <w:pPr>
+        <w:rPr>
+          <w:rFonts w:ascii="Calibri" w:eastAsia="宋体" w:hAnsi="Calibri" w:cs="宋体"/>
+          <w:sz w:val="24"/>
+          <w:szCs w:val="24"/>
+        </w:rPr>
+      </w:pPr>
+      <w:r>
+        <w:rPr>
+          <w:rFonts w:ascii="Calibri" w:eastAsia="宋体" w:hAnsi="Calibri" w:cs="Arial"/>
+          <w:color w:val="222222"/>
+          <w:sz w:val="23"/>
+          <w:szCs w:val="23"/>
+          <w:shd w:val="clear" w:color="auto" w:fill="FFFFFF"/>
+        </w:rPr>
+        <w:lastRenderedPageBreak/>
+        <w:t>First we aggregated all security symbols according to primary trading venue, we treat all securities have the same primary trading venue as a group. We analyzed trade volume across trading venues and presented in the following charts:</w:t>
+      </w:r>
+    </w:p>
+    <w:p>
+      <w:pPr>
+        <w:rPr>
+          <w:rFonts w:ascii="Calibri" w:eastAsia="宋体" w:hAnsi="Calibri" w:cs="宋体"/>
+          <w:sz w:val="24"/>
+          <w:szCs w:val="24"/>
+        </w:rPr>
+      </w:pPr>
+      <w:r>
+        <w:rPr>
+          <w:rFonts w:ascii="Calibri" w:eastAsia="宋体" w:hAnsi="Calibri" w:cs="Arial"/>
+          <w:color w:val="222222"/>
+          <w:sz w:val="23"/>
+          <w:szCs w:val="23"/>
+          <w:shd w:val="clear" w:color="auto" w:fill="FFFFFF"/>
+        </w:rPr>
+        <w:t xml:space="preserve">Primary trading venue </w:t>
+      </w:r>
+      <w:proofErr w:type="gramStart"/>
+      <w:r>
+        <w:rPr>
+          <w:rFonts w:ascii="Calibri" w:eastAsia="宋体" w:hAnsi="Calibri" w:cs="Arial"/>
+          <w:color w:val="222222"/>
+          <w:sz w:val="23"/>
+          <w:szCs w:val="23"/>
+          <w:shd w:val="clear" w:color="auto" w:fill="FFFFFF"/>
+        </w:rPr>
+        <w:t>A</w:t>
+      </w:r>
+      <w:proofErr w:type="gramEnd"/>
+      <w:r>
+        <w:rPr>
+          <w:rFonts w:ascii="Calibri" w:eastAsia="宋体" w:hAnsi="Calibri" w:cs="Arial"/>
+          <w:color w:val="222222"/>
+          <w:sz w:val="23"/>
+          <w:szCs w:val="23"/>
+          <w:shd w:val="clear" w:color="auto" w:fill="FFFFFF"/>
+        </w:rPr>
+        <w:t xml:space="preserve"> group:</w:t>
       </w:r>
       <w:r>
         <w:rPr>
@@ -15174,7 +15624,7 @@
                     </pic:cNvPicPr>
                   </pic:nvPicPr>
                   <pic:blipFill>
-                    <a:blip r:embed="rId19">
+                    <a:blip r:embed="rId17">
                       <a:extLst>
                         <a:ext uri="{28A0092B-C50C-407E-A947-70E740481C1C}">
                           <a14:useLocalDpi xmlns:a14="http://schemas.microsoft.com/office/drawing/2010/main" val="0"/>
@@ -15258,7 +15708,7 @@
                     </pic:cNvPicPr>
                   </pic:nvPicPr>
                   <pic:blipFill>
-                    <a:blip r:embed="rId20">
+                    <a:blip r:embed="rId18">
                       <a:extLst>
                         <a:ext uri="{28A0092B-C50C-407E-A947-70E740481C1C}">
                           <a14:useLocalDpi xmlns:a14="http://schemas.microsoft.com/office/drawing/2010/main" val="0"/>
@@ -15360,7 +15810,7 @@
                     </pic:cNvPicPr>
                   </pic:nvPicPr>
                   <pic:blipFill>
-                    <a:blip r:embed="rId21">
+                    <a:blip r:embed="rId19">
                       <a:extLst>
                         <a:ext uri="{28A0092B-C50C-407E-A947-70E740481C1C}">
                           <a14:useLocalDpi xmlns:a14="http://schemas.microsoft.com/office/drawing/2010/main" val="0"/>
@@ -15438,6 +15888,684 @@
                 <pic:pic xmlns:pic="http://schemas.openxmlformats.org/drawingml/2006/picture">
                   <pic:nvPicPr>
                     <pic:cNvPr id="0" name="Picture 4" descr="https://lh6.googleusercontent.com/-3RmUkLLS2Ja3NGmFMC4wY7ypLp0dLRmUxQX6Nbp4qLBHzNWrseT25jPeQ5HYa4lsz5lG-Od-d5JwaVQ6mGgVfz-rNg5bxgKoeC4izEmc9JqI7pL8KkK-ESL4Q"/>
+                    <pic:cNvPicPr>
+                      <a:picLocks noChangeAspect="1" noChangeArrowheads="1"/>
+                    </pic:cNvPicPr>
+                  </pic:nvPicPr>
+                  <pic:blipFill>
+                    <a:blip r:embed="rId20">
+                      <a:extLst>
+                        <a:ext uri="{28A0092B-C50C-407E-A947-70E740481C1C}">
+                          <a14:useLocalDpi xmlns:a14="http://schemas.microsoft.com/office/drawing/2010/main" val="0"/>
+                        </a:ext>
+                      </a:extLst>
+                    </a:blip>
+                    <a:srcRect/>
+                    <a:stretch>
+                      <a:fillRect/>
+                    </a:stretch>
+                  </pic:blipFill>
+                  <pic:spPr bwMode="auto">
+                    <a:xfrm>
+                      <a:off x="0" y="0"/>
+                      <a:ext cx="4579620" cy="2750820"/>
+                    </a:xfrm>
+                    <a:prstGeom prst="rect">
+                      <a:avLst/>
+                    </a:prstGeom>
+                    <a:noFill/>
+                    <a:ln>
+                      <a:noFill/>
+                    </a:ln>
+                  </pic:spPr>
+                </pic:pic>
+              </a:graphicData>
+            </a:graphic>
+          </wp:inline>
+        </w:drawing>
+      </w:r>
+    </w:p>
+    <w:p>
+      <w:pPr>
+        <w:rPr>
+          <w:rFonts w:ascii="Calibri" w:eastAsia="宋体" w:hAnsi="Calibri" w:cs="宋体"/>
+          <w:sz w:val="24"/>
+          <w:szCs w:val="24"/>
+        </w:rPr>
+      </w:pPr>
+    </w:p>
+    <w:p>
+      <w:pPr>
+        <w:rPr>
+          <w:rFonts w:ascii="Calibri" w:eastAsia="宋体" w:hAnsi="Calibri" w:cs="宋体"/>
+          <w:sz w:val="24"/>
+          <w:szCs w:val="24"/>
+        </w:rPr>
+      </w:pPr>
+      <w:r>
+        <w:rPr>
+          <w:rFonts w:ascii="Calibri" w:eastAsia="宋体" w:hAnsi="Calibri" w:cs="Arial"/>
+          <w:color w:val="222222"/>
+          <w:sz w:val="23"/>
+          <w:szCs w:val="23"/>
+          <w:shd w:val="clear" w:color="auto" w:fill="FFFFFF"/>
+        </w:rPr>
+        <w:lastRenderedPageBreak/>
+        <w:t>Primary trading venue Z group:</w:t>
+      </w:r>
+      <w:r>
+        <w:rPr>
+          <w:rFonts w:ascii="Calibri" w:eastAsia="宋体" w:hAnsi="Calibri" w:cs="宋体"/>
+          <w:noProof/>
+          <w:sz w:val="24"/>
+          <w:szCs w:val="24"/>
+        </w:rPr>
+        <w:drawing>
+          <wp:inline distT="0" distB="0" distL="0" distR="0" wp14:anchorId="6B998D02" wp14:editId="7CC37C09">
+            <wp:extent cx="4579620" cy="2801620"/>
+            <wp:effectExtent l="0" t="0" r="0" b="0"/>
+            <wp:docPr id="5" name="图片 5" descr="https://lh3.googleusercontent.com/1-CI4eKe71kmMyAALUbfA3m5IED9SzW8DNYpx-LXHlFhrS7BmwAJU5iECVhBGFaXf4eAWZdcMPxi2GQFnF9QEAyNy1q3I9x9tG_kreYCuw-OYA3yBl3LtXAfPw"/>
+            <wp:cNvGraphicFramePr>
+              <a:graphicFrameLocks xmlns:a="http://schemas.openxmlformats.org/drawingml/2006/main" noChangeAspect="1"/>
+            </wp:cNvGraphicFramePr>
+            <a:graphic xmlns:a="http://schemas.openxmlformats.org/drawingml/2006/main">
+              <a:graphicData uri="http://schemas.openxmlformats.org/drawingml/2006/picture">
+                <pic:pic xmlns:pic="http://schemas.openxmlformats.org/drawingml/2006/picture">
+                  <pic:nvPicPr>
+                    <pic:cNvPr id="0" name="Picture 5" descr="https://lh3.googleusercontent.com/1-CI4eKe71kmMyAALUbfA3m5IED9SzW8DNYpx-LXHlFhrS7BmwAJU5iECVhBGFaXf4eAWZdcMPxi2GQFnF9QEAyNy1q3I9x9tG_kreYCuw-OYA3yBl3LtXAfPw"/>
+                    <pic:cNvPicPr>
+                      <a:picLocks noChangeAspect="1" noChangeArrowheads="1"/>
+                    </pic:cNvPicPr>
+                  </pic:nvPicPr>
+                  <pic:blipFill>
+                    <a:blip r:embed="rId21">
+                      <a:extLst>
+                        <a:ext uri="{28A0092B-C50C-407E-A947-70E740481C1C}">
+                          <a14:useLocalDpi xmlns:a14="http://schemas.microsoft.com/office/drawing/2010/main" val="0"/>
+                        </a:ext>
+                      </a:extLst>
+                    </a:blip>
+                    <a:srcRect/>
+                    <a:stretch>
+                      <a:fillRect/>
+                    </a:stretch>
+                  </pic:blipFill>
+                  <pic:spPr bwMode="auto">
+                    <a:xfrm>
+                      <a:off x="0" y="0"/>
+                      <a:ext cx="4579620" cy="2801620"/>
+                    </a:xfrm>
+                    <a:prstGeom prst="rect">
+                      <a:avLst/>
+                    </a:prstGeom>
+                    <a:noFill/>
+                    <a:ln>
+                      <a:noFill/>
+                    </a:ln>
+                  </pic:spPr>
+                </pic:pic>
+              </a:graphicData>
+            </a:graphic>
+          </wp:inline>
+        </w:drawing>
+      </w:r>
+    </w:p>
+    <w:p>
+      <w:pPr>
+        <w:rPr>
+          <w:rFonts w:ascii="Calibri" w:eastAsia="宋体" w:hAnsi="Calibri" w:cs="宋体"/>
+          <w:sz w:val="24"/>
+          <w:szCs w:val="24"/>
+        </w:rPr>
+      </w:pPr>
+    </w:p>
+    <w:p>
+      <w:pPr>
+        <w:rPr>
+          <w:rFonts w:ascii="Calibri" w:eastAsia="宋体" w:hAnsi="Calibri" w:cs="宋体"/>
+          <w:sz w:val="24"/>
+          <w:szCs w:val="24"/>
+        </w:rPr>
+      </w:pPr>
+      <w:r>
+        <w:rPr>
+          <w:rFonts w:ascii="Calibri" w:eastAsia="宋体" w:hAnsi="Calibri" w:cs="Arial"/>
+          <w:color w:val="222222"/>
+          <w:sz w:val="23"/>
+          <w:szCs w:val="23"/>
+          <w:shd w:val="clear" w:color="auto" w:fill="FFFFFF"/>
+        </w:rPr>
+        <w:t>With the exception of the Z primary listed securities (primarily ETFs), we can observe D dominating midday and early and late period exhibits similar behavior.  Second most traded venue tends to be the primary trading venue.</w:t>
+      </w:r>
+    </w:p>
+    <w:p>
+      <w:pPr>
+        <w:rPr>
+          <w:rFonts w:ascii="Calibri" w:eastAsia="宋体" w:hAnsi="Calibri" w:cs="宋体"/>
+          <w:sz w:val="24"/>
+          <w:szCs w:val="24"/>
+        </w:rPr>
+      </w:pPr>
+    </w:p>
+    <w:p>
+      <w:pPr>
+        <w:rPr>
+          <w:rFonts w:ascii="Calibri" w:eastAsia="宋体" w:hAnsi="Calibri" w:cs="宋体"/>
+          <w:sz w:val="24"/>
+          <w:szCs w:val="24"/>
+        </w:rPr>
+      </w:pPr>
+      <w:r>
+        <w:rPr>
+          <w:rFonts w:ascii="Calibri" w:eastAsia="宋体" w:hAnsi="Calibri" w:cs="Arial"/>
+          <w:color w:val="222222"/>
+          <w:sz w:val="23"/>
+          <w:szCs w:val="23"/>
+          <w:shd w:val="clear" w:color="auto" w:fill="FFFFFF"/>
+        </w:rPr>
+        <w:t xml:space="preserve">Furthermore, we decompose the trade volume within D group to D1 and </w:t>
+      </w:r>
+      <w:proofErr w:type="gramStart"/>
+      <w:r>
+        <w:rPr>
+          <w:rFonts w:ascii="Calibri" w:eastAsia="宋体" w:hAnsi="Calibri" w:cs="Arial"/>
+          <w:color w:val="222222"/>
+          <w:sz w:val="23"/>
+          <w:szCs w:val="23"/>
+          <w:shd w:val="clear" w:color="auto" w:fill="FFFFFF"/>
+        </w:rPr>
+        <w:t>D2,</w:t>
+      </w:r>
+      <w:proofErr w:type="gramEnd"/>
+      <w:r>
+        <w:rPr>
+          <w:rFonts w:ascii="Calibri" w:eastAsia="宋体" w:hAnsi="Calibri" w:cs="Arial"/>
+          <w:color w:val="222222"/>
+          <w:sz w:val="23"/>
+          <w:szCs w:val="23"/>
+          <w:shd w:val="clear" w:color="auto" w:fill="FFFFFF"/>
+        </w:rPr>
+        <w:t xml:space="preserve"> D1 is where trade price occurs at midpoint of bid/ask price with tolerance of 1 cent, D2 are other traders happened in D. The rationale is to separate dark pool flows from the rest of D since the quotes are not shown in these market, the trades tend to occur outside of the mid-price range. </w:t>
+      </w:r>
+    </w:p>
+    <w:p>
+      <w:pPr>
+        <w:rPr>
+          <w:rFonts w:ascii="Calibri" w:eastAsia="宋体" w:hAnsi="Calibri" w:cs="宋体"/>
+          <w:sz w:val="24"/>
+          <w:szCs w:val="24"/>
+        </w:rPr>
+      </w:pPr>
+      <w:r>
+        <w:rPr>
+          <w:rFonts w:ascii="Calibri" w:eastAsia="宋体" w:hAnsi="Calibri" w:cs="宋体"/>
+          <w:sz w:val="24"/>
+          <w:szCs w:val="24"/>
+        </w:rPr>
+        <w:br/>
+      </w:r>
+    </w:p>
+    <w:p>
+      <w:pPr>
+        <w:rPr>
+          <w:rFonts w:ascii="Calibri" w:eastAsia="宋体" w:hAnsi="Calibri" w:cs="宋体"/>
+          <w:sz w:val="24"/>
+          <w:szCs w:val="24"/>
+        </w:rPr>
+      </w:pPr>
+      <w:r>
+        <w:rPr>
+          <w:rFonts w:ascii="Calibri" w:eastAsia="宋体" w:hAnsi="Calibri" w:cs="Arial"/>
+          <w:color w:val="222222"/>
+          <w:sz w:val="23"/>
+          <w:szCs w:val="23"/>
+          <w:shd w:val="clear" w:color="auto" w:fill="FFFFFF"/>
+        </w:rPr>
+        <w:t>Decomposition of AAPL:</w:t>
+      </w:r>
+    </w:p>
+    <w:p>
+      <w:pPr>
+        <w:rPr>
+          <w:rFonts w:ascii="Calibri" w:eastAsia="宋体" w:hAnsi="Calibri" w:cs="宋体"/>
+          <w:sz w:val="24"/>
+          <w:szCs w:val="24"/>
+        </w:rPr>
+      </w:pPr>
+      <w:r>
+        <w:rPr>
+          <w:rFonts w:ascii="Calibri" w:eastAsia="宋体" w:hAnsi="Calibri" w:cs="Arial"/>
+          <w:color w:val="222222"/>
+          <w:sz w:val="23"/>
+          <w:szCs w:val="23"/>
+          <w:shd w:val="clear" w:color="auto" w:fill="FFFFFF"/>
+        </w:rPr>
+        <w:t>Venue                     Early          Midday         Late</w:t>
+      </w:r>
+    </w:p>
+    <w:p>
+      <w:pPr>
+        <w:rPr>
+          <w:rFonts w:ascii="Calibri" w:eastAsia="宋体" w:hAnsi="Calibri" w:cs="宋体"/>
+          <w:sz w:val="24"/>
+          <w:szCs w:val="24"/>
+        </w:rPr>
+      </w:pPr>
+      <w:proofErr w:type="gramStart"/>
+      <w:r>
+        <w:rPr>
+          <w:rFonts w:ascii="Calibri" w:eastAsia="宋体" w:hAnsi="Calibri" w:cs="Arial"/>
+          <w:color w:val="222222"/>
+          <w:sz w:val="23"/>
+          <w:szCs w:val="23"/>
+          <w:shd w:val="clear" w:color="auto" w:fill="FFFFFF"/>
+        </w:rPr>
+        <w:t>D1(</w:t>
+      </w:r>
+      <w:proofErr w:type="gramEnd"/>
+      <w:r>
+        <w:rPr>
+          <w:rFonts w:ascii="Calibri" w:eastAsia="宋体" w:hAnsi="Calibri" w:cs="Arial"/>
+          <w:color w:val="222222"/>
+          <w:sz w:val="23"/>
+          <w:szCs w:val="23"/>
+          <w:shd w:val="clear" w:color="auto" w:fill="FFFFFF"/>
+        </w:rPr>
+        <w:t>midpoint)          0.02%        1.46%          0.78%</w:t>
+      </w:r>
+    </w:p>
+    <w:p>
+      <w:pPr>
+        <w:rPr>
+          <w:rFonts w:ascii="Calibri" w:eastAsia="宋体" w:hAnsi="Calibri" w:cs="宋体"/>
+          <w:sz w:val="24"/>
+          <w:szCs w:val="24"/>
+        </w:rPr>
+      </w:pPr>
+      <w:proofErr w:type="gramStart"/>
+      <w:r>
+        <w:rPr>
+          <w:rFonts w:ascii="Calibri" w:eastAsia="宋体" w:hAnsi="Calibri" w:cs="Arial"/>
+          <w:color w:val="222222"/>
+          <w:sz w:val="23"/>
+          <w:szCs w:val="23"/>
+          <w:shd w:val="clear" w:color="auto" w:fill="FFFFFF"/>
+        </w:rPr>
+        <w:t>D2(</w:t>
+      </w:r>
+      <w:proofErr w:type="spellStart"/>
+      <w:proofErr w:type="gramEnd"/>
+      <w:r>
+        <w:rPr>
+          <w:rFonts w:ascii="Calibri" w:eastAsia="宋体" w:hAnsi="Calibri" w:cs="Arial"/>
+          <w:color w:val="222222"/>
+          <w:sz w:val="23"/>
+          <w:szCs w:val="23"/>
+          <w:shd w:val="clear" w:color="auto" w:fill="FFFFFF"/>
+        </w:rPr>
+        <w:t>nonmid</w:t>
+      </w:r>
+      <w:proofErr w:type="spellEnd"/>
+      <w:r>
+        <w:rPr>
+          <w:rFonts w:ascii="Calibri" w:eastAsia="宋体" w:hAnsi="Calibri" w:cs="Arial"/>
+          <w:color w:val="222222"/>
+          <w:sz w:val="23"/>
+          <w:szCs w:val="23"/>
+          <w:shd w:val="clear" w:color="auto" w:fill="FFFFFF"/>
+        </w:rPr>
+        <w:t xml:space="preserve"> point)   54.35%      54.81%        55.81%</w:t>
+      </w:r>
+    </w:p>
+    <w:p>
+      <w:pPr>
+        <w:rPr>
+          <w:rFonts w:ascii="Calibri" w:eastAsia="宋体" w:hAnsi="Calibri" w:cs="宋体"/>
+          <w:sz w:val="24"/>
+          <w:szCs w:val="24"/>
+        </w:rPr>
+      </w:pPr>
+      <w:proofErr w:type="gramStart"/>
+      <w:r>
+        <w:rPr>
+          <w:rFonts w:ascii="Calibri" w:eastAsia="宋体" w:hAnsi="Calibri" w:cs="Arial"/>
+          <w:color w:val="222222"/>
+          <w:sz w:val="23"/>
+          <w:szCs w:val="23"/>
+          <w:shd w:val="clear" w:color="auto" w:fill="FFFFFF"/>
+        </w:rPr>
+        <w:t>Q(</w:t>
+      </w:r>
+      <w:proofErr w:type="gramEnd"/>
+      <w:r>
+        <w:rPr>
+          <w:rFonts w:ascii="Calibri" w:eastAsia="宋体" w:hAnsi="Calibri" w:cs="Arial"/>
+          <w:color w:val="222222"/>
+          <w:sz w:val="23"/>
+          <w:szCs w:val="23"/>
+          <w:shd w:val="clear" w:color="auto" w:fill="FFFFFF"/>
+        </w:rPr>
+        <w:t>primary venue)   9.88%       11.01%        16.08%</w:t>
+      </w:r>
+    </w:p>
+    <w:p>
+      <w:pPr>
+        <w:rPr>
+          <w:rFonts w:ascii="Calibri" w:eastAsia="宋体" w:hAnsi="Calibri" w:cs="宋体"/>
+          <w:sz w:val="24"/>
+          <w:szCs w:val="24"/>
+        </w:rPr>
+      </w:pPr>
+      <w:proofErr w:type="gramStart"/>
+      <w:r>
+        <w:rPr>
+          <w:rFonts w:ascii="Calibri" w:eastAsia="宋体" w:hAnsi="Calibri" w:cs="Arial"/>
+          <w:color w:val="222222"/>
+          <w:sz w:val="23"/>
+          <w:szCs w:val="23"/>
+          <w:shd w:val="clear" w:color="auto" w:fill="FFFFFF"/>
+        </w:rPr>
+        <w:t>others</w:t>
+      </w:r>
+      <w:proofErr w:type="gramEnd"/>
+      <w:r>
+        <w:rPr>
+          <w:rFonts w:ascii="Calibri" w:eastAsia="宋体" w:hAnsi="Calibri" w:cs="Arial"/>
+          <w:color w:val="222222"/>
+          <w:sz w:val="23"/>
+          <w:szCs w:val="23"/>
+          <w:shd w:val="clear" w:color="auto" w:fill="FFFFFF"/>
+        </w:rPr>
+        <w:t xml:space="preserve">                     35.75%      32.71%        27.33%</w:t>
+      </w:r>
+    </w:p>
+    <w:p>
+      <w:pPr>
+        <w:rPr>
+          <w:rFonts w:ascii="Calibri" w:eastAsia="宋体" w:hAnsi="Calibri" w:cs="宋体"/>
+          <w:sz w:val="24"/>
+          <w:szCs w:val="24"/>
+        </w:rPr>
+      </w:pPr>
+    </w:p>
+    <w:p>
+      <w:pPr>
+        <w:rPr>
+          <w:rFonts w:ascii="Calibri" w:eastAsia="宋体" w:hAnsi="Calibri" w:cs="宋体"/>
+          <w:sz w:val="24"/>
+          <w:szCs w:val="24"/>
+        </w:rPr>
+      </w:pPr>
+      <w:r>
+        <w:rPr>
+          <w:rFonts w:ascii="Calibri" w:eastAsia="宋体" w:hAnsi="Calibri" w:cs="Arial"/>
+          <w:color w:val="222222"/>
+          <w:sz w:val="23"/>
+          <w:szCs w:val="23"/>
+          <w:shd w:val="clear" w:color="auto" w:fill="FFFFFF"/>
+        </w:rPr>
+        <w:lastRenderedPageBreak/>
+        <w:t>Since AAPL has a relatively high stock price compared to other securities, we are afraid that the result may be biased, so we conducted analysis on BAC as well.</w:t>
+      </w:r>
+    </w:p>
+    <w:p>
+      <w:pPr>
+        <w:rPr>
+          <w:rFonts w:ascii="Calibri" w:eastAsia="宋体" w:hAnsi="Calibri" w:cs="宋体"/>
+          <w:sz w:val="24"/>
+          <w:szCs w:val="24"/>
+        </w:rPr>
+      </w:pPr>
+    </w:p>
+    <w:p>
+      <w:pPr>
+        <w:rPr>
+          <w:rFonts w:ascii="Calibri" w:eastAsia="宋体" w:hAnsi="Calibri" w:cs="宋体"/>
+          <w:sz w:val="24"/>
+          <w:szCs w:val="24"/>
+        </w:rPr>
+      </w:pPr>
+      <w:r>
+        <w:rPr>
+          <w:rFonts w:ascii="Calibri" w:eastAsia="宋体" w:hAnsi="Calibri" w:cs="Arial"/>
+          <w:color w:val="222222"/>
+          <w:sz w:val="23"/>
+          <w:szCs w:val="23"/>
+          <w:shd w:val="clear" w:color="auto" w:fill="FFFFFF"/>
+        </w:rPr>
+        <w:t>Venue                     Early          Midday         Late</w:t>
+      </w:r>
+    </w:p>
+    <w:p>
+      <w:pPr>
+        <w:rPr>
+          <w:rFonts w:ascii="Calibri" w:eastAsia="宋体" w:hAnsi="Calibri" w:cs="宋体"/>
+          <w:sz w:val="24"/>
+          <w:szCs w:val="24"/>
+        </w:rPr>
+      </w:pPr>
+      <w:proofErr w:type="gramStart"/>
+      <w:r>
+        <w:rPr>
+          <w:rFonts w:ascii="Calibri" w:eastAsia="宋体" w:hAnsi="Calibri" w:cs="Arial"/>
+          <w:color w:val="222222"/>
+          <w:sz w:val="23"/>
+          <w:szCs w:val="23"/>
+          <w:shd w:val="clear" w:color="auto" w:fill="FFFFFF"/>
+        </w:rPr>
+        <w:t>D1(</w:t>
+      </w:r>
+      <w:proofErr w:type="gramEnd"/>
+      <w:r>
+        <w:rPr>
+          <w:rFonts w:ascii="Calibri" w:eastAsia="宋体" w:hAnsi="Calibri" w:cs="Arial"/>
+          <w:color w:val="222222"/>
+          <w:sz w:val="23"/>
+          <w:szCs w:val="23"/>
+          <w:shd w:val="clear" w:color="auto" w:fill="FFFFFF"/>
+        </w:rPr>
+        <w:t>midpoint)          8.90%        16.69%        13.03%</w:t>
+      </w:r>
+    </w:p>
+    <w:p>
+      <w:pPr>
+        <w:rPr>
+          <w:rFonts w:ascii="Calibri" w:eastAsia="宋体" w:hAnsi="Calibri" w:cs="宋体"/>
+          <w:sz w:val="24"/>
+          <w:szCs w:val="24"/>
+        </w:rPr>
+      </w:pPr>
+      <w:proofErr w:type="gramStart"/>
+      <w:r>
+        <w:rPr>
+          <w:rFonts w:ascii="Calibri" w:eastAsia="宋体" w:hAnsi="Calibri" w:cs="Arial"/>
+          <w:color w:val="222222"/>
+          <w:sz w:val="23"/>
+          <w:szCs w:val="23"/>
+          <w:shd w:val="clear" w:color="auto" w:fill="FFFFFF"/>
+        </w:rPr>
+        <w:t>D2(</w:t>
+      </w:r>
+      <w:proofErr w:type="spellStart"/>
+      <w:proofErr w:type="gramEnd"/>
+      <w:r>
+        <w:rPr>
+          <w:rFonts w:ascii="Calibri" w:eastAsia="宋体" w:hAnsi="Calibri" w:cs="Arial"/>
+          <w:color w:val="222222"/>
+          <w:sz w:val="23"/>
+          <w:szCs w:val="23"/>
+          <w:shd w:val="clear" w:color="auto" w:fill="FFFFFF"/>
+        </w:rPr>
+        <w:t>nonmid</w:t>
+      </w:r>
+      <w:proofErr w:type="spellEnd"/>
+      <w:r>
+        <w:rPr>
+          <w:rFonts w:ascii="Calibri" w:eastAsia="宋体" w:hAnsi="Calibri" w:cs="Arial"/>
+          <w:color w:val="222222"/>
+          <w:sz w:val="23"/>
+          <w:szCs w:val="23"/>
+          <w:shd w:val="clear" w:color="auto" w:fill="FFFFFF"/>
+        </w:rPr>
+        <w:t xml:space="preserve"> point)   38.27%      41.41%        37.20%</w:t>
+      </w:r>
+    </w:p>
+    <w:p>
+      <w:pPr>
+        <w:rPr>
+          <w:rFonts w:ascii="Calibri" w:eastAsia="宋体" w:hAnsi="Calibri" w:cs="宋体"/>
+          <w:sz w:val="24"/>
+          <w:szCs w:val="24"/>
+        </w:rPr>
+      </w:pPr>
+      <w:proofErr w:type="gramStart"/>
+      <w:r>
+        <w:rPr>
+          <w:rFonts w:ascii="Calibri" w:eastAsia="宋体" w:hAnsi="Calibri" w:cs="Arial"/>
+          <w:color w:val="222222"/>
+          <w:sz w:val="23"/>
+          <w:szCs w:val="23"/>
+          <w:shd w:val="clear" w:color="auto" w:fill="FFFFFF"/>
+        </w:rPr>
+        <w:t>N(</w:t>
+      </w:r>
+      <w:proofErr w:type="gramEnd"/>
+      <w:r>
+        <w:rPr>
+          <w:rFonts w:ascii="Calibri" w:eastAsia="宋体" w:hAnsi="Calibri" w:cs="Arial"/>
+          <w:color w:val="222222"/>
+          <w:sz w:val="23"/>
+          <w:szCs w:val="23"/>
+          <w:shd w:val="clear" w:color="auto" w:fill="FFFFFF"/>
+        </w:rPr>
+        <w:t>primary venue)   4.81%        2.52%          4.31%</w:t>
+      </w:r>
+    </w:p>
+    <w:p>
+      <w:pPr>
+        <w:rPr>
+          <w:rFonts w:ascii="Calibri" w:eastAsia="宋体" w:hAnsi="Calibri" w:cs="宋体"/>
+          <w:sz w:val="24"/>
+          <w:szCs w:val="24"/>
+        </w:rPr>
+      </w:pPr>
+      <w:proofErr w:type="gramStart"/>
+      <w:r>
+        <w:rPr>
+          <w:rFonts w:ascii="Calibri" w:eastAsia="宋体" w:hAnsi="Calibri" w:cs="Arial"/>
+          <w:color w:val="222222"/>
+          <w:sz w:val="23"/>
+          <w:szCs w:val="23"/>
+          <w:shd w:val="clear" w:color="auto" w:fill="FFFFFF"/>
+        </w:rPr>
+        <w:t>others</w:t>
+      </w:r>
+      <w:proofErr w:type="gramEnd"/>
+      <w:r>
+        <w:rPr>
+          <w:rFonts w:ascii="Calibri" w:eastAsia="宋体" w:hAnsi="Calibri" w:cs="Arial"/>
+          <w:color w:val="222222"/>
+          <w:sz w:val="23"/>
+          <w:szCs w:val="23"/>
+          <w:shd w:val="clear" w:color="auto" w:fill="FFFFFF"/>
+        </w:rPr>
+        <w:t xml:space="preserve">                     48.02%      44.38%        45.56%</w:t>
+      </w:r>
+    </w:p>
+    <w:p>
+      <w:pPr>
+        <w:rPr>
+          <w:rFonts w:ascii="Calibri" w:eastAsia="宋体" w:hAnsi="Calibri" w:cs="宋体"/>
+          <w:sz w:val="24"/>
+          <w:szCs w:val="24"/>
+        </w:rPr>
+      </w:pPr>
+    </w:p>
+    <w:p>
+      <w:pPr>
+        <w:rPr>
+          <w:rFonts w:ascii="Calibri" w:eastAsia="宋体" w:hAnsi="Calibri" w:cs="宋体"/>
+          <w:sz w:val="24"/>
+          <w:szCs w:val="24"/>
+        </w:rPr>
+      </w:pPr>
+      <w:r>
+        <w:rPr>
+          <w:rFonts w:ascii="Calibri" w:eastAsia="宋体" w:hAnsi="Calibri" w:cs="Arial"/>
+          <w:color w:val="222222"/>
+          <w:sz w:val="23"/>
+          <w:szCs w:val="23"/>
+          <w:shd w:val="clear" w:color="auto" w:fill="FFFFFF"/>
+        </w:rPr>
+        <w:t>We can see the pattern still prevails, majority of D trades happens outside of the midpoint of bid/ask price.</w:t>
+      </w:r>
+    </w:p>
+    <w:p>
+      <w:pPr>
+        <w:rPr>
+          <w:rFonts w:ascii="Calibri" w:eastAsia="宋体" w:hAnsi="Calibri" w:cs="宋体"/>
+          <w:sz w:val="24"/>
+          <w:szCs w:val="24"/>
+        </w:rPr>
+      </w:pPr>
+    </w:p>
+    <w:p>
+      <w:pPr>
+        <w:rPr>
+          <w:rFonts w:ascii="Calibri" w:eastAsia="宋体" w:hAnsi="Calibri" w:cs="宋体"/>
+          <w:sz w:val="24"/>
+          <w:szCs w:val="24"/>
+        </w:rPr>
+      </w:pPr>
+      <w:r>
+        <w:rPr>
+          <w:rFonts w:ascii="Calibri" w:eastAsia="宋体" w:hAnsi="Calibri" w:cs="Arial"/>
+          <w:b/>
+          <w:bCs/>
+          <w:color w:val="222222"/>
+          <w:sz w:val="23"/>
+          <w:szCs w:val="23"/>
+          <w:shd w:val="clear" w:color="auto" w:fill="FFFFFF"/>
+        </w:rPr>
+        <w:t>All stock analysis</w:t>
+      </w:r>
+    </w:p>
+    <w:p>
+      <w:pPr>
+        <w:rPr>
+          <w:rFonts w:ascii="Calibri" w:eastAsia="宋体" w:hAnsi="Calibri" w:cs="宋体"/>
+          <w:sz w:val="24"/>
+          <w:szCs w:val="24"/>
+        </w:rPr>
+      </w:pPr>
+      <w:r>
+        <w:rPr>
+          <w:rFonts w:ascii="Calibri" w:eastAsia="宋体" w:hAnsi="Calibri" w:cs="宋体"/>
+          <w:sz w:val="24"/>
+          <w:szCs w:val="24"/>
+        </w:rPr>
+        <w:br/>
+      </w:r>
+      <w:r>
+        <w:rPr>
+          <w:rFonts w:ascii="Calibri" w:eastAsia="宋体" w:hAnsi="Calibri" w:cs="宋体"/>
+          <w:noProof/>
+          <w:sz w:val="24"/>
+          <w:szCs w:val="24"/>
+        </w:rPr>
+        <w:drawing>
+          <wp:inline distT="0" distB="0" distL="0" distR="0" wp14:anchorId="727A5E47" wp14:editId="5B7FB11E">
+            <wp:extent cx="4579620" cy="2750820"/>
+            <wp:effectExtent l="0" t="0" r="0" b="0"/>
+            <wp:docPr id="29" name="图片 29" descr="https://lh5.googleusercontent.com/WOtfukHJ76OcIgIyQp94ilja7rT_p25MuHNyzLrpwkIHwRwEFWDs2m9XCpbOC1Ip8rNhfRYj_WWIc6QI1C8kxz0TFFh1xpxgSsYfNWzH-pFjxJcFls95wh1vHw"/>
+            <wp:cNvGraphicFramePr>
+              <a:graphicFrameLocks xmlns:a="http://schemas.openxmlformats.org/drawingml/2006/main" noChangeAspect="1"/>
+            </wp:cNvGraphicFramePr>
+            <a:graphic xmlns:a="http://schemas.openxmlformats.org/drawingml/2006/main">
+              <a:graphicData uri="http://schemas.openxmlformats.org/drawingml/2006/picture">
+                <pic:pic xmlns:pic="http://schemas.openxmlformats.org/drawingml/2006/picture">
+                  <pic:nvPicPr>
+                    <pic:cNvPr id="0" name="Picture 6" descr="https://lh5.googleusercontent.com/WOtfukHJ76OcIgIyQp94ilja7rT_p25MuHNyzLrpwkIHwRwEFWDs2m9XCpbOC1Ip8rNhfRYj_WWIc6QI1C8kxz0TFFh1xpxgSsYfNWzH-pFjxJcFls95wh1vHw"/>
                     <pic:cNvPicPr>
                       <a:picLocks noChangeAspect="1" noChangeArrowheads="1"/>
                     </pic:cNvPicPr>
@@ -15474,15 +16602,14 @@
           </wp:inline>
         </w:drawing>
       </w:r>
-    </w:p>
-    <w:p>
-      <w:pPr>
+      <w:r>
         <w:rPr>
           <w:rFonts w:ascii="Calibri" w:eastAsia="宋体" w:hAnsi="Calibri" w:cs="宋体"/>
           <w:sz w:val="24"/>
           <w:szCs w:val="24"/>
         </w:rPr>
-      </w:pPr>
+        <w:br/>
+      </w:r>
     </w:p>
     <w:p>
       <w:pPr>
@@ -15500,64 +16627,7 @@
           <w:szCs w:val="23"/>
           <w:shd w:val="clear" w:color="auto" w:fill="FFFFFF"/>
         </w:rPr>
-        <w:lastRenderedPageBreak/>
-        <w:t>Primary trading venue Z group:</w:t>
-      </w:r>
-      <w:r>
-        <w:rPr>
-          <w:rFonts w:ascii="Calibri" w:eastAsia="宋体" w:hAnsi="Calibri" w:cs="宋体"/>
-          <w:noProof/>
-          <w:sz w:val="24"/>
-          <w:szCs w:val="24"/>
-        </w:rPr>
-        <w:drawing>
-          <wp:inline distT="0" distB="0" distL="0" distR="0" wp14:anchorId="6B998D02" wp14:editId="7CC37C09">
-            <wp:extent cx="4579620" cy="2801620"/>
-            <wp:effectExtent l="0" t="0" r="0" b="0"/>
-            <wp:docPr id="5" name="图片 5" descr="https://lh3.googleusercontent.com/1-CI4eKe71kmMyAALUbfA3m5IED9SzW8DNYpx-LXHlFhrS7BmwAJU5iECVhBGFaXf4eAWZdcMPxi2GQFnF9QEAyNy1q3I9x9tG_kreYCuw-OYA3yBl3LtXAfPw"/>
-            <wp:cNvGraphicFramePr>
-              <a:graphicFrameLocks xmlns:a="http://schemas.openxmlformats.org/drawingml/2006/main" noChangeAspect="1"/>
-            </wp:cNvGraphicFramePr>
-            <a:graphic xmlns:a="http://schemas.openxmlformats.org/drawingml/2006/main">
-              <a:graphicData uri="http://schemas.openxmlformats.org/drawingml/2006/picture">
-                <pic:pic xmlns:pic="http://schemas.openxmlformats.org/drawingml/2006/picture">
-                  <pic:nvPicPr>
-                    <pic:cNvPr id="0" name="Picture 5" descr="https://lh3.googleusercontent.com/1-CI4eKe71kmMyAALUbfA3m5IED9SzW8DNYpx-LXHlFhrS7BmwAJU5iECVhBGFaXf4eAWZdcMPxi2GQFnF9QEAyNy1q3I9x9tG_kreYCuw-OYA3yBl3LtXAfPw"/>
-                    <pic:cNvPicPr>
-                      <a:picLocks noChangeAspect="1" noChangeArrowheads="1"/>
-                    </pic:cNvPicPr>
-                  </pic:nvPicPr>
-                  <pic:blipFill>
-                    <a:blip r:embed="rId23">
-                      <a:extLst>
-                        <a:ext uri="{28A0092B-C50C-407E-A947-70E740481C1C}">
-                          <a14:useLocalDpi xmlns:a14="http://schemas.microsoft.com/office/drawing/2010/main" val="0"/>
-                        </a:ext>
-                      </a:extLst>
-                    </a:blip>
-                    <a:srcRect/>
-                    <a:stretch>
-                      <a:fillRect/>
-                    </a:stretch>
-                  </pic:blipFill>
-                  <pic:spPr bwMode="auto">
-                    <a:xfrm>
-                      <a:off x="0" y="0"/>
-                      <a:ext cx="4579620" cy="2801620"/>
-                    </a:xfrm>
-                    <a:prstGeom prst="rect">
-                      <a:avLst/>
-                    </a:prstGeom>
-                    <a:noFill/>
-                    <a:ln>
-                      <a:noFill/>
-                    </a:ln>
-                  </pic:spPr>
-                </pic:pic>
-              </a:graphicData>
-            </a:graphic>
-          </wp:inline>
-        </w:drawing>
+        <w:t>Plot of Exchange composition for tickers listed on Q</w:t>
       </w:r>
     </w:p>
     <w:p>
@@ -15585,26 +16655,8 @@
           <w:szCs w:val="23"/>
           <w:shd w:val="clear" w:color="auto" w:fill="FFFFFF"/>
         </w:rPr>
-        <w:t>With the exception of the Z primary listed securities (primarily ETFs), we can observe D dominating midday and early and late period exhibits similar behavior.  Second most traded venue tends to be the primary trading venue.</w:t>
-      </w:r>
-    </w:p>
-    <w:p>
-      <w:pPr>
-        <w:rPr>
-          <w:rFonts w:ascii="Calibri" w:eastAsia="宋体" w:hAnsi="Calibri" w:cs="宋体"/>
-          <w:sz w:val="24"/>
-          <w:szCs w:val="24"/>
-        </w:rPr>
-      </w:pPr>
-    </w:p>
-    <w:p>
-      <w:pPr>
-        <w:rPr>
-          <w:rFonts w:ascii="Calibri" w:eastAsia="宋体" w:hAnsi="Calibri" w:cs="宋体"/>
-          <w:sz w:val="24"/>
-          <w:szCs w:val="24"/>
-        </w:rPr>
-      </w:pPr>
+        <w:t xml:space="preserve">Here is an analysis for the all the stocks primary listed on Exchange Q.  We can see that the trend of the aggregate analysis follows the individual tickers shown before.  The D1 still makes </w:t>
+      </w:r>
       <w:r>
         <w:rPr>
           <w:rFonts w:ascii="Calibri" w:eastAsia="宋体" w:hAnsi="Calibri" w:cs="Arial"/>
@@ -15613,299 +16665,8 @@
           <w:szCs w:val="23"/>
           <w:shd w:val="clear" w:color="auto" w:fill="FFFFFF"/>
         </w:rPr>
-        <w:t xml:space="preserve">Furthermore, we decompose the trade volume within D group to D1 and D2, D1 is where trade price occurs at midpoint of bid/ask price with tolerance of 1 cent, D2 are other traders happened in D. The rationale is to separate dark pool flows from the rest of D since the quotes are not shown in these market, the trades tend to occur outside of the mid-price range. </w:t>
-      </w:r>
-    </w:p>
-    <w:p>
-      <w:pPr>
-        <w:rPr>
-          <w:rFonts w:ascii="Calibri" w:eastAsia="宋体" w:hAnsi="Calibri" w:cs="宋体"/>
-          <w:sz w:val="24"/>
-          <w:szCs w:val="24"/>
-        </w:rPr>
-      </w:pPr>
-      <w:r>
-        <w:rPr>
-          <w:rFonts w:ascii="Calibri" w:eastAsia="宋体" w:hAnsi="Calibri" w:cs="宋体"/>
-          <w:sz w:val="24"/>
-          <w:szCs w:val="24"/>
-        </w:rPr>
-        <w:br/>
-      </w:r>
-    </w:p>
-    <w:p>
-      <w:pPr>
-        <w:rPr>
-          <w:rFonts w:ascii="Calibri" w:eastAsia="宋体" w:hAnsi="Calibri" w:cs="宋体"/>
-          <w:sz w:val="24"/>
-          <w:szCs w:val="24"/>
-        </w:rPr>
-      </w:pPr>
-      <w:r>
-        <w:rPr>
-          <w:rFonts w:ascii="Calibri" w:eastAsia="宋体" w:hAnsi="Calibri" w:cs="Arial"/>
-          <w:color w:val="222222"/>
-          <w:sz w:val="23"/>
-          <w:szCs w:val="23"/>
-          <w:shd w:val="clear" w:color="auto" w:fill="FFFFFF"/>
-        </w:rPr>
-        <w:t>Decomposition of AAPL:</w:t>
-      </w:r>
-    </w:p>
-    <w:p>
-      <w:pPr>
-        <w:rPr>
-          <w:rFonts w:ascii="Calibri" w:eastAsia="宋体" w:hAnsi="Calibri" w:cs="宋体"/>
-          <w:sz w:val="24"/>
-          <w:szCs w:val="24"/>
-        </w:rPr>
-      </w:pPr>
-      <w:r>
-        <w:rPr>
-          <w:rFonts w:ascii="Calibri" w:eastAsia="宋体" w:hAnsi="Calibri" w:cs="Arial"/>
-          <w:color w:val="222222"/>
-          <w:sz w:val="23"/>
-          <w:szCs w:val="23"/>
-          <w:shd w:val="clear" w:color="auto" w:fill="FFFFFF"/>
-        </w:rPr>
-        <w:t>Venue                     Early          Midday         Late</w:t>
-      </w:r>
-    </w:p>
-    <w:p>
-      <w:pPr>
-        <w:rPr>
-          <w:rFonts w:ascii="Calibri" w:eastAsia="宋体" w:hAnsi="Calibri" w:cs="宋体"/>
-          <w:sz w:val="24"/>
-          <w:szCs w:val="24"/>
-        </w:rPr>
-      </w:pPr>
-      <w:r>
-        <w:rPr>
-          <w:rFonts w:ascii="Calibri" w:eastAsia="宋体" w:hAnsi="Calibri" w:cs="Arial"/>
-          <w:color w:val="222222"/>
-          <w:sz w:val="23"/>
-          <w:szCs w:val="23"/>
-          <w:shd w:val="clear" w:color="auto" w:fill="FFFFFF"/>
-        </w:rPr>
-        <w:t>D1(midpoint)          0.02%        1.46%          0.78%</w:t>
-      </w:r>
-    </w:p>
-    <w:p>
-      <w:pPr>
-        <w:rPr>
-          <w:rFonts w:ascii="Calibri" w:eastAsia="宋体" w:hAnsi="Calibri" w:cs="宋体"/>
-          <w:sz w:val="24"/>
-          <w:szCs w:val="24"/>
-        </w:rPr>
-      </w:pPr>
-      <w:r>
-        <w:rPr>
-          <w:rFonts w:ascii="Calibri" w:eastAsia="宋体" w:hAnsi="Calibri" w:cs="Arial"/>
-          <w:color w:val="222222"/>
-          <w:sz w:val="23"/>
-          <w:szCs w:val="23"/>
-          <w:shd w:val="clear" w:color="auto" w:fill="FFFFFF"/>
-        </w:rPr>
-        <w:t>D2(nonmid point)   54.35%      54.81%        55.81%</w:t>
-      </w:r>
-    </w:p>
-    <w:p>
-      <w:pPr>
-        <w:rPr>
-          <w:rFonts w:ascii="Calibri" w:eastAsia="宋体" w:hAnsi="Calibri" w:cs="宋体"/>
-          <w:sz w:val="24"/>
-          <w:szCs w:val="24"/>
-        </w:rPr>
-      </w:pPr>
-      <w:r>
-        <w:rPr>
-          <w:rFonts w:ascii="Calibri" w:eastAsia="宋体" w:hAnsi="Calibri" w:cs="Arial"/>
-          <w:color w:val="222222"/>
-          <w:sz w:val="23"/>
-          <w:szCs w:val="23"/>
-          <w:shd w:val="clear" w:color="auto" w:fill="FFFFFF"/>
-        </w:rPr>
-        <w:t>Q(primary venue)   9.88%       11.01%        16.08%</w:t>
-      </w:r>
-    </w:p>
-    <w:p>
-      <w:pPr>
-        <w:rPr>
-          <w:rFonts w:ascii="Calibri" w:eastAsia="宋体" w:hAnsi="Calibri" w:cs="宋体"/>
-          <w:sz w:val="24"/>
-          <w:szCs w:val="24"/>
-        </w:rPr>
-      </w:pPr>
-      <w:r>
-        <w:rPr>
-          <w:rFonts w:ascii="Calibri" w:eastAsia="宋体" w:hAnsi="Calibri" w:cs="Arial"/>
-          <w:color w:val="222222"/>
-          <w:sz w:val="23"/>
-          <w:szCs w:val="23"/>
-          <w:shd w:val="clear" w:color="auto" w:fill="FFFFFF"/>
-        </w:rPr>
-        <w:t>others                     35.75%      32.71%        27.33%</w:t>
-      </w:r>
-    </w:p>
-    <w:p>
-      <w:pPr>
-        <w:rPr>
-          <w:rFonts w:ascii="Calibri" w:eastAsia="宋体" w:hAnsi="Calibri" w:cs="宋体"/>
-          <w:sz w:val="24"/>
-          <w:szCs w:val="24"/>
-        </w:rPr>
-      </w:pPr>
-    </w:p>
-    <w:p>
-      <w:pPr>
-        <w:rPr>
-          <w:rFonts w:ascii="Calibri" w:eastAsia="宋体" w:hAnsi="Calibri" w:cs="宋体"/>
-          <w:sz w:val="24"/>
-          <w:szCs w:val="24"/>
-        </w:rPr>
-      </w:pPr>
-      <w:r>
-        <w:rPr>
-          <w:rFonts w:ascii="Calibri" w:eastAsia="宋体" w:hAnsi="Calibri" w:cs="Arial"/>
-          <w:color w:val="222222"/>
-          <w:sz w:val="23"/>
-          <w:szCs w:val="23"/>
-          <w:shd w:val="clear" w:color="auto" w:fill="FFFFFF"/>
-        </w:rPr>
         <w:lastRenderedPageBreak/>
-        <w:t>Since AAPL has a relatively high stock price compared to other securities, we are afraid that the result may be biased, so we conducted analysis on BAC as well.</w:t>
-      </w:r>
-    </w:p>
-    <w:p>
-      <w:pPr>
-        <w:rPr>
-          <w:rFonts w:ascii="Calibri" w:eastAsia="宋体" w:hAnsi="Calibri" w:cs="宋体"/>
-          <w:sz w:val="24"/>
-          <w:szCs w:val="24"/>
-        </w:rPr>
-      </w:pPr>
-    </w:p>
-    <w:p>
-      <w:pPr>
-        <w:rPr>
-          <w:rFonts w:ascii="Calibri" w:eastAsia="宋体" w:hAnsi="Calibri" w:cs="宋体"/>
-          <w:sz w:val="24"/>
-          <w:szCs w:val="24"/>
-        </w:rPr>
-      </w:pPr>
-      <w:r>
-        <w:rPr>
-          <w:rFonts w:ascii="Calibri" w:eastAsia="宋体" w:hAnsi="Calibri" w:cs="Arial"/>
-          <w:color w:val="222222"/>
-          <w:sz w:val="23"/>
-          <w:szCs w:val="23"/>
-          <w:shd w:val="clear" w:color="auto" w:fill="FFFFFF"/>
-        </w:rPr>
-        <w:t>Venue                     Early          Midday         Late</w:t>
-      </w:r>
-    </w:p>
-    <w:p>
-      <w:pPr>
-        <w:rPr>
-          <w:rFonts w:ascii="Calibri" w:eastAsia="宋体" w:hAnsi="Calibri" w:cs="宋体"/>
-          <w:sz w:val="24"/>
-          <w:szCs w:val="24"/>
-        </w:rPr>
-      </w:pPr>
-      <w:r>
-        <w:rPr>
-          <w:rFonts w:ascii="Calibri" w:eastAsia="宋体" w:hAnsi="Calibri" w:cs="Arial"/>
-          <w:color w:val="222222"/>
-          <w:sz w:val="23"/>
-          <w:szCs w:val="23"/>
-          <w:shd w:val="clear" w:color="auto" w:fill="FFFFFF"/>
-        </w:rPr>
-        <w:t>D1(midpoint)          8.90%        16.69%        13.03%</w:t>
-      </w:r>
-    </w:p>
-    <w:p>
-      <w:pPr>
-        <w:rPr>
-          <w:rFonts w:ascii="Calibri" w:eastAsia="宋体" w:hAnsi="Calibri" w:cs="宋体"/>
-          <w:sz w:val="24"/>
-          <w:szCs w:val="24"/>
-        </w:rPr>
-      </w:pPr>
-      <w:r>
-        <w:rPr>
-          <w:rFonts w:ascii="Calibri" w:eastAsia="宋体" w:hAnsi="Calibri" w:cs="Arial"/>
-          <w:color w:val="222222"/>
-          <w:sz w:val="23"/>
-          <w:szCs w:val="23"/>
-          <w:shd w:val="clear" w:color="auto" w:fill="FFFFFF"/>
-        </w:rPr>
-        <w:t>D2(nonmid point)   38.27%      41.41%        37.20%</w:t>
-      </w:r>
-    </w:p>
-    <w:p>
-      <w:pPr>
-        <w:rPr>
-          <w:rFonts w:ascii="Calibri" w:eastAsia="宋体" w:hAnsi="Calibri" w:cs="宋体"/>
-          <w:sz w:val="24"/>
-          <w:szCs w:val="24"/>
-        </w:rPr>
-      </w:pPr>
-      <w:r>
-        <w:rPr>
-          <w:rFonts w:ascii="Calibri" w:eastAsia="宋体" w:hAnsi="Calibri" w:cs="Arial"/>
-          <w:color w:val="222222"/>
-          <w:sz w:val="23"/>
-          <w:szCs w:val="23"/>
-          <w:shd w:val="clear" w:color="auto" w:fill="FFFFFF"/>
-        </w:rPr>
-        <w:t>N(primary venue)   4.81%        2.52%          4.31%</w:t>
-      </w:r>
-    </w:p>
-    <w:p>
-      <w:pPr>
-        <w:rPr>
-          <w:rFonts w:ascii="Calibri" w:eastAsia="宋体" w:hAnsi="Calibri" w:cs="宋体"/>
-          <w:sz w:val="24"/>
-          <w:szCs w:val="24"/>
-        </w:rPr>
-      </w:pPr>
-      <w:r>
-        <w:rPr>
-          <w:rFonts w:ascii="Calibri" w:eastAsia="宋体" w:hAnsi="Calibri" w:cs="Arial"/>
-          <w:color w:val="222222"/>
-          <w:sz w:val="23"/>
-          <w:szCs w:val="23"/>
-          <w:shd w:val="clear" w:color="auto" w:fill="FFFFFF"/>
-        </w:rPr>
-        <w:t>others                     48.02%      44.38%        45.56%</w:t>
-      </w:r>
-    </w:p>
-    <w:p>
-      <w:pPr>
-        <w:rPr>
-          <w:rFonts w:ascii="Calibri" w:eastAsia="宋体" w:hAnsi="Calibri" w:cs="宋体"/>
-          <w:sz w:val="24"/>
-          <w:szCs w:val="24"/>
-        </w:rPr>
-      </w:pPr>
-    </w:p>
-    <w:p>
-      <w:pPr>
-        <w:rPr>
-          <w:rFonts w:ascii="Calibri" w:eastAsia="宋体" w:hAnsi="Calibri" w:cs="宋体"/>
-          <w:sz w:val="24"/>
-          <w:szCs w:val="24"/>
-        </w:rPr>
-      </w:pPr>
-      <w:r>
-        <w:rPr>
-          <w:rFonts w:ascii="Calibri" w:eastAsia="宋体" w:hAnsi="Calibri" w:cs="Arial"/>
-          <w:color w:val="222222"/>
-          <w:sz w:val="23"/>
-          <w:szCs w:val="23"/>
-          <w:shd w:val="clear" w:color="auto" w:fill="FFFFFF"/>
-        </w:rPr>
-        <w:t>We can see the pattern still prevails, majority of D trades happens outside of the midpoint of bid/ask price.</w:t>
+        <w:t>up a relative small portion of all the D trade flows.  This could mean that the amount of off exchange activity made up a minority portion of all D flows.</w:t>
       </w:r>
     </w:p>
     <w:p>
@@ -15935,88 +16696,7 @@
           <w:szCs w:val="23"/>
           <w:shd w:val="clear" w:color="auto" w:fill="FFFFFF"/>
         </w:rPr>
-        <w:t>All stock analysis</w:t>
-      </w:r>
-    </w:p>
-    <w:p>
-      <w:pPr>
-        <w:rPr>
-          <w:rFonts w:ascii="Calibri" w:eastAsia="宋体" w:hAnsi="Calibri" w:cs="宋体"/>
-          <w:sz w:val="24"/>
-          <w:szCs w:val="24"/>
-        </w:rPr>
-      </w:pPr>
-      <w:r>
-        <w:rPr>
-          <w:rFonts w:ascii="Calibri" w:eastAsia="宋体" w:hAnsi="Calibri" w:cs="宋体"/>
-          <w:sz w:val="24"/>
-          <w:szCs w:val="24"/>
-        </w:rPr>
-        <w:br/>
-      </w:r>
-      <w:r>
-        <w:rPr>
-          <w:rFonts w:ascii="Calibri" w:eastAsia="宋体" w:hAnsi="Calibri" w:cs="宋体"/>
-          <w:noProof/>
-          <w:sz w:val="24"/>
-          <w:szCs w:val="24"/>
-        </w:rPr>
-        <w:drawing>
-          <wp:inline distT="0" distB="0" distL="0" distR="0" wp14:anchorId="727A5E47" wp14:editId="5B7FB11E">
-            <wp:extent cx="4579620" cy="2750820"/>
-            <wp:effectExtent l="0" t="0" r="0" b="0"/>
-            <wp:docPr id="29" name="图片 29" descr="https://lh5.googleusercontent.com/WOtfukHJ76OcIgIyQp94ilja7rT_p25MuHNyzLrpwkIHwRwEFWDs2m9XCpbOC1Ip8rNhfRYj_WWIc6QI1C8kxz0TFFh1xpxgSsYfNWzH-pFjxJcFls95wh1vHw"/>
-            <wp:cNvGraphicFramePr>
-              <a:graphicFrameLocks xmlns:a="http://schemas.openxmlformats.org/drawingml/2006/main" noChangeAspect="1"/>
-            </wp:cNvGraphicFramePr>
-            <a:graphic xmlns:a="http://schemas.openxmlformats.org/drawingml/2006/main">
-              <a:graphicData uri="http://schemas.openxmlformats.org/drawingml/2006/picture">
-                <pic:pic xmlns:pic="http://schemas.openxmlformats.org/drawingml/2006/picture">
-                  <pic:nvPicPr>
-                    <pic:cNvPr id="0" name="Picture 6" descr="https://lh5.googleusercontent.com/WOtfukHJ76OcIgIyQp94ilja7rT_p25MuHNyzLrpwkIHwRwEFWDs2m9XCpbOC1Ip8rNhfRYj_WWIc6QI1C8kxz0TFFh1xpxgSsYfNWzH-pFjxJcFls95wh1vHw"/>
-                    <pic:cNvPicPr>
-                      <a:picLocks noChangeAspect="1" noChangeArrowheads="1"/>
-                    </pic:cNvPicPr>
-                  </pic:nvPicPr>
-                  <pic:blipFill>
-                    <a:blip r:embed="rId24">
-                      <a:extLst>
-                        <a:ext uri="{28A0092B-C50C-407E-A947-70E740481C1C}">
-                          <a14:useLocalDpi xmlns:a14="http://schemas.microsoft.com/office/drawing/2010/main" val="0"/>
-                        </a:ext>
-                      </a:extLst>
-                    </a:blip>
-                    <a:srcRect/>
-                    <a:stretch>
-                      <a:fillRect/>
-                    </a:stretch>
-                  </pic:blipFill>
-                  <pic:spPr bwMode="auto">
-                    <a:xfrm>
-                      <a:off x="0" y="0"/>
-                      <a:ext cx="4579620" cy="2750820"/>
-                    </a:xfrm>
-                    <a:prstGeom prst="rect">
-                      <a:avLst/>
-                    </a:prstGeom>
-                    <a:noFill/>
-                    <a:ln>
-                      <a:noFill/>
-                    </a:ln>
-                  </pic:spPr>
-                </pic:pic>
-              </a:graphicData>
-            </a:graphic>
-          </wp:inline>
-        </w:drawing>
-      </w:r>
-      <w:r>
-        <w:rPr>
-          <w:rFonts w:ascii="Calibri" w:eastAsia="宋体" w:hAnsi="Calibri" w:cs="宋体"/>
-          <w:sz w:val="24"/>
-          <w:szCs w:val="24"/>
-        </w:rPr>
-        <w:br/>
+        <w:t>Other Factors</w:t>
       </w:r>
     </w:p>
     <w:p>
@@ -16035,27 +16715,11 @@
           <w:szCs w:val="23"/>
           <w:shd w:val="clear" w:color="auto" w:fill="FFFFFF"/>
         </w:rPr>
-        <w:t>Plot of Exchange composition for tickers listed on Q</w:t>
+        <w:t xml:space="preserve">We also considered some other factors such as volatility, average price and company characteristics. </w:t>
       </w:r>
     </w:p>
     <w:p>
       <w:pPr>
-        <w:rPr>
-          <w:rFonts w:ascii="Calibri" w:eastAsia="宋体" w:hAnsi="Calibri" w:cs="宋体"/>
-          <w:sz w:val="24"/>
-          <w:szCs w:val="24"/>
-        </w:rPr>
-      </w:pPr>
-    </w:p>
-    <w:p>
-      <w:pPr>
-        <w:rPr>
-          <w:rFonts w:ascii="Calibri" w:eastAsia="宋体" w:hAnsi="Calibri" w:cs="宋体"/>
-          <w:sz w:val="24"/>
-          <w:szCs w:val="24"/>
-        </w:rPr>
-      </w:pPr>
-      <w:r>
         <w:rPr>
           <w:rFonts w:ascii="Calibri" w:eastAsia="宋体" w:hAnsi="Calibri" w:cs="Arial"/>
           <w:color w:val="222222"/>
@@ -16063,8 +16727,7 @@
           <w:szCs w:val="23"/>
           <w:shd w:val="clear" w:color="auto" w:fill="FFFFFF"/>
         </w:rPr>
-        <w:t xml:space="preserve">Here is an analysis for the all the stocks primary listed on Exchange Q.  We can see that the trend of the aggregate analysis follows the individual tickers shown before.  The D1 still makes </w:t>
-      </w:r>
+      </w:pPr>
       <w:r>
         <w:rPr>
           <w:rFonts w:ascii="Calibri" w:eastAsia="宋体" w:hAnsi="Calibri" w:cs="Arial"/>
@@ -16073,8 +16736,7 @@
           <w:szCs w:val="23"/>
           <w:shd w:val="clear" w:color="auto" w:fill="FFFFFF"/>
         </w:rPr>
-        <w:lastRenderedPageBreak/>
-        <w:t>up a relative small portion of all the D trade flows.  This could mean that the amount of off exchange activity made up a minority portion of all D flows.</w:t>
+        <w:t>For each variable, for instance for the volatility, we take ten stocks with high volatility and ten with low volatility, aggregate them into two groups, and compare the trade flow composition.  </w:t>
       </w:r>
     </w:p>
     <w:p>
@@ -16088,34 +16750,6 @@
     </w:p>
     <w:p>
       <w:pPr>
-        <w:rPr>
-          <w:rFonts w:ascii="Calibri" w:eastAsia="宋体" w:hAnsi="Calibri" w:cs="宋体"/>
-          <w:sz w:val="24"/>
-          <w:szCs w:val="24"/>
-        </w:rPr>
-      </w:pPr>
-      <w:r>
-        <w:rPr>
-          <w:rFonts w:ascii="Calibri" w:eastAsia="宋体" w:hAnsi="Calibri" w:cs="Arial"/>
-          <w:b/>
-          <w:bCs/>
-          <w:color w:val="222222"/>
-          <w:sz w:val="23"/>
-          <w:szCs w:val="23"/>
-          <w:shd w:val="clear" w:color="auto" w:fill="FFFFFF"/>
-        </w:rPr>
-        <w:t>Other Factors</w:t>
-      </w:r>
-    </w:p>
-    <w:p>
-      <w:pPr>
-        <w:rPr>
-          <w:rFonts w:ascii="Calibri" w:eastAsia="宋体" w:hAnsi="Calibri" w:cs="宋体"/>
-          <w:sz w:val="24"/>
-          <w:szCs w:val="24"/>
-        </w:rPr>
-      </w:pPr>
-      <w:r>
         <w:rPr>
           <w:rFonts w:ascii="Calibri" w:eastAsia="宋体" w:hAnsi="Calibri" w:cs="Arial"/>
           <w:color w:val="222222"/>
@@ -16123,11 +16757,8 @@
           <w:szCs w:val="23"/>
           <w:shd w:val="clear" w:color="auto" w:fill="FFFFFF"/>
         </w:rPr>
-        <w:t xml:space="preserve">We also considered some other factors such as volatility, average price and company characteristics. </w:t>
-      </w:r>
-    </w:p>
-    <w:p>
-      <w:pPr>
+      </w:pPr>
+      <w:r>
         <w:rPr>
           <w:rFonts w:ascii="Calibri" w:eastAsia="宋体" w:hAnsi="Calibri" w:cs="Arial"/>
           <w:color w:val="222222"/>
@@ -16135,7 +16766,9 @@
           <w:szCs w:val="23"/>
           <w:shd w:val="clear" w:color="auto" w:fill="FFFFFF"/>
         </w:rPr>
-      </w:pPr>
+        <w:t xml:space="preserve">High </w:t>
+      </w:r>
+      <w:proofErr w:type="spellStart"/>
       <w:r>
         <w:rPr>
           <w:rFonts w:ascii="Calibri" w:eastAsia="宋体" w:hAnsi="Calibri" w:cs="Arial"/>
@@ -16144,38 +16777,9 @@
           <w:szCs w:val="23"/>
           <w:shd w:val="clear" w:color="auto" w:fill="FFFFFF"/>
         </w:rPr>
-        <w:t>For each variable, for instance for the volatility, we take ten stocks with high volatility and ten with low volatility, aggregate them into two groups, and compare the trade flow composition.  </w:t>
-      </w:r>
-    </w:p>
-    <w:p>
-      <w:pPr>
-        <w:rPr>
-          <w:rFonts w:ascii="Calibri" w:eastAsia="宋体" w:hAnsi="Calibri" w:cs="宋体"/>
-          <w:sz w:val="24"/>
-          <w:szCs w:val="24"/>
-        </w:rPr>
-      </w:pPr>
-    </w:p>
-    <w:p>
-      <w:pPr>
-        <w:rPr>
-          <w:rFonts w:ascii="Calibri" w:eastAsia="宋体" w:hAnsi="Calibri" w:cs="Arial"/>
-          <w:color w:val="222222"/>
-          <w:sz w:val="23"/>
-          <w:szCs w:val="23"/>
-          <w:shd w:val="clear" w:color="auto" w:fill="FFFFFF"/>
-        </w:rPr>
-      </w:pPr>
-      <w:r>
-        <w:rPr>
-          <w:rFonts w:ascii="Calibri" w:eastAsia="宋体" w:hAnsi="Calibri" w:cs="Arial"/>
-          <w:color w:val="222222"/>
-          <w:sz w:val="23"/>
-          <w:szCs w:val="23"/>
-          <w:shd w:val="clear" w:color="auto" w:fill="FFFFFF"/>
-        </w:rPr>
-        <w:t>High Vol</w:t>
-      </w:r>
+        <w:t>Vol</w:t>
+      </w:r>
+      <w:proofErr w:type="spellEnd"/>
     </w:p>
     <w:p>
       <w:pPr>
@@ -16210,7 +16814,7 @@
                     </pic:cNvPicPr>
                   </pic:nvPicPr>
                   <pic:blipFill>
-                    <a:blip r:embed="rId25">
+                    <a:blip r:embed="rId23">
                       <a:extLst>
                         <a:ext uri="{28A0092B-C50C-407E-A947-70E740481C1C}">
                           <a14:useLocalDpi xmlns:a14="http://schemas.microsoft.com/office/drawing/2010/main" val="0"/>
@@ -16260,8 +16864,20 @@
           <w:szCs w:val="23"/>
           <w:shd w:val="clear" w:color="auto" w:fill="FFFFFF"/>
         </w:rPr>
-        <w:t>Low Vol</w:t>
-      </w:r>
+        <w:t xml:space="preserve">Low </w:t>
+      </w:r>
+      <w:proofErr w:type="spellStart"/>
+      <w:r>
+        <w:rPr>
+          <w:rFonts w:ascii="Calibri" w:eastAsia="宋体" w:hAnsi="Calibri" w:cs="Arial"/>
+          <w:color w:val="222222"/>
+          <w:sz w:val="23"/>
+          <w:szCs w:val="23"/>
+          <w:shd w:val="clear" w:color="auto" w:fill="FFFFFF"/>
+        </w:rPr>
+        <w:t>Vol</w:t>
+      </w:r>
+      <w:proofErr w:type="spellEnd"/>
     </w:p>
     <w:p>
       <w:pPr>
@@ -16297,7 +16913,7 @@
                     </pic:cNvPicPr>
                   </pic:nvPicPr>
                   <pic:blipFill>
-                    <a:blip r:embed="rId26">
+                    <a:blip r:embed="rId24">
                       <a:extLst>
                         <a:ext uri="{28A0092B-C50C-407E-A947-70E740481C1C}">
                           <a14:useLocalDpi xmlns:a14="http://schemas.microsoft.com/office/drawing/2010/main" val="0"/>
@@ -16441,7 +17057,7 @@
                     </pic:cNvPicPr>
                   </pic:nvPicPr>
                   <pic:blipFill>
-                    <a:blip r:embed="rId27">
+                    <a:blip r:embed="rId25">
                       <a:extLst>
                         <a:ext uri="{28A0092B-C50C-407E-A947-70E740481C1C}">
                           <a14:useLocalDpi xmlns:a14="http://schemas.microsoft.com/office/drawing/2010/main" val="0"/>
@@ -16498,8 +17114,9 @@
           <w:szCs w:val="23"/>
           <w:shd w:val="clear" w:color="auto" w:fill="FFFFFF"/>
         </w:rPr>
-        <w:t xml:space="preserve">The definition of best quotes are debatable.  We perform some analysis on the best bid/ask based on the last bid/ask that closest to the trade as a benchmark and also based on the amount of quotes distribution.  The result shows that N,P,Q are the most popular quote </w:t>
-      </w:r>
+        <w:t xml:space="preserve">The </w:t>
+      </w:r>
+      <w:proofErr w:type="gramStart"/>
       <w:r>
         <w:rPr>
           <w:rFonts w:ascii="Calibri" w:eastAsia="宋体" w:hAnsi="Calibri" w:cs="Arial"/>
@@ -16508,8 +17125,73 @@
           <w:szCs w:val="23"/>
           <w:shd w:val="clear" w:color="auto" w:fill="FFFFFF"/>
         </w:rPr>
+        <w:t>definition of best quotes are</w:t>
+      </w:r>
+      <w:proofErr w:type="gramEnd"/>
+      <w:r>
+        <w:rPr>
+          <w:rFonts w:ascii="Calibri" w:eastAsia="宋体" w:hAnsi="Calibri" w:cs="Arial"/>
+          <w:color w:val="222222"/>
+          <w:sz w:val="23"/>
+          <w:szCs w:val="23"/>
+          <w:shd w:val="clear" w:color="auto" w:fill="FFFFFF"/>
+        </w:rPr>
+        <w:t xml:space="preserve"> debatable.  We perform some analysis on the best bid/ask based on the last bid/ask that closest to the trade as a benchmark and also based on the amount of quotes distribution.  The result shows that N</w:t>
+      </w:r>
+      <w:proofErr w:type="gramStart"/>
+      <w:r>
+        <w:rPr>
+          <w:rFonts w:ascii="Calibri" w:eastAsia="宋体" w:hAnsi="Calibri" w:cs="Arial"/>
+          <w:color w:val="222222"/>
+          <w:sz w:val="23"/>
+          <w:szCs w:val="23"/>
+          <w:shd w:val="clear" w:color="auto" w:fill="FFFFFF"/>
+        </w:rPr>
+        <w:t>,P,Q</w:t>
+      </w:r>
+      <w:proofErr w:type="gramEnd"/>
+      <w:r>
+        <w:rPr>
+          <w:rFonts w:ascii="Calibri" w:eastAsia="宋体" w:hAnsi="Calibri" w:cs="Arial"/>
+          <w:color w:val="222222"/>
+          <w:sz w:val="23"/>
+          <w:szCs w:val="23"/>
+          <w:shd w:val="clear" w:color="auto" w:fill="FFFFFF"/>
+        </w:rPr>
+        <w:t xml:space="preserve"> are the most popular quote </w:t>
+      </w:r>
+      <w:r>
+        <w:rPr>
+          <w:rFonts w:ascii="Calibri" w:eastAsia="宋体" w:hAnsi="Calibri" w:cs="Arial"/>
+          <w:color w:val="222222"/>
+          <w:sz w:val="23"/>
+          <w:szCs w:val="23"/>
+          <w:shd w:val="clear" w:color="auto" w:fill="FFFFFF"/>
+        </w:rPr>
         <w:lastRenderedPageBreak/>
-        <w:t>exchange by best bid/ask and by amount of quotes.  Beside the N/P/Q, the amount of quotes we observe are distributed quite evenly among other remaining exchanges.</w:t>
+        <w:t xml:space="preserve">exchange by best bid/ask and by amount of quotes.  Beside the N/P/Q, the </w:t>
+      </w:r>
+      <w:proofErr w:type="gramStart"/>
+      <w:r>
+        <w:rPr>
+          <w:rFonts w:ascii="Calibri" w:eastAsia="宋体" w:hAnsi="Calibri" w:cs="Arial"/>
+          <w:color w:val="222222"/>
+          <w:sz w:val="23"/>
+          <w:szCs w:val="23"/>
+          <w:shd w:val="clear" w:color="auto" w:fill="FFFFFF"/>
+        </w:rPr>
+        <w:t>amount</w:t>
+      </w:r>
+      <w:proofErr w:type="gramEnd"/>
+      <w:r>
+        <w:rPr>
+          <w:rFonts w:ascii="Calibri" w:eastAsia="宋体" w:hAnsi="Calibri" w:cs="Arial"/>
+          <w:color w:val="222222"/>
+          <w:sz w:val="23"/>
+          <w:szCs w:val="23"/>
+          <w:shd w:val="clear" w:color="auto" w:fill="FFFFFF"/>
+        </w:rPr>
+        <w:t xml:space="preserve"> of quotes we observe are distributed quite evenly among other remaining exchanges.</w:t>
       </w:r>
     </w:p>
     <w:p>
@@ -16786,8 +17468,23 @@
         <w:rPr>
           <w:rFonts w:ascii="Calibri" w:hAnsi="Calibri"/>
         </w:rPr>
-        <w:t xml:space="preserve"> where O</w:t>
-      </w:r>
+        <w:t xml:space="preserve"> </w:t>
+      </w:r>
+      <w:proofErr w:type="gramStart"/>
+      <w:r>
+        <w:rPr>
+          <w:rFonts w:ascii="Calibri" w:hAnsi="Calibri"/>
+        </w:rPr>
+        <w:t>where</w:t>
+      </w:r>
+      <w:proofErr w:type="gramEnd"/>
+      <w:r>
+        <w:rPr>
+          <w:rFonts w:ascii="Calibri" w:hAnsi="Calibri"/>
+        </w:rPr>
+        <w:t xml:space="preserve"> O</w:t>
+      </w:r>
+      <w:proofErr w:type="spellStart"/>
       <w:r>
         <w:rPr>
           <w:rFonts w:ascii="Calibri" w:hAnsi="Calibri"/>
@@ -16795,11 +17492,19 @@
         </w:rPr>
         <w:t>i</w:t>
       </w:r>
-      <w:r>
-        <w:rPr>
-          <w:rFonts w:ascii="Calibri" w:hAnsi="Calibri"/>
-        </w:rPr>
-        <w:t xml:space="preserve"> is observation, and E</w:t>
+      <w:proofErr w:type="spellEnd"/>
+      <w:r>
+        <w:rPr>
+          <w:rFonts w:ascii="Calibri" w:hAnsi="Calibri"/>
+        </w:rPr>
+        <w:t xml:space="preserve"> is observation, and </w:t>
+      </w:r>
+      <w:proofErr w:type="spellStart"/>
+      <w:r>
+        <w:rPr>
+          <w:rFonts w:ascii="Calibri" w:hAnsi="Calibri"/>
+        </w:rPr>
+        <w:t>E</w:t>
       </w:r>
       <w:r>
         <w:rPr>
@@ -16808,6 +17513,7 @@
         </w:rPr>
         <w:t>i</w:t>
       </w:r>
+      <w:proofErr w:type="spellEnd"/>
       <w:r>
         <w:rPr>
           <w:rFonts w:ascii="Calibri" w:hAnsi="Calibri"/>
@@ -16870,11 +17576,19 @@
           <w:rFonts w:ascii="Calibri" w:hAnsi="Calibri"/>
         </w:rPr>
       </w:pPr>
-      <w:r>
-        <w:rPr>
-          <w:rFonts w:ascii="Calibri" w:hAnsi="Calibri"/>
-        </w:rPr>
-        <w:t>Cramér's V is another popular measure of association between two nominal variables, giving a value between 0 and 1.</w:t>
+      <w:proofErr w:type="spellStart"/>
+      <w:r>
+        <w:rPr>
+          <w:rFonts w:ascii="Calibri" w:hAnsi="Calibri"/>
+        </w:rPr>
+        <w:t>Cramér's</w:t>
+      </w:r>
+      <w:proofErr w:type="spellEnd"/>
+      <w:r>
+        <w:rPr>
+          <w:rFonts w:ascii="Calibri" w:hAnsi="Calibri"/>
+        </w:rPr>
+        <w:t xml:space="preserve"> V is another popular measure of association between two nominal variables, giving a value between 0 and 1.</w:t>
       </w:r>
     </w:p>
     <w:p>
@@ -16883,11 +17597,19 @@
           <w:rFonts w:ascii="Calibri" w:hAnsi="Calibri"/>
         </w:rPr>
       </w:pPr>
-      <w:r>
-        <w:rPr>
-          <w:rFonts w:ascii="Calibri" w:hAnsi="Calibri"/>
-        </w:rPr>
-        <w:t xml:space="preserve">Cramér's V = </w:t>
+      <w:proofErr w:type="spellStart"/>
+      <w:r>
+        <w:rPr>
+          <w:rFonts w:ascii="Calibri" w:hAnsi="Calibri"/>
+        </w:rPr>
+        <w:t>Cramér's</w:t>
+      </w:r>
+      <w:proofErr w:type="spellEnd"/>
+      <w:r>
+        <w:rPr>
+          <w:rFonts w:ascii="Calibri" w:hAnsi="Calibri"/>
+        </w:rPr>
+        <w:t xml:space="preserve"> V = </w:t>
       </w:r>
       <m:oMath>
         <m:rad>
@@ -16940,11 +17662,19 @@
                 </m:sSup>
               </m:num>
               <m:den>
+                <w:proofErr w:type="gramStart"/>
                 <m:r>
                   <w:rPr>
                     <w:rFonts w:ascii="Cambria Math" w:hAnsi="Cambria Math"/>
                   </w:rPr>
-                  <m:t>N(k-1)</m:t>
+                  <m:t>N(</m:t>
+                </m:r>
+                <w:proofErr w:type="gramEnd"/>
+                <m:r>
+                  <w:rPr>
+                    <w:rFonts w:ascii="Cambria Math" w:hAnsi="Cambria Math"/>
+                  </w:rPr>
+                  <m:t>k-1)</m:t>
                 </m:r>
               </m:den>
             </m:f>
@@ -16955,7 +17685,21 @@
         <w:rPr>
           <w:rFonts w:ascii="Calibri" w:hAnsi="Calibri"/>
         </w:rPr>
-        <w:t xml:space="preserve">  where N is the total number of observations and k is the minimum of row number and column number. Interpretation of Cramér's V is like correlation.</w:t>
+        <w:t xml:space="preserve">  where N is the total number of observations and k is the minimum of row number and column number. Interpretation of </w:t>
+      </w:r>
+      <w:proofErr w:type="spellStart"/>
+      <w:r>
+        <w:rPr>
+          <w:rFonts w:ascii="Calibri" w:hAnsi="Calibri"/>
+        </w:rPr>
+        <w:t>Cramér's</w:t>
+      </w:r>
+      <w:proofErr w:type="spellEnd"/>
+      <w:r>
+        <w:rPr>
+          <w:rFonts w:ascii="Calibri" w:hAnsi="Calibri"/>
+        </w:rPr>
+        <w:t xml:space="preserve"> V is like correlation.</w:t>
       </w:r>
     </w:p>
     <w:p>
@@ -16991,12 +17735,21 @@
                 <w:b/>
               </w:rPr>
             </w:pPr>
+            <w:proofErr w:type="spellStart"/>
             <w:r>
               <w:rPr>
                 <w:rFonts w:ascii="Calibri" w:hAnsi="Calibri"/>
                 <w:b/>
               </w:rPr>
-              <w:t>Cramér's V</w:t>
+              <w:t>Cramér's</w:t>
+            </w:r>
+            <w:proofErr w:type="spellEnd"/>
+            <w:r>
+              <w:rPr>
+                <w:rFonts w:ascii="Calibri" w:hAnsi="Calibri"/>
+                <w:b/>
+              </w:rPr>
+              <w:t xml:space="preserve"> V</w:t>
             </w:r>
           </w:p>
         </w:tc>
@@ -17240,7 +17993,23 @@
           <w:rFonts w:ascii="Calibri" w:hAnsi="Calibri"/>
           <w:i/>
         </w:rPr>
-        <w:t>Table 1: Interpretation of Cramér's V</w:t>
+        <w:t xml:space="preserve">Table 1: Interpretation of </w:t>
+      </w:r>
+      <w:proofErr w:type="spellStart"/>
+      <w:r>
+        <w:rPr>
+          <w:rFonts w:ascii="Calibri" w:hAnsi="Calibri"/>
+          <w:i/>
+        </w:rPr>
+        <w:t>Cramér's</w:t>
+      </w:r>
+      <w:proofErr w:type="spellEnd"/>
+      <w:r>
+        <w:rPr>
+          <w:rFonts w:ascii="Calibri" w:hAnsi="Calibri"/>
+          <w:i/>
+        </w:rPr>
+        <w:t xml:space="preserve"> V</w:t>
       </w:r>
     </w:p>
     <w:p>
@@ -17318,7 +18087,43 @@
           <w:sz w:val="24"/>
           <w:szCs w:val="24"/>
         </w:rPr>
-        <w:t>We divide the trading venue into four categories: D1 (non block-trade in darkpool), D2 (block-trade in darkpool), Q (NASDAQ, which is the primary exchange of AAPL), O (all the other trading venues)</w:t>
+        <w:t xml:space="preserve">We divide the trading venue into four categories: D1 (non block-trade in </w:t>
+      </w:r>
+      <w:proofErr w:type="spellStart"/>
+      <w:r>
+        <w:rPr>
+          <w:rFonts w:ascii="Calibri" w:hAnsi="Calibri"/>
+          <w:sz w:val="24"/>
+          <w:szCs w:val="24"/>
+        </w:rPr>
+        <w:t>darkpool</w:t>
+      </w:r>
+      <w:proofErr w:type="spellEnd"/>
+      <w:r>
+        <w:rPr>
+          <w:rFonts w:ascii="Calibri" w:hAnsi="Calibri"/>
+          <w:sz w:val="24"/>
+          <w:szCs w:val="24"/>
+        </w:rPr>
+        <w:t xml:space="preserve">), D2 (block-trade in </w:t>
+      </w:r>
+      <w:proofErr w:type="spellStart"/>
+      <w:r>
+        <w:rPr>
+          <w:rFonts w:ascii="Calibri" w:hAnsi="Calibri"/>
+          <w:sz w:val="24"/>
+          <w:szCs w:val="24"/>
+        </w:rPr>
+        <w:t>darkpool</w:t>
+      </w:r>
+      <w:proofErr w:type="spellEnd"/>
+      <w:r>
+        <w:rPr>
+          <w:rFonts w:ascii="Calibri" w:hAnsi="Calibri"/>
+          <w:sz w:val="24"/>
+          <w:szCs w:val="24"/>
+        </w:rPr>
+        <w:t>), Q (NASDAQ, which is the primary exchange of AAPL), O (all the other trading venues)</w:t>
       </w:r>
     </w:p>
     <w:p>
@@ -17755,11 +18560,19 @@
                 <w:rFonts w:ascii="Calibri" w:hAnsi="Calibri"/>
               </w:rPr>
             </w:pPr>
-            <w:r>
-              <w:rPr>
-                <w:rFonts w:ascii="Calibri" w:hAnsi="Calibri"/>
-              </w:rPr>
-              <w:t>Cramer’s  v = 0.04832802 – No Relationship</w:t>
+            <w:proofErr w:type="gramStart"/>
+            <w:r>
+              <w:rPr>
+                <w:rFonts w:ascii="Calibri" w:hAnsi="Calibri"/>
+              </w:rPr>
+              <w:t>Cramer’s  v</w:t>
+            </w:r>
+            <w:proofErr w:type="gramEnd"/>
+            <w:r>
+              <w:rPr>
+                <w:rFonts w:ascii="Calibri" w:hAnsi="Calibri"/>
+              </w:rPr>
+              <w:t xml:space="preserve"> = 0.04832802 – No Relationship</w:t>
             </w:r>
           </w:p>
         </w:tc>
@@ -17829,7 +18642,7 @@
                     </pic:cNvPicPr>
                   </pic:nvPicPr>
                   <pic:blipFill>
-                    <a:blip r:embed="rId28">
+                    <a:blip r:embed="rId26">
                       <a:extLst>
                         <a:ext uri="{28A0092B-C50C-407E-A947-70E740481C1C}">
                           <a14:useLocalDpi xmlns:a14="http://schemas.microsoft.com/office/drawing/2010/main" val="0"/>
@@ -18450,7 +19263,35 @@
         <w:rPr>
           <w:rFonts w:ascii="Calibri" w:hAnsi="Calibri"/>
         </w:rPr>
-        <w:t>. Values of Cramer’s v are close, and the number of shares trade in darkpool as non-block (D1) is unproportionate large in midday.</w:t>
+        <w:t xml:space="preserve">. Values of Cramer’s v are close, and the number of shares trade in </w:t>
+      </w:r>
+      <w:proofErr w:type="spellStart"/>
+      <w:r>
+        <w:rPr>
+          <w:rFonts w:ascii="Calibri" w:hAnsi="Calibri"/>
+        </w:rPr>
+        <w:t>darkpool</w:t>
+      </w:r>
+      <w:proofErr w:type="spellEnd"/>
+      <w:r>
+        <w:rPr>
+          <w:rFonts w:ascii="Calibri" w:hAnsi="Calibri"/>
+        </w:rPr>
+        <w:t xml:space="preserve"> as non-block (D1) is </w:t>
+      </w:r>
+      <w:proofErr w:type="spellStart"/>
+      <w:r>
+        <w:rPr>
+          <w:rFonts w:ascii="Calibri" w:hAnsi="Calibri"/>
+        </w:rPr>
+        <w:t>unproportionate</w:t>
+      </w:r>
+      <w:proofErr w:type="spellEnd"/>
+      <w:r>
+        <w:rPr>
+          <w:rFonts w:ascii="Calibri" w:hAnsi="Calibri"/>
+        </w:rPr>
+        <w:t xml:space="preserve"> large in midday.</w:t>
       </w:r>
     </w:p>
     <w:p>
@@ -18786,11 +19627,19 @@
                 <w:rFonts w:ascii="Calibri" w:hAnsi="Calibri"/>
               </w:rPr>
             </w:pPr>
-            <w:r>
-              <w:rPr>
-                <w:rFonts w:ascii="Calibri" w:hAnsi="Calibri"/>
-              </w:rPr>
-              <w:t>Cramer’s  v = 0.004832872  – No Relationship</w:t>
+            <w:proofErr w:type="gramStart"/>
+            <w:r>
+              <w:rPr>
+                <w:rFonts w:ascii="Calibri" w:hAnsi="Calibri"/>
+              </w:rPr>
+              <w:t>Cramer’s  v</w:t>
+            </w:r>
+            <w:proofErr w:type="gramEnd"/>
+            <w:r>
+              <w:rPr>
+                <w:rFonts w:ascii="Calibri" w:hAnsi="Calibri"/>
+              </w:rPr>
+              <w:t xml:space="preserve"> = 0.004832872  – No Relationship</w:t>
             </w:r>
           </w:p>
         </w:tc>
@@ -18855,7 +19704,7 @@
                     </pic:cNvPicPr>
                   </pic:nvPicPr>
                   <pic:blipFill>
-                    <a:blip r:embed="rId29">
+                    <a:blip r:embed="rId27">
                       <a:extLst>
                         <a:ext uri="{28A0092B-C50C-407E-A947-70E740481C1C}">
                           <a14:useLocalDpi xmlns:a14="http://schemas.microsoft.com/office/drawing/2010/main" val="0"/>
@@ -19151,11 +20000,19 @@
                 <w:rFonts w:ascii="Calibri" w:hAnsi="Calibri"/>
               </w:rPr>
             </w:pPr>
-            <w:r>
-              <w:rPr>
-                <w:rFonts w:ascii="Calibri" w:hAnsi="Calibri"/>
-              </w:rPr>
-              <w:t>Cramer’s  v = 0.0507463 – Weak Relationship</w:t>
+            <w:proofErr w:type="gramStart"/>
+            <w:r>
+              <w:rPr>
+                <w:rFonts w:ascii="Calibri" w:hAnsi="Calibri"/>
+              </w:rPr>
+              <w:t>Cramer’s  v</w:t>
+            </w:r>
+            <w:proofErr w:type="gramEnd"/>
+            <w:r>
+              <w:rPr>
+                <w:rFonts w:ascii="Calibri" w:hAnsi="Calibri"/>
+              </w:rPr>
+              <w:t xml:space="preserve"> = 0.0507463 – Weak Relationship</w:t>
             </w:r>
           </w:p>
         </w:tc>
@@ -19298,7 +20155,14 @@
         <w:rPr>
           <w:rFonts w:ascii="Calibri" w:hAnsi="Calibri"/>
         </w:rPr>
-        <w:t>We are given observations X</w:t>
+        <w:t xml:space="preserve">We are given observations </w:t>
+      </w:r>
+      <w:proofErr w:type="gramStart"/>
+      <w:r>
+        <w:rPr>
+          <w:rFonts w:ascii="Calibri" w:hAnsi="Calibri"/>
+        </w:rPr>
+        <w:t>X</w:t>
       </w:r>
       <w:r>
         <w:rPr>
@@ -19311,7 +20175,14 @@
         <w:rPr>
           <w:rFonts w:ascii="Calibri" w:hAnsi="Calibri"/>
         </w:rPr>
-        <w:t>,…,X</w:t>
+        <w:t>,…,</w:t>
+      </w:r>
+      <w:proofErr w:type="spellStart"/>
+      <w:r>
+        <w:rPr>
+          <w:rFonts w:ascii="Calibri" w:hAnsi="Calibri"/>
+        </w:rPr>
+        <w:t>X</w:t>
       </w:r>
       <w:r>
         <w:rPr>
@@ -19320,11 +20191,34 @@
         </w:rPr>
         <w:t>n</w:t>
       </w:r>
-      <w:r>
-        <w:rPr>
-          <w:rFonts w:ascii="Calibri" w:hAnsi="Calibri"/>
-        </w:rPr>
-        <w:t>, and dissimilarites d(X</w:t>
+      <w:proofErr w:type="spellEnd"/>
+      <w:proofErr w:type="gramEnd"/>
+      <w:r>
+        <w:rPr>
+          <w:rFonts w:ascii="Calibri" w:hAnsi="Calibri"/>
+        </w:rPr>
+        <w:t xml:space="preserve">, and </w:t>
+      </w:r>
+      <w:proofErr w:type="spellStart"/>
+      <w:r>
+        <w:rPr>
+          <w:rFonts w:ascii="Calibri" w:hAnsi="Calibri"/>
+        </w:rPr>
+        <w:t>dissimilarites</w:t>
+      </w:r>
+      <w:proofErr w:type="spellEnd"/>
+      <w:r>
+        <w:rPr>
+          <w:rFonts w:ascii="Calibri" w:hAnsi="Calibri"/>
+        </w:rPr>
+        <w:t xml:space="preserve"> d(</w:t>
+      </w:r>
+      <w:proofErr w:type="spellStart"/>
+      <w:r>
+        <w:rPr>
+          <w:rFonts w:ascii="Calibri" w:hAnsi="Calibri"/>
+        </w:rPr>
+        <w:t>X</w:t>
       </w:r>
       <w:r>
         <w:rPr>
@@ -19346,11 +20240,26 @@
         </w:rPr>
         <w:t>j</w:t>
       </w:r>
-      <w:r>
-        <w:rPr>
-          <w:rFonts w:ascii="Calibri" w:hAnsi="Calibri"/>
-        </w:rPr>
-        <w:t>) for i; j = 1,…,n.</w:t>
+      <w:proofErr w:type="spellEnd"/>
+      <w:r>
+        <w:rPr>
+          <w:rFonts w:ascii="Calibri" w:hAnsi="Calibri"/>
+        </w:rPr>
+        <w:t xml:space="preserve">) for </w:t>
+      </w:r>
+      <w:proofErr w:type="spellStart"/>
+      <w:r>
+        <w:rPr>
+          <w:rFonts w:ascii="Calibri" w:hAnsi="Calibri"/>
+        </w:rPr>
+        <w:t>i</w:t>
+      </w:r>
+      <w:proofErr w:type="spellEnd"/>
+      <w:r>
+        <w:rPr>
+          <w:rFonts w:ascii="Calibri" w:hAnsi="Calibri"/>
+        </w:rPr>
+        <w:t>; j = 1,…,n.</w:t>
       </w:r>
     </w:p>
     <w:p>
@@ -19360,11 +20269,26 @@
           <w:rFonts w:ascii="Calibri" w:hAnsi="Calibri"/>
         </w:rPr>
       </w:pPr>
-      <w:r>
-        <w:rPr>
-          <w:rFonts w:ascii="Calibri" w:hAnsi="Calibri"/>
-        </w:rPr>
-        <w:t>d(X</w:t>
+      <w:proofErr w:type="gramStart"/>
+      <w:r>
+        <w:rPr>
+          <w:rFonts w:ascii="Calibri" w:hAnsi="Calibri"/>
+        </w:rPr>
+        <w:t>d</w:t>
+      </w:r>
+      <w:proofErr w:type="gramEnd"/>
+      <w:r>
+        <w:rPr>
+          <w:rFonts w:ascii="Calibri" w:hAnsi="Calibri"/>
+        </w:rPr>
+        <w:t>(</w:t>
+      </w:r>
+      <w:proofErr w:type="spellStart"/>
+      <w:r>
+        <w:rPr>
+          <w:rFonts w:ascii="Calibri" w:hAnsi="Calibri"/>
+        </w:rPr>
+        <w:t>X</w:t>
       </w:r>
       <w:r>
         <w:rPr>
@@ -19386,6 +20310,7 @@
         </w:rPr>
         <w:t>j</w:t>
       </w:r>
+      <w:proofErr w:type="spellEnd"/>
       <w:r>
         <w:rPr>
           <w:rFonts w:ascii="Calibri" w:hAnsi="Calibri"/>
@@ -19524,7 +20449,14 @@
         <w:rPr>
           <w:rFonts w:ascii="Calibri" w:hAnsi="Calibri"/>
         </w:rPr>
-        <w:t>Let K denote the number of clusters, and d</w:t>
+        <w:t xml:space="preserve">Let K denote the number of clusters, and </w:t>
+      </w:r>
+      <w:proofErr w:type="spellStart"/>
+      <w:r>
+        <w:rPr>
+          <w:rFonts w:ascii="Calibri" w:hAnsi="Calibri"/>
+        </w:rPr>
+        <w:t>d</w:t>
       </w:r>
       <w:r>
         <w:rPr>
@@ -19533,11 +20465,27 @@
         </w:rPr>
         <w:t>ij</w:t>
       </w:r>
-      <w:r>
-        <w:rPr>
-          <w:rFonts w:ascii="Calibri" w:hAnsi="Calibri"/>
-        </w:rPr>
-        <w:t xml:space="preserve"> = d(X</w:t>
+      <w:proofErr w:type="spellEnd"/>
+      <w:r>
+        <w:rPr>
+          <w:rFonts w:ascii="Calibri" w:hAnsi="Calibri"/>
+        </w:rPr>
+        <w:t xml:space="preserve"> = </w:t>
+      </w:r>
+      <w:proofErr w:type="gramStart"/>
+      <w:r>
+        <w:rPr>
+          <w:rFonts w:ascii="Calibri" w:hAnsi="Calibri"/>
+        </w:rPr>
+        <w:t>d(</w:t>
+      </w:r>
+      <w:proofErr w:type="spellStart"/>
+      <w:proofErr w:type="gramEnd"/>
+      <w:r>
+        <w:rPr>
+          <w:rFonts w:ascii="Calibri" w:hAnsi="Calibri"/>
+        </w:rPr>
+        <w:t>X</w:t>
       </w:r>
       <w:r>
         <w:rPr>
@@ -19559,6 +20507,7 @@
         </w:rPr>
         <w:t>j</w:t>
       </w:r>
+      <w:proofErr w:type="spellEnd"/>
       <w:r>
         <w:rPr>
           <w:rFonts w:ascii="Calibri" w:hAnsi="Calibri"/>
@@ -20397,11 +21346,19 @@
           <w:rFonts w:ascii="Calibri" w:hAnsi="Calibri"/>
         </w:rPr>
       </w:pPr>
-      <w:r>
-        <w:rPr>
-          <w:rFonts w:ascii="Calibri" w:hAnsi="Calibri"/>
-        </w:rPr>
-        <w:t xml:space="preserve">with </w:t>
+      <w:proofErr w:type="gramStart"/>
+      <w:r>
+        <w:rPr>
+          <w:rFonts w:ascii="Calibri" w:hAnsi="Calibri"/>
+        </w:rPr>
+        <w:t>with</w:t>
+      </w:r>
+      <w:proofErr w:type="gramEnd"/>
+      <w:r>
+        <w:rPr>
+          <w:rFonts w:ascii="Calibri" w:hAnsi="Calibri"/>
+        </w:rPr>
+        <w:t xml:space="preserve"> </w:t>
       </w:r>
       <m:oMath>
         <m:acc>
@@ -20691,7 +21648,21 @@
         <w:rPr>
           <w:rFonts w:ascii="Calibri" w:hAnsi="Calibri"/>
         </w:rPr>
-        <w:t>What we do here is trying to cluster all the securities in order to minimize the within-group variation (W(K)) and maximize between-group variation (B(K)). Securities in the same cluster behave similarly, so we can explore the characteristic of each group. Basically we use k-means clustering, and we would choose the clusters with highest CH value.</w:t>
+        <w:t>What we do here is trying to cluster all the securities in order to minimize the within-group variation (</w:t>
+      </w:r>
+      <w:proofErr w:type="gramStart"/>
+      <w:r>
+        <w:rPr>
+          <w:rFonts w:ascii="Calibri" w:hAnsi="Calibri"/>
+        </w:rPr>
+        <w:t>W(</w:t>
+      </w:r>
+      <w:proofErr w:type="gramEnd"/>
+      <w:r>
+        <w:rPr>
+          <w:rFonts w:ascii="Calibri" w:hAnsi="Calibri"/>
+        </w:rPr>
+        <w:t>K)) and maximize between-group variation (B(K)). Securities in the same cluster behave similarly, so we can explore the characteristic of each group. Basically we use k-means clustering, and we would choose the clusters with highest CH value.</w:t>
       </w:r>
     </w:p>
     <w:p>
@@ -21689,7 +22660,7 @@
                     </pic:cNvPicPr>
                   </pic:nvPicPr>
                   <pic:blipFill>
-                    <a:blip r:embed="rId30">
+                    <a:blip r:embed="rId28">
                       <a:extLst>
                         <a:ext uri="{28A0092B-C50C-407E-A947-70E740481C1C}">
                           <a14:useLocalDpi xmlns:a14="http://schemas.microsoft.com/office/drawing/2010/main" val="0"/>
@@ -21855,7 +22826,23 @@
                 <w:rFonts w:ascii="Calibri" w:hAnsi="Calibri"/>
                 <w:b/>
               </w:rPr>
-              <w:t># of securities</w:t>
+              <w:t xml:space="preserve"># </w:t>
+            </w:r>
+            <w:proofErr w:type="gramStart"/>
+            <w:r>
+              <w:rPr>
+                <w:rFonts w:ascii="Calibri" w:hAnsi="Calibri"/>
+                <w:b/>
+              </w:rPr>
+              <w:t>of</w:t>
+            </w:r>
+            <w:proofErr w:type="gramEnd"/>
+            <w:r>
+              <w:rPr>
+                <w:rFonts w:ascii="Calibri" w:hAnsi="Calibri"/>
+                <w:b/>
+              </w:rPr>
+              <w:t xml:space="preserve"> securities</w:t>
             </w:r>
           </w:p>
         </w:tc>
@@ -24159,7 +25146,7 @@
                     </pic:cNvPicPr>
                   </pic:nvPicPr>
                   <pic:blipFill>
-                    <a:blip r:embed="rId31">
+                    <a:blip r:embed="rId29">
                       <a:extLst>
                         <a:ext uri="{28A0092B-C50C-407E-A947-70E740481C1C}">
                           <a14:useLocalDpi xmlns:a14="http://schemas.microsoft.com/office/drawing/2010/main" val="0"/>
@@ -24302,7 +25289,23 @@
                 <w:rFonts w:ascii="Calibri" w:hAnsi="Calibri"/>
                 <w:b/>
               </w:rPr>
-              <w:t># of securities</w:t>
+              <w:t xml:space="preserve"># </w:t>
+            </w:r>
+            <w:proofErr w:type="gramStart"/>
+            <w:r>
+              <w:rPr>
+                <w:rFonts w:ascii="Calibri" w:hAnsi="Calibri"/>
+                <w:b/>
+              </w:rPr>
+              <w:t>of</w:t>
+            </w:r>
+            <w:proofErr w:type="gramEnd"/>
+            <w:r>
+              <w:rPr>
+                <w:rFonts w:ascii="Calibri" w:hAnsi="Calibri"/>
+                <w:b/>
+              </w:rPr>
+              <w:t xml:space="preserve"> securities</w:t>
             </w:r>
           </w:p>
         </w:tc>
@@ -29007,7 +30010,25 @@
           <w:sz w:val="24"/>
           <w:szCs w:val="24"/>
         </w:rPr>
-        <w:t>Most of securities are in Cluster D1(26.6%), O(15.9%) and D2(38.1%). These 3 clusters are divided mainly based on dimension D.</w:t>
+        <w:t xml:space="preserve">Most of securities are in Cluster </w:t>
+      </w:r>
+      <w:proofErr w:type="gramStart"/>
+      <w:r>
+        <w:rPr>
+          <w:rFonts w:ascii="Calibri" w:hAnsi="Calibri"/>
+          <w:sz w:val="24"/>
+          <w:szCs w:val="24"/>
+        </w:rPr>
+        <w:t>D1(</w:t>
+      </w:r>
+      <w:proofErr w:type="gramEnd"/>
+      <w:r>
+        <w:rPr>
+          <w:rFonts w:ascii="Calibri" w:hAnsi="Calibri"/>
+          <w:sz w:val="24"/>
+          <w:szCs w:val="24"/>
+        </w:rPr>
+        <w:t>26.6%), O(15.9%) and D2(38.1%). These 3 clusters are divided mainly based on dimension D.</w:t>
       </w:r>
     </w:p>
     <w:p>
@@ -29029,7 +30050,25 @@
           <w:sz w:val="24"/>
           <w:szCs w:val="24"/>
         </w:rPr>
-        <w:t>The center points for each cluster are consistent with observation from the pair plots. For example, securities in Cluster D1(Black) seem to be mostly traded in D, and the center of this cluster has high value on dimension D. The significant values in each cluster have been labeled red.</w:t>
+        <w:t xml:space="preserve">The center points for each cluster are consistent with observation from the pair plots. For example, securities in Cluster </w:t>
+      </w:r>
+      <w:proofErr w:type="gramStart"/>
+      <w:r>
+        <w:rPr>
+          <w:rFonts w:ascii="Calibri" w:hAnsi="Calibri"/>
+          <w:sz w:val="24"/>
+          <w:szCs w:val="24"/>
+        </w:rPr>
+        <w:t>D1(</w:t>
+      </w:r>
+      <w:proofErr w:type="gramEnd"/>
+      <w:r>
+        <w:rPr>
+          <w:rFonts w:ascii="Calibri" w:hAnsi="Calibri"/>
+          <w:sz w:val="24"/>
+          <w:szCs w:val="24"/>
+        </w:rPr>
+        <w:t>Black) seem to be mostly traded in D, and the center of this cluster has high value on dimension D. The significant values in each cluster have been labeled red.</w:t>
       </w:r>
     </w:p>
     <w:tbl>
@@ -30622,7 +31661,25 @@
           <w:sz w:val="24"/>
           <w:szCs w:val="24"/>
         </w:rPr>
-        <w:t>Cluster D2 vs other clusters: t = 6.2166, p-value = 6.235e-10</w:t>
+        <w:t xml:space="preserve">Cluster D2 </w:t>
+      </w:r>
+      <w:proofErr w:type="spellStart"/>
+      <w:r>
+        <w:rPr>
+          <w:rFonts w:ascii="Calibri" w:hAnsi="Calibri"/>
+          <w:sz w:val="24"/>
+          <w:szCs w:val="24"/>
+        </w:rPr>
+        <w:t>vs</w:t>
+      </w:r>
+      <w:proofErr w:type="spellEnd"/>
+      <w:r>
+        <w:rPr>
+          <w:rFonts w:ascii="Calibri" w:hAnsi="Calibri"/>
+          <w:sz w:val="24"/>
+          <w:szCs w:val="24"/>
+        </w:rPr>
+        <w:t xml:space="preserve"> other clusters: t = 6.2166, p-value = 6.235e-10</w:t>
       </w:r>
     </w:p>
     <w:p>
@@ -30644,7 +31701,25 @@
           <w:sz w:val="24"/>
           <w:szCs w:val="24"/>
         </w:rPr>
-        <w:t>Cluster D1 vs Cluster O: t = -2.142, p-value = 0.03237</w:t>
+        <w:t xml:space="preserve">Cluster D1 </w:t>
+      </w:r>
+      <w:proofErr w:type="spellStart"/>
+      <w:r>
+        <w:rPr>
+          <w:rFonts w:ascii="Calibri" w:hAnsi="Calibri"/>
+          <w:sz w:val="24"/>
+          <w:szCs w:val="24"/>
+        </w:rPr>
+        <w:t>vs</w:t>
+      </w:r>
+      <w:proofErr w:type="spellEnd"/>
+      <w:r>
+        <w:rPr>
+          <w:rFonts w:ascii="Calibri" w:hAnsi="Calibri"/>
+          <w:sz w:val="24"/>
+          <w:szCs w:val="24"/>
+        </w:rPr>
+        <w:t xml:space="preserve"> Cluster O: t = -2.142, p-value = 0.03237</w:t>
       </w:r>
     </w:p>
     <w:p>
@@ -30666,7 +31741,25 @@
           <w:sz w:val="24"/>
           <w:szCs w:val="24"/>
         </w:rPr>
-        <w:t>Cluster N vs Cluster P: t = -0.0568, p-value = 0.9547</w:t>
+        <w:t xml:space="preserve">Cluster N </w:t>
+      </w:r>
+      <w:proofErr w:type="spellStart"/>
+      <w:r>
+        <w:rPr>
+          <w:rFonts w:ascii="Calibri" w:hAnsi="Calibri"/>
+          <w:sz w:val="24"/>
+          <w:szCs w:val="24"/>
+        </w:rPr>
+        <w:t>vs</w:t>
+      </w:r>
+      <w:proofErr w:type="spellEnd"/>
+      <w:r>
+        <w:rPr>
+          <w:rFonts w:ascii="Calibri" w:hAnsi="Calibri"/>
+          <w:sz w:val="24"/>
+          <w:szCs w:val="24"/>
+        </w:rPr>
+        <w:t xml:space="preserve"> Cluster P: t = -0.0568, p-value = 0.9547</w:t>
       </w:r>
     </w:p>
     <w:p>
@@ -30688,7 +31781,25 @@
           <w:sz w:val="24"/>
           <w:szCs w:val="24"/>
         </w:rPr>
-        <w:t>Cluster Q vs other clusters: t = -10.0882, p-value &lt; 2.2e-16</w:t>
+        <w:t xml:space="preserve">Cluster Q </w:t>
+      </w:r>
+      <w:proofErr w:type="spellStart"/>
+      <w:r>
+        <w:rPr>
+          <w:rFonts w:ascii="Calibri" w:hAnsi="Calibri"/>
+          <w:sz w:val="24"/>
+          <w:szCs w:val="24"/>
+        </w:rPr>
+        <w:t>vs</w:t>
+      </w:r>
+      <w:proofErr w:type="spellEnd"/>
+      <w:r>
+        <w:rPr>
+          <w:rFonts w:ascii="Calibri" w:hAnsi="Calibri"/>
+          <w:sz w:val="24"/>
+          <w:szCs w:val="24"/>
+        </w:rPr>
+        <w:t xml:space="preserve"> other clusters: t = -10.0882, p-value &lt; 2.2e-16</w:t>
       </w:r>
     </w:p>
     <w:p>
@@ -30983,8 +32094,16 @@
               <w:rPr>
                 <w:rFonts w:ascii="Calibri" w:hAnsi="Calibri"/>
               </w:rPr>
-              <w:t>D1,N</w:t>
-            </w:r>
+              <w:t>D1</w:t>
+            </w:r>
+            <w:proofErr w:type="gramStart"/>
+            <w:r>
+              <w:rPr>
+                <w:rFonts w:ascii="Calibri" w:hAnsi="Calibri"/>
+              </w:rPr>
+              <w:t>,N</w:t>
+            </w:r>
+            <w:proofErr w:type="gramEnd"/>
           </w:p>
         </w:tc>
         <w:tc>
@@ -31001,8 +32120,16 @@
               <w:rPr>
                 <w:rFonts w:ascii="Calibri" w:hAnsi="Calibri"/>
               </w:rPr>
-              <w:t>D1,P</w:t>
-            </w:r>
+              <w:t>D1</w:t>
+            </w:r>
+            <w:proofErr w:type="gramStart"/>
+            <w:r>
+              <w:rPr>
+                <w:rFonts w:ascii="Calibri" w:hAnsi="Calibri"/>
+              </w:rPr>
+              <w:t>,P</w:t>
+            </w:r>
+            <w:proofErr w:type="gramEnd"/>
           </w:p>
         </w:tc>
         <w:tc>
@@ -31019,8 +32146,16 @@
               <w:rPr>
                 <w:rFonts w:ascii="Calibri" w:hAnsi="Calibri"/>
               </w:rPr>
-              <w:t>D,N</w:t>
-            </w:r>
+              <w:t>D</w:t>
+            </w:r>
+            <w:proofErr w:type="gramStart"/>
+            <w:r>
+              <w:rPr>
+                <w:rFonts w:ascii="Calibri" w:hAnsi="Calibri"/>
+              </w:rPr>
+              <w:t>,N</w:t>
+            </w:r>
+            <w:proofErr w:type="gramEnd"/>
           </w:p>
         </w:tc>
       </w:tr>
@@ -31057,8 +32192,16 @@
               <w:rPr>
                 <w:rFonts w:ascii="Calibri" w:hAnsi="Calibri"/>
               </w:rPr>
-              <w:t>D1,N,P</w:t>
-            </w:r>
+              <w:t>D1</w:t>
+            </w:r>
+            <w:proofErr w:type="gramStart"/>
+            <w:r>
+              <w:rPr>
+                <w:rFonts w:ascii="Calibri" w:hAnsi="Calibri"/>
+              </w:rPr>
+              <w:t>,N,P</w:t>
+            </w:r>
+            <w:proofErr w:type="gramEnd"/>
           </w:p>
         </w:tc>
         <w:tc>
@@ -31075,8 +32218,16 @@
               <w:rPr>
                 <w:rFonts w:ascii="Calibri" w:hAnsi="Calibri"/>
               </w:rPr>
-              <w:t>D1,P,D2</w:t>
-            </w:r>
+              <w:t>D1</w:t>
+            </w:r>
+            <w:proofErr w:type="gramStart"/>
+            <w:r>
+              <w:rPr>
+                <w:rFonts w:ascii="Calibri" w:hAnsi="Calibri"/>
+              </w:rPr>
+              <w:t>,P,D2</w:t>
+            </w:r>
+            <w:proofErr w:type="gramEnd"/>
           </w:p>
         </w:tc>
         <w:tc>
@@ -31093,8 +32244,16 @@
               <w:rPr>
                 <w:rFonts w:ascii="Calibri" w:hAnsi="Calibri"/>
               </w:rPr>
-              <w:t>D,N,Q</w:t>
-            </w:r>
+              <w:t>D</w:t>
+            </w:r>
+            <w:proofErr w:type="gramStart"/>
+            <w:r>
+              <w:rPr>
+                <w:rFonts w:ascii="Calibri" w:hAnsi="Calibri"/>
+              </w:rPr>
+              <w:t>,N,Q</w:t>
+            </w:r>
+            <w:proofErr w:type="gramEnd"/>
           </w:p>
         </w:tc>
       </w:tr>
@@ -31131,8 +32290,16 @@
               <w:rPr>
                 <w:rFonts w:ascii="Calibri" w:hAnsi="Calibri"/>
               </w:rPr>
-              <w:t>D1,N,P,Q</w:t>
-            </w:r>
+              <w:t>D1</w:t>
+            </w:r>
+            <w:proofErr w:type="gramStart"/>
+            <w:r>
+              <w:rPr>
+                <w:rFonts w:ascii="Calibri" w:hAnsi="Calibri"/>
+              </w:rPr>
+              <w:t>,N,P,Q</w:t>
+            </w:r>
+            <w:proofErr w:type="gramEnd"/>
           </w:p>
         </w:tc>
         <w:tc>
@@ -31149,8 +32316,16 @@
               <w:rPr>
                 <w:rFonts w:ascii="Calibri" w:hAnsi="Calibri"/>
               </w:rPr>
-              <w:t>D1,P,D2,N,Q</w:t>
-            </w:r>
+              <w:t>D1</w:t>
+            </w:r>
+            <w:proofErr w:type="gramStart"/>
+            <w:r>
+              <w:rPr>
+                <w:rFonts w:ascii="Calibri" w:hAnsi="Calibri"/>
+              </w:rPr>
+              <w:t>,P,D2,N,Q</w:t>
+            </w:r>
+            <w:proofErr w:type="gramEnd"/>
           </w:p>
         </w:tc>
         <w:tc>
@@ -31167,8 +32342,16 @@
               <w:rPr>
                 <w:rFonts w:ascii="Calibri" w:hAnsi="Calibri"/>
               </w:rPr>
-              <w:t>D,N,Q,P</w:t>
-            </w:r>
+              <w:t>D</w:t>
+            </w:r>
+            <w:proofErr w:type="gramStart"/>
+            <w:r>
+              <w:rPr>
+                <w:rFonts w:ascii="Calibri" w:hAnsi="Calibri"/>
+              </w:rPr>
+              <w:t>,N,Q,P</w:t>
+            </w:r>
+            <w:proofErr w:type="gramEnd"/>
           </w:p>
         </w:tc>
       </w:tr>
@@ -31205,8 +32388,16 @@
               <w:rPr>
                 <w:rFonts w:ascii="Calibri" w:hAnsi="Calibri"/>
               </w:rPr>
-              <w:t>D1,N,P,Q,D2</w:t>
-            </w:r>
+              <w:t>D1</w:t>
+            </w:r>
+            <w:proofErr w:type="gramStart"/>
+            <w:r>
+              <w:rPr>
+                <w:rFonts w:ascii="Calibri" w:hAnsi="Calibri"/>
+              </w:rPr>
+              <w:t>,N,P,Q,D2</w:t>
+            </w:r>
+            <w:proofErr w:type="gramEnd"/>
           </w:p>
         </w:tc>
         <w:tc>
@@ -31223,8 +32414,16 @@
               <w:rPr>
                 <w:rFonts w:ascii="Calibri" w:hAnsi="Calibri"/>
               </w:rPr>
-              <w:t>D1,P,D2,N,Q,K</w:t>
-            </w:r>
+              <w:t>D1</w:t>
+            </w:r>
+            <w:proofErr w:type="gramStart"/>
+            <w:r>
+              <w:rPr>
+                <w:rFonts w:ascii="Calibri" w:hAnsi="Calibri"/>
+              </w:rPr>
+              <w:t>,P,D2,N,Q,K</w:t>
+            </w:r>
+            <w:proofErr w:type="gramEnd"/>
           </w:p>
         </w:tc>
         <w:tc>
@@ -31241,8 +32440,16 @@
               <w:rPr>
                 <w:rFonts w:ascii="Calibri" w:hAnsi="Calibri"/>
               </w:rPr>
-              <w:t>D,N,Q,P,K</w:t>
-            </w:r>
+              <w:t>D</w:t>
+            </w:r>
+            <w:proofErr w:type="gramStart"/>
+            <w:r>
+              <w:rPr>
+                <w:rFonts w:ascii="Calibri" w:hAnsi="Calibri"/>
+              </w:rPr>
+              <w:t>,N,Q,P,K</w:t>
+            </w:r>
+            <w:proofErr w:type="gramEnd"/>
           </w:p>
         </w:tc>
       </w:tr>
@@ -31280,8 +32487,17 @@
         <w:rPr>
           <w:rFonts w:ascii="Calibri" w:hAnsi="Calibri"/>
         </w:rPr>
-        <w:t xml:space="preserve">Result of K=2 for midday and late are summarized inthe </w:t>
-      </w:r>
+        <w:t xml:space="preserve">Result of K=2 for midday and late are summarized </w:t>
+      </w:r>
+      <w:proofErr w:type="spellStart"/>
+      <w:proofErr w:type="gramStart"/>
+      <w:r>
+        <w:rPr>
+          <w:rFonts w:ascii="Calibri" w:hAnsi="Calibri"/>
+        </w:rPr>
+        <w:t>inthe</w:t>
+      </w:r>
+      <w:proofErr w:type="spellEnd"/>
       <w:r>
         <w:rPr>
           <w:rFonts w:ascii="Calibri" w:hAnsi="Calibri"/>
@@ -31292,7 +32508,20 @@
         <w:rPr>
           <w:rFonts w:ascii="Calibri" w:hAnsi="Calibri"/>
         </w:rPr>
-        <w:t>. There are several observations:</w:t>
+        <w:t xml:space="preserve"> </w:t>
+      </w:r>
+      <w:r>
+        <w:rPr>
+          <w:rFonts w:ascii="Calibri" w:hAnsi="Calibri"/>
+        </w:rPr>
+        <w:t>.</w:t>
+      </w:r>
+      <w:proofErr w:type="gramEnd"/>
+      <w:r>
+        <w:rPr>
+          <w:rFonts w:ascii="Calibri" w:hAnsi="Calibri"/>
+        </w:rPr>
+        <w:t xml:space="preserve"> There are several observations:</w:t>
       </w:r>
     </w:p>
     <w:p>
@@ -32352,7 +33581,7 @@
                     </pic:cNvPicPr>
                   </pic:nvPicPr>
                   <pic:blipFill>
-                    <a:blip r:embed="rId32">
+                    <a:blip r:embed="rId30">
                       <a:extLst>
                         <a:ext uri="{28A0092B-C50C-407E-A947-70E740481C1C}">
                           <a14:useLocalDpi xmlns:a14="http://schemas.microsoft.com/office/drawing/2010/main" val="0"/>
@@ -32397,7 +33626,23 @@
           <w:rFonts w:ascii="Calibri" w:hAnsi="Calibri"/>
           <w:i/>
         </w:rPr>
-        <w:t>Figure 5: Barplots of Securities’ Primary Exchanges in All Clusters</w:t>
+        <w:t xml:space="preserve">Figure 5: </w:t>
+      </w:r>
+      <w:proofErr w:type="spellStart"/>
+      <w:r>
+        <w:rPr>
+          <w:rFonts w:ascii="Calibri" w:hAnsi="Calibri"/>
+          <w:i/>
+        </w:rPr>
+        <w:t>Barplots</w:t>
+      </w:r>
+      <w:proofErr w:type="spellEnd"/>
+      <w:r>
+        <w:rPr>
+          <w:rFonts w:ascii="Calibri" w:hAnsi="Calibri"/>
+          <w:i/>
+        </w:rPr>
+        <w:t xml:space="preserve"> of Securities’ Primary Exchanges in All Clusters</w:t>
       </w:r>
     </w:p>
     <w:p>
@@ -32477,7 +33722,7 @@
                     </pic:cNvPicPr>
                   </pic:nvPicPr>
                   <pic:blipFill>
-                    <a:blip r:embed="rId33">
+                    <a:blip r:embed="rId31">
                       <a:extLst>
                         <a:ext uri="{28A0092B-C50C-407E-A947-70E740481C1C}">
                           <a14:useLocalDpi xmlns:a14="http://schemas.microsoft.com/office/drawing/2010/main" val="0"/>
@@ -32522,7 +33767,23 @@
           <w:rFonts w:ascii="Calibri" w:hAnsi="Calibri"/>
           <w:i/>
         </w:rPr>
-        <w:t>Figure 6: Barplots of Stocks’ Primary Exchange in 6 different clusters in early</w:t>
+        <w:t xml:space="preserve">Figure 6: </w:t>
+      </w:r>
+      <w:proofErr w:type="spellStart"/>
+      <w:r>
+        <w:rPr>
+          <w:rFonts w:ascii="Calibri" w:hAnsi="Calibri"/>
+          <w:i/>
+        </w:rPr>
+        <w:t>Barplots</w:t>
+      </w:r>
+      <w:proofErr w:type="spellEnd"/>
+      <w:r>
+        <w:rPr>
+          <w:rFonts w:ascii="Calibri" w:hAnsi="Calibri"/>
+          <w:i/>
+        </w:rPr>
+        <w:t xml:space="preserve"> of Stocks’ Primary Exchange in 6 different clusters in early</w:t>
       </w:r>
     </w:p>
     <w:p>
@@ -32569,7 +33830,7 @@
                     </pic:cNvPicPr>
                   </pic:nvPicPr>
                   <pic:blipFill>
-                    <a:blip r:embed="rId34">
+                    <a:blip r:embed="rId32">
                       <a:extLst>
                         <a:ext uri="{28A0092B-C50C-407E-A947-70E740481C1C}">
                           <a14:useLocalDpi xmlns:a14="http://schemas.microsoft.com/office/drawing/2010/main" val="0"/>
@@ -32614,7 +33875,23 @@
           <w:rFonts w:ascii="Calibri" w:hAnsi="Calibri"/>
           <w:i/>
         </w:rPr>
-        <w:t>Figure 7: Barplots of Stocks’ Primary Exchange in 6 different clusters in midday</w:t>
+        <w:t xml:space="preserve">Figure 7: </w:t>
+      </w:r>
+      <w:proofErr w:type="spellStart"/>
+      <w:r>
+        <w:rPr>
+          <w:rFonts w:ascii="Calibri" w:hAnsi="Calibri"/>
+          <w:i/>
+        </w:rPr>
+        <w:t>Barplots</w:t>
+      </w:r>
+      <w:proofErr w:type="spellEnd"/>
+      <w:r>
+        <w:rPr>
+          <w:rFonts w:ascii="Calibri" w:hAnsi="Calibri"/>
+          <w:i/>
+        </w:rPr>
+        <w:t xml:space="preserve"> of Stocks’ Primary Exchange in 6 different clusters in midday</w:t>
       </w:r>
     </w:p>
     <w:p>
@@ -32656,7 +33933,7 @@
                     </pic:cNvPicPr>
                   </pic:nvPicPr>
                   <pic:blipFill>
-                    <a:blip r:embed="rId35">
+                    <a:blip r:embed="rId33">
                       <a:extLst>
                         <a:ext uri="{28A0092B-C50C-407E-A947-70E740481C1C}">
                           <a14:useLocalDpi xmlns:a14="http://schemas.microsoft.com/office/drawing/2010/main" val="0"/>
@@ -32701,7 +33978,23 @@
           <w:rFonts w:ascii="Calibri" w:hAnsi="Calibri"/>
           <w:i/>
         </w:rPr>
-        <w:t>Figure 8: Barplots of Stocks’ Primary Exchange in 6 different clusters in late</w:t>
+        <w:t xml:space="preserve">Figure 8: </w:t>
+      </w:r>
+      <w:proofErr w:type="spellStart"/>
+      <w:r>
+        <w:rPr>
+          <w:rFonts w:ascii="Calibri" w:hAnsi="Calibri"/>
+          <w:i/>
+        </w:rPr>
+        <w:t>Barplots</w:t>
+      </w:r>
+      <w:proofErr w:type="spellEnd"/>
+      <w:r>
+        <w:rPr>
+          <w:rFonts w:ascii="Calibri" w:hAnsi="Calibri"/>
+          <w:i/>
+        </w:rPr>
+        <w:t xml:space="preserve"> of Stocks’ Primary Exchange in 6 different clusters in late</w:t>
       </w:r>
     </w:p>
     <w:p>
@@ -32772,7 +34065,25 @@
           <w:sz w:val="24"/>
           <w:szCs w:val="24"/>
         </w:rPr>
-        <w:t>Around half of securities listed on N are in Cluster D1 and D2; another half are in Cluster N.</w:t>
+        <w:t xml:space="preserve">Around half of securities listed on N are in Cluster D1 and D2; another half </w:t>
+      </w:r>
+      <w:proofErr w:type="gramStart"/>
+      <w:r>
+        <w:rPr>
+          <w:rFonts w:ascii="Calibri" w:hAnsi="Calibri"/>
+          <w:sz w:val="24"/>
+          <w:szCs w:val="24"/>
+        </w:rPr>
+        <w:t>are</w:t>
+      </w:r>
+      <w:proofErr w:type="gramEnd"/>
+      <w:r>
+        <w:rPr>
+          <w:rFonts w:ascii="Calibri" w:hAnsi="Calibri"/>
+          <w:sz w:val="24"/>
+          <w:szCs w:val="24"/>
+        </w:rPr>
+        <w:t xml:space="preserve"> in Cluster N.</w:t>
       </w:r>
     </w:p>
     <w:p>
@@ -33111,8 +34422,19 @@
                 <w:sz w:val="22"/>
                 <w:szCs w:val="22"/>
               </w:rPr>
-              <w:t xml:space="preserve">Standard deviation     </w:t>
-            </w:r>
+              <w:t xml:space="preserve">Standard </w:t>
+            </w:r>
+            <w:proofErr w:type="gramStart"/>
+            <w:r>
+              <w:rPr>
+                <w:rFonts w:ascii="Calibri" w:hAnsi="Calibri"/>
+                <w:b/>
+                <w:sz w:val="22"/>
+                <w:szCs w:val="22"/>
+              </w:rPr>
+              <w:t xml:space="preserve">deviation     </w:t>
+            </w:r>
+            <w:proofErr w:type="gramEnd"/>
           </w:p>
         </w:tc>
         <w:tc>
@@ -33345,8 +34667,19 @@
                 <w:sz w:val="22"/>
                 <w:szCs w:val="22"/>
               </w:rPr>
-              <w:t xml:space="preserve">Cumulative Proportion  </w:t>
-            </w:r>
+              <w:t xml:space="preserve">Cumulative </w:t>
+            </w:r>
+            <w:proofErr w:type="gramStart"/>
+            <w:r>
+              <w:rPr>
+                <w:rFonts w:ascii="Calibri" w:hAnsi="Calibri"/>
+                <w:b/>
+                <w:sz w:val="22"/>
+                <w:szCs w:val="22"/>
+              </w:rPr>
+              <w:t xml:space="preserve">Proportion  </w:t>
+            </w:r>
+            <w:proofErr w:type="gramEnd"/>
           </w:p>
         </w:tc>
         <w:tc>
@@ -33578,8 +34911,19 @@
                 <w:sz w:val="22"/>
                 <w:szCs w:val="22"/>
               </w:rPr>
-              <w:t xml:space="preserve">Standard deviation     </w:t>
-            </w:r>
+              <w:t xml:space="preserve">Standard </w:t>
+            </w:r>
+            <w:proofErr w:type="gramStart"/>
+            <w:r>
+              <w:rPr>
+                <w:rFonts w:ascii="Calibri" w:hAnsi="Calibri"/>
+                <w:b/>
+                <w:sz w:val="22"/>
+                <w:szCs w:val="22"/>
+              </w:rPr>
+              <w:t xml:space="preserve">deviation     </w:t>
+            </w:r>
+            <w:proofErr w:type="gramEnd"/>
           </w:p>
         </w:tc>
         <w:tc>
@@ -33812,8 +35156,19 @@
                 <w:sz w:val="22"/>
                 <w:szCs w:val="22"/>
               </w:rPr>
-              <w:t xml:space="preserve">Cumulative Proportion  </w:t>
-            </w:r>
+              <w:t xml:space="preserve">Cumulative </w:t>
+            </w:r>
+            <w:proofErr w:type="gramStart"/>
+            <w:r>
+              <w:rPr>
+                <w:rFonts w:ascii="Calibri" w:hAnsi="Calibri"/>
+                <w:b/>
+                <w:sz w:val="22"/>
+                <w:szCs w:val="22"/>
+              </w:rPr>
+              <w:t xml:space="preserve">Proportion  </w:t>
+            </w:r>
+            <w:proofErr w:type="gramEnd"/>
           </w:p>
         </w:tc>
         <w:tc>
@@ -33920,7 +35275,23 @@
           <w:rFonts w:ascii="Calibri" w:hAnsi="Calibri"/>
           <w:i/>
         </w:rPr>
-        <w:t>Table 14: Deviation Principal Component can Explain for Early Trading Volume</w:t>
+        <w:t xml:space="preserve">Table 14: Deviation Principal Component can </w:t>
+      </w:r>
+      <w:proofErr w:type="gramStart"/>
+      <w:r>
+        <w:rPr>
+          <w:rFonts w:ascii="Calibri" w:hAnsi="Calibri"/>
+          <w:i/>
+        </w:rPr>
+        <w:t>Explain</w:t>
+      </w:r>
+      <w:proofErr w:type="gramEnd"/>
+      <w:r>
+        <w:rPr>
+          <w:rFonts w:ascii="Calibri" w:hAnsi="Calibri"/>
+          <w:i/>
+        </w:rPr>
+        <w:t xml:space="preserve"> for Early Trading Volume</w:t>
       </w:r>
     </w:p>
     <w:p>
@@ -35530,8 +36901,16 @@
         <w:rPr>
           <w:rFonts w:ascii="Calibri" w:hAnsi="Calibri"/>
         </w:rPr>
-        <w:t>The observation from principal component analysis is similar with in clustering analysis. D, N, P, Q play important roles when explaining the variance of data.</w:t>
-      </w:r>
+        <w:t xml:space="preserve">The observation from principal component analysis is similar with in clustering analysis. </w:t>
+      </w:r>
+      <w:proofErr w:type="gramStart"/>
+      <w:r>
+        <w:rPr>
+          <w:rFonts w:ascii="Calibri" w:hAnsi="Calibri"/>
+        </w:rPr>
+        <w:t>D, N, P, Q play important roles when explaining the variance of data.</w:t>
+      </w:r>
+      <w:proofErr w:type="gramEnd"/>
     </w:p>
     <w:p>
       <w:pPr>
@@ -38268,7 +39647,21 @@
         <w:rPr>
           <w:rFonts w:ascii="Calibri" w:hAnsi="Calibri"/>
         </w:rPr>
-        <w:t>As for principal component analysis for midday and late, the results turn out to be similar as in the early. D, N, Q are significant. The only exception is in the third principal component direction of late period, where N and Y are the two significant factors in this direction, and they are negatively correlated.</w:t>
+        <w:t xml:space="preserve">As for principal component analysis for midday and late, the results turn out to be similar as in the early. D, N, Q </w:t>
+      </w:r>
+      <w:proofErr w:type="gramStart"/>
+      <w:r>
+        <w:rPr>
+          <w:rFonts w:ascii="Calibri" w:hAnsi="Calibri"/>
+        </w:rPr>
+        <w:t>are</w:t>
+      </w:r>
+      <w:proofErr w:type="gramEnd"/>
+      <w:r>
+        <w:rPr>
+          <w:rFonts w:ascii="Calibri" w:hAnsi="Calibri"/>
+        </w:rPr>
+        <w:t xml:space="preserve"> significant. The only exception is in the third principal component direction of late period, where N and Y are the two significant factors in this direction, and they are negatively correlated.</w:t>
       </w:r>
     </w:p>
     <w:p>
@@ -38456,7 +39849,7 @@
                     </pic:cNvPicPr>
                   </pic:nvPicPr>
                   <pic:blipFill>
-                    <a:blip r:embed="rId36">
+                    <a:blip r:embed="rId34">
                       <a:extLst>
                         <a:ext uri="{28A0092B-C50C-407E-A947-70E740481C1C}">
                           <a14:useLocalDpi xmlns:a14="http://schemas.microsoft.com/office/drawing/2010/main" val="0"/>
@@ -38589,7 +39982,23 @@
                 <w:rFonts w:ascii="Calibri" w:hAnsi="Calibri"/>
                 <w:b/>
               </w:rPr>
-              <w:t># of securities</w:t>
+              <w:t xml:space="preserve"># </w:t>
+            </w:r>
+            <w:proofErr w:type="gramStart"/>
+            <w:r>
+              <w:rPr>
+                <w:rFonts w:ascii="Calibri" w:hAnsi="Calibri"/>
+                <w:b/>
+              </w:rPr>
+              <w:t>of</w:t>
+            </w:r>
+            <w:proofErr w:type="gramEnd"/>
+            <w:r>
+              <w:rPr>
+                <w:rFonts w:ascii="Calibri" w:hAnsi="Calibri"/>
+                <w:b/>
+              </w:rPr>
+              <w:t xml:space="preserve"> securities</w:t>
             </w:r>
           </w:p>
         </w:tc>
@@ -40788,7 +42197,7 @@
                     </pic:cNvPicPr>
                   </pic:nvPicPr>
                   <pic:blipFill>
-                    <a:blip r:embed="rId37">
+                    <a:blip r:embed="rId35">
                       <a:extLst>
                         <a:ext uri="{28A0092B-C50C-407E-A947-70E740481C1C}">
                           <a14:useLocalDpi xmlns:a14="http://schemas.microsoft.com/office/drawing/2010/main" val="0"/>
@@ -40884,7 +42293,7 @@
                     </pic:cNvPicPr>
                   </pic:nvPicPr>
                   <pic:blipFill>
-                    <a:blip r:embed="rId37">
+                    <a:blip r:embed="rId35">
                       <a:extLst>
                         <a:ext uri="{28A0092B-C50C-407E-A947-70E740481C1C}">
                           <a14:useLocalDpi xmlns:a14="http://schemas.microsoft.com/office/drawing/2010/main" val="0"/>
@@ -41069,7 +42478,7 @@
                     </pic:cNvPicPr>
                   </pic:nvPicPr>
                   <pic:blipFill>
-                    <a:blip r:embed="rId38">
+                    <a:blip r:embed="rId36">
                       <a:extLst>
                         <a:ext uri="{28A0092B-C50C-407E-A947-70E740481C1C}">
                           <a14:useLocalDpi xmlns:a14="http://schemas.microsoft.com/office/drawing/2010/main" val="0"/>
@@ -41255,7 +42664,7 @@
                     </pic:cNvPicPr>
                   </pic:nvPicPr>
                   <pic:blipFill>
-                    <a:blip r:embed="rId39">
+                    <a:blip r:embed="rId37">
                       <a:extLst>
                         <a:ext uri="{28A0092B-C50C-407E-A947-70E740481C1C}">
                           <a14:useLocalDpi xmlns:a14="http://schemas.microsoft.com/office/drawing/2010/main" val="0"/>
@@ -41436,7 +42845,7 @@
                     </pic:cNvPicPr>
                   </pic:nvPicPr>
                   <pic:blipFill>
-                    <a:blip r:embed="rId40">
+                    <a:blip r:embed="rId38">
                       <a:extLst>
                         <a:ext uri="{28A0092B-C50C-407E-A947-70E740481C1C}">
                           <a14:useLocalDpi xmlns:a14="http://schemas.microsoft.com/office/drawing/2010/main" val="0"/>
@@ -41660,7 +43069,23 @@
                 <w:rFonts w:ascii="Calibri" w:hAnsi="Calibri"/>
                 <w:b/>
               </w:rPr>
-              <w:t># of securities</w:t>
+              <w:t xml:space="preserve"># </w:t>
+            </w:r>
+            <w:proofErr w:type="gramStart"/>
+            <w:r>
+              <w:rPr>
+                <w:rFonts w:ascii="Calibri" w:hAnsi="Calibri"/>
+                <w:b/>
+              </w:rPr>
+              <w:t>of</w:t>
+            </w:r>
+            <w:proofErr w:type="gramEnd"/>
+            <w:r>
+              <w:rPr>
+                <w:rFonts w:ascii="Calibri" w:hAnsi="Calibri"/>
+                <w:b/>
+              </w:rPr>
+              <w:t xml:space="preserve"> securities</w:t>
             </w:r>
           </w:p>
         </w:tc>
@@ -46571,8 +47996,16 @@
               <w:rPr>
                 <w:rFonts w:ascii="Calibri" w:hAnsi="Calibri"/>
               </w:rPr>
-              <w:t>CLSN, SPLV, CPRX, PAL,  CYTK</w:t>
-            </w:r>
+              <w:t>CLSN, SPLV, CPRX, PAL</w:t>
+            </w:r>
+            <w:proofErr w:type="gramStart"/>
+            <w:r>
+              <w:rPr>
+                <w:rFonts w:ascii="Calibri" w:hAnsi="Calibri"/>
+              </w:rPr>
+              <w:t>,  CYTK</w:t>
+            </w:r>
+            <w:proofErr w:type="gramEnd"/>
           </w:p>
         </w:tc>
         <w:tc>
@@ -47952,7 +49385,7 @@
                     </pic:cNvPicPr>
                   </pic:nvPicPr>
                   <pic:blipFill>
-                    <a:blip r:embed="rId41">
+                    <a:blip r:embed="rId39">
                       <a:extLst>
                         <a:ext uri="{28A0092B-C50C-407E-A947-70E740481C1C}">
                           <a14:useLocalDpi xmlns:a14="http://schemas.microsoft.com/office/drawing/2010/main" val="0"/>
@@ -48085,7 +49518,23 @@
                 <w:rFonts w:ascii="Calibri" w:hAnsi="Calibri"/>
                 <w:b/>
               </w:rPr>
-              <w:t># of securities</w:t>
+              <w:t xml:space="preserve"># </w:t>
+            </w:r>
+            <w:proofErr w:type="gramStart"/>
+            <w:r>
+              <w:rPr>
+                <w:rFonts w:ascii="Calibri" w:hAnsi="Calibri"/>
+                <w:b/>
+              </w:rPr>
+              <w:t>of</w:t>
+            </w:r>
+            <w:proofErr w:type="gramEnd"/>
+            <w:r>
+              <w:rPr>
+                <w:rFonts w:ascii="Calibri" w:hAnsi="Calibri"/>
+                <w:b/>
+              </w:rPr>
+              <w:t xml:space="preserve"> securities</w:t>
             </w:r>
           </w:p>
         </w:tc>
@@ -50256,7 +51705,7 @@
                     </pic:cNvPicPr>
                   </pic:nvPicPr>
                   <pic:blipFill>
-                    <a:blip r:embed="rId42">
+                    <a:blip r:embed="rId40">
                       <a:extLst>
                         <a:ext uri="{28A0092B-C50C-407E-A947-70E740481C1C}">
                           <a14:useLocalDpi xmlns:a14="http://schemas.microsoft.com/office/drawing/2010/main" val="0"/>
@@ -50433,7 +51882,7 @@
                     </pic:cNvPicPr>
                   </pic:nvPicPr>
                   <pic:blipFill>
-                    <a:blip r:embed="rId43">
+                    <a:blip r:embed="rId41">
                       <a:extLst>
                         <a:ext uri="{28A0092B-C50C-407E-A947-70E740481C1C}">
                           <a14:useLocalDpi xmlns:a14="http://schemas.microsoft.com/office/drawing/2010/main" val="0"/>
@@ -50615,7 +52064,7 @@
                     </pic:cNvPicPr>
                   </pic:nvPicPr>
                   <pic:blipFill>
-                    <a:blip r:embed="rId44">
+                    <a:blip r:embed="rId42">
                       <a:extLst>
                         <a:ext uri="{28A0092B-C50C-407E-A947-70E740481C1C}">
                           <a14:useLocalDpi xmlns:a14="http://schemas.microsoft.com/office/drawing/2010/main" val="0"/>
@@ -50789,7 +52238,7 @@
                     </pic:cNvPicPr>
                   </pic:nvPicPr>
                   <pic:blipFill>
-                    <a:blip r:embed="rId45">
+                    <a:blip r:embed="rId43">
                       <a:extLst>
                         <a:ext uri="{28A0092B-C50C-407E-A947-70E740481C1C}">
                           <a14:useLocalDpi xmlns:a14="http://schemas.microsoft.com/office/drawing/2010/main" val="0"/>
@@ -51022,7 +52471,23 @@
                 <w:rFonts w:ascii="Calibri" w:hAnsi="Calibri"/>
                 <w:b/>
               </w:rPr>
-              <w:t># of securities</w:t>
+              <w:t xml:space="preserve"># </w:t>
+            </w:r>
+            <w:proofErr w:type="gramStart"/>
+            <w:r>
+              <w:rPr>
+                <w:rFonts w:ascii="Calibri" w:hAnsi="Calibri"/>
+                <w:b/>
+              </w:rPr>
+              <w:t>of</w:t>
+            </w:r>
+            <w:proofErr w:type="gramEnd"/>
+            <w:r>
+              <w:rPr>
+                <w:rFonts w:ascii="Calibri" w:hAnsi="Calibri"/>
+                <w:b/>
+              </w:rPr>
+              <w:t xml:space="preserve"> securities</w:t>
             </w:r>
           </w:p>
         </w:tc>
@@ -56153,8 +57618,16 @@
               <w:rPr>
                 <w:rFonts w:ascii="Calibri" w:hAnsi="Calibri"/>
               </w:rPr>
-              <w:t>UVXY, GTAT, SDS, FB,   FITB</w:t>
-            </w:r>
+              <w:t>UVXY, GTAT, SDS, FB</w:t>
+            </w:r>
+            <w:proofErr w:type="gramStart"/>
+            <w:r>
+              <w:rPr>
+                <w:rFonts w:ascii="Calibri" w:hAnsi="Calibri"/>
+              </w:rPr>
+              <w:t>,   FITB</w:t>
+            </w:r>
+            <w:proofErr w:type="gramEnd"/>
           </w:p>
         </w:tc>
         <w:tc>
@@ -56849,8 +58322,16 @@
               <w:rPr>
                 <w:rFonts w:ascii="Calibri" w:hAnsi="Calibri"/>
               </w:rPr>
-              <w:t>JPM, AVP, MET, PG,  USB</w:t>
-            </w:r>
+              <w:t>JPM, AVP, MET, PG</w:t>
+            </w:r>
+            <w:proofErr w:type="gramStart"/>
+            <w:r>
+              <w:rPr>
+                <w:rFonts w:ascii="Calibri" w:hAnsi="Calibri"/>
+              </w:rPr>
+              <w:t>,  USB</w:t>
+            </w:r>
+            <w:proofErr w:type="gramEnd"/>
           </w:p>
         </w:tc>
         <w:tc>
@@ -57373,7 +58854,7 @@
         <w:rStyle w:val="af"/>
         <w:noProof/>
       </w:rPr>
-      <w:t>4</w:t>
+      <w:t>8</w:t>
     </w:r>
     <w:r>
       <w:rPr>
@@ -61078,7 +62559,7 @@
 </file>
 
 <file path=customXml/itemProps1.xml><?xml version="1.0" encoding="utf-8"?>
-<ds:datastoreItem xmlns:ds="http://schemas.openxmlformats.org/officeDocument/2006/customXml" ds:itemID="{35A5C194-6B1E-E24D-B658-E38531C431C0}">
+<ds:datastoreItem xmlns:ds="http://schemas.openxmlformats.org/officeDocument/2006/customXml" ds:itemID="{59D12761-E6A2-1643-BD60-ACEA26ACA9C8}">
   <ds:schemaRefs>
     <ds:schemaRef ds:uri="http://schemas.openxmlformats.org/officeDocument/2006/bibliography"/>
   </ds:schemaRefs>

--- a/Reports/FE Project Midterm Report V2.docx
+++ b/Reports/FE Project Midterm Report V2.docx
@@ -151,37 +151,10 @@
             <w:rPr>
               <w:noProof/>
             </w:rPr>
-            <w:fldChar w:fldCharType="begin"/>
+            <w:t>9</w:t>
           </w:r>
-          <w:r>
-            <w:rPr>
-              <w:noProof/>
-            </w:rPr>
-            <w:instrText xml:space="preserve"> PAGEREF _Toc242391744 \h </w:instrText>
-          </w:r>
-          <w:r>
-            <w:rPr>
-              <w:noProof/>
-            </w:rPr>
-          </w:r>
-          <w:r>
-            <w:rPr>
-              <w:noProof/>
-            </w:rPr>
-            <w:fldChar w:fldCharType="separate"/>
-          </w:r>
-          <w:r>
-            <w:rPr>
-              <w:noProof/>
-            </w:rPr>
-            <w:t>10</w:t>
-          </w:r>
-          <w:r>
-            <w:rPr>
-              <w:noProof/>
-            </w:rPr>
-            <w:fldChar w:fldCharType="end"/>
-          </w:r>
+          <w:bookmarkStart w:id="0" w:name="_GoBack"/>
+          <w:bookmarkEnd w:id="0"/>
         </w:p>
         <w:p>
           <w:pPr>
@@ -265,8 +238,6 @@
             </w:rPr>
             <w:t>XX</w:t>
           </w:r>
-          <w:bookmarkStart w:id="0" w:name="_GoBack"/>
-          <w:bookmarkEnd w:id="0"/>
         </w:p>
         <w:p>
           <w:r>
@@ -3200,6 +3171,12 @@
       <w:r>
         <w:rPr>
           <w:rFonts w:ascii="Calibri" w:hAnsi="Calibri"/>
+        </w:rPr>
+        <w:t xml:space="preserve"> </w:t>
+      </w:r>
+      <w:r>
+        <w:rPr>
+          <w:rFonts w:ascii="Calibri" w:hAnsi="Calibri"/>
           <w:b/>
         </w:rPr>
         <w:t>(6)</w:t>
@@ -12642,14 +12619,14 @@
     </w:p>
     <w:tbl>
       <w:tblPr>
-        <w:tblW w:w="8320" w:type="dxa"/>
+        <w:tblW w:w="7440" w:type="dxa"/>
         <w:jc w:val="center"/>
         <w:tblLook w:val="04A0" w:firstRow="1" w:lastRow="0" w:firstColumn="1" w:lastColumn="0" w:noHBand="0" w:noVBand="1"/>
       </w:tblPr>
       <w:tblGrid>
         <w:gridCol w:w="960"/>
-        <w:gridCol w:w="1767"/>
-        <w:gridCol w:w="1640"/>
+        <w:gridCol w:w="1109"/>
+        <w:gridCol w:w="1520"/>
         <w:gridCol w:w="1960"/>
         <w:gridCol w:w="1060"/>
         <w:gridCol w:w="1053"/>
@@ -12697,7 +12674,7 @@
         </w:tc>
         <w:tc>
           <w:tcPr>
-            <w:tcW w:w="1740" w:type="dxa"/>
+            <w:tcW w:w="980" w:type="dxa"/>
             <w:tcBorders>
               <w:top w:val="single" w:sz="8" w:space="0" w:color="auto"/>
               <w:left w:val="nil"/>
@@ -12733,7 +12710,7 @@
         </w:tc>
         <w:tc>
           <w:tcPr>
-            <w:tcW w:w="1640" w:type="dxa"/>
+            <w:tcW w:w="1520" w:type="dxa"/>
             <w:tcBorders>
               <w:top w:val="single" w:sz="8" w:space="0" w:color="auto"/>
               <w:left w:val="nil"/>
@@ -12763,7 +12740,7 @@
                 <w:bCs/>
                 <w:color w:val="FFFFFF"/>
               </w:rPr>
-              <w:t>R^2 (SOI</w:t>
+              <w:t>R^2 (</w:t>
             </w:r>
             <w:r>
               <w:rPr>
@@ -12772,43 +12749,61 @@
                 <w:bCs/>
                 <w:color w:val="FFFFFF"/>
               </w:rPr>
-              <w:t>)</w:t>
-            </w:r>
-          </w:p>
-        </w:tc>
-        <w:tc>
-          <w:tcPr>
-            <w:tcW w:w="1960" w:type="dxa"/>
-            <w:tcBorders>
-              <w:top w:val="single" w:sz="8" w:space="0" w:color="auto"/>
-              <w:left w:val="nil"/>
-              <w:bottom w:val="nil"/>
-              <w:right w:val="nil"/>
-            </w:tcBorders>
-            <w:shd w:val="clear" w:color="5B9BD5" w:fill="5B9BD5"/>
-            <w:noWrap/>
-            <w:vAlign w:val="bottom"/>
-            <w:hideMark/>
-          </w:tcPr>
-          <w:p>
-            <w:pPr>
-              <w:spacing w:after="0" w:line="240" w:lineRule="auto"/>
-              <w:jc w:val="center"/>
+              <w:t>SOI</w:t>
+            </w:r>
+            <w:r>
               <w:rPr>
                 <w:rFonts w:ascii="Calibri" w:eastAsia="Times New Roman" w:hAnsi="Calibri" w:cs="Times New Roman"/>
                 <w:b/>
                 <w:bCs/>
                 <w:color w:val="FFFFFF"/>
               </w:rPr>
-            </w:pPr>
-            <w:r>
+              <w:t>)</w:t>
+            </w:r>
+          </w:p>
+        </w:tc>
+        <w:tc>
+          <w:tcPr>
+            <w:tcW w:w="1960" w:type="dxa"/>
+            <w:tcBorders>
+              <w:top w:val="single" w:sz="8" w:space="0" w:color="auto"/>
+              <w:left w:val="nil"/>
+              <w:bottom w:val="nil"/>
+              <w:right w:val="nil"/>
+            </w:tcBorders>
+            <w:shd w:val="clear" w:color="5B9BD5" w:fill="5B9BD5"/>
+            <w:noWrap/>
+            <w:vAlign w:val="bottom"/>
+            <w:hideMark/>
+          </w:tcPr>
+          <w:p>
+            <w:pPr>
+              <w:spacing w:after="0" w:line="240" w:lineRule="auto"/>
+              <w:jc w:val="center"/>
               <w:rPr>
                 <w:rFonts w:ascii="Calibri" w:eastAsia="Times New Roman" w:hAnsi="Calibri" w:cs="Times New Roman"/>
                 <w:b/>
                 <w:bCs/>
                 <w:color w:val="FFFFFF"/>
               </w:rPr>
-              <w:t>Adj R^2 (SOI</w:t>
+            </w:pPr>
+            <w:r>
+              <w:rPr>
+                <w:rFonts w:ascii="Calibri" w:eastAsia="Times New Roman" w:hAnsi="Calibri" w:cs="Times New Roman"/>
+                <w:b/>
+                <w:bCs/>
+                <w:color w:val="FFFFFF"/>
+              </w:rPr>
+              <w:t>Adj R^2 (</w:t>
+            </w:r>
+            <w:r>
+              <w:rPr>
+                <w:rFonts w:ascii="Calibri" w:eastAsia="Times New Roman" w:hAnsi="Calibri" w:cs="Times New Roman"/>
+                <w:b/>
+                <w:bCs/>
+                <w:color w:val="FFFFFF"/>
+              </w:rPr>
+              <w:t>SOI</w:t>
             </w:r>
             <w:r>
               <w:rPr>
@@ -12932,39 +12927,39 @@
         </w:tc>
         <w:tc>
           <w:tcPr>
-            <w:tcW w:w="1740" w:type="dxa"/>
-            <w:tcBorders>
-              <w:top w:val="single" w:sz="4" w:space="0" w:color="5B9BD5"/>
-              <w:left w:val="nil"/>
-              <w:bottom w:val="nil"/>
-              <w:right w:val="nil"/>
-            </w:tcBorders>
-            <w:shd w:val="clear" w:color="auto" w:fill="auto"/>
-            <w:noWrap/>
-            <w:vAlign w:val="bottom"/>
-            <w:hideMark/>
-          </w:tcPr>
-          <w:p>
-            <w:pPr>
-              <w:spacing w:after="0" w:line="240" w:lineRule="auto"/>
-              <w:jc w:val="right"/>
-              <w:rPr>
-                <w:rFonts w:ascii="Calibri" w:eastAsia="Times New Roman" w:hAnsi="Calibri" w:cs="Times New Roman"/>
-                <w:color w:val="000000"/>
-              </w:rPr>
-            </w:pPr>
-            <w:r>
-              <w:rPr>
-                <w:rFonts w:ascii="Calibri" w:eastAsia="Times New Roman" w:hAnsi="Calibri" w:cs="Times New Roman"/>
-                <w:color w:val="000000"/>
-              </w:rPr>
-              <w:t>2013042300.00%</w:t>
-            </w:r>
-          </w:p>
-        </w:tc>
-        <w:tc>
-          <w:tcPr>
-            <w:tcW w:w="1640" w:type="dxa"/>
+            <w:tcW w:w="980" w:type="dxa"/>
+            <w:tcBorders>
+              <w:top w:val="single" w:sz="4" w:space="0" w:color="5B9BD5"/>
+              <w:left w:val="nil"/>
+              <w:bottom w:val="nil"/>
+              <w:right w:val="nil"/>
+            </w:tcBorders>
+            <w:shd w:val="clear" w:color="auto" w:fill="auto"/>
+            <w:noWrap/>
+            <w:vAlign w:val="bottom"/>
+            <w:hideMark/>
+          </w:tcPr>
+          <w:p>
+            <w:pPr>
+              <w:spacing w:after="0" w:line="240" w:lineRule="auto"/>
+              <w:jc w:val="right"/>
+              <w:rPr>
+                <w:rFonts w:ascii="Calibri" w:eastAsia="Times New Roman" w:hAnsi="Calibri" w:cs="Times New Roman"/>
+                <w:color w:val="000000"/>
+              </w:rPr>
+            </w:pPr>
+            <w:r>
+              <w:rPr>
+                <w:rFonts w:ascii="Calibri" w:eastAsia="Times New Roman" w:hAnsi="Calibri" w:cs="Times New Roman"/>
+                <w:color w:val="000000"/>
+              </w:rPr>
+              <w:t>20130423</w:t>
+            </w:r>
+          </w:p>
+        </w:tc>
+        <w:tc>
+          <w:tcPr>
+            <w:tcW w:w="1520" w:type="dxa"/>
             <w:tcBorders>
               <w:top w:val="single" w:sz="4" w:space="0" w:color="5B9BD5"/>
               <w:left w:val="nil"/>
@@ -13133,39 +13128,39 @@
         </w:tc>
         <w:tc>
           <w:tcPr>
-            <w:tcW w:w="1740" w:type="dxa"/>
-            <w:tcBorders>
-              <w:top w:val="single" w:sz="4" w:space="0" w:color="5B9BD5"/>
-              <w:left w:val="nil"/>
-              <w:bottom w:val="nil"/>
-              <w:right w:val="nil"/>
-            </w:tcBorders>
-            <w:shd w:val="clear" w:color="auto" w:fill="auto"/>
-            <w:noWrap/>
-            <w:vAlign w:val="bottom"/>
-            <w:hideMark/>
-          </w:tcPr>
-          <w:p>
-            <w:pPr>
-              <w:spacing w:after="0" w:line="240" w:lineRule="auto"/>
-              <w:jc w:val="right"/>
-              <w:rPr>
-                <w:rFonts w:ascii="Calibri" w:eastAsia="Times New Roman" w:hAnsi="Calibri" w:cs="Times New Roman"/>
-                <w:color w:val="000000"/>
-              </w:rPr>
-            </w:pPr>
-            <w:r>
-              <w:rPr>
-                <w:rFonts w:ascii="Calibri" w:eastAsia="Times New Roman" w:hAnsi="Calibri" w:cs="Times New Roman"/>
-                <w:color w:val="000000"/>
-              </w:rPr>
-              <w:t>2013042400.00%</w:t>
-            </w:r>
-          </w:p>
-        </w:tc>
-        <w:tc>
-          <w:tcPr>
-            <w:tcW w:w="1640" w:type="dxa"/>
+            <w:tcW w:w="980" w:type="dxa"/>
+            <w:tcBorders>
+              <w:top w:val="single" w:sz="4" w:space="0" w:color="5B9BD5"/>
+              <w:left w:val="nil"/>
+              <w:bottom w:val="nil"/>
+              <w:right w:val="nil"/>
+            </w:tcBorders>
+            <w:shd w:val="clear" w:color="auto" w:fill="auto"/>
+            <w:noWrap/>
+            <w:vAlign w:val="bottom"/>
+            <w:hideMark/>
+          </w:tcPr>
+          <w:p>
+            <w:pPr>
+              <w:spacing w:after="0" w:line="240" w:lineRule="auto"/>
+              <w:jc w:val="right"/>
+              <w:rPr>
+                <w:rFonts w:ascii="Calibri" w:eastAsia="Times New Roman" w:hAnsi="Calibri" w:cs="Times New Roman"/>
+                <w:color w:val="000000"/>
+              </w:rPr>
+            </w:pPr>
+            <w:r>
+              <w:rPr>
+                <w:rFonts w:ascii="Calibri" w:eastAsia="Times New Roman" w:hAnsi="Calibri" w:cs="Times New Roman"/>
+                <w:color w:val="000000"/>
+              </w:rPr>
+              <w:t>20130424</w:t>
+            </w:r>
+          </w:p>
+        </w:tc>
+        <w:tc>
+          <w:tcPr>
+            <w:tcW w:w="1520" w:type="dxa"/>
             <w:tcBorders>
               <w:top w:val="single" w:sz="4" w:space="0" w:color="5B9BD5"/>
               <w:left w:val="nil"/>
@@ -13330,39 +13325,39 @@
         </w:tc>
         <w:tc>
           <w:tcPr>
-            <w:tcW w:w="1740" w:type="dxa"/>
-            <w:tcBorders>
-              <w:top w:val="single" w:sz="4" w:space="0" w:color="5B9BD5"/>
-              <w:left w:val="nil"/>
-              <w:bottom w:val="nil"/>
-              <w:right w:val="nil"/>
-            </w:tcBorders>
-            <w:shd w:val="clear" w:color="auto" w:fill="auto"/>
-            <w:noWrap/>
-            <w:vAlign w:val="bottom"/>
-            <w:hideMark/>
-          </w:tcPr>
-          <w:p>
-            <w:pPr>
-              <w:spacing w:after="0" w:line="240" w:lineRule="auto"/>
-              <w:jc w:val="right"/>
-              <w:rPr>
-                <w:rFonts w:ascii="Calibri" w:eastAsia="Times New Roman" w:hAnsi="Calibri" w:cs="Times New Roman"/>
-                <w:color w:val="000000"/>
-              </w:rPr>
-            </w:pPr>
-            <w:r>
-              <w:rPr>
-                <w:rFonts w:ascii="Calibri" w:eastAsia="Times New Roman" w:hAnsi="Calibri" w:cs="Times New Roman"/>
-                <w:color w:val="000000"/>
-              </w:rPr>
-              <w:t>2013042500.00%</w:t>
-            </w:r>
-          </w:p>
-        </w:tc>
-        <w:tc>
-          <w:tcPr>
-            <w:tcW w:w="1640" w:type="dxa"/>
+            <w:tcW w:w="980" w:type="dxa"/>
+            <w:tcBorders>
+              <w:top w:val="single" w:sz="4" w:space="0" w:color="5B9BD5"/>
+              <w:left w:val="nil"/>
+              <w:bottom w:val="nil"/>
+              <w:right w:val="nil"/>
+            </w:tcBorders>
+            <w:shd w:val="clear" w:color="auto" w:fill="auto"/>
+            <w:noWrap/>
+            <w:vAlign w:val="bottom"/>
+            <w:hideMark/>
+          </w:tcPr>
+          <w:p>
+            <w:pPr>
+              <w:spacing w:after="0" w:line="240" w:lineRule="auto"/>
+              <w:jc w:val="right"/>
+              <w:rPr>
+                <w:rFonts w:ascii="Calibri" w:eastAsia="Times New Roman" w:hAnsi="Calibri" w:cs="Times New Roman"/>
+                <w:color w:val="000000"/>
+              </w:rPr>
+            </w:pPr>
+            <w:r>
+              <w:rPr>
+                <w:rFonts w:ascii="Calibri" w:eastAsia="Times New Roman" w:hAnsi="Calibri" w:cs="Times New Roman"/>
+                <w:color w:val="000000"/>
+              </w:rPr>
+              <w:t>20130425</w:t>
+            </w:r>
+          </w:p>
+        </w:tc>
+        <w:tc>
+          <w:tcPr>
+            <w:tcW w:w="1520" w:type="dxa"/>
             <w:tcBorders>
               <w:top w:val="single" w:sz="4" w:space="0" w:color="5B9BD5"/>
               <w:left w:val="nil"/>
@@ -13527,39 +13522,39 @@
         </w:tc>
         <w:tc>
           <w:tcPr>
-            <w:tcW w:w="1740" w:type="dxa"/>
-            <w:tcBorders>
-              <w:top w:val="single" w:sz="4" w:space="0" w:color="5B9BD5"/>
-              <w:left w:val="nil"/>
-              <w:bottom w:val="nil"/>
-              <w:right w:val="nil"/>
-            </w:tcBorders>
-            <w:shd w:val="clear" w:color="auto" w:fill="auto"/>
-            <w:noWrap/>
-            <w:vAlign w:val="bottom"/>
-            <w:hideMark/>
-          </w:tcPr>
-          <w:p>
-            <w:pPr>
-              <w:spacing w:after="0" w:line="240" w:lineRule="auto"/>
-              <w:jc w:val="right"/>
-              <w:rPr>
-                <w:rFonts w:ascii="Calibri" w:eastAsia="Times New Roman" w:hAnsi="Calibri" w:cs="Times New Roman"/>
-                <w:color w:val="000000"/>
-              </w:rPr>
-            </w:pPr>
-            <w:r>
-              <w:rPr>
-                <w:rFonts w:ascii="Calibri" w:eastAsia="Times New Roman" w:hAnsi="Calibri" w:cs="Times New Roman"/>
-                <w:color w:val="000000"/>
-              </w:rPr>
-              <w:t>2013042600.00%</w:t>
-            </w:r>
-          </w:p>
-        </w:tc>
-        <w:tc>
-          <w:tcPr>
-            <w:tcW w:w="1640" w:type="dxa"/>
+            <w:tcW w:w="980" w:type="dxa"/>
+            <w:tcBorders>
+              <w:top w:val="single" w:sz="4" w:space="0" w:color="5B9BD5"/>
+              <w:left w:val="nil"/>
+              <w:bottom w:val="nil"/>
+              <w:right w:val="nil"/>
+            </w:tcBorders>
+            <w:shd w:val="clear" w:color="auto" w:fill="auto"/>
+            <w:noWrap/>
+            <w:vAlign w:val="bottom"/>
+            <w:hideMark/>
+          </w:tcPr>
+          <w:p>
+            <w:pPr>
+              <w:spacing w:after="0" w:line="240" w:lineRule="auto"/>
+              <w:jc w:val="right"/>
+              <w:rPr>
+                <w:rFonts w:ascii="Calibri" w:eastAsia="Times New Roman" w:hAnsi="Calibri" w:cs="Times New Roman"/>
+                <w:color w:val="000000"/>
+              </w:rPr>
+            </w:pPr>
+            <w:r>
+              <w:rPr>
+                <w:rFonts w:ascii="Calibri" w:eastAsia="Times New Roman" w:hAnsi="Calibri" w:cs="Times New Roman"/>
+                <w:color w:val="000000"/>
+              </w:rPr>
+              <w:t>20130426</w:t>
+            </w:r>
+          </w:p>
+        </w:tc>
+        <w:tc>
+          <w:tcPr>
+            <w:tcW w:w="1520" w:type="dxa"/>
             <w:tcBorders>
               <w:top w:val="single" w:sz="4" w:space="0" w:color="5B9BD5"/>
               <w:left w:val="nil"/>
@@ -13724,39 +13719,39 @@
         </w:tc>
         <w:tc>
           <w:tcPr>
-            <w:tcW w:w="1740" w:type="dxa"/>
-            <w:tcBorders>
-              <w:top w:val="single" w:sz="4" w:space="0" w:color="5B9BD5"/>
-              <w:left w:val="nil"/>
-              <w:bottom w:val="nil"/>
-              <w:right w:val="nil"/>
-            </w:tcBorders>
-            <w:shd w:val="clear" w:color="auto" w:fill="auto"/>
-            <w:noWrap/>
-            <w:vAlign w:val="bottom"/>
-            <w:hideMark/>
-          </w:tcPr>
-          <w:p>
-            <w:pPr>
-              <w:spacing w:after="0" w:line="240" w:lineRule="auto"/>
-              <w:jc w:val="right"/>
-              <w:rPr>
-                <w:rFonts w:ascii="Calibri" w:eastAsia="Times New Roman" w:hAnsi="Calibri" w:cs="Times New Roman"/>
-                <w:color w:val="000000"/>
-              </w:rPr>
-            </w:pPr>
-            <w:r>
-              <w:rPr>
-                <w:rFonts w:ascii="Calibri" w:eastAsia="Times New Roman" w:hAnsi="Calibri" w:cs="Times New Roman"/>
-                <w:color w:val="000000"/>
-              </w:rPr>
-              <w:t>2013042900.00%</w:t>
-            </w:r>
-          </w:p>
-        </w:tc>
-        <w:tc>
-          <w:tcPr>
-            <w:tcW w:w="1640" w:type="dxa"/>
+            <w:tcW w:w="980" w:type="dxa"/>
+            <w:tcBorders>
+              <w:top w:val="single" w:sz="4" w:space="0" w:color="5B9BD5"/>
+              <w:left w:val="nil"/>
+              <w:bottom w:val="nil"/>
+              <w:right w:val="nil"/>
+            </w:tcBorders>
+            <w:shd w:val="clear" w:color="auto" w:fill="auto"/>
+            <w:noWrap/>
+            <w:vAlign w:val="bottom"/>
+            <w:hideMark/>
+          </w:tcPr>
+          <w:p>
+            <w:pPr>
+              <w:spacing w:after="0" w:line="240" w:lineRule="auto"/>
+              <w:jc w:val="right"/>
+              <w:rPr>
+                <w:rFonts w:ascii="Calibri" w:eastAsia="Times New Roman" w:hAnsi="Calibri" w:cs="Times New Roman"/>
+                <w:color w:val="000000"/>
+              </w:rPr>
+            </w:pPr>
+            <w:r>
+              <w:rPr>
+                <w:rFonts w:ascii="Calibri" w:eastAsia="Times New Roman" w:hAnsi="Calibri" w:cs="Times New Roman"/>
+                <w:color w:val="000000"/>
+              </w:rPr>
+              <w:t>20130429</w:t>
+            </w:r>
+          </w:p>
+        </w:tc>
+        <w:tc>
+          <w:tcPr>
+            <w:tcW w:w="1520" w:type="dxa"/>
             <w:tcBorders>
               <w:top w:val="single" w:sz="4" w:space="0" w:color="5B9BD5"/>
               <w:left w:val="nil"/>
@@ -13921,39 +13916,39 @@
         </w:tc>
         <w:tc>
           <w:tcPr>
-            <w:tcW w:w="1740" w:type="dxa"/>
-            <w:tcBorders>
-              <w:top w:val="single" w:sz="4" w:space="0" w:color="5B9BD5"/>
-              <w:left w:val="nil"/>
-              <w:bottom w:val="nil"/>
-              <w:right w:val="nil"/>
-            </w:tcBorders>
-            <w:shd w:val="clear" w:color="auto" w:fill="auto"/>
-            <w:noWrap/>
-            <w:vAlign w:val="bottom"/>
-            <w:hideMark/>
-          </w:tcPr>
-          <w:p>
-            <w:pPr>
-              <w:spacing w:after="0" w:line="240" w:lineRule="auto"/>
-              <w:jc w:val="right"/>
-              <w:rPr>
-                <w:rFonts w:ascii="Calibri" w:eastAsia="Times New Roman" w:hAnsi="Calibri" w:cs="Times New Roman"/>
-                <w:color w:val="000000"/>
-              </w:rPr>
-            </w:pPr>
-            <w:r>
-              <w:rPr>
-                <w:rFonts w:ascii="Calibri" w:eastAsia="Times New Roman" w:hAnsi="Calibri" w:cs="Times New Roman"/>
-                <w:color w:val="000000"/>
-              </w:rPr>
-              <w:t>2013043000.00%</w:t>
-            </w:r>
-          </w:p>
-        </w:tc>
-        <w:tc>
-          <w:tcPr>
-            <w:tcW w:w="1640" w:type="dxa"/>
+            <w:tcW w:w="980" w:type="dxa"/>
+            <w:tcBorders>
+              <w:top w:val="single" w:sz="4" w:space="0" w:color="5B9BD5"/>
+              <w:left w:val="nil"/>
+              <w:bottom w:val="nil"/>
+              <w:right w:val="nil"/>
+            </w:tcBorders>
+            <w:shd w:val="clear" w:color="auto" w:fill="auto"/>
+            <w:noWrap/>
+            <w:vAlign w:val="bottom"/>
+            <w:hideMark/>
+          </w:tcPr>
+          <w:p>
+            <w:pPr>
+              <w:spacing w:after="0" w:line="240" w:lineRule="auto"/>
+              <w:jc w:val="right"/>
+              <w:rPr>
+                <w:rFonts w:ascii="Calibri" w:eastAsia="Times New Roman" w:hAnsi="Calibri" w:cs="Times New Roman"/>
+                <w:color w:val="000000"/>
+              </w:rPr>
+            </w:pPr>
+            <w:r>
+              <w:rPr>
+                <w:rFonts w:ascii="Calibri" w:eastAsia="Times New Roman" w:hAnsi="Calibri" w:cs="Times New Roman"/>
+                <w:color w:val="000000"/>
+              </w:rPr>
+              <w:t>20130430</w:t>
+            </w:r>
+          </w:p>
+        </w:tc>
+        <w:tc>
+          <w:tcPr>
+            <w:tcW w:w="1520" w:type="dxa"/>
             <w:tcBorders>
               <w:top w:val="single" w:sz="4" w:space="0" w:color="5B9BD5"/>
               <w:left w:val="nil"/>
@@ -14118,31 +14113,31 @@
         </w:tc>
         <w:tc>
           <w:tcPr>
-            <w:tcW w:w="1740" w:type="dxa"/>
-            <w:tcBorders>
-              <w:top w:val="single" w:sz="4" w:space="0" w:color="5B9BD5"/>
-              <w:left w:val="nil"/>
-              <w:bottom w:val="nil"/>
-              <w:right w:val="nil"/>
-            </w:tcBorders>
-            <w:shd w:val="clear" w:color="auto" w:fill="auto"/>
-            <w:noWrap/>
-            <w:vAlign w:val="bottom"/>
-            <w:hideMark/>
-          </w:tcPr>
-          <w:p>
-            <w:pPr>
-              <w:spacing w:after="0" w:line="240" w:lineRule="auto"/>
-              <w:rPr>
-                <w:rFonts w:ascii="Calibri" w:eastAsia="Times New Roman" w:hAnsi="Calibri" w:cs="Times New Roman"/>
-                <w:color w:val="000000"/>
-              </w:rPr>
-            </w:pPr>
-          </w:p>
-        </w:tc>
-        <w:tc>
-          <w:tcPr>
-            <w:tcW w:w="1640" w:type="dxa"/>
+            <w:tcW w:w="980" w:type="dxa"/>
+            <w:tcBorders>
+              <w:top w:val="single" w:sz="4" w:space="0" w:color="5B9BD5"/>
+              <w:left w:val="nil"/>
+              <w:bottom w:val="nil"/>
+              <w:right w:val="nil"/>
+            </w:tcBorders>
+            <w:shd w:val="clear" w:color="auto" w:fill="auto"/>
+            <w:noWrap/>
+            <w:vAlign w:val="bottom"/>
+            <w:hideMark/>
+          </w:tcPr>
+          <w:p>
+            <w:pPr>
+              <w:spacing w:after="0" w:line="240" w:lineRule="auto"/>
+              <w:rPr>
+                <w:rFonts w:ascii="Calibri" w:eastAsia="Times New Roman" w:hAnsi="Calibri" w:cs="Times New Roman"/>
+                <w:color w:val="000000"/>
+              </w:rPr>
+            </w:pPr>
+          </w:p>
+        </w:tc>
+        <w:tc>
+          <w:tcPr>
+            <w:tcW w:w="1520" w:type="dxa"/>
             <w:tcBorders>
               <w:top w:val="single" w:sz="4" w:space="0" w:color="5B9BD5"/>
               <w:left w:val="nil"/>
@@ -14285,39 +14280,39 @@
         </w:tc>
         <w:tc>
           <w:tcPr>
-            <w:tcW w:w="1740" w:type="dxa"/>
-            <w:tcBorders>
-              <w:top w:val="single" w:sz="4" w:space="0" w:color="5B9BD5"/>
-              <w:left w:val="nil"/>
-              <w:bottom w:val="nil"/>
-              <w:right w:val="nil"/>
-            </w:tcBorders>
-            <w:shd w:val="clear" w:color="auto" w:fill="auto"/>
-            <w:noWrap/>
-            <w:vAlign w:val="bottom"/>
-            <w:hideMark/>
-          </w:tcPr>
-          <w:p>
-            <w:pPr>
-              <w:spacing w:after="0" w:line="240" w:lineRule="auto"/>
-              <w:jc w:val="right"/>
-              <w:rPr>
-                <w:rFonts w:ascii="Calibri" w:eastAsia="Times New Roman" w:hAnsi="Calibri" w:cs="Times New Roman"/>
-                <w:color w:val="000000"/>
-              </w:rPr>
-            </w:pPr>
-            <w:r>
-              <w:rPr>
-                <w:rFonts w:ascii="Calibri" w:eastAsia="Times New Roman" w:hAnsi="Calibri" w:cs="Times New Roman"/>
-                <w:color w:val="000000"/>
-              </w:rPr>
-              <w:t>2013042300.00%</w:t>
-            </w:r>
-          </w:p>
-        </w:tc>
-        <w:tc>
-          <w:tcPr>
-            <w:tcW w:w="1640" w:type="dxa"/>
+            <w:tcW w:w="980" w:type="dxa"/>
+            <w:tcBorders>
+              <w:top w:val="single" w:sz="4" w:space="0" w:color="5B9BD5"/>
+              <w:left w:val="nil"/>
+              <w:bottom w:val="nil"/>
+              <w:right w:val="nil"/>
+            </w:tcBorders>
+            <w:shd w:val="clear" w:color="auto" w:fill="auto"/>
+            <w:noWrap/>
+            <w:vAlign w:val="bottom"/>
+            <w:hideMark/>
+          </w:tcPr>
+          <w:p>
+            <w:pPr>
+              <w:spacing w:after="0" w:line="240" w:lineRule="auto"/>
+              <w:jc w:val="right"/>
+              <w:rPr>
+                <w:rFonts w:ascii="Calibri" w:eastAsia="Times New Roman" w:hAnsi="Calibri" w:cs="Times New Roman"/>
+                <w:color w:val="000000"/>
+              </w:rPr>
+            </w:pPr>
+            <w:r>
+              <w:rPr>
+                <w:rFonts w:ascii="Calibri" w:eastAsia="Times New Roman" w:hAnsi="Calibri" w:cs="Times New Roman"/>
+                <w:color w:val="000000"/>
+              </w:rPr>
+              <w:t>20130423</w:t>
+            </w:r>
+          </w:p>
+        </w:tc>
+        <w:tc>
+          <w:tcPr>
+            <w:tcW w:w="1520" w:type="dxa"/>
             <w:tcBorders>
               <w:top w:val="single" w:sz="4" w:space="0" w:color="5B9BD5"/>
               <w:left w:val="nil"/>
@@ -14482,39 +14477,39 @@
         </w:tc>
         <w:tc>
           <w:tcPr>
-            <w:tcW w:w="1740" w:type="dxa"/>
-            <w:tcBorders>
-              <w:top w:val="single" w:sz="4" w:space="0" w:color="5B9BD5"/>
-              <w:left w:val="nil"/>
-              <w:bottom w:val="nil"/>
-              <w:right w:val="nil"/>
-            </w:tcBorders>
-            <w:shd w:val="clear" w:color="auto" w:fill="auto"/>
-            <w:noWrap/>
-            <w:vAlign w:val="bottom"/>
-            <w:hideMark/>
-          </w:tcPr>
-          <w:p>
-            <w:pPr>
-              <w:spacing w:after="0" w:line="240" w:lineRule="auto"/>
-              <w:jc w:val="right"/>
-              <w:rPr>
-                <w:rFonts w:ascii="Calibri" w:eastAsia="Times New Roman" w:hAnsi="Calibri" w:cs="Times New Roman"/>
-                <w:color w:val="000000"/>
-              </w:rPr>
-            </w:pPr>
-            <w:r>
-              <w:rPr>
-                <w:rFonts w:ascii="Calibri" w:eastAsia="Times New Roman" w:hAnsi="Calibri" w:cs="Times New Roman"/>
-                <w:color w:val="000000"/>
-              </w:rPr>
-              <w:t>2013042400.00%</w:t>
-            </w:r>
-          </w:p>
-        </w:tc>
-        <w:tc>
-          <w:tcPr>
-            <w:tcW w:w="1640" w:type="dxa"/>
+            <w:tcW w:w="980" w:type="dxa"/>
+            <w:tcBorders>
+              <w:top w:val="single" w:sz="4" w:space="0" w:color="5B9BD5"/>
+              <w:left w:val="nil"/>
+              <w:bottom w:val="nil"/>
+              <w:right w:val="nil"/>
+            </w:tcBorders>
+            <w:shd w:val="clear" w:color="auto" w:fill="auto"/>
+            <w:noWrap/>
+            <w:vAlign w:val="bottom"/>
+            <w:hideMark/>
+          </w:tcPr>
+          <w:p>
+            <w:pPr>
+              <w:spacing w:after="0" w:line="240" w:lineRule="auto"/>
+              <w:jc w:val="right"/>
+              <w:rPr>
+                <w:rFonts w:ascii="Calibri" w:eastAsia="Times New Roman" w:hAnsi="Calibri" w:cs="Times New Roman"/>
+                <w:color w:val="000000"/>
+              </w:rPr>
+            </w:pPr>
+            <w:r>
+              <w:rPr>
+                <w:rFonts w:ascii="Calibri" w:eastAsia="Times New Roman" w:hAnsi="Calibri" w:cs="Times New Roman"/>
+                <w:color w:val="000000"/>
+              </w:rPr>
+              <w:t>20130424</w:t>
+            </w:r>
+          </w:p>
+        </w:tc>
+        <w:tc>
+          <w:tcPr>
+            <w:tcW w:w="1520" w:type="dxa"/>
             <w:tcBorders>
               <w:top w:val="single" w:sz="4" w:space="0" w:color="5B9BD5"/>
               <w:left w:val="nil"/>
@@ -14679,39 +14674,39 @@
         </w:tc>
         <w:tc>
           <w:tcPr>
-            <w:tcW w:w="1740" w:type="dxa"/>
-            <w:tcBorders>
-              <w:top w:val="single" w:sz="4" w:space="0" w:color="5B9BD5"/>
-              <w:left w:val="nil"/>
-              <w:bottom w:val="nil"/>
-              <w:right w:val="nil"/>
-            </w:tcBorders>
-            <w:shd w:val="clear" w:color="auto" w:fill="auto"/>
-            <w:noWrap/>
-            <w:vAlign w:val="bottom"/>
-            <w:hideMark/>
-          </w:tcPr>
-          <w:p>
-            <w:pPr>
-              <w:spacing w:after="0" w:line="240" w:lineRule="auto"/>
-              <w:jc w:val="right"/>
-              <w:rPr>
-                <w:rFonts w:ascii="Calibri" w:eastAsia="Times New Roman" w:hAnsi="Calibri" w:cs="Times New Roman"/>
-                <w:color w:val="000000"/>
-              </w:rPr>
-            </w:pPr>
-            <w:r>
-              <w:rPr>
-                <w:rFonts w:ascii="Calibri" w:eastAsia="Times New Roman" w:hAnsi="Calibri" w:cs="Times New Roman"/>
-                <w:color w:val="000000"/>
-              </w:rPr>
-              <w:t>2013042500.00%</w:t>
-            </w:r>
-          </w:p>
-        </w:tc>
-        <w:tc>
-          <w:tcPr>
-            <w:tcW w:w="1640" w:type="dxa"/>
+            <w:tcW w:w="980" w:type="dxa"/>
+            <w:tcBorders>
+              <w:top w:val="single" w:sz="4" w:space="0" w:color="5B9BD5"/>
+              <w:left w:val="nil"/>
+              <w:bottom w:val="nil"/>
+              <w:right w:val="nil"/>
+            </w:tcBorders>
+            <w:shd w:val="clear" w:color="auto" w:fill="auto"/>
+            <w:noWrap/>
+            <w:vAlign w:val="bottom"/>
+            <w:hideMark/>
+          </w:tcPr>
+          <w:p>
+            <w:pPr>
+              <w:spacing w:after="0" w:line="240" w:lineRule="auto"/>
+              <w:jc w:val="right"/>
+              <w:rPr>
+                <w:rFonts w:ascii="Calibri" w:eastAsia="Times New Roman" w:hAnsi="Calibri" w:cs="Times New Roman"/>
+                <w:color w:val="000000"/>
+              </w:rPr>
+            </w:pPr>
+            <w:r>
+              <w:rPr>
+                <w:rFonts w:ascii="Calibri" w:eastAsia="Times New Roman" w:hAnsi="Calibri" w:cs="Times New Roman"/>
+                <w:color w:val="000000"/>
+              </w:rPr>
+              <w:t>20130425</w:t>
+            </w:r>
+          </w:p>
+        </w:tc>
+        <w:tc>
+          <w:tcPr>
+            <w:tcW w:w="1520" w:type="dxa"/>
             <w:tcBorders>
               <w:top w:val="single" w:sz="4" w:space="0" w:color="5B9BD5"/>
               <w:left w:val="nil"/>
@@ -14876,39 +14871,39 @@
         </w:tc>
         <w:tc>
           <w:tcPr>
-            <w:tcW w:w="1740" w:type="dxa"/>
-            <w:tcBorders>
-              <w:top w:val="single" w:sz="4" w:space="0" w:color="5B9BD5"/>
-              <w:left w:val="nil"/>
-              <w:bottom w:val="nil"/>
-              <w:right w:val="nil"/>
-            </w:tcBorders>
-            <w:shd w:val="clear" w:color="auto" w:fill="auto"/>
-            <w:noWrap/>
-            <w:vAlign w:val="bottom"/>
-            <w:hideMark/>
-          </w:tcPr>
-          <w:p>
-            <w:pPr>
-              <w:spacing w:after="0" w:line="240" w:lineRule="auto"/>
-              <w:jc w:val="right"/>
-              <w:rPr>
-                <w:rFonts w:ascii="Calibri" w:eastAsia="Times New Roman" w:hAnsi="Calibri" w:cs="Times New Roman"/>
-                <w:color w:val="000000"/>
-              </w:rPr>
-            </w:pPr>
-            <w:r>
-              <w:rPr>
-                <w:rFonts w:ascii="Calibri" w:eastAsia="Times New Roman" w:hAnsi="Calibri" w:cs="Times New Roman"/>
-                <w:color w:val="000000"/>
-              </w:rPr>
-              <w:t>2013042600.00%</w:t>
-            </w:r>
-          </w:p>
-        </w:tc>
-        <w:tc>
-          <w:tcPr>
-            <w:tcW w:w="1640" w:type="dxa"/>
+            <w:tcW w:w="980" w:type="dxa"/>
+            <w:tcBorders>
+              <w:top w:val="single" w:sz="4" w:space="0" w:color="5B9BD5"/>
+              <w:left w:val="nil"/>
+              <w:bottom w:val="nil"/>
+              <w:right w:val="nil"/>
+            </w:tcBorders>
+            <w:shd w:val="clear" w:color="auto" w:fill="auto"/>
+            <w:noWrap/>
+            <w:vAlign w:val="bottom"/>
+            <w:hideMark/>
+          </w:tcPr>
+          <w:p>
+            <w:pPr>
+              <w:spacing w:after="0" w:line="240" w:lineRule="auto"/>
+              <w:jc w:val="right"/>
+              <w:rPr>
+                <w:rFonts w:ascii="Calibri" w:eastAsia="Times New Roman" w:hAnsi="Calibri" w:cs="Times New Roman"/>
+                <w:color w:val="000000"/>
+              </w:rPr>
+            </w:pPr>
+            <w:r>
+              <w:rPr>
+                <w:rFonts w:ascii="Calibri" w:eastAsia="Times New Roman" w:hAnsi="Calibri" w:cs="Times New Roman"/>
+                <w:color w:val="000000"/>
+              </w:rPr>
+              <w:t>20130426</w:t>
+            </w:r>
+          </w:p>
+        </w:tc>
+        <w:tc>
+          <w:tcPr>
+            <w:tcW w:w="1520" w:type="dxa"/>
             <w:tcBorders>
               <w:top w:val="single" w:sz="4" w:space="0" w:color="5B9BD5"/>
               <w:left w:val="nil"/>
@@ -15073,39 +15068,39 @@
         </w:tc>
         <w:tc>
           <w:tcPr>
-            <w:tcW w:w="1740" w:type="dxa"/>
-            <w:tcBorders>
-              <w:top w:val="single" w:sz="4" w:space="0" w:color="5B9BD5"/>
-              <w:left w:val="nil"/>
-              <w:bottom w:val="nil"/>
-              <w:right w:val="nil"/>
-            </w:tcBorders>
-            <w:shd w:val="clear" w:color="auto" w:fill="auto"/>
-            <w:noWrap/>
-            <w:vAlign w:val="bottom"/>
-            <w:hideMark/>
-          </w:tcPr>
-          <w:p>
-            <w:pPr>
-              <w:spacing w:after="0" w:line="240" w:lineRule="auto"/>
-              <w:jc w:val="right"/>
-              <w:rPr>
-                <w:rFonts w:ascii="Calibri" w:eastAsia="Times New Roman" w:hAnsi="Calibri" w:cs="Times New Roman"/>
-                <w:color w:val="000000"/>
-              </w:rPr>
-            </w:pPr>
-            <w:r>
-              <w:rPr>
-                <w:rFonts w:ascii="Calibri" w:eastAsia="Times New Roman" w:hAnsi="Calibri" w:cs="Times New Roman"/>
-                <w:color w:val="000000"/>
-              </w:rPr>
-              <w:t>2013042900.00%</w:t>
-            </w:r>
-          </w:p>
-        </w:tc>
-        <w:tc>
-          <w:tcPr>
-            <w:tcW w:w="1640" w:type="dxa"/>
+            <w:tcW w:w="980" w:type="dxa"/>
+            <w:tcBorders>
+              <w:top w:val="single" w:sz="4" w:space="0" w:color="5B9BD5"/>
+              <w:left w:val="nil"/>
+              <w:bottom w:val="nil"/>
+              <w:right w:val="nil"/>
+            </w:tcBorders>
+            <w:shd w:val="clear" w:color="auto" w:fill="auto"/>
+            <w:noWrap/>
+            <w:vAlign w:val="bottom"/>
+            <w:hideMark/>
+          </w:tcPr>
+          <w:p>
+            <w:pPr>
+              <w:spacing w:after="0" w:line="240" w:lineRule="auto"/>
+              <w:jc w:val="right"/>
+              <w:rPr>
+                <w:rFonts w:ascii="Calibri" w:eastAsia="Times New Roman" w:hAnsi="Calibri" w:cs="Times New Roman"/>
+                <w:color w:val="000000"/>
+              </w:rPr>
+            </w:pPr>
+            <w:r>
+              <w:rPr>
+                <w:rFonts w:ascii="Calibri" w:eastAsia="Times New Roman" w:hAnsi="Calibri" w:cs="Times New Roman"/>
+                <w:color w:val="000000"/>
+              </w:rPr>
+              <w:t>20130429</w:t>
+            </w:r>
+          </w:p>
+        </w:tc>
+        <w:tc>
+          <w:tcPr>
+            <w:tcW w:w="1520" w:type="dxa"/>
             <w:tcBorders>
               <w:top w:val="single" w:sz="4" w:space="0" w:color="5B9BD5"/>
               <w:left w:val="nil"/>
@@ -15270,39 +15265,39 @@
         </w:tc>
         <w:tc>
           <w:tcPr>
-            <w:tcW w:w="1740" w:type="dxa"/>
-            <w:tcBorders>
-              <w:top w:val="single" w:sz="4" w:space="0" w:color="5B9BD5"/>
-              <w:left w:val="nil"/>
-              <w:bottom w:val="nil"/>
-              <w:right w:val="nil"/>
-            </w:tcBorders>
-            <w:shd w:val="clear" w:color="auto" w:fill="auto"/>
-            <w:noWrap/>
-            <w:vAlign w:val="bottom"/>
-            <w:hideMark/>
-          </w:tcPr>
-          <w:p>
-            <w:pPr>
-              <w:spacing w:after="0" w:line="240" w:lineRule="auto"/>
-              <w:jc w:val="right"/>
-              <w:rPr>
-                <w:rFonts w:ascii="Calibri" w:eastAsia="Times New Roman" w:hAnsi="Calibri" w:cs="Times New Roman"/>
-                <w:color w:val="000000"/>
-              </w:rPr>
-            </w:pPr>
-            <w:r>
-              <w:rPr>
-                <w:rFonts w:ascii="Calibri" w:eastAsia="Times New Roman" w:hAnsi="Calibri" w:cs="Times New Roman"/>
-                <w:color w:val="000000"/>
-              </w:rPr>
-              <w:t>2013043000.00%</w:t>
-            </w:r>
-          </w:p>
-        </w:tc>
-        <w:tc>
-          <w:tcPr>
-            <w:tcW w:w="1640" w:type="dxa"/>
+            <w:tcW w:w="980" w:type="dxa"/>
+            <w:tcBorders>
+              <w:top w:val="single" w:sz="4" w:space="0" w:color="5B9BD5"/>
+              <w:left w:val="nil"/>
+              <w:bottom w:val="nil"/>
+              <w:right w:val="nil"/>
+            </w:tcBorders>
+            <w:shd w:val="clear" w:color="auto" w:fill="auto"/>
+            <w:noWrap/>
+            <w:vAlign w:val="bottom"/>
+            <w:hideMark/>
+          </w:tcPr>
+          <w:p>
+            <w:pPr>
+              <w:spacing w:after="0" w:line="240" w:lineRule="auto"/>
+              <w:jc w:val="right"/>
+              <w:rPr>
+                <w:rFonts w:ascii="Calibri" w:eastAsia="Times New Roman" w:hAnsi="Calibri" w:cs="Times New Roman"/>
+                <w:color w:val="000000"/>
+              </w:rPr>
+            </w:pPr>
+            <w:r>
+              <w:rPr>
+                <w:rFonts w:ascii="Calibri" w:eastAsia="Times New Roman" w:hAnsi="Calibri" w:cs="Times New Roman"/>
+                <w:color w:val="000000"/>
+              </w:rPr>
+              <w:t>20130430</w:t>
+            </w:r>
+          </w:p>
+        </w:tc>
+        <w:tc>
+          <w:tcPr>
+            <w:tcW w:w="1520" w:type="dxa"/>
             <w:tcBorders>
               <w:top w:val="single" w:sz="4" w:space="0" w:color="5B9BD5"/>
               <w:left w:val="nil"/>
@@ -15467,31 +15462,31 @@
         </w:tc>
         <w:tc>
           <w:tcPr>
-            <w:tcW w:w="1740" w:type="dxa"/>
-            <w:tcBorders>
-              <w:top w:val="single" w:sz="4" w:space="0" w:color="5B9BD5"/>
-              <w:left w:val="nil"/>
-              <w:bottom w:val="nil"/>
-              <w:right w:val="nil"/>
-            </w:tcBorders>
-            <w:shd w:val="clear" w:color="auto" w:fill="auto"/>
-            <w:noWrap/>
-            <w:vAlign w:val="bottom"/>
-            <w:hideMark/>
-          </w:tcPr>
-          <w:p>
-            <w:pPr>
-              <w:spacing w:after="0" w:line="240" w:lineRule="auto"/>
-              <w:rPr>
-                <w:rFonts w:ascii="Calibri" w:eastAsia="Times New Roman" w:hAnsi="Calibri" w:cs="Times New Roman"/>
-                <w:color w:val="000000"/>
-              </w:rPr>
-            </w:pPr>
-          </w:p>
-        </w:tc>
-        <w:tc>
-          <w:tcPr>
-            <w:tcW w:w="1640" w:type="dxa"/>
+            <w:tcW w:w="980" w:type="dxa"/>
+            <w:tcBorders>
+              <w:top w:val="single" w:sz="4" w:space="0" w:color="5B9BD5"/>
+              <w:left w:val="nil"/>
+              <w:bottom w:val="nil"/>
+              <w:right w:val="nil"/>
+            </w:tcBorders>
+            <w:shd w:val="clear" w:color="auto" w:fill="auto"/>
+            <w:noWrap/>
+            <w:vAlign w:val="bottom"/>
+            <w:hideMark/>
+          </w:tcPr>
+          <w:p>
+            <w:pPr>
+              <w:spacing w:after="0" w:line="240" w:lineRule="auto"/>
+              <w:rPr>
+                <w:rFonts w:ascii="Calibri" w:eastAsia="Times New Roman" w:hAnsi="Calibri" w:cs="Times New Roman"/>
+                <w:color w:val="000000"/>
+              </w:rPr>
+            </w:pPr>
+          </w:p>
+        </w:tc>
+        <w:tc>
+          <w:tcPr>
+            <w:tcW w:w="1520" w:type="dxa"/>
             <w:tcBorders>
               <w:top w:val="single" w:sz="4" w:space="0" w:color="5B9BD5"/>
               <w:left w:val="nil"/>
@@ -15634,39 +15629,39 @@
         </w:tc>
         <w:tc>
           <w:tcPr>
-            <w:tcW w:w="1740" w:type="dxa"/>
-            <w:tcBorders>
-              <w:top w:val="single" w:sz="4" w:space="0" w:color="5B9BD5"/>
-              <w:left w:val="nil"/>
-              <w:bottom w:val="nil"/>
-              <w:right w:val="nil"/>
-            </w:tcBorders>
-            <w:shd w:val="clear" w:color="auto" w:fill="auto"/>
-            <w:noWrap/>
-            <w:vAlign w:val="bottom"/>
-            <w:hideMark/>
-          </w:tcPr>
-          <w:p>
-            <w:pPr>
-              <w:spacing w:after="0" w:line="240" w:lineRule="auto"/>
-              <w:jc w:val="right"/>
-              <w:rPr>
-                <w:rFonts w:ascii="Calibri" w:eastAsia="Times New Roman" w:hAnsi="Calibri" w:cs="Times New Roman"/>
-                <w:color w:val="000000"/>
-              </w:rPr>
-            </w:pPr>
-            <w:r>
-              <w:rPr>
-                <w:rFonts w:ascii="Calibri" w:eastAsia="Times New Roman" w:hAnsi="Calibri" w:cs="Times New Roman"/>
-                <w:color w:val="000000"/>
-              </w:rPr>
-              <w:t>2013042300.00%</w:t>
-            </w:r>
-          </w:p>
-        </w:tc>
-        <w:tc>
-          <w:tcPr>
-            <w:tcW w:w="1640" w:type="dxa"/>
+            <w:tcW w:w="980" w:type="dxa"/>
+            <w:tcBorders>
+              <w:top w:val="single" w:sz="4" w:space="0" w:color="5B9BD5"/>
+              <w:left w:val="nil"/>
+              <w:bottom w:val="nil"/>
+              <w:right w:val="nil"/>
+            </w:tcBorders>
+            <w:shd w:val="clear" w:color="auto" w:fill="auto"/>
+            <w:noWrap/>
+            <w:vAlign w:val="bottom"/>
+            <w:hideMark/>
+          </w:tcPr>
+          <w:p>
+            <w:pPr>
+              <w:spacing w:after="0" w:line="240" w:lineRule="auto"/>
+              <w:jc w:val="right"/>
+              <w:rPr>
+                <w:rFonts w:ascii="Calibri" w:eastAsia="Times New Roman" w:hAnsi="Calibri" w:cs="Times New Roman"/>
+                <w:color w:val="000000"/>
+              </w:rPr>
+            </w:pPr>
+            <w:r>
+              <w:rPr>
+                <w:rFonts w:ascii="Calibri" w:eastAsia="Times New Roman" w:hAnsi="Calibri" w:cs="Times New Roman"/>
+                <w:color w:val="000000"/>
+              </w:rPr>
+              <w:t>20130423</w:t>
+            </w:r>
+          </w:p>
+        </w:tc>
+        <w:tc>
+          <w:tcPr>
+            <w:tcW w:w="1520" w:type="dxa"/>
             <w:tcBorders>
               <w:top w:val="single" w:sz="4" w:space="0" w:color="5B9BD5"/>
               <w:left w:val="nil"/>
@@ -15831,39 +15826,39 @@
         </w:tc>
         <w:tc>
           <w:tcPr>
-            <w:tcW w:w="1740" w:type="dxa"/>
-            <w:tcBorders>
-              <w:top w:val="single" w:sz="4" w:space="0" w:color="5B9BD5"/>
-              <w:left w:val="nil"/>
-              <w:bottom w:val="nil"/>
-              <w:right w:val="nil"/>
-            </w:tcBorders>
-            <w:shd w:val="clear" w:color="auto" w:fill="auto"/>
-            <w:noWrap/>
-            <w:vAlign w:val="bottom"/>
-            <w:hideMark/>
-          </w:tcPr>
-          <w:p>
-            <w:pPr>
-              <w:spacing w:after="0" w:line="240" w:lineRule="auto"/>
-              <w:jc w:val="right"/>
-              <w:rPr>
-                <w:rFonts w:ascii="Calibri" w:eastAsia="Times New Roman" w:hAnsi="Calibri" w:cs="Times New Roman"/>
-                <w:color w:val="000000"/>
-              </w:rPr>
-            </w:pPr>
-            <w:r>
-              <w:rPr>
-                <w:rFonts w:ascii="Calibri" w:eastAsia="Times New Roman" w:hAnsi="Calibri" w:cs="Times New Roman"/>
-                <w:color w:val="000000"/>
-              </w:rPr>
-              <w:t>2013042400.00%</w:t>
-            </w:r>
-          </w:p>
-        </w:tc>
-        <w:tc>
-          <w:tcPr>
-            <w:tcW w:w="1640" w:type="dxa"/>
+            <w:tcW w:w="980" w:type="dxa"/>
+            <w:tcBorders>
+              <w:top w:val="single" w:sz="4" w:space="0" w:color="5B9BD5"/>
+              <w:left w:val="nil"/>
+              <w:bottom w:val="nil"/>
+              <w:right w:val="nil"/>
+            </w:tcBorders>
+            <w:shd w:val="clear" w:color="auto" w:fill="auto"/>
+            <w:noWrap/>
+            <w:vAlign w:val="bottom"/>
+            <w:hideMark/>
+          </w:tcPr>
+          <w:p>
+            <w:pPr>
+              <w:spacing w:after="0" w:line="240" w:lineRule="auto"/>
+              <w:jc w:val="right"/>
+              <w:rPr>
+                <w:rFonts w:ascii="Calibri" w:eastAsia="Times New Roman" w:hAnsi="Calibri" w:cs="Times New Roman"/>
+                <w:color w:val="000000"/>
+              </w:rPr>
+            </w:pPr>
+            <w:r>
+              <w:rPr>
+                <w:rFonts w:ascii="Calibri" w:eastAsia="Times New Roman" w:hAnsi="Calibri" w:cs="Times New Roman"/>
+                <w:color w:val="000000"/>
+              </w:rPr>
+              <w:t>20130424</w:t>
+            </w:r>
+          </w:p>
+        </w:tc>
+        <w:tc>
+          <w:tcPr>
+            <w:tcW w:w="1520" w:type="dxa"/>
             <w:tcBorders>
               <w:top w:val="single" w:sz="4" w:space="0" w:color="5B9BD5"/>
               <w:left w:val="nil"/>
@@ -16028,39 +16023,39 @@
         </w:tc>
         <w:tc>
           <w:tcPr>
-            <w:tcW w:w="1740" w:type="dxa"/>
-            <w:tcBorders>
-              <w:top w:val="single" w:sz="4" w:space="0" w:color="5B9BD5"/>
-              <w:left w:val="nil"/>
-              <w:bottom w:val="nil"/>
-              <w:right w:val="nil"/>
-            </w:tcBorders>
-            <w:shd w:val="clear" w:color="auto" w:fill="auto"/>
-            <w:noWrap/>
-            <w:vAlign w:val="bottom"/>
-            <w:hideMark/>
-          </w:tcPr>
-          <w:p>
-            <w:pPr>
-              <w:spacing w:after="0" w:line="240" w:lineRule="auto"/>
-              <w:jc w:val="right"/>
-              <w:rPr>
-                <w:rFonts w:ascii="Calibri" w:eastAsia="Times New Roman" w:hAnsi="Calibri" w:cs="Times New Roman"/>
-                <w:color w:val="000000"/>
-              </w:rPr>
-            </w:pPr>
-            <w:r>
-              <w:rPr>
-                <w:rFonts w:ascii="Calibri" w:eastAsia="Times New Roman" w:hAnsi="Calibri" w:cs="Times New Roman"/>
-                <w:color w:val="000000"/>
-              </w:rPr>
-              <w:t>2013042500.00%</w:t>
-            </w:r>
-          </w:p>
-        </w:tc>
-        <w:tc>
-          <w:tcPr>
-            <w:tcW w:w="1640" w:type="dxa"/>
+            <w:tcW w:w="980" w:type="dxa"/>
+            <w:tcBorders>
+              <w:top w:val="single" w:sz="4" w:space="0" w:color="5B9BD5"/>
+              <w:left w:val="nil"/>
+              <w:bottom w:val="nil"/>
+              <w:right w:val="nil"/>
+            </w:tcBorders>
+            <w:shd w:val="clear" w:color="auto" w:fill="auto"/>
+            <w:noWrap/>
+            <w:vAlign w:val="bottom"/>
+            <w:hideMark/>
+          </w:tcPr>
+          <w:p>
+            <w:pPr>
+              <w:spacing w:after="0" w:line="240" w:lineRule="auto"/>
+              <w:jc w:val="right"/>
+              <w:rPr>
+                <w:rFonts w:ascii="Calibri" w:eastAsia="Times New Roman" w:hAnsi="Calibri" w:cs="Times New Roman"/>
+                <w:color w:val="000000"/>
+              </w:rPr>
+            </w:pPr>
+            <w:r>
+              <w:rPr>
+                <w:rFonts w:ascii="Calibri" w:eastAsia="Times New Roman" w:hAnsi="Calibri" w:cs="Times New Roman"/>
+                <w:color w:val="000000"/>
+              </w:rPr>
+              <w:t>20130425</w:t>
+            </w:r>
+          </w:p>
+        </w:tc>
+        <w:tc>
+          <w:tcPr>
+            <w:tcW w:w="1520" w:type="dxa"/>
             <w:tcBorders>
               <w:top w:val="single" w:sz="4" w:space="0" w:color="5B9BD5"/>
               <w:left w:val="nil"/>
@@ -16225,39 +16220,39 @@
         </w:tc>
         <w:tc>
           <w:tcPr>
-            <w:tcW w:w="1740" w:type="dxa"/>
-            <w:tcBorders>
-              <w:top w:val="single" w:sz="4" w:space="0" w:color="5B9BD5"/>
-              <w:left w:val="nil"/>
-              <w:bottom w:val="nil"/>
-              <w:right w:val="nil"/>
-            </w:tcBorders>
-            <w:shd w:val="clear" w:color="auto" w:fill="auto"/>
-            <w:noWrap/>
-            <w:vAlign w:val="bottom"/>
-            <w:hideMark/>
-          </w:tcPr>
-          <w:p>
-            <w:pPr>
-              <w:spacing w:after="0" w:line="240" w:lineRule="auto"/>
-              <w:jc w:val="right"/>
-              <w:rPr>
-                <w:rFonts w:ascii="Calibri" w:eastAsia="Times New Roman" w:hAnsi="Calibri" w:cs="Times New Roman"/>
-                <w:color w:val="000000"/>
-              </w:rPr>
-            </w:pPr>
-            <w:r>
-              <w:rPr>
-                <w:rFonts w:ascii="Calibri" w:eastAsia="Times New Roman" w:hAnsi="Calibri" w:cs="Times New Roman"/>
-                <w:color w:val="000000"/>
-              </w:rPr>
-              <w:t>2013042600.00%</w:t>
-            </w:r>
-          </w:p>
-        </w:tc>
-        <w:tc>
-          <w:tcPr>
-            <w:tcW w:w="1640" w:type="dxa"/>
+            <w:tcW w:w="980" w:type="dxa"/>
+            <w:tcBorders>
+              <w:top w:val="single" w:sz="4" w:space="0" w:color="5B9BD5"/>
+              <w:left w:val="nil"/>
+              <w:bottom w:val="nil"/>
+              <w:right w:val="nil"/>
+            </w:tcBorders>
+            <w:shd w:val="clear" w:color="auto" w:fill="auto"/>
+            <w:noWrap/>
+            <w:vAlign w:val="bottom"/>
+            <w:hideMark/>
+          </w:tcPr>
+          <w:p>
+            <w:pPr>
+              <w:spacing w:after="0" w:line="240" w:lineRule="auto"/>
+              <w:jc w:val="right"/>
+              <w:rPr>
+                <w:rFonts w:ascii="Calibri" w:eastAsia="Times New Roman" w:hAnsi="Calibri" w:cs="Times New Roman"/>
+                <w:color w:val="000000"/>
+              </w:rPr>
+            </w:pPr>
+            <w:r>
+              <w:rPr>
+                <w:rFonts w:ascii="Calibri" w:eastAsia="Times New Roman" w:hAnsi="Calibri" w:cs="Times New Roman"/>
+                <w:color w:val="000000"/>
+              </w:rPr>
+              <w:t>20130426</w:t>
+            </w:r>
+          </w:p>
+        </w:tc>
+        <w:tc>
+          <w:tcPr>
+            <w:tcW w:w="1520" w:type="dxa"/>
             <w:tcBorders>
               <w:top w:val="single" w:sz="4" w:space="0" w:color="5B9BD5"/>
               <w:left w:val="nil"/>
@@ -16423,39 +16418,39 @@
         </w:tc>
         <w:tc>
           <w:tcPr>
-            <w:tcW w:w="1740" w:type="dxa"/>
-            <w:tcBorders>
-              <w:top w:val="single" w:sz="4" w:space="0" w:color="5B9BD5"/>
-              <w:left w:val="nil"/>
-              <w:bottom w:val="nil"/>
-              <w:right w:val="nil"/>
-            </w:tcBorders>
-            <w:shd w:val="clear" w:color="auto" w:fill="auto"/>
-            <w:noWrap/>
-            <w:vAlign w:val="bottom"/>
-            <w:hideMark/>
-          </w:tcPr>
-          <w:p>
-            <w:pPr>
-              <w:spacing w:after="0" w:line="240" w:lineRule="auto"/>
-              <w:jc w:val="right"/>
-              <w:rPr>
-                <w:rFonts w:ascii="Calibri" w:eastAsia="Times New Roman" w:hAnsi="Calibri" w:cs="Times New Roman"/>
-                <w:color w:val="000000"/>
-              </w:rPr>
-            </w:pPr>
-            <w:r>
-              <w:rPr>
-                <w:rFonts w:ascii="Calibri" w:eastAsia="Times New Roman" w:hAnsi="Calibri" w:cs="Times New Roman"/>
-                <w:color w:val="000000"/>
-              </w:rPr>
-              <w:t>2013042900.00%</w:t>
-            </w:r>
-          </w:p>
-        </w:tc>
-        <w:tc>
-          <w:tcPr>
-            <w:tcW w:w="1640" w:type="dxa"/>
+            <w:tcW w:w="980" w:type="dxa"/>
+            <w:tcBorders>
+              <w:top w:val="single" w:sz="4" w:space="0" w:color="5B9BD5"/>
+              <w:left w:val="nil"/>
+              <w:bottom w:val="nil"/>
+              <w:right w:val="nil"/>
+            </w:tcBorders>
+            <w:shd w:val="clear" w:color="auto" w:fill="auto"/>
+            <w:noWrap/>
+            <w:vAlign w:val="bottom"/>
+            <w:hideMark/>
+          </w:tcPr>
+          <w:p>
+            <w:pPr>
+              <w:spacing w:after="0" w:line="240" w:lineRule="auto"/>
+              <w:jc w:val="right"/>
+              <w:rPr>
+                <w:rFonts w:ascii="Calibri" w:eastAsia="Times New Roman" w:hAnsi="Calibri" w:cs="Times New Roman"/>
+                <w:color w:val="000000"/>
+              </w:rPr>
+            </w:pPr>
+            <w:r>
+              <w:rPr>
+                <w:rFonts w:ascii="Calibri" w:eastAsia="Times New Roman" w:hAnsi="Calibri" w:cs="Times New Roman"/>
+                <w:color w:val="000000"/>
+              </w:rPr>
+              <w:t>20130429</w:t>
+            </w:r>
+          </w:p>
+        </w:tc>
+        <w:tc>
+          <w:tcPr>
+            <w:tcW w:w="1520" w:type="dxa"/>
             <w:tcBorders>
               <w:top w:val="single" w:sz="4" w:space="0" w:color="5B9BD5"/>
               <w:left w:val="nil"/>
@@ -16620,39 +16615,39 @@
         </w:tc>
         <w:tc>
           <w:tcPr>
-            <w:tcW w:w="1740" w:type="dxa"/>
-            <w:tcBorders>
-              <w:top w:val="single" w:sz="4" w:space="0" w:color="5B9BD5"/>
-              <w:left w:val="nil"/>
-              <w:bottom w:val="nil"/>
-              <w:right w:val="nil"/>
-            </w:tcBorders>
-            <w:shd w:val="clear" w:color="auto" w:fill="auto"/>
-            <w:noWrap/>
-            <w:vAlign w:val="bottom"/>
-            <w:hideMark/>
-          </w:tcPr>
-          <w:p>
-            <w:pPr>
-              <w:spacing w:after="0" w:line="240" w:lineRule="auto"/>
-              <w:jc w:val="right"/>
-              <w:rPr>
-                <w:rFonts w:ascii="Calibri" w:eastAsia="Times New Roman" w:hAnsi="Calibri" w:cs="Times New Roman"/>
-                <w:color w:val="000000"/>
-              </w:rPr>
-            </w:pPr>
-            <w:r>
-              <w:rPr>
-                <w:rFonts w:ascii="Calibri" w:eastAsia="Times New Roman" w:hAnsi="Calibri" w:cs="Times New Roman"/>
-                <w:color w:val="000000"/>
-              </w:rPr>
-              <w:t>2013043000.00%</w:t>
-            </w:r>
-          </w:p>
-        </w:tc>
-        <w:tc>
-          <w:tcPr>
-            <w:tcW w:w="1640" w:type="dxa"/>
+            <w:tcW w:w="980" w:type="dxa"/>
+            <w:tcBorders>
+              <w:top w:val="single" w:sz="4" w:space="0" w:color="5B9BD5"/>
+              <w:left w:val="nil"/>
+              <w:bottom w:val="nil"/>
+              <w:right w:val="nil"/>
+            </w:tcBorders>
+            <w:shd w:val="clear" w:color="auto" w:fill="auto"/>
+            <w:noWrap/>
+            <w:vAlign w:val="bottom"/>
+            <w:hideMark/>
+          </w:tcPr>
+          <w:p>
+            <w:pPr>
+              <w:spacing w:after="0" w:line="240" w:lineRule="auto"/>
+              <w:jc w:val="right"/>
+              <w:rPr>
+                <w:rFonts w:ascii="Calibri" w:eastAsia="Times New Roman" w:hAnsi="Calibri" w:cs="Times New Roman"/>
+                <w:color w:val="000000"/>
+              </w:rPr>
+            </w:pPr>
+            <w:r>
+              <w:rPr>
+                <w:rFonts w:ascii="Calibri" w:eastAsia="Times New Roman" w:hAnsi="Calibri" w:cs="Times New Roman"/>
+                <w:color w:val="000000"/>
+              </w:rPr>
+              <w:t>20130430</w:t>
+            </w:r>
+          </w:p>
+        </w:tc>
+        <w:tc>
+          <w:tcPr>
+            <w:tcW w:w="1520" w:type="dxa"/>
             <w:tcBorders>
               <w:top w:val="single" w:sz="4" w:space="0" w:color="5B9BD5"/>
               <w:left w:val="nil"/>
@@ -16817,31 +16812,31 @@
         </w:tc>
         <w:tc>
           <w:tcPr>
-            <w:tcW w:w="1740" w:type="dxa"/>
-            <w:tcBorders>
-              <w:top w:val="single" w:sz="4" w:space="0" w:color="5B9BD5"/>
-              <w:left w:val="nil"/>
-              <w:bottom w:val="nil"/>
-              <w:right w:val="nil"/>
-            </w:tcBorders>
-            <w:shd w:val="clear" w:color="auto" w:fill="auto"/>
-            <w:noWrap/>
-            <w:vAlign w:val="bottom"/>
-            <w:hideMark/>
-          </w:tcPr>
-          <w:p>
-            <w:pPr>
-              <w:spacing w:after="0" w:line="240" w:lineRule="auto"/>
-              <w:rPr>
-                <w:rFonts w:ascii="Calibri" w:eastAsia="Times New Roman" w:hAnsi="Calibri" w:cs="Times New Roman"/>
-                <w:color w:val="000000"/>
-              </w:rPr>
-            </w:pPr>
-          </w:p>
-        </w:tc>
-        <w:tc>
-          <w:tcPr>
-            <w:tcW w:w="1640" w:type="dxa"/>
+            <w:tcW w:w="980" w:type="dxa"/>
+            <w:tcBorders>
+              <w:top w:val="single" w:sz="4" w:space="0" w:color="5B9BD5"/>
+              <w:left w:val="nil"/>
+              <w:bottom w:val="nil"/>
+              <w:right w:val="nil"/>
+            </w:tcBorders>
+            <w:shd w:val="clear" w:color="auto" w:fill="auto"/>
+            <w:noWrap/>
+            <w:vAlign w:val="bottom"/>
+            <w:hideMark/>
+          </w:tcPr>
+          <w:p>
+            <w:pPr>
+              <w:spacing w:after="0" w:line="240" w:lineRule="auto"/>
+              <w:rPr>
+                <w:rFonts w:ascii="Calibri" w:eastAsia="Times New Roman" w:hAnsi="Calibri" w:cs="Times New Roman"/>
+                <w:color w:val="000000"/>
+              </w:rPr>
+            </w:pPr>
+          </w:p>
+        </w:tc>
+        <w:tc>
+          <w:tcPr>
+            <w:tcW w:w="1520" w:type="dxa"/>
             <w:tcBorders>
               <w:top w:val="single" w:sz="4" w:space="0" w:color="5B9BD5"/>
               <w:left w:val="nil"/>
@@ -16984,39 +16979,39 @@
         </w:tc>
         <w:tc>
           <w:tcPr>
-            <w:tcW w:w="1740" w:type="dxa"/>
-            <w:tcBorders>
-              <w:top w:val="single" w:sz="4" w:space="0" w:color="5B9BD5"/>
-              <w:left w:val="nil"/>
-              <w:bottom w:val="nil"/>
-              <w:right w:val="nil"/>
-            </w:tcBorders>
-            <w:shd w:val="clear" w:color="auto" w:fill="auto"/>
-            <w:noWrap/>
-            <w:vAlign w:val="bottom"/>
-            <w:hideMark/>
-          </w:tcPr>
-          <w:p>
-            <w:pPr>
-              <w:spacing w:after="0" w:line="240" w:lineRule="auto"/>
-              <w:jc w:val="right"/>
-              <w:rPr>
-                <w:rFonts w:ascii="Calibri" w:eastAsia="Times New Roman" w:hAnsi="Calibri" w:cs="Times New Roman"/>
-                <w:color w:val="000000"/>
-              </w:rPr>
-            </w:pPr>
-            <w:r>
-              <w:rPr>
-                <w:rFonts w:ascii="Calibri" w:eastAsia="Times New Roman" w:hAnsi="Calibri" w:cs="Times New Roman"/>
-                <w:color w:val="000000"/>
-              </w:rPr>
-              <w:t>2013042300.00%</w:t>
-            </w:r>
-          </w:p>
-        </w:tc>
-        <w:tc>
-          <w:tcPr>
-            <w:tcW w:w="1640" w:type="dxa"/>
+            <w:tcW w:w="980" w:type="dxa"/>
+            <w:tcBorders>
+              <w:top w:val="single" w:sz="4" w:space="0" w:color="5B9BD5"/>
+              <w:left w:val="nil"/>
+              <w:bottom w:val="nil"/>
+              <w:right w:val="nil"/>
+            </w:tcBorders>
+            <w:shd w:val="clear" w:color="auto" w:fill="auto"/>
+            <w:noWrap/>
+            <w:vAlign w:val="bottom"/>
+            <w:hideMark/>
+          </w:tcPr>
+          <w:p>
+            <w:pPr>
+              <w:spacing w:after="0" w:line="240" w:lineRule="auto"/>
+              <w:jc w:val="right"/>
+              <w:rPr>
+                <w:rFonts w:ascii="Calibri" w:eastAsia="Times New Roman" w:hAnsi="Calibri" w:cs="Times New Roman"/>
+                <w:color w:val="000000"/>
+              </w:rPr>
+            </w:pPr>
+            <w:r>
+              <w:rPr>
+                <w:rFonts w:ascii="Calibri" w:eastAsia="Times New Roman" w:hAnsi="Calibri" w:cs="Times New Roman"/>
+                <w:color w:val="000000"/>
+              </w:rPr>
+              <w:t>20130423</w:t>
+            </w:r>
+          </w:p>
+        </w:tc>
+        <w:tc>
+          <w:tcPr>
+            <w:tcW w:w="1520" w:type="dxa"/>
             <w:tcBorders>
               <w:top w:val="single" w:sz="4" w:space="0" w:color="5B9BD5"/>
               <w:left w:val="nil"/>
@@ -17181,39 +17176,39 @@
         </w:tc>
         <w:tc>
           <w:tcPr>
-            <w:tcW w:w="1740" w:type="dxa"/>
-            <w:tcBorders>
-              <w:top w:val="single" w:sz="4" w:space="0" w:color="5B9BD5"/>
-              <w:left w:val="nil"/>
-              <w:bottom w:val="nil"/>
-              <w:right w:val="nil"/>
-            </w:tcBorders>
-            <w:shd w:val="clear" w:color="auto" w:fill="auto"/>
-            <w:noWrap/>
-            <w:vAlign w:val="bottom"/>
-            <w:hideMark/>
-          </w:tcPr>
-          <w:p>
-            <w:pPr>
-              <w:spacing w:after="0" w:line="240" w:lineRule="auto"/>
-              <w:jc w:val="right"/>
-              <w:rPr>
-                <w:rFonts w:ascii="Calibri" w:eastAsia="Times New Roman" w:hAnsi="Calibri" w:cs="Times New Roman"/>
-                <w:color w:val="000000"/>
-              </w:rPr>
-            </w:pPr>
-            <w:r>
-              <w:rPr>
-                <w:rFonts w:ascii="Calibri" w:eastAsia="Times New Roman" w:hAnsi="Calibri" w:cs="Times New Roman"/>
-                <w:color w:val="000000"/>
-              </w:rPr>
-              <w:t>2013042400.00%</w:t>
-            </w:r>
-          </w:p>
-        </w:tc>
-        <w:tc>
-          <w:tcPr>
-            <w:tcW w:w="1640" w:type="dxa"/>
+            <w:tcW w:w="980" w:type="dxa"/>
+            <w:tcBorders>
+              <w:top w:val="single" w:sz="4" w:space="0" w:color="5B9BD5"/>
+              <w:left w:val="nil"/>
+              <w:bottom w:val="nil"/>
+              <w:right w:val="nil"/>
+            </w:tcBorders>
+            <w:shd w:val="clear" w:color="auto" w:fill="auto"/>
+            <w:noWrap/>
+            <w:vAlign w:val="bottom"/>
+            <w:hideMark/>
+          </w:tcPr>
+          <w:p>
+            <w:pPr>
+              <w:spacing w:after="0" w:line="240" w:lineRule="auto"/>
+              <w:jc w:val="right"/>
+              <w:rPr>
+                <w:rFonts w:ascii="Calibri" w:eastAsia="Times New Roman" w:hAnsi="Calibri" w:cs="Times New Roman"/>
+                <w:color w:val="000000"/>
+              </w:rPr>
+            </w:pPr>
+            <w:r>
+              <w:rPr>
+                <w:rFonts w:ascii="Calibri" w:eastAsia="Times New Roman" w:hAnsi="Calibri" w:cs="Times New Roman"/>
+                <w:color w:val="000000"/>
+              </w:rPr>
+              <w:t>20130424</w:t>
+            </w:r>
+          </w:p>
+        </w:tc>
+        <w:tc>
+          <w:tcPr>
+            <w:tcW w:w="1520" w:type="dxa"/>
             <w:tcBorders>
               <w:top w:val="single" w:sz="4" w:space="0" w:color="5B9BD5"/>
               <w:left w:val="nil"/>
@@ -17378,39 +17373,39 @@
         </w:tc>
         <w:tc>
           <w:tcPr>
-            <w:tcW w:w="1740" w:type="dxa"/>
-            <w:tcBorders>
-              <w:top w:val="single" w:sz="4" w:space="0" w:color="5B9BD5"/>
-              <w:left w:val="nil"/>
-              <w:bottom w:val="nil"/>
-              <w:right w:val="nil"/>
-            </w:tcBorders>
-            <w:shd w:val="clear" w:color="auto" w:fill="auto"/>
-            <w:noWrap/>
-            <w:vAlign w:val="bottom"/>
-            <w:hideMark/>
-          </w:tcPr>
-          <w:p>
-            <w:pPr>
-              <w:spacing w:after="0" w:line="240" w:lineRule="auto"/>
-              <w:jc w:val="right"/>
-              <w:rPr>
-                <w:rFonts w:ascii="Calibri" w:eastAsia="Times New Roman" w:hAnsi="Calibri" w:cs="Times New Roman"/>
-                <w:color w:val="000000"/>
-              </w:rPr>
-            </w:pPr>
-            <w:r>
-              <w:rPr>
-                <w:rFonts w:ascii="Calibri" w:eastAsia="Times New Roman" w:hAnsi="Calibri" w:cs="Times New Roman"/>
-                <w:color w:val="000000"/>
-              </w:rPr>
-              <w:t>2013042500.00%</w:t>
-            </w:r>
-          </w:p>
-        </w:tc>
-        <w:tc>
-          <w:tcPr>
-            <w:tcW w:w="1640" w:type="dxa"/>
+            <w:tcW w:w="980" w:type="dxa"/>
+            <w:tcBorders>
+              <w:top w:val="single" w:sz="4" w:space="0" w:color="5B9BD5"/>
+              <w:left w:val="nil"/>
+              <w:bottom w:val="nil"/>
+              <w:right w:val="nil"/>
+            </w:tcBorders>
+            <w:shd w:val="clear" w:color="auto" w:fill="auto"/>
+            <w:noWrap/>
+            <w:vAlign w:val="bottom"/>
+            <w:hideMark/>
+          </w:tcPr>
+          <w:p>
+            <w:pPr>
+              <w:spacing w:after="0" w:line="240" w:lineRule="auto"/>
+              <w:jc w:val="right"/>
+              <w:rPr>
+                <w:rFonts w:ascii="Calibri" w:eastAsia="Times New Roman" w:hAnsi="Calibri" w:cs="Times New Roman"/>
+                <w:color w:val="000000"/>
+              </w:rPr>
+            </w:pPr>
+            <w:r>
+              <w:rPr>
+                <w:rFonts w:ascii="Calibri" w:eastAsia="Times New Roman" w:hAnsi="Calibri" w:cs="Times New Roman"/>
+                <w:color w:val="000000"/>
+              </w:rPr>
+              <w:t>20130425</w:t>
+            </w:r>
+          </w:p>
+        </w:tc>
+        <w:tc>
+          <w:tcPr>
+            <w:tcW w:w="1520" w:type="dxa"/>
             <w:tcBorders>
               <w:top w:val="single" w:sz="4" w:space="0" w:color="5B9BD5"/>
               <w:left w:val="nil"/>
@@ -17575,39 +17570,39 @@
         </w:tc>
         <w:tc>
           <w:tcPr>
-            <w:tcW w:w="1740" w:type="dxa"/>
-            <w:tcBorders>
-              <w:top w:val="single" w:sz="4" w:space="0" w:color="5B9BD5"/>
-              <w:left w:val="nil"/>
-              <w:bottom w:val="nil"/>
-              <w:right w:val="nil"/>
-            </w:tcBorders>
-            <w:shd w:val="clear" w:color="auto" w:fill="auto"/>
-            <w:noWrap/>
-            <w:vAlign w:val="bottom"/>
-            <w:hideMark/>
-          </w:tcPr>
-          <w:p>
-            <w:pPr>
-              <w:spacing w:after="0" w:line="240" w:lineRule="auto"/>
-              <w:jc w:val="right"/>
-              <w:rPr>
-                <w:rFonts w:ascii="Calibri" w:eastAsia="Times New Roman" w:hAnsi="Calibri" w:cs="Times New Roman"/>
-                <w:color w:val="000000"/>
-              </w:rPr>
-            </w:pPr>
-            <w:r>
-              <w:rPr>
-                <w:rFonts w:ascii="Calibri" w:eastAsia="Times New Roman" w:hAnsi="Calibri" w:cs="Times New Roman"/>
-                <w:color w:val="000000"/>
-              </w:rPr>
-              <w:t>2013042600.00%</w:t>
-            </w:r>
-          </w:p>
-        </w:tc>
-        <w:tc>
-          <w:tcPr>
-            <w:tcW w:w="1640" w:type="dxa"/>
+            <w:tcW w:w="980" w:type="dxa"/>
+            <w:tcBorders>
+              <w:top w:val="single" w:sz="4" w:space="0" w:color="5B9BD5"/>
+              <w:left w:val="nil"/>
+              <w:bottom w:val="nil"/>
+              <w:right w:val="nil"/>
+            </w:tcBorders>
+            <w:shd w:val="clear" w:color="auto" w:fill="auto"/>
+            <w:noWrap/>
+            <w:vAlign w:val="bottom"/>
+            <w:hideMark/>
+          </w:tcPr>
+          <w:p>
+            <w:pPr>
+              <w:spacing w:after="0" w:line="240" w:lineRule="auto"/>
+              <w:jc w:val="right"/>
+              <w:rPr>
+                <w:rFonts w:ascii="Calibri" w:eastAsia="Times New Roman" w:hAnsi="Calibri" w:cs="Times New Roman"/>
+                <w:color w:val="000000"/>
+              </w:rPr>
+            </w:pPr>
+            <w:r>
+              <w:rPr>
+                <w:rFonts w:ascii="Calibri" w:eastAsia="Times New Roman" w:hAnsi="Calibri" w:cs="Times New Roman"/>
+                <w:color w:val="000000"/>
+              </w:rPr>
+              <w:t>20130426</w:t>
+            </w:r>
+          </w:p>
+        </w:tc>
+        <w:tc>
+          <w:tcPr>
+            <w:tcW w:w="1520" w:type="dxa"/>
             <w:tcBorders>
               <w:top w:val="single" w:sz="4" w:space="0" w:color="5B9BD5"/>
               <w:left w:val="nil"/>
@@ -17772,39 +17767,39 @@
         </w:tc>
         <w:tc>
           <w:tcPr>
-            <w:tcW w:w="1740" w:type="dxa"/>
-            <w:tcBorders>
-              <w:top w:val="single" w:sz="4" w:space="0" w:color="5B9BD5"/>
-              <w:left w:val="nil"/>
-              <w:bottom w:val="nil"/>
-              <w:right w:val="nil"/>
-            </w:tcBorders>
-            <w:shd w:val="clear" w:color="auto" w:fill="auto"/>
-            <w:noWrap/>
-            <w:vAlign w:val="bottom"/>
-            <w:hideMark/>
-          </w:tcPr>
-          <w:p>
-            <w:pPr>
-              <w:spacing w:after="0" w:line="240" w:lineRule="auto"/>
-              <w:jc w:val="right"/>
-              <w:rPr>
-                <w:rFonts w:ascii="Calibri" w:eastAsia="Times New Roman" w:hAnsi="Calibri" w:cs="Times New Roman"/>
-                <w:color w:val="000000"/>
-              </w:rPr>
-            </w:pPr>
-            <w:r>
-              <w:rPr>
-                <w:rFonts w:ascii="Calibri" w:eastAsia="Times New Roman" w:hAnsi="Calibri" w:cs="Times New Roman"/>
-                <w:color w:val="000000"/>
-              </w:rPr>
-              <w:t>2013042900.00%</w:t>
-            </w:r>
-          </w:p>
-        </w:tc>
-        <w:tc>
-          <w:tcPr>
-            <w:tcW w:w="1640" w:type="dxa"/>
+            <w:tcW w:w="980" w:type="dxa"/>
+            <w:tcBorders>
+              <w:top w:val="single" w:sz="4" w:space="0" w:color="5B9BD5"/>
+              <w:left w:val="nil"/>
+              <w:bottom w:val="nil"/>
+              <w:right w:val="nil"/>
+            </w:tcBorders>
+            <w:shd w:val="clear" w:color="auto" w:fill="auto"/>
+            <w:noWrap/>
+            <w:vAlign w:val="bottom"/>
+            <w:hideMark/>
+          </w:tcPr>
+          <w:p>
+            <w:pPr>
+              <w:spacing w:after="0" w:line="240" w:lineRule="auto"/>
+              <w:jc w:val="right"/>
+              <w:rPr>
+                <w:rFonts w:ascii="Calibri" w:eastAsia="Times New Roman" w:hAnsi="Calibri" w:cs="Times New Roman"/>
+                <w:color w:val="000000"/>
+              </w:rPr>
+            </w:pPr>
+            <w:r>
+              <w:rPr>
+                <w:rFonts w:ascii="Calibri" w:eastAsia="Times New Roman" w:hAnsi="Calibri" w:cs="Times New Roman"/>
+                <w:color w:val="000000"/>
+              </w:rPr>
+              <w:t>20130429</w:t>
+            </w:r>
+          </w:p>
+        </w:tc>
+        <w:tc>
+          <w:tcPr>
+            <w:tcW w:w="1520" w:type="dxa"/>
             <w:tcBorders>
               <w:top w:val="single" w:sz="4" w:space="0" w:color="5B9BD5"/>
               <w:left w:val="nil"/>
@@ -17969,39 +17964,39 @@
         </w:tc>
         <w:tc>
           <w:tcPr>
-            <w:tcW w:w="1740" w:type="dxa"/>
-            <w:tcBorders>
-              <w:top w:val="single" w:sz="4" w:space="0" w:color="5B9BD5"/>
-              <w:left w:val="nil"/>
-              <w:bottom w:val="nil"/>
-              <w:right w:val="nil"/>
-            </w:tcBorders>
-            <w:shd w:val="clear" w:color="auto" w:fill="auto"/>
-            <w:noWrap/>
-            <w:vAlign w:val="bottom"/>
-            <w:hideMark/>
-          </w:tcPr>
-          <w:p>
-            <w:pPr>
-              <w:spacing w:after="0" w:line="240" w:lineRule="auto"/>
-              <w:jc w:val="right"/>
-              <w:rPr>
-                <w:rFonts w:ascii="Calibri" w:eastAsia="Times New Roman" w:hAnsi="Calibri" w:cs="Times New Roman"/>
-                <w:color w:val="000000"/>
-              </w:rPr>
-            </w:pPr>
-            <w:r>
-              <w:rPr>
-                <w:rFonts w:ascii="Calibri" w:eastAsia="Times New Roman" w:hAnsi="Calibri" w:cs="Times New Roman"/>
-                <w:color w:val="000000"/>
-              </w:rPr>
-              <w:t>2013043000.00%</w:t>
-            </w:r>
-          </w:p>
-        </w:tc>
-        <w:tc>
-          <w:tcPr>
-            <w:tcW w:w="1640" w:type="dxa"/>
+            <w:tcW w:w="980" w:type="dxa"/>
+            <w:tcBorders>
+              <w:top w:val="single" w:sz="4" w:space="0" w:color="5B9BD5"/>
+              <w:left w:val="nil"/>
+              <w:bottom w:val="nil"/>
+              <w:right w:val="nil"/>
+            </w:tcBorders>
+            <w:shd w:val="clear" w:color="auto" w:fill="auto"/>
+            <w:noWrap/>
+            <w:vAlign w:val="bottom"/>
+            <w:hideMark/>
+          </w:tcPr>
+          <w:p>
+            <w:pPr>
+              <w:spacing w:after="0" w:line="240" w:lineRule="auto"/>
+              <w:jc w:val="right"/>
+              <w:rPr>
+                <w:rFonts w:ascii="Calibri" w:eastAsia="Times New Roman" w:hAnsi="Calibri" w:cs="Times New Roman"/>
+                <w:color w:val="000000"/>
+              </w:rPr>
+            </w:pPr>
+            <w:r>
+              <w:rPr>
+                <w:rFonts w:ascii="Calibri" w:eastAsia="Times New Roman" w:hAnsi="Calibri" w:cs="Times New Roman"/>
+                <w:color w:val="000000"/>
+              </w:rPr>
+              <w:t>20130430</w:t>
+            </w:r>
+          </w:p>
+        </w:tc>
+        <w:tc>
+          <w:tcPr>
+            <w:tcW w:w="1520" w:type="dxa"/>
             <w:tcBorders>
               <w:top w:val="single" w:sz="4" w:space="0" w:color="5B9BD5"/>
               <w:left w:val="nil"/>
@@ -18166,31 +18161,31 @@
         </w:tc>
         <w:tc>
           <w:tcPr>
-            <w:tcW w:w="1740" w:type="dxa"/>
-            <w:tcBorders>
-              <w:top w:val="single" w:sz="4" w:space="0" w:color="5B9BD5"/>
-              <w:left w:val="nil"/>
-              <w:bottom w:val="nil"/>
-              <w:right w:val="nil"/>
-            </w:tcBorders>
-            <w:shd w:val="clear" w:color="auto" w:fill="auto"/>
-            <w:noWrap/>
-            <w:vAlign w:val="bottom"/>
-            <w:hideMark/>
-          </w:tcPr>
-          <w:p>
-            <w:pPr>
-              <w:spacing w:after="0" w:line="240" w:lineRule="auto"/>
-              <w:rPr>
-                <w:rFonts w:ascii="Calibri" w:eastAsia="Times New Roman" w:hAnsi="Calibri" w:cs="Times New Roman"/>
-                <w:color w:val="000000"/>
-              </w:rPr>
-            </w:pPr>
-          </w:p>
-        </w:tc>
-        <w:tc>
-          <w:tcPr>
-            <w:tcW w:w="1640" w:type="dxa"/>
+            <w:tcW w:w="980" w:type="dxa"/>
+            <w:tcBorders>
+              <w:top w:val="single" w:sz="4" w:space="0" w:color="5B9BD5"/>
+              <w:left w:val="nil"/>
+              <w:bottom w:val="nil"/>
+              <w:right w:val="nil"/>
+            </w:tcBorders>
+            <w:shd w:val="clear" w:color="auto" w:fill="auto"/>
+            <w:noWrap/>
+            <w:vAlign w:val="bottom"/>
+            <w:hideMark/>
+          </w:tcPr>
+          <w:p>
+            <w:pPr>
+              <w:spacing w:after="0" w:line="240" w:lineRule="auto"/>
+              <w:rPr>
+                <w:rFonts w:ascii="Calibri" w:eastAsia="Times New Roman" w:hAnsi="Calibri" w:cs="Times New Roman"/>
+                <w:color w:val="000000"/>
+              </w:rPr>
+            </w:pPr>
+          </w:p>
+        </w:tc>
+        <w:tc>
+          <w:tcPr>
+            <w:tcW w:w="1520" w:type="dxa"/>
             <w:tcBorders>
               <w:top w:val="single" w:sz="4" w:space="0" w:color="5B9BD5"/>
               <w:left w:val="nil"/>
@@ -18333,39 +18328,39 @@
         </w:tc>
         <w:tc>
           <w:tcPr>
-            <w:tcW w:w="1740" w:type="dxa"/>
-            <w:tcBorders>
-              <w:top w:val="single" w:sz="4" w:space="0" w:color="5B9BD5"/>
-              <w:left w:val="nil"/>
-              <w:bottom w:val="nil"/>
-              <w:right w:val="nil"/>
-            </w:tcBorders>
-            <w:shd w:val="clear" w:color="auto" w:fill="auto"/>
-            <w:noWrap/>
-            <w:vAlign w:val="bottom"/>
-            <w:hideMark/>
-          </w:tcPr>
-          <w:p>
-            <w:pPr>
-              <w:spacing w:after="0" w:line="240" w:lineRule="auto"/>
-              <w:jc w:val="right"/>
-              <w:rPr>
-                <w:rFonts w:ascii="Calibri" w:eastAsia="Times New Roman" w:hAnsi="Calibri" w:cs="Times New Roman"/>
-                <w:color w:val="000000"/>
-              </w:rPr>
-            </w:pPr>
-            <w:r>
-              <w:rPr>
-                <w:rFonts w:ascii="Calibri" w:eastAsia="Times New Roman" w:hAnsi="Calibri" w:cs="Times New Roman"/>
-                <w:color w:val="000000"/>
-              </w:rPr>
-              <w:t>2013042300.00%</w:t>
-            </w:r>
-          </w:p>
-        </w:tc>
-        <w:tc>
-          <w:tcPr>
-            <w:tcW w:w="1640" w:type="dxa"/>
+            <w:tcW w:w="980" w:type="dxa"/>
+            <w:tcBorders>
+              <w:top w:val="single" w:sz="4" w:space="0" w:color="5B9BD5"/>
+              <w:left w:val="nil"/>
+              <w:bottom w:val="nil"/>
+              <w:right w:val="nil"/>
+            </w:tcBorders>
+            <w:shd w:val="clear" w:color="auto" w:fill="auto"/>
+            <w:noWrap/>
+            <w:vAlign w:val="bottom"/>
+            <w:hideMark/>
+          </w:tcPr>
+          <w:p>
+            <w:pPr>
+              <w:spacing w:after="0" w:line="240" w:lineRule="auto"/>
+              <w:jc w:val="right"/>
+              <w:rPr>
+                <w:rFonts w:ascii="Calibri" w:eastAsia="Times New Roman" w:hAnsi="Calibri" w:cs="Times New Roman"/>
+                <w:color w:val="000000"/>
+              </w:rPr>
+            </w:pPr>
+            <w:r>
+              <w:rPr>
+                <w:rFonts w:ascii="Calibri" w:eastAsia="Times New Roman" w:hAnsi="Calibri" w:cs="Times New Roman"/>
+                <w:color w:val="000000"/>
+              </w:rPr>
+              <w:t>20130423</w:t>
+            </w:r>
+          </w:p>
+        </w:tc>
+        <w:tc>
+          <w:tcPr>
+            <w:tcW w:w="1520" w:type="dxa"/>
             <w:tcBorders>
               <w:top w:val="single" w:sz="4" w:space="0" w:color="5B9BD5"/>
               <w:left w:val="nil"/>
@@ -18530,39 +18525,39 @@
         </w:tc>
         <w:tc>
           <w:tcPr>
-            <w:tcW w:w="1740" w:type="dxa"/>
-            <w:tcBorders>
-              <w:top w:val="single" w:sz="4" w:space="0" w:color="5B9BD5"/>
-              <w:left w:val="nil"/>
-              <w:bottom w:val="nil"/>
-              <w:right w:val="nil"/>
-            </w:tcBorders>
-            <w:shd w:val="clear" w:color="auto" w:fill="auto"/>
-            <w:noWrap/>
-            <w:vAlign w:val="bottom"/>
-            <w:hideMark/>
-          </w:tcPr>
-          <w:p>
-            <w:pPr>
-              <w:spacing w:after="0" w:line="240" w:lineRule="auto"/>
-              <w:jc w:val="right"/>
-              <w:rPr>
-                <w:rFonts w:ascii="Calibri" w:eastAsia="Times New Roman" w:hAnsi="Calibri" w:cs="Times New Roman"/>
-                <w:color w:val="000000"/>
-              </w:rPr>
-            </w:pPr>
-            <w:r>
-              <w:rPr>
-                <w:rFonts w:ascii="Calibri" w:eastAsia="Times New Roman" w:hAnsi="Calibri" w:cs="Times New Roman"/>
-                <w:color w:val="000000"/>
-              </w:rPr>
-              <w:t>2013042400.00%</w:t>
-            </w:r>
-          </w:p>
-        </w:tc>
-        <w:tc>
-          <w:tcPr>
-            <w:tcW w:w="1640" w:type="dxa"/>
+            <w:tcW w:w="980" w:type="dxa"/>
+            <w:tcBorders>
+              <w:top w:val="single" w:sz="4" w:space="0" w:color="5B9BD5"/>
+              <w:left w:val="nil"/>
+              <w:bottom w:val="nil"/>
+              <w:right w:val="nil"/>
+            </w:tcBorders>
+            <w:shd w:val="clear" w:color="auto" w:fill="auto"/>
+            <w:noWrap/>
+            <w:vAlign w:val="bottom"/>
+            <w:hideMark/>
+          </w:tcPr>
+          <w:p>
+            <w:pPr>
+              <w:spacing w:after="0" w:line="240" w:lineRule="auto"/>
+              <w:jc w:val="right"/>
+              <w:rPr>
+                <w:rFonts w:ascii="Calibri" w:eastAsia="Times New Roman" w:hAnsi="Calibri" w:cs="Times New Roman"/>
+                <w:color w:val="000000"/>
+              </w:rPr>
+            </w:pPr>
+            <w:r>
+              <w:rPr>
+                <w:rFonts w:ascii="Calibri" w:eastAsia="Times New Roman" w:hAnsi="Calibri" w:cs="Times New Roman"/>
+                <w:color w:val="000000"/>
+              </w:rPr>
+              <w:t>20130424</w:t>
+            </w:r>
+          </w:p>
+        </w:tc>
+        <w:tc>
+          <w:tcPr>
+            <w:tcW w:w="1520" w:type="dxa"/>
             <w:tcBorders>
               <w:top w:val="single" w:sz="4" w:space="0" w:color="5B9BD5"/>
               <w:left w:val="nil"/>
@@ -18727,39 +18722,39 @@
         </w:tc>
         <w:tc>
           <w:tcPr>
-            <w:tcW w:w="1740" w:type="dxa"/>
-            <w:tcBorders>
-              <w:top w:val="single" w:sz="4" w:space="0" w:color="5B9BD5"/>
-              <w:left w:val="nil"/>
-              <w:bottom w:val="nil"/>
-              <w:right w:val="nil"/>
-            </w:tcBorders>
-            <w:shd w:val="clear" w:color="auto" w:fill="auto"/>
-            <w:noWrap/>
-            <w:vAlign w:val="bottom"/>
-            <w:hideMark/>
-          </w:tcPr>
-          <w:p>
-            <w:pPr>
-              <w:spacing w:after="0" w:line="240" w:lineRule="auto"/>
-              <w:jc w:val="right"/>
-              <w:rPr>
-                <w:rFonts w:ascii="Calibri" w:eastAsia="Times New Roman" w:hAnsi="Calibri" w:cs="Times New Roman"/>
-                <w:color w:val="000000"/>
-              </w:rPr>
-            </w:pPr>
-            <w:r>
-              <w:rPr>
-                <w:rFonts w:ascii="Calibri" w:eastAsia="Times New Roman" w:hAnsi="Calibri" w:cs="Times New Roman"/>
-                <w:color w:val="000000"/>
-              </w:rPr>
-              <w:t>2013042500.00%</w:t>
-            </w:r>
-          </w:p>
-        </w:tc>
-        <w:tc>
-          <w:tcPr>
-            <w:tcW w:w="1640" w:type="dxa"/>
+            <w:tcW w:w="980" w:type="dxa"/>
+            <w:tcBorders>
+              <w:top w:val="single" w:sz="4" w:space="0" w:color="5B9BD5"/>
+              <w:left w:val="nil"/>
+              <w:bottom w:val="nil"/>
+              <w:right w:val="nil"/>
+            </w:tcBorders>
+            <w:shd w:val="clear" w:color="auto" w:fill="auto"/>
+            <w:noWrap/>
+            <w:vAlign w:val="bottom"/>
+            <w:hideMark/>
+          </w:tcPr>
+          <w:p>
+            <w:pPr>
+              <w:spacing w:after="0" w:line="240" w:lineRule="auto"/>
+              <w:jc w:val="right"/>
+              <w:rPr>
+                <w:rFonts w:ascii="Calibri" w:eastAsia="Times New Roman" w:hAnsi="Calibri" w:cs="Times New Roman"/>
+                <w:color w:val="000000"/>
+              </w:rPr>
+            </w:pPr>
+            <w:r>
+              <w:rPr>
+                <w:rFonts w:ascii="Calibri" w:eastAsia="Times New Roman" w:hAnsi="Calibri" w:cs="Times New Roman"/>
+                <w:color w:val="000000"/>
+              </w:rPr>
+              <w:t>20130425</w:t>
+            </w:r>
+          </w:p>
+        </w:tc>
+        <w:tc>
+          <w:tcPr>
+            <w:tcW w:w="1520" w:type="dxa"/>
             <w:tcBorders>
               <w:top w:val="single" w:sz="4" w:space="0" w:color="5B9BD5"/>
               <w:left w:val="nil"/>
@@ -18924,39 +18919,39 @@
         </w:tc>
         <w:tc>
           <w:tcPr>
-            <w:tcW w:w="1740" w:type="dxa"/>
-            <w:tcBorders>
-              <w:top w:val="single" w:sz="4" w:space="0" w:color="5B9BD5"/>
-              <w:left w:val="nil"/>
-              <w:bottom w:val="nil"/>
-              <w:right w:val="nil"/>
-            </w:tcBorders>
-            <w:shd w:val="clear" w:color="auto" w:fill="auto"/>
-            <w:noWrap/>
-            <w:vAlign w:val="bottom"/>
-            <w:hideMark/>
-          </w:tcPr>
-          <w:p>
-            <w:pPr>
-              <w:spacing w:after="0" w:line="240" w:lineRule="auto"/>
-              <w:jc w:val="right"/>
-              <w:rPr>
-                <w:rFonts w:ascii="Calibri" w:eastAsia="Times New Roman" w:hAnsi="Calibri" w:cs="Times New Roman"/>
-                <w:color w:val="000000"/>
-              </w:rPr>
-            </w:pPr>
-            <w:r>
-              <w:rPr>
-                <w:rFonts w:ascii="Calibri" w:eastAsia="Times New Roman" w:hAnsi="Calibri" w:cs="Times New Roman"/>
-                <w:color w:val="000000"/>
-              </w:rPr>
-              <w:t>2013042600.00%</w:t>
-            </w:r>
-          </w:p>
-        </w:tc>
-        <w:tc>
-          <w:tcPr>
-            <w:tcW w:w="1640" w:type="dxa"/>
+            <w:tcW w:w="980" w:type="dxa"/>
+            <w:tcBorders>
+              <w:top w:val="single" w:sz="4" w:space="0" w:color="5B9BD5"/>
+              <w:left w:val="nil"/>
+              <w:bottom w:val="nil"/>
+              <w:right w:val="nil"/>
+            </w:tcBorders>
+            <w:shd w:val="clear" w:color="auto" w:fill="auto"/>
+            <w:noWrap/>
+            <w:vAlign w:val="bottom"/>
+            <w:hideMark/>
+          </w:tcPr>
+          <w:p>
+            <w:pPr>
+              <w:spacing w:after="0" w:line="240" w:lineRule="auto"/>
+              <w:jc w:val="right"/>
+              <w:rPr>
+                <w:rFonts w:ascii="Calibri" w:eastAsia="Times New Roman" w:hAnsi="Calibri" w:cs="Times New Roman"/>
+                <w:color w:val="000000"/>
+              </w:rPr>
+            </w:pPr>
+            <w:r>
+              <w:rPr>
+                <w:rFonts w:ascii="Calibri" w:eastAsia="Times New Roman" w:hAnsi="Calibri" w:cs="Times New Roman"/>
+                <w:color w:val="000000"/>
+              </w:rPr>
+              <w:t>20130426</w:t>
+            </w:r>
+          </w:p>
+        </w:tc>
+        <w:tc>
+          <w:tcPr>
+            <w:tcW w:w="1520" w:type="dxa"/>
             <w:tcBorders>
               <w:top w:val="single" w:sz="4" w:space="0" w:color="5B9BD5"/>
               <w:left w:val="nil"/>
@@ -19121,39 +19116,39 @@
         </w:tc>
         <w:tc>
           <w:tcPr>
-            <w:tcW w:w="1740" w:type="dxa"/>
-            <w:tcBorders>
-              <w:top w:val="single" w:sz="4" w:space="0" w:color="5B9BD5"/>
-              <w:left w:val="nil"/>
-              <w:bottom w:val="nil"/>
-              <w:right w:val="nil"/>
-            </w:tcBorders>
-            <w:shd w:val="clear" w:color="auto" w:fill="auto"/>
-            <w:noWrap/>
-            <w:vAlign w:val="bottom"/>
-            <w:hideMark/>
-          </w:tcPr>
-          <w:p>
-            <w:pPr>
-              <w:spacing w:after="0" w:line="240" w:lineRule="auto"/>
-              <w:jc w:val="right"/>
-              <w:rPr>
-                <w:rFonts w:ascii="Calibri" w:eastAsia="Times New Roman" w:hAnsi="Calibri" w:cs="Times New Roman"/>
-                <w:color w:val="000000"/>
-              </w:rPr>
-            </w:pPr>
-            <w:r>
-              <w:rPr>
-                <w:rFonts w:ascii="Calibri" w:eastAsia="Times New Roman" w:hAnsi="Calibri" w:cs="Times New Roman"/>
-                <w:color w:val="000000"/>
-              </w:rPr>
-              <w:t>2013042900.00%</w:t>
-            </w:r>
-          </w:p>
-        </w:tc>
-        <w:tc>
-          <w:tcPr>
-            <w:tcW w:w="1640" w:type="dxa"/>
+            <w:tcW w:w="980" w:type="dxa"/>
+            <w:tcBorders>
+              <w:top w:val="single" w:sz="4" w:space="0" w:color="5B9BD5"/>
+              <w:left w:val="nil"/>
+              <w:bottom w:val="nil"/>
+              <w:right w:val="nil"/>
+            </w:tcBorders>
+            <w:shd w:val="clear" w:color="auto" w:fill="auto"/>
+            <w:noWrap/>
+            <w:vAlign w:val="bottom"/>
+            <w:hideMark/>
+          </w:tcPr>
+          <w:p>
+            <w:pPr>
+              <w:spacing w:after="0" w:line="240" w:lineRule="auto"/>
+              <w:jc w:val="right"/>
+              <w:rPr>
+                <w:rFonts w:ascii="Calibri" w:eastAsia="Times New Roman" w:hAnsi="Calibri" w:cs="Times New Roman"/>
+                <w:color w:val="000000"/>
+              </w:rPr>
+            </w:pPr>
+            <w:r>
+              <w:rPr>
+                <w:rFonts w:ascii="Calibri" w:eastAsia="Times New Roman" w:hAnsi="Calibri" w:cs="Times New Roman"/>
+                <w:color w:val="000000"/>
+              </w:rPr>
+              <w:t>20130429</w:t>
+            </w:r>
+          </w:p>
+        </w:tc>
+        <w:tc>
+          <w:tcPr>
+            <w:tcW w:w="1520" w:type="dxa"/>
             <w:tcBorders>
               <w:top w:val="single" w:sz="4" w:space="0" w:color="5B9BD5"/>
               <w:left w:val="nil"/>
@@ -19318,7 +19313,7 @@
         </w:tc>
         <w:tc>
           <w:tcPr>
-            <w:tcW w:w="1740" w:type="dxa"/>
+            <w:tcW w:w="980" w:type="dxa"/>
             <w:tcBorders>
               <w:top w:val="single" w:sz="4" w:space="0" w:color="5B9BD5"/>
               <w:left w:val="nil"/>
@@ -19344,13 +19339,13 @@
                 <w:rFonts w:ascii="Calibri" w:eastAsia="Times New Roman" w:hAnsi="Calibri" w:cs="Times New Roman"/>
                 <w:color w:val="000000"/>
               </w:rPr>
-              <w:t>2013043000.00%</w:t>
-            </w:r>
-          </w:p>
-        </w:tc>
-        <w:tc>
-          <w:tcPr>
-            <w:tcW w:w="1640" w:type="dxa"/>
+              <w:t>20130430</w:t>
+            </w:r>
+          </w:p>
+        </w:tc>
+        <w:tc>
+          <w:tcPr>
+            <w:tcW w:w="1520" w:type="dxa"/>
             <w:tcBorders>
               <w:top w:val="single" w:sz="4" w:space="0" w:color="5B9BD5"/>
               <w:left w:val="nil"/>
@@ -22249,7 +22244,7 @@
 </file>
 
 <file path=customXml/itemProps1.xml><?xml version="1.0" encoding="utf-8"?>
-<ds:datastoreItem xmlns:ds="http://schemas.openxmlformats.org/officeDocument/2006/customXml" ds:itemID="{3A0322D4-5035-423E-9C65-3DD3C9FC792F}">
+<ds:datastoreItem xmlns:ds="http://schemas.openxmlformats.org/officeDocument/2006/customXml" ds:itemID="{3DEDB72C-9E18-4369-9C30-0F96F98F9842}">
   <ds:schemaRefs>
     <ds:schemaRef ds:uri="http://schemas.openxmlformats.org/officeDocument/2006/bibliography"/>
   </ds:schemaRefs>
